--- a/WOLVES_PsychReview_2021/Documentation.docx
+++ b/WOLVES_PsychReview_2021/Documentation.docx
@@ -1,6 +1,6 @@
 
 <file path=word/document.xml><?xml version="1.0" encoding="utf-8"?>
-<w:document xmlns:wpc="http://schemas.microsoft.com/office/word/2010/wordprocessingCanvas" xmlns:cx="http://schemas.microsoft.com/office/drawing/2014/chartex" xmlns:cx1="http://schemas.microsoft.com/office/drawing/2015/9/8/chartex" xmlns:cx2="http://schemas.microsoft.com/office/drawing/2015/10/21/chartex" xmlns:cx3="http://schemas.microsoft.com/office/drawing/2016/5/9/chartex" xmlns:cx4="http://schemas.microsoft.com/office/drawing/2016/5/10/chartex" xmlns:cx5="http://schemas.microsoft.com/office/drawing/2016/5/11/chartex" xmlns:cx6="http://schemas.microsoft.com/office/drawing/2016/5/12/chartex" xmlns:cx7="http://schemas.microsoft.com/office/drawing/2016/5/13/chartex" xmlns:cx8="http://schemas.microsoft.com/office/drawing/2016/5/14/chartex" xmlns:mc="http://schemas.openxmlformats.org/markup-compatibility/2006" xmlns:aink="http://schemas.microsoft.com/office/drawing/2016/ink" xmlns:am3d="http://schemas.microsoft.com/office/drawing/2017/model3d" xmlns:o="urn:schemas-microsoft-com:office:office" xmlns:r="http://schemas.openxmlformats.org/officeDocument/2006/relationships" xmlns:m="http://schemas.openxmlformats.org/officeDocument/2006/math" xmlns:v="urn:schemas-microsoft-com:vml" xmlns:wp14="http://schemas.microsoft.com/office/word/2010/wordprocessingDrawing" xmlns:wp="http://schemas.openxmlformats.org/drawingml/2006/wordprocessingDrawing" xmlns:w10="urn:schemas-microsoft-com:office:word" xmlns:w="http://schemas.openxmlformats.org/wordprocessingml/2006/main" xmlns:w14="http://schemas.microsoft.com/office/word/2010/wordml" xmlns:w15="http://schemas.microsoft.com/office/word/2012/wordml" xmlns:w16cex="http://schemas.microsoft.com/office/word/2018/wordml/cex" xmlns:w16cid="http://schemas.microsoft.com/office/word/2016/wordml/cid" xmlns:w16="http://schemas.microsoft.com/office/word/2018/wordml" xmlns:w16sdtdh="http://schemas.microsoft.com/office/word/2020/wordml/sdtdatahash" xmlns:w16se="http://schemas.microsoft.com/office/word/2015/wordml/symex" xmlns:wpg="http://schemas.microsoft.com/office/word/2010/wordprocessingGroup" xmlns:wpi="http://schemas.microsoft.com/office/word/2010/wordprocessingInk" xmlns:wne="http://schemas.microsoft.com/office/word/2006/wordml" xmlns:wps="http://schemas.microsoft.com/office/word/2010/wordprocessingShape" mc:Ignorable="w14 w15 w16se w16cid w16 w16cex w16sdtdh wp14">
+<w:document xmlns:wpc="http://schemas.microsoft.com/office/word/2010/wordprocessingCanvas" xmlns:cx="http://schemas.microsoft.com/office/drawing/2014/chartex" xmlns:cx1="http://schemas.microsoft.com/office/drawing/2015/9/8/chartex" xmlns:cx2="http://schemas.microsoft.com/office/drawing/2015/10/21/chartex" xmlns:cx3="http://schemas.microsoft.com/office/drawing/2016/5/9/chartex" xmlns:cx4="http://schemas.microsoft.com/office/drawing/2016/5/10/chartex" xmlns:cx5="http://schemas.microsoft.com/office/drawing/2016/5/11/chartex" xmlns:cx6="http://schemas.microsoft.com/office/drawing/2016/5/12/chartex" xmlns:cx7="http://schemas.microsoft.com/office/drawing/2016/5/13/chartex" xmlns:cx8="http://schemas.microsoft.com/office/drawing/2016/5/14/chartex" xmlns:mc="http://schemas.openxmlformats.org/markup-compatibility/2006" xmlns:aink="http://schemas.microsoft.com/office/drawing/2016/ink" xmlns:am3d="http://schemas.microsoft.com/office/drawing/2017/model3d" xmlns:o="urn:schemas-microsoft-com:office:office" xmlns:oel="http://schemas.microsoft.com/office/2019/extlst" xmlns:r="http://schemas.openxmlformats.org/officeDocument/2006/relationships" xmlns:m="http://schemas.openxmlformats.org/officeDocument/2006/math" xmlns:v="urn:schemas-microsoft-com:vml" xmlns:wp14="http://schemas.microsoft.com/office/word/2010/wordprocessingDrawing" xmlns:wp="http://schemas.openxmlformats.org/drawingml/2006/wordprocessingDrawing" xmlns:w10="urn:schemas-microsoft-com:office:word" xmlns:w="http://schemas.openxmlformats.org/wordprocessingml/2006/main" xmlns:w14="http://schemas.microsoft.com/office/word/2010/wordml" xmlns:w15="http://schemas.microsoft.com/office/word/2012/wordml" xmlns:w16cex="http://schemas.microsoft.com/office/word/2018/wordml/cex" xmlns:w16cid="http://schemas.microsoft.com/office/word/2016/wordml/cid" xmlns:w16="http://schemas.microsoft.com/office/word/2018/wordml" xmlns:w16sdtdh="http://schemas.microsoft.com/office/word/2020/wordml/sdtdatahash" xmlns:w16se="http://schemas.microsoft.com/office/word/2015/wordml/symex" xmlns:wpg="http://schemas.microsoft.com/office/word/2010/wordprocessingGroup" xmlns:wpi="http://schemas.microsoft.com/office/word/2010/wordprocessingInk" xmlns:wne="http://schemas.microsoft.com/office/word/2006/wordml" xmlns:wps="http://schemas.microsoft.com/office/word/2010/wordprocessingShape" mc:Ignorable="w14 w15 w16se w16cid w16 w16cex w16sdtdh wp14">
   <w:body>
     <w:p>
       <w:pPr>
@@ -118,77 +118,62 @@
         <w:t xml:space="preserve"> WOLVES, </w:t>
       </w:r>
       <w:r>
-        <w:t>follow the steps below:</w:t>
-      </w:r>
-    </w:p>
-    <w:p>
-      <w:pPr>
-        <w:spacing w:line="276" w:lineRule="auto"/>
-        <w:jc w:val="both"/>
-      </w:pPr>
-      <w:r>
-        <w:t>Step 1.</w:t>
-      </w:r>
-      <w:r>
-        <w:tab/>
-      </w:r>
-      <w:r>
-        <w:t xml:space="preserve">Clone </w:t>
-      </w:r>
-      <w:r>
-        <w:t>WOLVES_PsychReview_2021</w:t>
-      </w:r>
-      <w:r>
-        <w:t xml:space="preserve"> folder from </w:t>
-      </w:r>
-      <w:proofErr w:type="spellStart"/>
-      <w:r>
-        <w:t>github</w:t>
-      </w:r>
-      <w:proofErr w:type="spellEnd"/>
-      <w:r>
-        <w:t xml:space="preserve">. </w:t>
-      </w:r>
-      <w:proofErr w:type="gramStart"/>
-      <w:r>
-        <w:t>Alternatively</w:t>
-      </w:r>
-      <w:proofErr w:type="gramEnd"/>
-      <w:r>
-        <w:t xml:space="preserve"> you can also d</w:t>
-      </w:r>
-      <w:r>
-        <w:t>ownload</w:t>
-      </w:r>
-      <w:r>
-        <w:t xml:space="preserve"> </w:t>
-      </w:r>
-      <w:r>
-        <w:rPr>
-          <w:b/>
-          <w:i/>
-        </w:rPr>
-        <w:t>WOLVES_DFT.zip</w:t>
-      </w:r>
-      <w:r>
-        <w:t xml:space="preserve"> from </w:t>
+        <w:t>follow the steps below</w:t>
+      </w:r>
+      <w:r>
+        <w:t xml:space="preserve">. Here is a visual guide online </w:t>
       </w:r>
       <w:hyperlink r:id="rId6" w:history="1">
         <w:r>
           <w:rPr>
             <w:rStyle w:val="Hyperlink"/>
           </w:rPr>
-          <w:t>www.abc.dft.com</w:t>
+          <w:t>https://dynamicfieldtheory.org/dft_case_studies/wolves/</w:t>
         </w:r>
       </w:hyperlink>
       <w:r>
-        <w:t xml:space="preserve"> </w:t>
-      </w:r>
-      <w:r>
-        <w:t>and extract the file onto your drive.</w:t>
-      </w:r>
-      <w:r>
-        <w:t xml:space="preserve"> Extracted</w:t>
+        <w:t xml:space="preserve">.  </w:t>
+      </w:r>
+    </w:p>
+    <w:p>
+      <w:pPr>
+        <w:spacing w:line="276" w:lineRule="auto"/>
+        <w:jc w:val="both"/>
+      </w:pPr>
+      <w:r>
+        <w:t>Step 1.</w:t>
+      </w:r>
+      <w:r>
+        <w:tab/>
+      </w:r>
+      <w:r>
+        <w:t xml:space="preserve">Clone </w:t>
+      </w:r>
+      <w:r>
+        <w:t>WOLVES_PsychReview_2021</w:t>
+      </w:r>
+      <w:r>
+        <w:t xml:space="preserve"> folder from </w:t>
+      </w:r>
+      <w:hyperlink r:id="rId7" w:history="1">
+        <w:r>
+          <w:rPr>
+            <w:rStyle w:val="Hyperlink"/>
+          </w:rPr>
+          <w:t>GitHub</w:t>
+        </w:r>
+      </w:hyperlink>
+      <w:r>
+        <w:t xml:space="preserve">. </w:t>
+      </w:r>
+      <w:r>
+        <w:t>Alternatively,</w:t>
+      </w:r>
+      <w:r>
+        <w:t xml:space="preserve"> you can also d</w:t>
+      </w:r>
+      <w:r>
+        <w:t>ownload</w:t>
       </w:r>
       <w:r>
         <w:t xml:space="preserve"> </w:t>
@@ -198,16 +183,52 @@
           <w:b/>
           <w:i/>
         </w:rPr>
+        <w:t>cosivina_dft_projects</w:t>
+      </w:r>
+      <w:r>
+        <w:rPr>
+          <w:b/>
+          <w:i/>
+        </w:rPr>
+        <w:t>.zip</w:t>
+      </w:r>
+      <w:r>
+        <w:t xml:space="preserve"> </w:t>
+      </w:r>
+      <w:r>
+        <w:t xml:space="preserve">and extract the </w:t>
+      </w:r>
+      <w:r>
+        <w:t>folder</w:t>
+      </w:r>
+      <w:r>
+        <w:t xml:space="preserve"> onto your drive.</w:t>
+      </w:r>
+      <w:r>
+        <w:t xml:space="preserve"> Extracted</w:t>
+      </w:r>
+      <w:r>
+        <w:t xml:space="preserve"> </w:t>
+      </w:r>
+      <w:r>
+        <w:rPr>
+          <w:b/>
+          <w:i/>
+        </w:rPr>
         <w:t>WOLVES_PsychReview_2021</w:t>
       </w:r>
       <w:r>
-        <w:t xml:space="preserve"> folder contains the model, </w:t>
-      </w:r>
-      <w:proofErr w:type="gramStart"/>
-      <w:r>
-        <w:t>experiment</w:t>
-      </w:r>
-      <w:proofErr w:type="gramEnd"/>
+        <w:t xml:space="preserve"> folder contains the </w:t>
+      </w:r>
+      <w:r>
+        <w:t xml:space="preserve">WOLVES </w:t>
+      </w:r>
+      <w:r>
+        <w:t xml:space="preserve">model, </w:t>
+      </w:r>
+      <w:r>
+        <w:t>experiment,</w:t>
+      </w:r>
       <w:r>
         <w:t xml:space="preserve"> and analysis code scripts.</w:t>
       </w:r>
@@ -255,7 +276,6 @@
         </w:rPr>
         <w:t xml:space="preserve"> </w:t>
       </w:r>
-      <w:proofErr w:type="spellStart"/>
       <w:r>
         <w:rPr>
           <w:b/>
@@ -263,7 +283,6 @@
         </w:rPr>
         <w:t>jsonlab</w:t>
       </w:r>
-      <w:proofErr w:type="spellEnd"/>
       <w:r>
         <w:t xml:space="preserve"> downloaded. </w:t>
       </w:r>
@@ -284,17 +303,9 @@
         <w:t xml:space="preserve"> framework. </w:t>
       </w:r>
       <w:r>
-        <w:t>(</w:t>
-      </w:r>
-      <w:proofErr w:type="gramStart"/>
-      <w:r>
-        <w:t>see</w:t>
-      </w:r>
-      <w:proofErr w:type="gramEnd"/>
-      <w:r>
-        <w:t xml:space="preserve"> </w:t>
-      </w:r>
-      <w:hyperlink r:id="rId7" w:history="1">
+        <w:t xml:space="preserve">(see </w:t>
+      </w:r>
+      <w:hyperlink r:id="rId8" w:history="1">
         <w:r>
           <w:rPr>
             <w:rStyle w:val="Hyperlink"/>
@@ -311,21 +322,12 @@
       <w:r>
         <w:t xml:space="preserve"> You must run ‘</w:t>
       </w:r>
-      <w:proofErr w:type="spellStart"/>
       <w:r>
         <w:rPr>
           <w:i/>
           <w:iCs/>
         </w:rPr>
-        <w:t>setpath.m</w:t>
-      </w:r>
-      <w:proofErr w:type="spellEnd"/>
-      <w:r>
-        <w:rPr>
-          <w:i/>
-          <w:iCs/>
-        </w:rPr>
-        <w:t>’</w:t>
+        <w:t>setpath.m’</w:t>
       </w:r>
       <w:r>
         <w:t xml:space="preserve"> file from the COSIVINA folder to add this library to your current MATLAB session.</w:t>
@@ -333,7 +335,6 @@
       <w:r>
         <w:t xml:space="preserve"> </w:t>
       </w:r>
-      <w:proofErr w:type="spellStart"/>
       <w:r>
         <w:rPr>
           <w:b/>
@@ -348,7 +349,6 @@
         </w:rPr>
         <w:t>sonlab</w:t>
       </w:r>
-      <w:proofErr w:type="spellEnd"/>
       <w:r>
         <w:t xml:space="preserve"> support is </w:t>
       </w:r>
@@ -379,7 +379,7 @@
       <w:r>
         <w:t xml:space="preserve"> (see </w:t>
       </w:r>
-      <w:hyperlink r:id="rId8" w:history="1">
+      <w:hyperlink r:id="rId9" w:history="1">
         <w:r>
           <w:rPr>
             <w:rStyle w:val="Hyperlink"/>
@@ -447,7 +447,6 @@
       <w:r>
         <w:t xml:space="preserve"> subfolders. Subfolder name </w:t>
       </w:r>
-      <w:proofErr w:type="spellStart"/>
       <w:r>
         <w:rPr>
           <w:b/>
@@ -462,11 +461,9 @@
         </w:rPr>
         <w:t>e</w:t>
       </w:r>
-      <w:proofErr w:type="spellEnd"/>
       <w:r>
         <w:t xml:space="preserve"> contains the main scripts implementing the model. Subfolders </w:t>
       </w:r>
-      <w:proofErr w:type="spellStart"/>
       <w:r>
         <w:rPr>
           <w:b/>
@@ -474,11 +471,9 @@
         </w:rPr>
         <w:t>experiments_code</w:t>
       </w:r>
-      <w:proofErr w:type="spellEnd"/>
       <w:r>
         <w:t xml:space="preserve"> and </w:t>
       </w:r>
-      <w:proofErr w:type="spellStart"/>
       <w:r>
         <w:rPr>
           <w:b/>
@@ -486,53 +481,53 @@
         </w:rPr>
         <w:t>analysis_code</w:t>
       </w:r>
-      <w:proofErr w:type="spellEnd"/>
       <w:r>
         <w:t xml:space="preserve"> contain the scripts implementing the different experiments and corresponding analyses respectively. </w:t>
       </w:r>
       <w:r>
         <w:t xml:space="preserve">Subfolder </w:t>
       </w:r>
-      <w:proofErr w:type="spellStart"/>
       <w:r>
         <w:rPr>
           <w:b/>
           <w:i/>
         </w:rPr>
-        <w:t>analysis_code</w:t>
-      </w:r>
-      <w:proofErr w:type="spellEnd"/>
+        <w:t>support</w:t>
+      </w:r>
       <w:r>
         <w:rPr>
           <w:b/>
           <w:i/>
         </w:rPr>
-        <w:t xml:space="preserve"> </w:t>
-      </w:r>
-      <w:r>
-        <w:t xml:space="preserve">contains some supporting functions called in scripts within </w:t>
-      </w:r>
-      <w:proofErr w:type="spellStart"/>
+        <w:t>_code</w:t>
+      </w:r>
       <w:r>
         <w:rPr>
           <w:b/>
           <w:i/>
         </w:rPr>
-        <w:t>experiments_code</w:t>
-      </w:r>
-      <w:proofErr w:type="spellEnd"/>
-      <w:r>
-        <w:t xml:space="preserve"> and </w:t>
-      </w:r>
-      <w:proofErr w:type="spellStart"/>
+        <w:t xml:space="preserve"> </w:t>
+      </w:r>
+      <w:r>
+        <w:t xml:space="preserve">contains some supporting functions called in scripts within </w:t>
+      </w:r>
       <w:r>
         <w:rPr>
           <w:b/>
           <w:i/>
         </w:rPr>
+        <w:t>experiments_code</w:t>
+      </w:r>
+      <w:r>
+        <w:t xml:space="preserve"> and </w:t>
+      </w:r>
+      <w:r>
+        <w:rPr>
+          <w:b/>
+          <w:i/>
+        </w:rPr>
         <w:t>analysis_code</w:t>
       </w:r>
-      <w:proofErr w:type="spellEnd"/>
       <w:r>
         <w:t xml:space="preserve"> folders. </w:t>
       </w:r>
@@ -562,7 +557,6 @@
       <w:r>
         <w:t xml:space="preserve">o the </w:t>
       </w:r>
-      <w:proofErr w:type="spellStart"/>
       <w:r>
         <w:rPr>
           <w:b/>
@@ -570,7 +564,6 @@
         </w:rPr>
         <w:t>wolves_core</w:t>
       </w:r>
-      <w:proofErr w:type="spellEnd"/>
       <w:r>
         <w:t xml:space="preserve"> </w:t>
       </w:r>
@@ -615,27 +608,14 @@
         </w:numPr>
         <w:spacing w:line="276" w:lineRule="auto"/>
       </w:pPr>
-      <w:proofErr w:type="spellStart"/>
       <w:r>
         <w:rPr>
           <w:i/>
         </w:rPr>
-        <w:t>XSIT_Manual_run.</w:t>
-      </w:r>
-      <w:proofErr w:type="gramStart"/>
-      <w:r>
-        <w:rPr>
-          <w:i/>
-        </w:rPr>
-        <w:t>m</w:t>
-      </w:r>
-      <w:proofErr w:type="spellEnd"/>
-      <w:r>
-        <w:t xml:space="preserve"> :</w:t>
-      </w:r>
-      <w:proofErr w:type="gramEnd"/>
-      <w:r>
-        <w:t xml:space="preserve"> This is the main file used to instantiate and run the model. </w:t>
+        <w:t>XSIT_Manual_run.m</w:t>
+      </w:r>
+      <w:r>
+        <w:t xml:space="preserve"> : This is the main file used to instantiate and run the model. </w:t>
       </w:r>
     </w:p>
     <w:p>
@@ -647,21 +627,14 @@
         </w:numPr>
         <w:spacing w:line="276" w:lineRule="auto"/>
       </w:pPr>
-      <w:proofErr w:type="spellStart"/>
-      <w:proofErr w:type="gramStart"/>
       <w:r>
         <w:rPr>
           <w:i/>
         </w:rPr>
         <w:t>createComboSim.m</w:t>
       </w:r>
-      <w:proofErr w:type="spellEnd"/>
-      <w:r>
-        <w:t xml:space="preserve"> :</w:t>
-      </w:r>
-      <w:proofErr w:type="gramEnd"/>
-      <w:r>
-        <w:t xml:space="preserve"> This file creates the model and details its architecture </w:t>
+      <w:r>
+        <w:t xml:space="preserve"> : This file creates the model and details its architecture </w:t>
       </w:r>
       <w:r>
         <w:t>(fields, interactions, and inputs)</w:t>
@@ -669,18 +642,12 @@
       <w:r>
         <w:t xml:space="preserve">. [Note for </w:t>
       </w:r>
-      <w:proofErr w:type="spellStart"/>
-      <w:r>
-        <w:t>Kachergis</w:t>
-      </w:r>
-      <w:proofErr w:type="spellEnd"/>
-      <w:r>
-        <w:t>, Yu, &amp; Shiffrin (2012)</w:t>
+      <w:r>
+        <w:t>Kachergis, Yu, &amp; Shiffrin (2012)</w:t>
       </w:r>
       <w:r>
         <w:t xml:space="preserve"> task, use </w:t>
       </w:r>
-      <w:proofErr w:type="spellStart"/>
       <w:r>
         <w:rPr>
           <w:i/>
@@ -693,7 +660,6 @@
         </w:rPr>
         <w:t>Kachergis.m</w:t>
       </w:r>
-      <w:proofErr w:type="spellEnd"/>
       <w:r>
         <w:t>]</w:t>
       </w:r>
@@ -707,21 +673,14 @@
         </w:numPr>
         <w:spacing w:line="276" w:lineRule="auto"/>
       </w:pPr>
-      <w:proofErr w:type="spellStart"/>
-      <w:proofErr w:type="gramStart"/>
       <w:r>
         <w:rPr>
           <w:i/>
         </w:rPr>
         <w:t>createComboGUI.m</w:t>
       </w:r>
-      <w:proofErr w:type="spellEnd"/>
-      <w:r>
-        <w:t xml:space="preserve"> :</w:t>
-      </w:r>
-      <w:proofErr w:type="gramEnd"/>
-      <w:r>
-        <w:t xml:space="preserve"> This file creates and initializes the GUI for the model</w:t>
+      <w:r>
+        <w:t xml:space="preserve"> : This file creates and initializes the GUI for the model</w:t>
       </w:r>
     </w:p>
     <w:p>
@@ -733,8 +692,6 @@
         </w:numPr>
         <w:spacing w:line="276" w:lineRule="auto"/>
       </w:pPr>
-      <w:proofErr w:type="spellStart"/>
-      <w:proofErr w:type="gramStart"/>
       <w:r>
         <w:rPr>
           <w:i/>
@@ -747,13 +704,8 @@
         </w:rPr>
         <w:t>.m</w:t>
       </w:r>
-      <w:proofErr w:type="spellEnd"/>
-      <w:r>
-        <w:t xml:space="preserve"> :</w:t>
-      </w:r>
-      <w:proofErr w:type="gramEnd"/>
-      <w:r>
-        <w:t xml:space="preserve"> This creates and initializes GUI controls</w:t>
+      <w:r>
+        <w:t xml:space="preserve"> : This creates and initializes GUI controls</w:t>
       </w:r>
     </w:p>
     <w:p>
@@ -765,21 +717,14 @@
         </w:numPr>
         <w:spacing w:line="276" w:lineRule="auto"/>
       </w:pPr>
-      <w:proofErr w:type="spellStart"/>
-      <w:proofErr w:type="gramStart"/>
       <w:r>
         <w:rPr>
           <w:i/>
         </w:rPr>
         <w:t>wolvesPaperPR.json</w:t>
       </w:r>
-      <w:proofErr w:type="spellEnd"/>
-      <w:r>
-        <w:t xml:space="preserve"> :</w:t>
-      </w:r>
-      <w:proofErr w:type="gramEnd"/>
-      <w:r>
-        <w:t xml:space="preserve"> This json file contains the parameter values for the model to use</w:t>
+      <w:r>
+        <w:t xml:space="preserve"> : This json file contains the parameter values for the model to use</w:t>
       </w:r>
       <w:r>
         <w:t>.</w:t>
@@ -812,48 +757,16 @@
         <w:t xml:space="preserve"> </w:t>
       </w:r>
       <w:r>
-        <w:t xml:space="preserve">Open </w:t>
-      </w:r>
-      <w:proofErr w:type="gramStart"/>
-      <w:r>
-        <w:t xml:space="preserve">the </w:t>
+        <w:t xml:space="preserve">Open the </w:t>
       </w:r>
       <w:r>
         <w:t xml:space="preserve"> </w:t>
       </w:r>
-      <w:proofErr w:type="spellStart"/>
       <w:r>
         <w:rPr>
           <w:i/>
         </w:rPr>
-        <w:t>XSIT</w:t>
-      </w:r>
-      <w:proofErr w:type="gramEnd"/>
-      <w:r>
-        <w:rPr>
-          <w:i/>
-        </w:rPr>
-        <w:t>_Manual_run.m</w:t>
-      </w:r>
-      <w:proofErr w:type="spellEnd"/>
-      <w:r>
-        <w:t xml:space="preserve">, </w:t>
-      </w:r>
-      <w:r>
-        <w:t>navigate</w:t>
-      </w:r>
-      <w:r>
-        <w:t xml:space="preserve"> back to the </w:t>
-      </w:r>
-      <w:r>
-        <w:rPr>
-          <w:b/>
-          <w:i/>
-        </w:rPr>
-        <w:t>WOLVES_PsychReview_2021</w:t>
-      </w:r>
-      <w:r>
-        <w:t xml:space="preserve"> folder</w:t>
+        <w:t>XSIT_Manual_run.m</w:t>
       </w:r>
       <w:r>
         <w:t xml:space="preserve">, push the </w:t>
@@ -925,14 +838,12 @@
       <w:r>
         <w:t xml:space="preserve">Inside </w:t>
       </w:r>
-      <w:proofErr w:type="spellStart"/>
       <w:r>
         <w:rPr>
           <w:i/>
         </w:rPr>
         <w:t>XSIT_Manual_run.m</w:t>
       </w:r>
-      <w:proofErr w:type="spellEnd"/>
       <w:r>
         <w:t>:</w:t>
       </w:r>
@@ -963,7 +874,6 @@
       <w:r>
         <w:t xml:space="preserve"> and </w:t>
       </w:r>
-      <w:proofErr w:type="spellStart"/>
       <w:r>
         <w:rPr>
           <w:b/>
@@ -971,7 +881,6 @@
         </w:rPr>
         <w:t>jsonlab</w:t>
       </w:r>
-      <w:proofErr w:type="spellEnd"/>
       <w:r>
         <w:t xml:space="preserve"> folders</w:t>
       </w:r>
@@ -981,14 +890,12 @@
       <w:r>
         <w:t xml:space="preserve">to path by running </w:t>
       </w:r>
-      <w:proofErr w:type="spellStart"/>
       <w:r>
         <w:rPr>
           <w:i/>
         </w:rPr>
         <w:t>setpath.m</w:t>
       </w:r>
-      <w:proofErr w:type="spellEnd"/>
       <w:r>
         <w:t xml:space="preserve"> present in the </w:t>
       </w:r>
@@ -1026,15 +933,30 @@
         <w:t xml:space="preserve">The model can be run in 3 modes: </w:t>
       </w:r>
       <w:r>
-        <w:t>a GUI mode, non-GUI single-run mode, non-</w:t>
-      </w:r>
-      <w:proofErr w:type="spellStart"/>
+        <w:t>a GUI mode, non-</w:t>
+      </w:r>
       <w:r>
         <w:t>gui</w:t>
       </w:r>
-      <w:proofErr w:type="spellEnd"/>
-      <w:r>
-        <w:t xml:space="preserve"> batch mode</w:t>
+      <w:r>
+        <w:t xml:space="preserve"> </w:t>
+      </w:r>
+      <w:r>
+        <w:rPr>
+          <w:i/>
+          <w:iCs/>
+        </w:rPr>
+        <w:t>single-run</w:t>
+      </w:r>
+      <w:r>
+        <w:t xml:space="preserve"> mode, non-gui </w:t>
+      </w:r>
+      <w:r>
+        <w:rPr>
+          <w:i/>
+          <w:iCs/>
+        </w:rPr>
+        <w:t>batch mode</w:t>
       </w:r>
       <w:r>
         <w:t xml:space="preserve"> that uses parallel computing (and can be run on an HPC)</w:t>
@@ -1082,7 +1004,30 @@
       </w:pPr>
       <w:r>
         <w:tab/>
-        <w:t xml:space="preserve">Mode = 1: Run a GUI to visualize the </w:t>
+        <w:t xml:space="preserve">Mode = 1 </w:t>
+      </w:r>
+      <w:r>
+        <w:t>[</w:t>
+      </w:r>
+      <w:r>
+        <w:rPr>
+          <w:i/>
+          <w:iCs/>
+        </w:rPr>
+        <w:t>Default setting</w:t>
+      </w:r>
+      <w:r>
+        <w:rPr>
+          <w:i/>
+          <w:iCs/>
+        </w:rPr>
+        <w:t>]</w:t>
+      </w:r>
+      <w:r>
+        <w:t xml:space="preserve">: </w:t>
+      </w:r>
+      <w:r>
+        <w:t xml:space="preserve">Run a GUI to visualize the </w:t>
       </w:r>
       <w:r>
         <w:t>model behaviour</w:t>
@@ -1100,19 +1045,28 @@
         <w:t xml:space="preserve">. </w:t>
       </w:r>
       <w:r>
-        <w:t>Since objects can be placed at max</w:t>
-      </w:r>
-      <w:r>
-        <w:t>imum</w:t>
-      </w:r>
-      <w:r>
-        <w:t xml:space="preserve"> in 5</w:t>
+        <w:t>The model displays/records looking</w:t>
+      </w:r>
+      <w:r>
+        <w:t xml:space="preserve"> </w:t>
+      </w:r>
+      <w:r>
+        <w:t>at</w:t>
+      </w:r>
+      <w:r>
+        <w:t xml:space="preserve"> 5</w:t>
       </w:r>
       <w:r>
         <w:t xml:space="preserve"> different</w:t>
       </w:r>
       <w:r>
-        <w:t xml:space="preserve"> positions, these looking positions are specified as: Left (red solid curve in the looking time plot), Left-middle (red dotted curve), Middle (green curve), Right-middle (blued dotted curve) and Right (blue solid curve). The </w:t>
+        <w:t xml:space="preserve"> </w:t>
+      </w:r>
+      <w:r>
+        <w:t xml:space="preserve">spatial </w:t>
+      </w:r>
+      <w:r>
+        <w:t xml:space="preserve">positions, these looking positions are specified as: Left (red solid curve in the looking time plot), Left-middle (red dotted curve), Middle (green curve), Right-middle (blued dotted curve) and Right (blue solid curve). The </w:t>
       </w:r>
       <w:r>
         <w:t>GUI mode gives you the ability to</w:t>
@@ -1133,35 +1087,51 @@
         <w:tab/>
         <w:t xml:space="preserve">Mode = 2: Using an HPC or multi-core PC, run a batch a simulations/subjects in an experiment in the model without any GUI. This requires changing </w:t>
       </w:r>
-      <w:proofErr w:type="spellStart"/>
-      <w:r>
-        <w:rPr>
+      <w:r>
+        <w:t>the ‘</w:t>
+      </w:r>
+      <w:r>
+        <w:rPr>
+          <w:iCs/>
+          <w:u w:val="single"/>
+        </w:rPr>
+        <w:t>numSubjects</w:t>
+      </w:r>
+      <w:r>
+        <w:rPr>
+          <w:iCs/>
+          <w:u w:val="single"/>
+        </w:rPr>
+        <w:t>’</w:t>
+      </w:r>
+      <w:r>
+        <w:t xml:space="preserve"> </w:t>
+      </w:r>
+      <w:r>
+        <w:rPr>
+          <w:b/>
+          <w:bCs/>
           <w:i/>
-          <w:u w:val="single"/>
-        </w:rPr>
-        <w:t>numSubjects</w:t>
-      </w:r>
-      <w:proofErr w:type="spellEnd"/>
-      <w:r>
-        <w:t xml:space="preserve"> </w:t>
-      </w:r>
-      <w:r>
-        <w:rPr>
+        </w:rPr>
+        <w:t>for</w:t>
+      </w:r>
+      <w:r>
+        <w:rPr>
+          <w:iCs/>
+        </w:rPr>
+        <w:t xml:space="preserve"> loop</w:t>
+      </w:r>
+      <w:r>
+        <w:t xml:space="preserve"> in the corresponding experiment file to </w:t>
+      </w:r>
+      <w:r>
+        <w:rPr>
+          <w:b/>
+          <w:bCs/>
           <w:i/>
         </w:rPr>
-        <w:t>for</w:t>
-      </w:r>
-      <w:r>
-        <w:t xml:space="preserve"> loop in the corresponding experiment file to </w:t>
-      </w:r>
-      <w:proofErr w:type="spellStart"/>
-      <w:r>
-        <w:rPr>
-          <w:i/>
-        </w:rPr>
         <w:t>parfor</w:t>
       </w:r>
-      <w:proofErr w:type="spellEnd"/>
       <w:r>
         <w:t xml:space="preserve"> for parallel computation. </w:t>
       </w:r>
@@ -1204,7 +1174,6 @@
           <w:lang w:val="en-US"/>
         </w:rPr>
       </w:pPr>
-      <w:proofErr w:type="spellStart"/>
       <w:r>
         <w:rPr>
           <w:rFonts w:ascii="Courier New" w:hAnsi="Courier New" w:cs="Courier New"/>
@@ -1216,7 +1185,6 @@
         </w:rPr>
         <w:t>gui_speed</w:t>
       </w:r>
-      <w:proofErr w:type="spellEnd"/>
       <w:r>
         <w:rPr>
           <w:rFonts w:ascii="Courier New" w:hAnsi="Courier New" w:cs="Courier New"/>
@@ -1243,7 +1211,45 @@
         <w:t xml:space="preserve"> 1 to 20.</w:t>
       </w:r>
       <w:r>
-        <w:t xml:space="preserve"> Higher values make the visualization move/update faster.</w:t>
+        <w:t xml:space="preserve"> </w:t>
+      </w:r>
+      <w:r>
+        <w:t>T</w:t>
+      </w:r>
+      <w:r>
+        <w:t>he visualization</w:t>
+      </w:r>
+      <w:r>
+        <w:t>s</w:t>
+      </w:r>
+      <w:r>
+        <w:t xml:space="preserve"> update</w:t>
+      </w:r>
+      <w:r>
+        <w:t xml:space="preserve"> only every </w:t>
+      </w:r>
+      <w:r>
+        <w:rPr>
+          <w:i/>
+          <w:iCs/>
+        </w:rPr>
+        <w:t>gui-</w:t>
+      </w:r>
+      <w:r>
+        <w:rPr>
+          <w:i/>
+          <w:iCs/>
+        </w:rPr>
+        <w:t>speed</w:t>
+      </w:r>
+      <w:r>
+        <w:t xml:space="preserve"> </w:t>
+      </w:r>
+      <w:r>
+        <w:t>timesteps</w:t>
+      </w:r>
+      <w:r>
+        <w:t>.</w:t>
       </w:r>
     </w:p>
     <w:p>
@@ -1262,25 +1268,21 @@
       <w:r>
         <w:t xml:space="preserve">emory </w:t>
       </w:r>
-      <w:proofErr w:type="spellStart"/>
       <w:r>
         <w:rPr>
           <w:i/>
         </w:rPr>
         <w:t>tau_Build</w:t>
       </w:r>
-      <w:proofErr w:type="spellEnd"/>
       <w:r>
         <w:t xml:space="preserve"> and </w:t>
       </w:r>
-      <w:proofErr w:type="spellStart"/>
       <w:r>
         <w:rPr>
           <w:i/>
         </w:rPr>
         <w:t>tau_Decay</w:t>
       </w:r>
-      <w:proofErr w:type="spellEnd"/>
       <w:r>
         <w:t xml:space="preserve"> p</w:t>
       </w:r>
@@ -1291,23 +1293,7 @@
         <w:t xml:space="preserve">, </w:t>
       </w:r>
       <w:r>
-        <w:t xml:space="preserve">change </w:t>
-      </w:r>
-      <w:proofErr w:type="spellStart"/>
-      <w:r>
-        <w:t>parBuild</w:t>
-      </w:r>
-      <w:proofErr w:type="spellEnd"/>
-      <w:r>
-        <w:t xml:space="preserve"> and </w:t>
-      </w:r>
-      <w:proofErr w:type="spellStart"/>
-      <w:r>
-        <w:t>parDecay</w:t>
-      </w:r>
-      <w:proofErr w:type="spellEnd"/>
-      <w:r>
-        <w:t xml:space="preserve"> on line 19.</w:t>
+        <w:t>change parBuild and parDecay on line 19.</w:t>
       </w:r>
     </w:p>
     <w:p>
@@ -1321,11 +1307,32 @@
         <w:jc w:val="both"/>
       </w:pPr>
       <w:r>
+        <w:t>Enable noise parameters to run baby novelty tasks, Mather_Schafer_HoustonPrice_2011 and Mather_Plunkett_2012 tasks [Child Dev SRCD, target journal]. Uncomment lines 31 and 32.</w:t>
+      </w:r>
+    </w:p>
+    <w:p>
+      <w:pPr>
+        <w:pStyle w:val="ListParagraph"/>
+        <w:numPr>
+          <w:ilvl w:val="0"/>
+          <w:numId w:val="4"/>
+        </w:numPr>
+        <w:spacing w:line="276" w:lineRule="auto"/>
+        <w:jc w:val="both"/>
+      </w:pPr>
+      <w:r>
         <w:rPr>
           <w:rFonts w:ascii="Calibri" w:eastAsia="Times New Roman" w:hAnsi="Calibri" w:cs="Calibri"/>
           <w:lang w:val="en-US"/>
         </w:rPr>
         <w:t>Each empirical task has associated one or more corresponding scripts for simulation and a script for analyses of the simulation(s). Tasks and their corresponding simulation and analysis files are listed below. Tasks are ordered as per table 3 in the WOLVES Psych Rev paper.</w:t>
+      </w:r>
+      <w:r>
+        <w:rPr>
+          <w:rFonts w:ascii="Calibri" w:eastAsia="Times New Roman" w:hAnsi="Calibri" w:cs="Calibri"/>
+          <w:lang w:val="en-US"/>
+        </w:rPr>
+        <w:t xml:space="preserve"> Baby novelty tasks are listed towards the end.</w:t>
       </w:r>
     </w:p>
     <w:p>
@@ -1348,23 +1355,20 @@
         <w:rPr>
           <w:i/>
         </w:rPr>
-        <w:t>25</w:t>
+        <w:t>37</w:t>
       </w:r>
       <w:r>
         <w:t xml:space="preserve"> in </w:t>
       </w:r>
-      <w:proofErr w:type="spellStart"/>
       <w:r>
         <w:rPr>
           <w:i/>
         </w:rPr>
         <w:t>XSIT_Manual_run.m</w:t>
       </w:r>
-      <w:proofErr w:type="spellEnd"/>
       <w:r>
         <w:t xml:space="preserve">. To choose an experiment to run, use the experiment corresponding </w:t>
       </w:r>
-      <w:proofErr w:type="spellStart"/>
       <w:r>
         <w:rPr>
           <w:rFonts w:ascii="Courier New" w:hAnsi="Courier New" w:cs="Courier New"/>
@@ -1375,7 +1379,6 @@
         </w:rPr>
         <w:t>taskvar</w:t>
       </w:r>
-      <w:proofErr w:type="spellEnd"/>
       <w:r>
         <w:rPr>
           <w:rFonts w:ascii="Courier New" w:hAnsi="Courier New" w:cs="Courier New"/>
@@ -1389,26 +1392,35 @@
         <w:t>variable value</w:t>
       </w:r>
       <w:r>
-        <w:t xml:space="preserve"> (around line 23 in file)</w:t>
-      </w:r>
-      <w:r>
-        <w:t xml:space="preserve"> as indicated in the table below. </w:t>
+        <w:t xml:space="preserve"> (around line </w:t>
+      </w:r>
+      <w:r>
+        <w:t>35</w:t>
+      </w:r>
+      <w:r>
+        <w:t xml:space="preserve"> in file)</w:t>
+      </w:r>
+      <w:r>
+        <w:t xml:space="preserve"> as indicated in the table below.</w:t>
+      </w:r>
+      <w:r>
+        <w:t xml:space="preserve"> </w:t>
+      </w:r>
+      <w:r>
+        <w:t xml:space="preserve"> </w:t>
       </w:r>
       <w:r>
         <w:t>Open the corresponding experiment script file and ensure the first loop (</w:t>
       </w:r>
-      <w:proofErr w:type="gramStart"/>
-      <w:r>
-        <w:t>i.e.</w:t>
-      </w:r>
-      <w:proofErr w:type="gramEnd"/>
+      <w:r>
+        <w:t>i.e.,</w:t>
+      </w:r>
       <w:r>
         <w:t xml:space="preserve"> the subject loop) is </w:t>
       </w:r>
       <w:r>
         <w:t xml:space="preserve">a </w:t>
       </w:r>
-      <w:proofErr w:type="spellStart"/>
       <w:r>
         <w:rPr>
           <w:b/>
@@ -1416,7 +1428,6 @@
         </w:rPr>
         <w:t>parfor</w:t>
       </w:r>
-      <w:proofErr w:type="spellEnd"/>
       <w:r>
         <w:t xml:space="preserve"> loop if you set </w:t>
       </w:r>
@@ -1452,7 +1463,19 @@
         <w:t xml:space="preserve"> </w:t>
       </w:r>
       <w:r>
-        <w:t xml:space="preserve">for parallel simulations. Else it is an ordinary </w:t>
+        <w:t>for parallel simulations. Else</w:t>
+      </w:r>
+      <w:r>
+        <w:t xml:space="preserve"> for a single run with GUI on i.,e mode 1,</w:t>
+      </w:r>
+      <w:r>
+        <w:t xml:space="preserve"> it </w:t>
+      </w:r>
+      <w:r>
+        <w:t>should be</w:t>
+      </w:r>
+      <w:r>
+        <w:t xml:space="preserve"> an ordinary </w:t>
       </w:r>
       <w:r>
         <w:rPr>
@@ -1481,17 +1504,26 @@
       <w:r>
         <w:t xml:space="preserve">Switch to </w:t>
       </w:r>
-      <w:proofErr w:type="spellStart"/>
       <w:r>
         <w:rPr>
           <w:i/>
         </w:rPr>
         <w:t>XSIT_Manual_run.m</w:t>
       </w:r>
-      <w:proofErr w:type="spellEnd"/>
       <w:r>
         <w:t>. Press the run button in MATLAB and your simulation should be running!</w:t>
       </w:r>
+    </w:p>
+    <w:p>
+      <w:pPr>
+        <w:pStyle w:val="ListParagraph"/>
+        <w:autoSpaceDE w:val="0"/>
+        <w:autoSpaceDN w:val="0"/>
+        <w:adjustRightInd w:val="0"/>
+        <w:spacing w:after="0" w:line="276" w:lineRule="auto"/>
+        <w:ind w:left="360"/>
+        <w:jc w:val="both"/>
+      </w:pPr>
     </w:p>
     <w:p>
       <w:pPr>
@@ -1544,17 +1576,203 @@
         <w:tblDescription w:val=""/>
       </w:tblPr>
       <w:tblGrid>
-        <w:gridCol w:w="718"/>
+        <w:gridCol w:w="550"/>
         <w:gridCol w:w="1674"/>
         <w:gridCol w:w="4080"/>
-        <w:gridCol w:w="3781"/>
+        <w:gridCol w:w="4017"/>
       </w:tblGrid>
       <w:tr>
         <w:tc>
           <w:tcPr>
             <w:tcW w:w="718" w:type="dxa"/>
             <w:tcBorders>
-              <w:top w:val="single" w:sz="8" w:space="0" w:color="A3A3A3"/>
+              <w:top w:val="single" w:sz="12" w:space="0" w:color="auto"/>
+              <w:left w:val="single" w:sz="12" w:space="0" w:color="auto"/>
+              <w:bottom w:val="single" w:sz="4" w:space="0" w:color="auto"/>
+              <w:right w:val="single" w:sz="12" w:space="0" w:color="auto"/>
+            </w:tcBorders>
+            <w:shd w:val="clear" w:color="auto" w:fill="FFD966" w:themeFill="accent4" w:themeFillTint="99"/>
+            <w:tcMar>
+              <w:top w:w="80" w:type="dxa"/>
+              <w:left w:w="80" w:type="dxa"/>
+              <w:bottom w:w="80" w:type="dxa"/>
+              <w:right w:w="80" w:type="dxa"/>
+            </w:tcMar>
+            <w:hideMark/>
+          </w:tcPr>
+          <w:p>
+            <w:pPr>
+              <w:spacing w:after="0" w:line="276" w:lineRule="auto"/>
+              <w:jc w:val="center"/>
+              <w:rPr>
+                <w:rFonts w:ascii="Calibri" w:eastAsia="Times New Roman" w:hAnsi="Calibri" w:cs="Calibri"/>
+                <w:lang w:val="en-US"/>
+              </w:rPr>
+            </w:pPr>
+            <w:r>
+              <w:rPr>
+                <w:rFonts w:ascii="Calibri" w:eastAsia="Times New Roman" w:hAnsi="Calibri" w:cs="Calibri"/>
+                <w:lang w:val="en-US"/>
+              </w:rPr>
+              <w:lastRenderedPageBreak/>
+              <w:t xml:space="preserve">Exp. </w:t>
+            </w:r>
+            <w:r>
+              <w:rPr>
+                <w:rFonts w:ascii="Calibri" w:eastAsia="Times New Roman" w:hAnsi="Calibri" w:cs="Calibri"/>
+                <w:lang w:val="en-US"/>
+              </w:rPr>
+              <w:t>No.</w:t>
+            </w:r>
+          </w:p>
+        </w:tc>
+        <w:tc>
+          <w:tcPr>
+            <w:tcW w:w="1674" w:type="dxa"/>
+            <w:tcBorders>
+              <w:top w:val="single" w:sz="12" w:space="0" w:color="auto"/>
+              <w:left w:val="single" w:sz="12" w:space="0" w:color="auto"/>
+              <w:bottom w:val="single" w:sz="4" w:space="0" w:color="auto"/>
+              <w:right w:val="single" w:sz="12" w:space="0" w:color="auto"/>
+            </w:tcBorders>
+            <w:shd w:val="clear" w:color="auto" w:fill="FFD966" w:themeFill="accent4" w:themeFillTint="99"/>
+            <w:tcMar>
+              <w:top w:w="80" w:type="dxa"/>
+              <w:left w:w="80" w:type="dxa"/>
+              <w:bottom w:w="80" w:type="dxa"/>
+              <w:right w:w="80" w:type="dxa"/>
+            </w:tcMar>
+            <w:hideMark/>
+          </w:tcPr>
+          <w:p>
+            <w:pPr>
+              <w:spacing w:after="0" w:line="276" w:lineRule="auto"/>
+              <w:jc w:val="center"/>
+              <w:rPr>
+                <w:rFonts w:ascii="Calibri" w:eastAsia="Times New Roman" w:hAnsi="Calibri" w:cs="Calibri"/>
+                <w:lang w:val="en-US"/>
+              </w:rPr>
+            </w:pPr>
+            <w:r>
+              <w:rPr>
+                <w:rFonts w:ascii="Calibri" w:eastAsia="Times New Roman" w:hAnsi="Calibri" w:cs="Calibri"/>
+                <w:lang w:val="en-US"/>
+              </w:rPr>
+              <w:t>Task/Experiment</w:t>
+            </w:r>
+          </w:p>
+        </w:tc>
+        <w:tc>
+          <w:tcPr>
+            <w:tcW w:w="4080" w:type="dxa"/>
+            <w:tcBorders>
+              <w:top w:val="single" w:sz="12" w:space="0" w:color="auto"/>
+              <w:left w:val="single" w:sz="12" w:space="0" w:color="auto"/>
+              <w:bottom w:val="single" w:sz="4" w:space="0" w:color="auto"/>
+              <w:right w:val="single" w:sz="12" w:space="0" w:color="auto"/>
+            </w:tcBorders>
+            <w:shd w:val="clear" w:color="auto" w:fill="FFD966" w:themeFill="accent4" w:themeFillTint="99"/>
+            <w:tcMar>
+              <w:top w:w="80" w:type="dxa"/>
+              <w:left w:w="80" w:type="dxa"/>
+              <w:bottom w:w="80" w:type="dxa"/>
+              <w:right w:w="80" w:type="dxa"/>
+            </w:tcMar>
+            <w:hideMark/>
+          </w:tcPr>
+          <w:p>
+            <w:pPr>
+              <w:spacing w:after="0" w:line="276" w:lineRule="auto"/>
+              <w:jc w:val="center"/>
+              <w:rPr>
+                <w:rFonts w:ascii="Calibri" w:eastAsia="Times New Roman" w:hAnsi="Calibri" w:cs="Calibri"/>
+                <w:lang w:val="en-US"/>
+              </w:rPr>
+            </w:pPr>
+            <w:r>
+              <w:rPr>
+                <w:rFonts w:ascii="Calibri" w:eastAsia="Times New Roman" w:hAnsi="Calibri" w:cs="Calibri"/>
+                <w:lang w:val="en-US"/>
+              </w:rPr>
+              <w:t xml:space="preserve">Experiment/Simulation Script file  (Inside </w:t>
+            </w:r>
+            <w:r>
+              <w:rPr>
+                <w:rFonts w:ascii="Calibri" w:eastAsia="Times New Roman" w:hAnsi="Calibri" w:cs="Calibri"/>
+                <w:b/>
+                <w:i/>
+                <w:lang w:val="en-US"/>
+              </w:rPr>
+              <w:t>experiments_code</w:t>
+            </w:r>
+            <w:r>
+              <w:rPr>
+                <w:rFonts w:ascii="Calibri" w:eastAsia="Times New Roman" w:hAnsi="Calibri" w:cs="Calibri"/>
+                <w:lang w:val="en-US"/>
+              </w:rPr>
+              <w:t xml:space="preserve"> folder)</w:t>
+            </w:r>
+          </w:p>
+        </w:tc>
+        <w:tc>
+          <w:tcPr>
+            <w:tcW w:w="3781" w:type="dxa"/>
+            <w:tcBorders>
+              <w:top w:val="single" w:sz="12" w:space="0" w:color="auto"/>
+              <w:left w:val="single" w:sz="12" w:space="0" w:color="auto"/>
+              <w:bottom w:val="single" w:sz="4" w:space="0" w:color="auto"/>
+              <w:right w:val="single" w:sz="12" w:space="0" w:color="auto"/>
+            </w:tcBorders>
+            <w:shd w:val="clear" w:color="auto" w:fill="FFD966" w:themeFill="accent4" w:themeFillTint="99"/>
+            <w:tcMar>
+              <w:top w:w="80" w:type="dxa"/>
+              <w:left w:w="80" w:type="dxa"/>
+              <w:bottom w:w="80" w:type="dxa"/>
+              <w:right w:w="80" w:type="dxa"/>
+            </w:tcMar>
+            <w:hideMark/>
+          </w:tcPr>
+          <w:p>
+            <w:pPr>
+              <w:spacing w:after="0" w:line="276" w:lineRule="auto"/>
+              <w:jc w:val="center"/>
+              <w:rPr>
+                <w:rFonts w:ascii="Calibri" w:eastAsia="Times New Roman" w:hAnsi="Calibri" w:cs="Calibri"/>
+                <w:lang w:val="en-US"/>
+              </w:rPr>
+            </w:pPr>
+            <w:r>
+              <w:rPr>
+                <w:rFonts w:ascii="Calibri" w:eastAsia="Times New Roman" w:hAnsi="Calibri" w:cs="Calibri"/>
+                <w:lang w:val="en-US"/>
+              </w:rPr>
+              <w:t xml:space="preserve">Analysis Script file (Inside </w:t>
+            </w:r>
+            <w:r>
+              <w:rPr>
+                <w:rFonts w:ascii="Calibri" w:eastAsia="Times New Roman" w:hAnsi="Calibri" w:cs="Calibri"/>
+                <w:b/>
+                <w:i/>
+                <w:lang w:val="en-US"/>
+              </w:rPr>
+              <w:t>analysis_code</w:t>
+            </w:r>
+            <w:r>
+              <w:rPr>
+                <w:rFonts w:ascii="Calibri" w:eastAsia="Times New Roman" w:hAnsi="Calibri" w:cs="Calibri"/>
+                <w:lang w:val="en-US"/>
+              </w:rPr>
+              <w:t xml:space="preserve"> folder)</w:t>
+            </w:r>
+          </w:p>
+        </w:tc>
+      </w:tr>
+      <w:tr>
+        <w:tc>
+          <w:tcPr>
+            <w:tcW w:w="718" w:type="dxa"/>
+            <w:tcBorders>
+              <w:top w:val="single" w:sz="12" w:space="0" w:color="auto"/>
               <w:left w:val="single" w:sz="8" w:space="0" w:color="A3A3A3"/>
               <w:bottom w:val="single" w:sz="8" w:space="0" w:color="A3A3A3"/>
               <w:right w:val="single" w:sz="8" w:space="0" w:color="A3A3A3"/>
@@ -1580,14 +1798,7 @@
                 <w:rFonts w:ascii="Calibri" w:eastAsia="Times New Roman" w:hAnsi="Calibri" w:cs="Calibri"/>
                 <w:lang w:val="en-US"/>
               </w:rPr>
-              <w:t xml:space="preserve">Exp. </w:t>
-            </w:r>
-            <w:r>
-              <w:rPr>
-                <w:rFonts w:ascii="Calibri" w:eastAsia="Times New Roman" w:hAnsi="Calibri" w:cs="Calibri"/>
-                <w:lang w:val="en-US"/>
-              </w:rPr>
-              <w:t>No.</w:t>
+              <w:t>1,2</w:t>
             </w:r>
           </w:p>
         </w:tc>
@@ -1595,7 +1806,7 @@
           <w:tcPr>
             <w:tcW w:w="1674" w:type="dxa"/>
             <w:tcBorders>
-              <w:top w:val="single" w:sz="8" w:space="0" w:color="A3A3A3"/>
+              <w:top w:val="single" w:sz="12" w:space="0" w:color="auto"/>
               <w:left w:val="single" w:sz="8" w:space="0" w:color="A3A3A3"/>
               <w:bottom w:val="single" w:sz="8" w:space="0" w:color="A3A3A3"/>
               <w:right w:val="single" w:sz="8" w:space="0" w:color="A3A3A3"/>
@@ -1621,7 +1832,7 @@
                 <w:rFonts w:ascii="Calibri" w:eastAsia="Times New Roman" w:hAnsi="Calibri" w:cs="Calibri"/>
                 <w:lang w:val="en-US"/>
               </w:rPr>
-              <w:t>Task/Experiment</w:t>
+              <w:t>Smith &amp; Yu (2008);   Yu &amp; Smith (2011)</w:t>
             </w:r>
           </w:p>
         </w:tc>
@@ -1629,7 +1840,7 @@
           <w:tcPr>
             <w:tcW w:w="4080" w:type="dxa"/>
             <w:tcBorders>
-              <w:top w:val="single" w:sz="8" w:space="0" w:color="A3A3A3"/>
+              <w:top w:val="single" w:sz="12" w:space="0" w:color="auto"/>
               <w:left w:val="single" w:sz="8" w:space="0" w:color="A3A3A3"/>
               <w:bottom w:val="single" w:sz="8" w:space="0" w:color="A3A3A3"/>
               <w:right w:val="single" w:sz="8" w:space="0" w:color="A3A3A3"/>
@@ -1644,52 +1855,66 @@
           </w:tcPr>
           <w:p>
             <w:pPr>
-              <w:spacing w:after="0" w:line="276" w:lineRule="auto"/>
-              <w:rPr>
-                <w:rFonts w:ascii="Calibri" w:eastAsia="Times New Roman" w:hAnsi="Calibri" w:cs="Calibri"/>
-                <w:lang w:val="en-US"/>
-              </w:rPr>
-            </w:pPr>
-            <w:r>
-              <w:rPr>
-                <w:rFonts w:ascii="Calibri" w:eastAsia="Times New Roman" w:hAnsi="Calibri" w:cs="Calibri"/>
-                <w:lang w:val="en-US"/>
-              </w:rPr>
-              <w:t xml:space="preserve">Experiment/Simulation Script </w:t>
-            </w:r>
-            <w:proofErr w:type="gramStart"/>
-            <w:r>
-              <w:rPr>
-                <w:rFonts w:ascii="Calibri" w:eastAsia="Times New Roman" w:hAnsi="Calibri" w:cs="Calibri"/>
-                <w:lang w:val="en-US"/>
-              </w:rPr>
-              <w:t>file  (</w:t>
-            </w:r>
-            <w:proofErr w:type="gramEnd"/>
-            <w:r>
-              <w:rPr>
-                <w:rFonts w:ascii="Calibri" w:eastAsia="Times New Roman" w:hAnsi="Calibri" w:cs="Calibri"/>
-                <w:lang w:val="en-US"/>
-              </w:rPr>
-              <w:t xml:space="preserve">Inside </w:t>
-            </w:r>
-            <w:proofErr w:type="spellStart"/>
-            <w:r>
-              <w:rPr>
-                <w:rFonts w:ascii="Calibri" w:eastAsia="Times New Roman" w:hAnsi="Calibri" w:cs="Calibri"/>
-                <w:b/>
-                <w:i/>
-                <w:lang w:val="en-US"/>
-              </w:rPr>
-              <w:t>experiments_code</w:t>
-            </w:r>
-            <w:proofErr w:type="spellEnd"/>
-            <w:r>
-              <w:rPr>
-                <w:rFonts w:ascii="Calibri" w:eastAsia="Times New Roman" w:hAnsi="Calibri" w:cs="Calibri"/>
-                <w:lang w:val="en-US"/>
-              </w:rPr>
-              <w:t xml:space="preserve"> folder)</w:t>
+              <w:autoSpaceDE w:val="0"/>
+              <w:autoSpaceDN w:val="0"/>
+              <w:adjustRightInd w:val="0"/>
+              <w:spacing w:after="0" w:line="240" w:lineRule="auto"/>
+              <w:rPr>
+                <w:rFonts w:ascii="Calibri" w:eastAsia="Times New Roman" w:hAnsi="Calibri" w:cs="Calibri"/>
+                <w:lang w:val="en-US"/>
+              </w:rPr>
+            </w:pPr>
+            <w:r>
+              <w:rPr>
+                <w:rFonts w:ascii="Calibri" w:eastAsia="Times New Roman" w:hAnsi="Calibri" w:cs="Calibri"/>
+                <w:lang w:val="en-US"/>
+              </w:rPr>
+              <w:t>Smith_Yu_2008_2011.m</w:t>
+            </w:r>
+            <w:r>
+              <w:rPr>
+                <w:rFonts w:ascii="Calibri" w:eastAsia="Times New Roman" w:hAnsi="Calibri" w:cs="Calibri"/>
+                <w:lang w:val="en-US"/>
+              </w:rPr>
+              <w:t xml:space="preserve"> </w:t>
+            </w:r>
+          </w:p>
+          <w:p>
+            <w:pPr>
+              <w:autoSpaceDE w:val="0"/>
+              <w:autoSpaceDN w:val="0"/>
+              <w:adjustRightInd w:val="0"/>
+              <w:spacing w:after="0" w:line="240" w:lineRule="auto"/>
+              <w:rPr>
+                <w:rFonts w:ascii="Courier New" w:hAnsi="Courier New" w:cs="Courier New"/>
+                <w:sz w:val="24"/>
+                <w:szCs w:val="24"/>
+                <w:lang w:val="en-US"/>
+              </w:rPr>
+            </w:pPr>
+            <w:r>
+              <w:rPr>
+                <w:rFonts w:ascii="Calibri" w:eastAsia="Times New Roman" w:hAnsi="Calibri" w:cs="Calibri"/>
+                <w:lang w:val="en-US"/>
+              </w:rPr>
+              <w:t xml:space="preserve">(use </w:t>
+            </w:r>
+            <w:r>
+              <w:rPr>
+                <w:rFonts w:ascii="Courier New" w:hAnsi="Courier New" w:cs="Courier New"/>
+                <w:color w:val="000000"/>
+                <w:sz w:val="20"/>
+                <w:szCs w:val="20"/>
+                <w:lang w:val="en-US"/>
+              </w:rPr>
+              <w:t>taskvar = 1</w:t>
+            </w:r>
+            <w:r>
+              <w:rPr>
+                <w:rFonts w:ascii="Calibri" w:eastAsia="Times New Roman" w:hAnsi="Calibri" w:cs="Calibri"/>
+                <w:lang w:val="en-US"/>
+              </w:rPr>
+              <w:t>)</w:t>
             </w:r>
           </w:p>
         </w:tc>
@@ -1697,7 +1922,7 @@
           <w:tcPr>
             <w:tcW w:w="3781" w:type="dxa"/>
             <w:tcBorders>
-              <w:top w:val="single" w:sz="8" w:space="0" w:color="A3A3A3"/>
+              <w:top w:val="single" w:sz="12" w:space="0" w:color="auto"/>
               <w:left w:val="single" w:sz="8" w:space="0" w:color="A3A3A3"/>
               <w:bottom w:val="single" w:sz="8" w:space="0" w:color="A3A3A3"/>
               <w:right w:val="single" w:sz="8" w:space="0" w:color="A3A3A3"/>
@@ -1723,25 +1948,7 @@
                 <w:rFonts w:ascii="Calibri" w:eastAsia="Times New Roman" w:hAnsi="Calibri" w:cs="Calibri"/>
                 <w:lang w:val="en-US"/>
               </w:rPr>
-              <w:t xml:space="preserve">Analysis Script file (Inside </w:t>
-            </w:r>
-            <w:proofErr w:type="spellStart"/>
-            <w:r>
-              <w:rPr>
-                <w:rFonts w:ascii="Calibri" w:eastAsia="Times New Roman" w:hAnsi="Calibri" w:cs="Calibri"/>
-                <w:b/>
-                <w:i/>
-                <w:lang w:val="en-US"/>
-              </w:rPr>
-              <w:t>analysis_code</w:t>
-            </w:r>
-            <w:proofErr w:type="spellEnd"/>
-            <w:r>
-              <w:rPr>
-                <w:rFonts w:ascii="Calibri" w:eastAsia="Times New Roman" w:hAnsi="Calibri" w:cs="Calibri"/>
-                <w:lang w:val="en-US"/>
-              </w:rPr>
-              <w:t xml:space="preserve"> folder)</w:t>
+              <w:t xml:space="preserve">dataAnalysis_Smith_Yu_2008_2011.m </w:t>
             </w:r>
           </w:p>
         </w:tc>
@@ -1777,7 +1984,7 @@
                 <w:rFonts w:ascii="Calibri" w:eastAsia="Times New Roman" w:hAnsi="Calibri" w:cs="Calibri"/>
                 <w:lang w:val="en-US"/>
               </w:rPr>
-              <w:t>1,2</w:t>
+              <w:t>3</w:t>
             </w:r>
           </w:p>
         </w:tc>
@@ -1811,23 +2018,7 @@
                 <w:rFonts w:ascii="Calibri" w:eastAsia="Times New Roman" w:hAnsi="Calibri" w:cs="Calibri"/>
                 <w:lang w:val="en-US"/>
               </w:rPr>
-              <w:t>Smith &amp; Yu (2008</w:t>
-            </w:r>
-            <w:proofErr w:type="gramStart"/>
-            <w:r>
-              <w:rPr>
-                <w:rFonts w:ascii="Calibri" w:eastAsia="Times New Roman" w:hAnsi="Calibri" w:cs="Calibri"/>
-                <w:lang w:val="en-US"/>
-              </w:rPr>
-              <w:t xml:space="preserve">);   </w:t>
-            </w:r>
-            <w:proofErr w:type="gramEnd"/>
-            <w:r>
-              <w:rPr>
-                <w:rFonts w:ascii="Calibri" w:eastAsia="Times New Roman" w:hAnsi="Calibri" w:cs="Calibri"/>
-                <w:lang w:val="en-US"/>
-              </w:rPr>
-              <w:t>Yu &amp; Smith (2011)</w:t>
+              <w:t>Trueswell, Medina, Hafri &amp; Gleitman (2013)</w:t>
             </w:r>
           </w:p>
         </w:tc>
@@ -1850,21 +2041,18 @@
           </w:tcPr>
           <w:p>
             <w:pPr>
-              <w:autoSpaceDE w:val="0"/>
-              <w:autoSpaceDN w:val="0"/>
-              <w:adjustRightInd w:val="0"/>
-              <w:spacing w:after="0" w:line="240" w:lineRule="auto"/>
-              <w:rPr>
-                <w:rFonts w:ascii="Calibri" w:eastAsia="Times New Roman" w:hAnsi="Calibri" w:cs="Calibri"/>
-                <w:lang w:val="en-US"/>
-              </w:rPr>
-            </w:pPr>
-            <w:r>
-              <w:rPr>
-                <w:rFonts w:ascii="Calibri" w:eastAsia="Times New Roman" w:hAnsi="Calibri" w:cs="Calibri"/>
-                <w:lang w:val="en-US"/>
-              </w:rPr>
-              <w:t>Smith_Yu_2008_2011.m</w:t>
+              <w:spacing w:after="0" w:line="276" w:lineRule="auto"/>
+              <w:rPr>
+                <w:rFonts w:ascii="Calibri" w:eastAsia="Times New Roman" w:hAnsi="Calibri" w:cs="Calibri"/>
+                <w:lang w:val="en-US"/>
+              </w:rPr>
+            </w:pPr>
+            <w:r>
+              <w:rPr>
+                <w:rFonts w:ascii="Calibri" w:eastAsia="Times New Roman" w:hAnsi="Calibri" w:cs="Calibri"/>
+                <w:lang w:val="en-US"/>
+              </w:rPr>
+              <w:t>Trueswell_Medina_Hafri_Gleitman_2013.m</w:t>
             </w:r>
             <w:r>
               <w:rPr>
@@ -1876,41 +2064,19 @@
           </w:p>
           <w:p>
             <w:pPr>
-              <w:autoSpaceDE w:val="0"/>
-              <w:autoSpaceDN w:val="0"/>
-              <w:adjustRightInd w:val="0"/>
-              <w:spacing w:after="0" w:line="240" w:lineRule="auto"/>
-              <w:rPr>
-                <w:rFonts w:ascii="Courier New" w:hAnsi="Courier New" w:cs="Courier New"/>
-                <w:sz w:val="24"/>
-                <w:szCs w:val="24"/>
-                <w:lang w:val="en-US"/>
-              </w:rPr>
-            </w:pPr>
-            <w:r>
-              <w:rPr>
-                <w:rFonts w:ascii="Calibri" w:eastAsia="Times New Roman" w:hAnsi="Calibri" w:cs="Calibri"/>
-                <w:lang w:val="en-US"/>
-              </w:rPr>
-              <w:t>(</w:t>
-            </w:r>
-            <w:proofErr w:type="gramStart"/>
-            <w:r>
-              <w:rPr>
-                <w:rFonts w:ascii="Calibri" w:eastAsia="Times New Roman" w:hAnsi="Calibri" w:cs="Calibri"/>
-                <w:lang w:val="en-US"/>
-              </w:rPr>
-              <w:t>use</w:t>
-            </w:r>
-            <w:proofErr w:type="gramEnd"/>
-            <w:r>
-              <w:rPr>
-                <w:rFonts w:ascii="Calibri" w:eastAsia="Times New Roman" w:hAnsi="Calibri" w:cs="Calibri"/>
-                <w:lang w:val="en-US"/>
-              </w:rPr>
-              <w:t xml:space="preserve"> </w:t>
-            </w:r>
-            <w:proofErr w:type="spellStart"/>
+              <w:spacing w:after="0" w:line="276" w:lineRule="auto"/>
+              <w:rPr>
+                <w:rFonts w:ascii="Calibri" w:eastAsia="Times New Roman" w:hAnsi="Calibri" w:cs="Calibri"/>
+                <w:lang w:val="en-US"/>
+              </w:rPr>
+            </w:pPr>
+            <w:r>
+              <w:rPr>
+                <w:rFonts w:ascii="Calibri" w:eastAsia="Times New Roman" w:hAnsi="Calibri" w:cs="Calibri"/>
+                <w:lang w:val="en-US"/>
+              </w:rPr>
+              <w:t xml:space="preserve">(use </w:t>
+            </w:r>
             <w:r>
               <w:rPr>
                 <w:rFonts w:ascii="Courier New" w:hAnsi="Courier New" w:cs="Courier New"/>
@@ -1919,18 +2085,7 @@
                 <w:szCs w:val="20"/>
                 <w:lang w:val="en-US"/>
               </w:rPr>
-              <w:t>taskvar</w:t>
-            </w:r>
-            <w:proofErr w:type="spellEnd"/>
-            <w:r>
-              <w:rPr>
-                <w:rFonts w:ascii="Courier New" w:hAnsi="Courier New" w:cs="Courier New"/>
-                <w:color w:val="000000"/>
-                <w:sz w:val="20"/>
-                <w:szCs w:val="20"/>
-                <w:lang w:val="en-US"/>
-              </w:rPr>
-              <w:t xml:space="preserve"> = 1</w:t>
+              <w:t>taskvar = 3</w:t>
             </w:r>
             <w:r>
               <w:rPr>
@@ -1971,7 +2126,7 @@
                 <w:rFonts w:ascii="Calibri" w:eastAsia="Times New Roman" w:hAnsi="Calibri" w:cs="Calibri"/>
                 <w:lang w:val="en-US"/>
               </w:rPr>
-              <w:t xml:space="preserve">dataAnalysis_Smith_Yu_2008_2011.m </w:t>
+              <w:t>dataAnalysis_Trueswell_2013.m</w:t>
             </w:r>
           </w:p>
         </w:tc>
@@ -2007,8 +2162,7 @@
                 <w:rFonts w:ascii="Calibri" w:eastAsia="Times New Roman" w:hAnsi="Calibri" w:cs="Calibri"/>
                 <w:lang w:val="en-US"/>
               </w:rPr>
-              <w:lastRenderedPageBreak/>
-              <w:t>3</w:t>
+              <w:t>4</w:t>
             </w:r>
           </w:p>
         </w:tc>
@@ -2037,53 +2191,12 @@
                 <w:lang w:val="en-US"/>
               </w:rPr>
             </w:pPr>
-            <w:proofErr w:type="spellStart"/>
-            <w:r>
-              <w:rPr>
-                <w:rFonts w:ascii="Calibri" w:eastAsia="Times New Roman" w:hAnsi="Calibri" w:cs="Calibri"/>
-                <w:lang w:val="en-US"/>
-              </w:rPr>
-              <w:t>Trueswell</w:t>
-            </w:r>
-            <w:proofErr w:type="spellEnd"/>
-            <w:r>
-              <w:rPr>
-                <w:rFonts w:ascii="Calibri" w:eastAsia="Times New Roman" w:hAnsi="Calibri" w:cs="Calibri"/>
-                <w:lang w:val="en-US"/>
-              </w:rPr>
-              <w:t xml:space="preserve">, Medina, </w:t>
-            </w:r>
-            <w:proofErr w:type="spellStart"/>
-            <w:r>
-              <w:rPr>
-                <w:rFonts w:ascii="Calibri" w:eastAsia="Times New Roman" w:hAnsi="Calibri" w:cs="Calibri"/>
-                <w:lang w:val="en-US"/>
-              </w:rPr>
-              <w:t>Hafri</w:t>
-            </w:r>
-            <w:proofErr w:type="spellEnd"/>
-            <w:r>
-              <w:rPr>
-                <w:rFonts w:ascii="Calibri" w:eastAsia="Times New Roman" w:hAnsi="Calibri" w:cs="Calibri"/>
-                <w:lang w:val="en-US"/>
-              </w:rPr>
-              <w:t xml:space="preserve"> &amp; </w:t>
-            </w:r>
-            <w:proofErr w:type="spellStart"/>
-            <w:r>
-              <w:rPr>
-                <w:rFonts w:ascii="Calibri" w:eastAsia="Times New Roman" w:hAnsi="Calibri" w:cs="Calibri"/>
-                <w:lang w:val="en-US"/>
-              </w:rPr>
-              <w:t>Gleitman</w:t>
-            </w:r>
-            <w:proofErr w:type="spellEnd"/>
-            <w:r>
-              <w:rPr>
-                <w:rFonts w:ascii="Calibri" w:eastAsia="Times New Roman" w:hAnsi="Calibri" w:cs="Calibri"/>
-                <w:lang w:val="en-US"/>
-              </w:rPr>
-              <w:t xml:space="preserve"> (2013)</w:t>
+            <w:r>
+              <w:rPr>
+                <w:rFonts w:ascii="Calibri" w:eastAsia="Times New Roman" w:hAnsi="Calibri" w:cs="Calibri"/>
+                <w:lang w:val="en-US"/>
+              </w:rPr>
+              <w:t>Yu &amp; Smith (2007)</w:t>
             </w:r>
           </w:p>
         </w:tc>
@@ -2117,48 +2230,68 @@
                 <w:rFonts w:ascii="Calibri" w:eastAsia="Times New Roman" w:hAnsi="Calibri" w:cs="Calibri"/>
                 <w:lang w:val="en-US"/>
               </w:rPr>
-              <w:t>Trueswell_Medina_Hafri_Gleitman_2013.m</w:t>
-            </w:r>
-            <w:r>
-              <w:rPr>
-                <w:rFonts w:ascii="Calibri" w:eastAsia="Times New Roman" w:hAnsi="Calibri" w:cs="Calibri"/>
-                <w:lang w:val="en-US"/>
-              </w:rPr>
-              <w:t xml:space="preserve"> </w:t>
-            </w:r>
-          </w:p>
-          <w:p>
-            <w:pPr>
-              <w:spacing w:after="0" w:line="276" w:lineRule="auto"/>
-              <w:rPr>
-                <w:rFonts w:ascii="Calibri" w:eastAsia="Times New Roman" w:hAnsi="Calibri" w:cs="Calibri"/>
-                <w:lang w:val="en-US"/>
-              </w:rPr>
-            </w:pPr>
-            <w:r>
-              <w:rPr>
-                <w:rFonts w:ascii="Calibri" w:eastAsia="Times New Roman" w:hAnsi="Calibri" w:cs="Calibri"/>
-                <w:lang w:val="en-US"/>
-              </w:rPr>
-              <w:t>(</w:t>
-            </w:r>
-            <w:proofErr w:type="gramStart"/>
-            <w:r>
-              <w:rPr>
-                <w:rFonts w:ascii="Calibri" w:eastAsia="Times New Roman" w:hAnsi="Calibri" w:cs="Calibri"/>
-                <w:lang w:val="en-US"/>
-              </w:rPr>
-              <w:t>use</w:t>
-            </w:r>
-            <w:proofErr w:type="gramEnd"/>
-            <w:r>
-              <w:rPr>
-                <w:rFonts w:ascii="Calibri" w:eastAsia="Times New Roman" w:hAnsi="Calibri" w:cs="Calibri"/>
-                <w:lang w:val="en-US"/>
-              </w:rPr>
-              <w:t xml:space="preserve"> </w:t>
-            </w:r>
-            <w:proofErr w:type="spellStart"/>
+              <w:t>Three</w:t>
+            </w:r>
+            <w:r>
+              <w:rPr>
+                <w:rFonts w:ascii="Calibri" w:eastAsia="Times New Roman" w:hAnsi="Calibri" w:cs="Calibri"/>
+                <w:lang w:val="en-US"/>
+              </w:rPr>
+              <w:t xml:space="preserve"> separate simulations are needed for this task. Three</w:t>
+            </w:r>
+            <w:r>
+              <w:rPr>
+                <w:rFonts w:ascii="Calibri" w:eastAsia="Times New Roman" w:hAnsi="Calibri" w:cs="Calibri"/>
+                <w:lang w:val="en-US"/>
+              </w:rPr>
+              <w:t xml:space="preserve"> files for three task conditions</w:t>
+            </w:r>
+            <w:r>
+              <w:rPr>
+                <w:rFonts w:ascii="Calibri" w:eastAsia="Times New Roman" w:hAnsi="Calibri" w:cs="Calibri"/>
+                <w:lang w:val="en-US"/>
+              </w:rPr>
+              <w:t>/simulations are</w:t>
+            </w:r>
+            <w:r>
+              <w:rPr>
+                <w:rFonts w:ascii="Calibri" w:eastAsia="Times New Roman" w:hAnsi="Calibri" w:cs="Calibri"/>
+                <w:lang w:val="en-US"/>
+              </w:rPr>
+              <w:t>:</w:t>
+            </w:r>
+          </w:p>
+          <w:p>
+            <w:pPr>
+              <w:spacing w:after="0" w:line="276" w:lineRule="auto"/>
+              <w:rPr>
+                <w:rFonts w:ascii="Calibri" w:eastAsia="Times New Roman" w:hAnsi="Calibri" w:cs="Calibri"/>
+                <w:lang w:val="en-US"/>
+              </w:rPr>
+            </w:pPr>
+            <w:r>
+              <w:rPr>
+                <w:rFonts w:ascii="Calibri" w:eastAsia="Times New Roman" w:hAnsi="Calibri" w:cs="Calibri"/>
+                <w:lang w:val="en-US"/>
+              </w:rPr>
+              <w:t xml:space="preserve"> Yu_Smith_Two_2007.m; </w:t>
+            </w:r>
+          </w:p>
+          <w:p>
+            <w:pPr>
+              <w:spacing w:after="0" w:line="276" w:lineRule="auto"/>
+              <w:rPr>
+                <w:rFonts w:ascii="Calibri" w:eastAsia="Times New Roman" w:hAnsi="Calibri" w:cs="Calibri"/>
+                <w:lang w:val="en-US"/>
+              </w:rPr>
+            </w:pPr>
+            <w:r>
+              <w:rPr>
+                <w:rFonts w:ascii="Calibri" w:eastAsia="Times New Roman" w:hAnsi="Calibri" w:cs="Calibri"/>
+                <w:lang w:val="en-US"/>
+              </w:rPr>
+              <w:t xml:space="preserve">(use </w:t>
+            </w:r>
             <w:r>
               <w:rPr>
                 <w:rFonts w:ascii="Courier New" w:hAnsi="Courier New" w:cs="Courier New"/>
@@ -2167,9 +2300,56 @@
                 <w:szCs w:val="20"/>
                 <w:lang w:val="en-US"/>
               </w:rPr>
-              <w:t>taskvar</w:t>
-            </w:r>
-            <w:proofErr w:type="spellEnd"/>
+              <w:t>taskvar = 402</w:t>
+            </w:r>
+            <w:r>
+              <w:rPr>
+                <w:rFonts w:ascii="Calibri" w:eastAsia="Times New Roman" w:hAnsi="Calibri" w:cs="Calibri"/>
+                <w:lang w:val="en-US"/>
+              </w:rPr>
+              <w:t>)</w:t>
+            </w:r>
+          </w:p>
+          <w:p>
+            <w:pPr>
+              <w:spacing w:after="0" w:line="276" w:lineRule="auto"/>
+              <w:rPr>
+                <w:rFonts w:ascii="Calibri" w:eastAsia="Times New Roman" w:hAnsi="Calibri" w:cs="Calibri"/>
+                <w:lang w:val="en-US"/>
+              </w:rPr>
+            </w:pPr>
+          </w:p>
+          <w:p>
+            <w:pPr>
+              <w:spacing w:after="0" w:line="276" w:lineRule="auto"/>
+              <w:rPr>
+                <w:rFonts w:ascii="Calibri" w:eastAsia="Times New Roman" w:hAnsi="Calibri" w:cs="Calibri"/>
+                <w:lang w:val="en-US"/>
+              </w:rPr>
+            </w:pPr>
+            <w:r>
+              <w:rPr>
+                <w:rFonts w:ascii="Calibri" w:eastAsia="Times New Roman" w:hAnsi="Calibri" w:cs="Calibri"/>
+                <w:lang w:val="en-US"/>
+              </w:rPr>
+              <w:t xml:space="preserve">Yu_Smith_Three_2007.m; </w:t>
+            </w:r>
+          </w:p>
+          <w:p>
+            <w:pPr>
+              <w:spacing w:after="0" w:line="276" w:lineRule="auto"/>
+              <w:rPr>
+                <w:rFonts w:ascii="Calibri" w:eastAsia="Times New Roman" w:hAnsi="Calibri" w:cs="Calibri"/>
+                <w:lang w:val="en-US"/>
+              </w:rPr>
+            </w:pPr>
+            <w:r>
+              <w:rPr>
+                <w:rFonts w:ascii="Calibri" w:eastAsia="Times New Roman" w:hAnsi="Calibri" w:cs="Calibri"/>
+                <w:lang w:val="en-US"/>
+              </w:rPr>
+              <w:t xml:space="preserve">(use </w:t>
+            </w:r>
             <w:r>
               <w:rPr>
                 <w:rFonts w:ascii="Courier New" w:hAnsi="Courier New" w:cs="Courier New"/>
@@ -2178,7 +2358,65 @@
                 <w:szCs w:val="20"/>
                 <w:lang w:val="en-US"/>
               </w:rPr>
-              <w:t xml:space="preserve"> = 3</w:t>
+              <w:t>taskvar = 403</w:t>
+            </w:r>
+            <w:r>
+              <w:rPr>
+                <w:rFonts w:ascii="Calibri" w:eastAsia="Times New Roman" w:hAnsi="Calibri" w:cs="Calibri"/>
+                <w:lang w:val="en-US"/>
+              </w:rPr>
+              <w:t>)</w:t>
+            </w:r>
+          </w:p>
+          <w:p>
+            <w:pPr>
+              <w:spacing w:after="0" w:line="276" w:lineRule="auto"/>
+              <w:rPr>
+                <w:rFonts w:ascii="Calibri" w:eastAsia="Times New Roman" w:hAnsi="Calibri" w:cs="Calibri"/>
+                <w:lang w:val="en-US"/>
+              </w:rPr>
+            </w:pPr>
+          </w:p>
+          <w:p>
+            <w:pPr>
+              <w:spacing w:after="0" w:line="276" w:lineRule="auto"/>
+              <w:rPr>
+                <w:rFonts w:ascii="Calibri" w:eastAsia="Times New Roman" w:hAnsi="Calibri" w:cs="Calibri"/>
+                <w:lang w:val="en-US"/>
+              </w:rPr>
+            </w:pPr>
+            <w:r>
+              <w:rPr>
+                <w:rFonts w:ascii="Calibri" w:eastAsia="Times New Roman" w:hAnsi="Calibri" w:cs="Calibri"/>
+                <w:lang w:val="en-US"/>
+              </w:rPr>
+              <w:t xml:space="preserve">Yu_Smith_Four_2007.m </w:t>
+            </w:r>
+          </w:p>
+          <w:p>
+            <w:pPr>
+              <w:spacing w:after="0" w:line="276" w:lineRule="auto"/>
+              <w:rPr>
+                <w:rFonts w:ascii="Calibri" w:eastAsia="Times New Roman" w:hAnsi="Calibri" w:cs="Calibri"/>
+                <w:lang w:val="en-US"/>
+              </w:rPr>
+            </w:pPr>
+            <w:r>
+              <w:rPr>
+                <w:rFonts w:ascii="Calibri" w:eastAsia="Times New Roman" w:hAnsi="Calibri" w:cs="Calibri"/>
+                <w:lang w:val="en-US"/>
+              </w:rPr>
+              <w:t xml:space="preserve">(use </w:t>
+            </w:r>
+            <w:r>
+              <w:rPr>
+                <w:rFonts w:ascii="Courier New" w:hAnsi="Courier New" w:cs="Courier New"/>
+                <w:color w:val="000000"/>
+                <w:sz w:val="20"/>
+                <w:szCs w:val="20"/>
+                <w:lang w:val="en-US"/>
+              </w:rPr>
+              <w:t>taskvar = 404</w:t>
             </w:r>
             <w:r>
               <w:rPr>
@@ -2219,7 +2457,7 @@
                 <w:rFonts w:ascii="Calibri" w:eastAsia="Times New Roman" w:hAnsi="Calibri" w:cs="Calibri"/>
                 <w:lang w:val="en-US"/>
               </w:rPr>
-              <w:t>dataAnalysis_Trueswell_2013.m</w:t>
+              <w:t>dataAnalysis_Yu_Smith_2007.m</w:t>
             </w:r>
           </w:p>
         </w:tc>
@@ -2255,7 +2493,7 @@
                 <w:rFonts w:ascii="Calibri" w:eastAsia="Times New Roman" w:hAnsi="Calibri" w:cs="Calibri"/>
                 <w:lang w:val="en-US"/>
               </w:rPr>
-              <w:t>4</w:t>
+              <w:t>5</w:t>
             </w:r>
           </w:p>
         </w:tc>
@@ -2289,7 +2527,7 @@
                 <w:rFonts w:ascii="Calibri" w:eastAsia="Times New Roman" w:hAnsi="Calibri" w:cs="Calibri"/>
                 <w:lang w:val="en-US"/>
               </w:rPr>
-              <w:t>Yu &amp; Smith (2007)</w:t>
+              <w:t>Yu, Zhong &amp; Fricker (2012)</w:t>
             </w:r>
           </w:p>
         </w:tc>
@@ -2323,101 +2561,24 @@
                 <w:rFonts w:ascii="Calibri" w:eastAsia="Times New Roman" w:hAnsi="Calibri" w:cs="Calibri"/>
                 <w:lang w:val="en-US"/>
               </w:rPr>
-              <w:t>Three</w:t>
-            </w:r>
-            <w:r>
-              <w:rPr>
-                <w:rFonts w:ascii="Calibri" w:eastAsia="Times New Roman" w:hAnsi="Calibri" w:cs="Calibri"/>
-                <w:lang w:val="en-US"/>
-              </w:rPr>
-              <w:t xml:space="preserve"> separate simulations are needed for this task. Three</w:t>
-            </w:r>
-            <w:r>
-              <w:rPr>
-                <w:rFonts w:ascii="Calibri" w:eastAsia="Times New Roman" w:hAnsi="Calibri" w:cs="Calibri"/>
-                <w:lang w:val="en-US"/>
-              </w:rPr>
-              <w:t xml:space="preserve"> files for three task conditions</w:t>
-            </w:r>
-            <w:r>
-              <w:rPr>
-                <w:rFonts w:ascii="Calibri" w:eastAsia="Times New Roman" w:hAnsi="Calibri" w:cs="Calibri"/>
-                <w:lang w:val="en-US"/>
-              </w:rPr>
-              <w:t>/simulations are</w:t>
-            </w:r>
-            <w:r>
-              <w:rPr>
-                <w:rFonts w:ascii="Calibri" w:eastAsia="Times New Roman" w:hAnsi="Calibri" w:cs="Calibri"/>
-                <w:lang w:val="en-US"/>
-              </w:rPr>
-              <w:t>:</w:t>
-            </w:r>
-          </w:p>
-          <w:p>
-            <w:pPr>
-              <w:spacing w:after="0" w:line="276" w:lineRule="auto"/>
-              <w:rPr>
-                <w:rFonts w:ascii="Calibri" w:eastAsia="Times New Roman" w:hAnsi="Calibri" w:cs="Calibri"/>
-                <w:lang w:val="en-US"/>
-              </w:rPr>
-            </w:pPr>
-            <w:r>
-              <w:rPr>
-                <w:rFonts w:ascii="Calibri" w:eastAsia="Times New Roman" w:hAnsi="Calibri" w:cs="Calibri"/>
-                <w:lang w:val="en-US"/>
-              </w:rPr>
-              <w:t xml:space="preserve"> Yu_Smith_Two_2007.</w:t>
-            </w:r>
-            <w:proofErr w:type="gramStart"/>
-            <w:r>
-              <w:rPr>
-                <w:rFonts w:ascii="Calibri" w:eastAsia="Times New Roman" w:hAnsi="Calibri" w:cs="Calibri"/>
-                <w:lang w:val="en-US"/>
-              </w:rPr>
-              <w:t>m;</w:t>
-            </w:r>
-            <w:proofErr w:type="gramEnd"/>
-            <w:r>
-              <w:rPr>
-                <w:rFonts w:ascii="Calibri" w:eastAsia="Times New Roman" w:hAnsi="Calibri" w:cs="Calibri"/>
-                <w:lang w:val="en-US"/>
-              </w:rPr>
-              <w:t xml:space="preserve"> </w:t>
-            </w:r>
-          </w:p>
-          <w:p>
-            <w:pPr>
-              <w:spacing w:after="0" w:line="276" w:lineRule="auto"/>
-              <w:rPr>
-                <w:rFonts w:ascii="Calibri" w:eastAsia="Times New Roman" w:hAnsi="Calibri" w:cs="Calibri"/>
-                <w:lang w:val="en-US"/>
-              </w:rPr>
-            </w:pPr>
-            <w:r>
-              <w:rPr>
-                <w:rFonts w:ascii="Calibri" w:eastAsia="Times New Roman" w:hAnsi="Calibri" w:cs="Calibri"/>
-                <w:lang w:val="en-US"/>
-              </w:rPr>
-              <w:t>(</w:t>
-            </w:r>
-            <w:proofErr w:type="gramStart"/>
-            <w:r>
-              <w:rPr>
-                <w:rFonts w:ascii="Calibri" w:eastAsia="Times New Roman" w:hAnsi="Calibri" w:cs="Calibri"/>
-                <w:lang w:val="en-US"/>
-              </w:rPr>
-              <w:t>use</w:t>
-            </w:r>
-            <w:proofErr w:type="gramEnd"/>
-            <w:r>
-              <w:rPr>
-                <w:rFonts w:ascii="Calibri" w:eastAsia="Times New Roman" w:hAnsi="Calibri" w:cs="Calibri"/>
-                <w:lang w:val="en-US"/>
-              </w:rPr>
-              <w:t xml:space="preserve"> </w:t>
-            </w:r>
-            <w:proofErr w:type="spellStart"/>
+              <w:t>Yu_Zhong_Fricker_2012.m</w:t>
+            </w:r>
+          </w:p>
+          <w:p>
+            <w:pPr>
+              <w:spacing w:after="0" w:line="276" w:lineRule="auto"/>
+              <w:rPr>
+                <w:rFonts w:ascii="Calibri" w:eastAsia="Times New Roman" w:hAnsi="Calibri" w:cs="Calibri"/>
+                <w:lang w:val="en-US"/>
+              </w:rPr>
+            </w:pPr>
+            <w:r>
+              <w:rPr>
+                <w:rFonts w:ascii="Calibri" w:eastAsia="Times New Roman" w:hAnsi="Calibri" w:cs="Calibri"/>
+                <w:lang w:val="en-US"/>
+              </w:rPr>
+              <w:t xml:space="preserve">(use </w:t>
+            </w:r>
             <w:r>
               <w:rPr>
                 <w:rFonts w:ascii="Courier New" w:hAnsi="Courier New" w:cs="Courier New"/>
@@ -2426,206 +2587,7 @@
                 <w:szCs w:val="20"/>
                 <w:lang w:val="en-US"/>
               </w:rPr>
-              <w:t>taskvar</w:t>
-            </w:r>
-            <w:proofErr w:type="spellEnd"/>
-            <w:r>
-              <w:rPr>
-                <w:rFonts w:ascii="Courier New" w:hAnsi="Courier New" w:cs="Courier New"/>
-                <w:color w:val="000000"/>
-                <w:sz w:val="20"/>
-                <w:szCs w:val="20"/>
-                <w:lang w:val="en-US"/>
-              </w:rPr>
-              <w:t xml:space="preserve"> = 402</w:t>
-            </w:r>
-            <w:r>
-              <w:rPr>
-                <w:rFonts w:ascii="Calibri" w:eastAsia="Times New Roman" w:hAnsi="Calibri" w:cs="Calibri"/>
-                <w:lang w:val="en-US"/>
-              </w:rPr>
-              <w:t>)</w:t>
-            </w:r>
-          </w:p>
-          <w:p>
-            <w:pPr>
-              <w:spacing w:after="0" w:line="276" w:lineRule="auto"/>
-              <w:rPr>
-                <w:rFonts w:ascii="Calibri" w:eastAsia="Times New Roman" w:hAnsi="Calibri" w:cs="Calibri"/>
-                <w:lang w:val="en-US"/>
-              </w:rPr>
-            </w:pPr>
-          </w:p>
-          <w:p>
-            <w:pPr>
-              <w:spacing w:after="0" w:line="276" w:lineRule="auto"/>
-              <w:rPr>
-                <w:rFonts w:ascii="Calibri" w:eastAsia="Times New Roman" w:hAnsi="Calibri" w:cs="Calibri"/>
-                <w:lang w:val="en-US"/>
-              </w:rPr>
-            </w:pPr>
-            <w:r>
-              <w:rPr>
-                <w:rFonts w:ascii="Calibri" w:eastAsia="Times New Roman" w:hAnsi="Calibri" w:cs="Calibri"/>
-                <w:lang w:val="en-US"/>
-              </w:rPr>
-              <w:t>Yu_Smith_Three_2007.</w:t>
-            </w:r>
-            <w:proofErr w:type="gramStart"/>
-            <w:r>
-              <w:rPr>
-                <w:rFonts w:ascii="Calibri" w:eastAsia="Times New Roman" w:hAnsi="Calibri" w:cs="Calibri"/>
-                <w:lang w:val="en-US"/>
-              </w:rPr>
-              <w:t>m;</w:t>
-            </w:r>
-            <w:proofErr w:type="gramEnd"/>
-            <w:r>
-              <w:rPr>
-                <w:rFonts w:ascii="Calibri" w:eastAsia="Times New Roman" w:hAnsi="Calibri" w:cs="Calibri"/>
-                <w:lang w:val="en-US"/>
-              </w:rPr>
-              <w:t xml:space="preserve"> </w:t>
-            </w:r>
-          </w:p>
-          <w:p>
-            <w:pPr>
-              <w:spacing w:after="0" w:line="276" w:lineRule="auto"/>
-              <w:rPr>
-                <w:rFonts w:ascii="Calibri" w:eastAsia="Times New Roman" w:hAnsi="Calibri" w:cs="Calibri"/>
-                <w:lang w:val="en-US"/>
-              </w:rPr>
-            </w:pPr>
-            <w:r>
-              <w:rPr>
-                <w:rFonts w:ascii="Calibri" w:eastAsia="Times New Roman" w:hAnsi="Calibri" w:cs="Calibri"/>
-                <w:lang w:val="en-US"/>
-              </w:rPr>
-              <w:t>(</w:t>
-            </w:r>
-            <w:proofErr w:type="gramStart"/>
-            <w:r>
-              <w:rPr>
-                <w:rFonts w:ascii="Calibri" w:eastAsia="Times New Roman" w:hAnsi="Calibri" w:cs="Calibri"/>
-                <w:lang w:val="en-US"/>
-              </w:rPr>
-              <w:t>use</w:t>
-            </w:r>
-            <w:proofErr w:type="gramEnd"/>
-            <w:r>
-              <w:rPr>
-                <w:rFonts w:ascii="Calibri" w:eastAsia="Times New Roman" w:hAnsi="Calibri" w:cs="Calibri"/>
-                <w:lang w:val="en-US"/>
-              </w:rPr>
-              <w:t xml:space="preserve"> </w:t>
-            </w:r>
-            <w:proofErr w:type="spellStart"/>
-            <w:r>
-              <w:rPr>
-                <w:rFonts w:ascii="Courier New" w:hAnsi="Courier New" w:cs="Courier New"/>
-                <w:color w:val="000000"/>
-                <w:sz w:val="20"/>
-                <w:szCs w:val="20"/>
-                <w:lang w:val="en-US"/>
-              </w:rPr>
-              <w:t>taskvar</w:t>
-            </w:r>
-            <w:proofErr w:type="spellEnd"/>
-            <w:r>
-              <w:rPr>
-                <w:rFonts w:ascii="Courier New" w:hAnsi="Courier New" w:cs="Courier New"/>
-                <w:color w:val="000000"/>
-                <w:sz w:val="20"/>
-                <w:szCs w:val="20"/>
-                <w:lang w:val="en-US"/>
-              </w:rPr>
-              <w:t xml:space="preserve"> = 403</w:t>
-            </w:r>
-            <w:r>
-              <w:rPr>
-                <w:rFonts w:ascii="Calibri" w:eastAsia="Times New Roman" w:hAnsi="Calibri" w:cs="Calibri"/>
-                <w:lang w:val="en-US"/>
-              </w:rPr>
-              <w:t>)</w:t>
-            </w:r>
-          </w:p>
-          <w:p>
-            <w:pPr>
-              <w:spacing w:after="0" w:line="276" w:lineRule="auto"/>
-              <w:rPr>
-                <w:rFonts w:ascii="Calibri" w:eastAsia="Times New Roman" w:hAnsi="Calibri" w:cs="Calibri"/>
-                <w:lang w:val="en-US"/>
-              </w:rPr>
-            </w:pPr>
-          </w:p>
-          <w:p>
-            <w:pPr>
-              <w:spacing w:after="0" w:line="276" w:lineRule="auto"/>
-              <w:rPr>
-                <w:rFonts w:ascii="Calibri" w:eastAsia="Times New Roman" w:hAnsi="Calibri" w:cs="Calibri"/>
-                <w:lang w:val="en-US"/>
-              </w:rPr>
-            </w:pPr>
-            <w:r>
-              <w:rPr>
-                <w:rFonts w:ascii="Calibri" w:eastAsia="Times New Roman" w:hAnsi="Calibri" w:cs="Calibri"/>
-                <w:lang w:val="en-US"/>
-              </w:rPr>
-              <w:t xml:space="preserve">Yu_Smith_Four_2007.m </w:t>
-            </w:r>
-          </w:p>
-          <w:p>
-            <w:pPr>
-              <w:spacing w:after="0" w:line="276" w:lineRule="auto"/>
-              <w:rPr>
-                <w:rFonts w:ascii="Calibri" w:eastAsia="Times New Roman" w:hAnsi="Calibri" w:cs="Calibri"/>
-                <w:lang w:val="en-US"/>
-              </w:rPr>
-            </w:pPr>
-            <w:r>
-              <w:rPr>
-                <w:rFonts w:ascii="Calibri" w:eastAsia="Times New Roman" w:hAnsi="Calibri" w:cs="Calibri"/>
-                <w:lang w:val="en-US"/>
-              </w:rPr>
-              <w:t>(</w:t>
-            </w:r>
-            <w:proofErr w:type="gramStart"/>
-            <w:r>
-              <w:rPr>
-                <w:rFonts w:ascii="Calibri" w:eastAsia="Times New Roman" w:hAnsi="Calibri" w:cs="Calibri"/>
-                <w:lang w:val="en-US"/>
-              </w:rPr>
-              <w:t>use</w:t>
-            </w:r>
-            <w:proofErr w:type="gramEnd"/>
-            <w:r>
-              <w:rPr>
-                <w:rFonts w:ascii="Calibri" w:eastAsia="Times New Roman" w:hAnsi="Calibri" w:cs="Calibri"/>
-                <w:lang w:val="en-US"/>
-              </w:rPr>
-              <w:t xml:space="preserve"> </w:t>
-            </w:r>
-            <w:proofErr w:type="spellStart"/>
-            <w:r>
-              <w:rPr>
-                <w:rFonts w:ascii="Courier New" w:hAnsi="Courier New" w:cs="Courier New"/>
-                <w:color w:val="000000"/>
-                <w:sz w:val="20"/>
-                <w:szCs w:val="20"/>
-                <w:lang w:val="en-US"/>
-              </w:rPr>
-              <w:t>taskvar</w:t>
-            </w:r>
-            <w:proofErr w:type="spellEnd"/>
-            <w:r>
-              <w:rPr>
-                <w:rFonts w:ascii="Courier New" w:hAnsi="Courier New" w:cs="Courier New"/>
-                <w:color w:val="000000"/>
-                <w:sz w:val="20"/>
-                <w:szCs w:val="20"/>
-                <w:lang w:val="en-US"/>
-              </w:rPr>
-              <w:t xml:space="preserve"> = 404</w:t>
+              <w:t>taskvar = 5</w:t>
             </w:r>
             <w:r>
               <w:rPr>
@@ -2666,7 +2628,7 @@
                 <w:rFonts w:ascii="Calibri" w:eastAsia="Times New Roman" w:hAnsi="Calibri" w:cs="Calibri"/>
                 <w:lang w:val="en-US"/>
               </w:rPr>
-              <w:t>dataAnalysis_Yu_Smith_2007.m</w:t>
+              <w:t>dataAnalysis_Yu_Zhong_Fricker_2012.m</w:t>
             </w:r>
           </w:p>
         </w:tc>
@@ -2702,7 +2664,7 @@
                 <w:rFonts w:ascii="Calibri" w:eastAsia="Times New Roman" w:hAnsi="Calibri" w:cs="Calibri"/>
                 <w:lang w:val="en-US"/>
               </w:rPr>
-              <w:t>5</w:t>
+              <w:t>6</w:t>
             </w:r>
           </w:p>
         </w:tc>
@@ -2736,7 +2698,7 @@
                 <w:rFonts w:ascii="Calibri" w:eastAsia="Times New Roman" w:hAnsi="Calibri" w:cs="Calibri"/>
                 <w:lang w:val="en-US"/>
               </w:rPr>
-              <w:t>Yu, Zhong &amp; Fricker (2012)</w:t>
+              <w:t xml:space="preserve"> Yurovsky, Yu &amp; Smith (2013)</w:t>
             </w:r>
           </w:p>
         </w:tc>
@@ -2770,41 +2732,24 @@
                 <w:rFonts w:ascii="Calibri" w:eastAsia="Times New Roman" w:hAnsi="Calibri" w:cs="Calibri"/>
                 <w:lang w:val="en-US"/>
               </w:rPr>
-              <w:t>Yu_Zhong_Fricker_2012.m</w:t>
-            </w:r>
-          </w:p>
-          <w:p>
-            <w:pPr>
-              <w:spacing w:after="0" w:line="276" w:lineRule="auto"/>
-              <w:rPr>
-                <w:rFonts w:ascii="Calibri" w:eastAsia="Times New Roman" w:hAnsi="Calibri" w:cs="Calibri"/>
-                <w:lang w:val="en-US"/>
-              </w:rPr>
-            </w:pPr>
-            <w:r>
-              <w:rPr>
-                <w:rFonts w:ascii="Calibri" w:eastAsia="Times New Roman" w:hAnsi="Calibri" w:cs="Calibri"/>
-                <w:lang w:val="en-US"/>
-              </w:rPr>
-              <w:t>(</w:t>
-            </w:r>
-            <w:proofErr w:type="gramStart"/>
-            <w:r>
-              <w:rPr>
-                <w:rFonts w:ascii="Calibri" w:eastAsia="Times New Roman" w:hAnsi="Calibri" w:cs="Calibri"/>
-                <w:lang w:val="en-US"/>
-              </w:rPr>
-              <w:t>use</w:t>
-            </w:r>
-            <w:proofErr w:type="gramEnd"/>
-            <w:r>
-              <w:rPr>
-                <w:rFonts w:ascii="Calibri" w:eastAsia="Times New Roman" w:hAnsi="Calibri" w:cs="Calibri"/>
-                <w:lang w:val="en-US"/>
-              </w:rPr>
-              <w:t xml:space="preserve"> </w:t>
-            </w:r>
-            <w:proofErr w:type="spellStart"/>
+              <w:t>Yurovsky_Yu_Smith_2013.m</w:t>
+            </w:r>
+          </w:p>
+          <w:p>
+            <w:pPr>
+              <w:spacing w:after="0" w:line="276" w:lineRule="auto"/>
+              <w:rPr>
+                <w:rFonts w:ascii="Calibri" w:eastAsia="Times New Roman" w:hAnsi="Calibri" w:cs="Calibri"/>
+                <w:lang w:val="en-US"/>
+              </w:rPr>
+            </w:pPr>
+            <w:r>
+              <w:rPr>
+                <w:rFonts w:ascii="Calibri" w:eastAsia="Times New Roman" w:hAnsi="Calibri" w:cs="Calibri"/>
+                <w:lang w:val="en-US"/>
+              </w:rPr>
+              <w:t xml:space="preserve">(use </w:t>
+            </w:r>
             <w:r>
               <w:rPr>
                 <w:rFonts w:ascii="Courier New" w:hAnsi="Courier New" w:cs="Courier New"/>
@@ -2813,18 +2758,7 @@
                 <w:szCs w:val="20"/>
                 <w:lang w:val="en-US"/>
               </w:rPr>
-              <w:t>taskvar</w:t>
-            </w:r>
-            <w:proofErr w:type="spellEnd"/>
-            <w:r>
-              <w:rPr>
-                <w:rFonts w:ascii="Courier New" w:hAnsi="Courier New" w:cs="Courier New"/>
-                <w:color w:val="000000"/>
-                <w:sz w:val="20"/>
-                <w:szCs w:val="20"/>
-                <w:lang w:val="en-US"/>
-              </w:rPr>
-              <w:t xml:space="preserve"> = 5</w:t>
+              <w:t>taskvar = 6</w:t>
             </w:r>
             <w:r>
               <w:rPr>
@@ -2865,7 +2799,7 @@
                 <w:rFonts w:ascii="Calibri" w:eastAsia="Times New Roman" w:hAnsi="Calibri" w:cs="Calibri"/>
                 <w:lang w:val="en-US"/>
               </w:rPr>
-              <w:t>dataAnalysis_Yu_Zhong_Fricker_2012.m</w:t>
+              <w:t>dataAnalysis_Yurovsky_2013.m</w:t>
             </w:r>
           </w:p>
         </w:tc>
@@ -2901,7 +2835,7 @@
                 <w:rFonts w:ascii="Calibri" w:eastAsia="Times New Roman" w:hAnsi="Calibri" w:cs="Calibri"/>
                 <w:lang w:val="en-US"/>
               </w:rPr>
-              <w:t>6</w:t>
+              <w:t>7</w:t>
             </w:r>
           </w:p>
         </w:tc>
@@ -2935,23 +2869,7 @@
                 <w:rFonts w:ascii="Calibri" w:eastAsia="Times New Roman" w:hAnsi="Calibri" w:cs="Calibri"/>
                 <w:lang w:val="en-US"/>
               </w:rPr>
-              <w:t xml:space="preserve"> </w:t>
-            </w:r>
-            <w:proofErr w:type="spellStart"/>
-            <w:r>
-              <w:rPr>
-                <w:rFonts w:ascii="Calibri" w:eastAsia="Times New Roman" w:hAnsi="Calibri" w:cs="Calibri"/>
-                <w:lang w:val="en-US"/>
-              </w:rPr>
-              <w:t>Yurovsky</w:t>
-            </w:r>
-            <w:proofErr w:type="spellEnd"/>
-            <w:r>
-              <w:rPr>
-                <w:rFonts w:ascii="Calibri" w:eastAsia="Times New Roman" w:hAnsi="Calibri" w:cs="Calibri"/>
-                <w:lang w:val="en-US"/>
-              </w:rPr>
-              <w:t>, Yu &amp; Smith (2013)</w:t>
+              <w:t>Kachergis, Yu, &amp; Shiffrin (2012)</w:t>
             </w:r>
           </w:p>
         </w:tc>
@@ -2985,41 +2903,24 @@
                 <w:rFonts w:ascii="Calibri" w:eastAsia="Times New Roman" w:hAnsi="Calibri" w:cs="Calibri"/>
                 <w:lang w:val="en-US"/>
               </w:rPr>
-              <w:t>Yurovsky_Yu_Smith_2013.m</w:t>
-            </w:r>
-          </w:p>
-          <w:p>
-            <w:pPr>
-              <w:spacing w:after="0" w:line="276" w:lineRule="auto"/>
-              <w:rPr>
-                <w:rFonts w:ascii="Calibri" w:eastAsia="Times New Roman" w:hAnsi="Calibri" w:cs="Calibri"/>
-                <w:lang w:val="en-US"/>
-              </w:rPr>
-            </w:pPr>
-            <w:r>
-              <w:rPr>
-                <w:rFonts w:ascii="Calibri" w:eastAsia="Times New Roman" w:hAnsi="Calibri" w:cs="Calibri"/>
-                <w:lang w:val="en-US"/>
-              </w:rPr>
-              <w:t>(</w:t>
-            </w:r>
-            <w:proofErr w:type="gramStart"/>
-            <w:r>
-              <w:rPr>
-                <w:rFonts w:ascii="Calibri" w:eastAsia="Times New Roman" w:hAnsi="Calibri" w:cs="Calibri"/>
-                <w:lang w:val="en-US"/>
-              </w:rPr>
-              <w:t>use</w:t>
-            </w:r>
-            <w:proofErr w:type="gramEnd"/>
-            <w:r>
-              <w:rPr>
-                <w:rFonts w:ascii="Calibri" w:eastAsia="Times New Roman" w:hAnsi="Calibri" w:cs="Calibri"/>
-                <w:lang w:val="en-US"/>
-              </w:rPr>
-              <w:t xml:space="preserve"> </w:t>
-            </w:r>
-            <w:proofErr w:type="spellStart"/>
+              <w:t>Kachergis_Yu_Shiffrin_2012_11AFC.m</w:t>
+            </w:r>
+          </w:p>
+          <w:p>
+            <w:pPr>
+              <w:spacing w:after="0" w:line="276" w:lineRule="auto"/>
+              <w:rPr>
+                <w:rFonts w:ascii="Calibri" w:eastAsia="Times New Roman" w:hAnsi="Calibri" w:cs="Calibri"/>
+                <w:lang w:val="en-US"/>
+              </w:rPr>
+            </w:pPr>
+            <w:r>
+              <w:rPr>
+                <w:rFonts w:ascii="Calibri" w:eastAsia="Times New Roman" w:hAnsi="Calibri" w:cs="Calibri"/>
+                <w:lang w:val="en-US"/>
+              </w:rPr>
+              <w:t xml:space="preserve">(use </w:t>
+            </w:r>
             <w:r>
               <w:rPr>
                 <w:rFonts w:ascii="Courier New" w:hAnsi="Courier New" w:cs="Courier New"/>
@@ -3028,18 +2929,7 @@
                 <w:szCs w:val="20"/>
                 <w:lang w:val="en-US"/>
               </w:rPr>
-              <w:t>taskvar</w:t>
-            </w:r>
-            <w:proofErr w:type="spellEnd"/>
-            <w:r>
-              <w:rPr>
-                <w:rFonts w:ascii="Courier New" w:hAnsi="Courier New" w:cs="Courier New"/>
-                <w:color w:val="000000"/>
-                <w:sz w:val="20"/>
-                <w:szCs w:val="20"/>
-                <w:lang w:val="en-US"/>
-              </w:rPr>
-              <w:t xml:space="preserve"> = 6</w:t>
+              <w:t>taskvar = 7</w:t>
             </w:r>
             <w:r>
               <w:rPr>
@@ -3080,7 +2970,7 @@
                 <w:rFonts w:ascii="Calibri" w:eastAsia="Times New Roman" w:hAnsi="Calibri" w:cs="Calibri"/>
                 <w:lang w:val="en-US"/>
               </w:rPr>
-              <w:t>dataAnalysis_Yurovsky_2013.m</w:t>
+              <w:t>dataAnalysis_Kachergis_11AFC.m</w:t>
             </w:r>
           </w:p>
         </w:tc>
@@ -3116,7 +3006,7 @@
                 <w:rFonts w:ascii="Calibri" w:eastAsia="Times New Roman" w:hAnsi="Calibri" w:cs="Calibri"/>
                 <w:lang w:val="en-US"/>
               </w:rPr>
-              <w:t>7</w:t>
+              <w:t>8</w:t>
             </w:r>
           </w:p>
         </w:tc>
@@ -3145,21 +3035,12 @@
                 <w:lang w:val="en-US"/>
               </w:rPr>
             </w:pPr>
-            <w:proofErr w:type="spellStart"/>
-            <w:r>
-              <w:rPr>
-                <w:rFonts w:ascii="Calibri" w:eastAsia="Times New Roman" w:hAnsi="Calibri" w:cs="Calibri"/>
-                <w:lang w:val="en-US"/>
-              </w:rPr>
-              <w:t>Kachergis</w:t>
-            </w:r>
-            <w:proofErr w:type="spellEnd"/>
-            <w:r>
-              <w:rPr>
-                <w:rFonts w:ascii="Calibri" w:eastAsia="Times New Roman" w:hAnsi="Calibri" w:cs="Calibri"/>
-                <w:lang w:val="en-US"/>
-              </w:rPr>
-              <w:t>, Yu, &amp; Shiffrin (2012)</w:t>
+            <w:r>
+              <w:rPr>
+                <w:rFonts w:ascii="Calibri" w:eastAsia="Times New Roman" w:hAnsi="Calibri" w:cs="Calibri"/>
+                <w:lang w:val="en-US"/>
+              </w:rPr>
+              <w:t>Smith &amp; Yu (2013)</w:t>
             </w:r>
           </w:p>
         </w:tc>
@@ -3193,41 +3074,24 @@
                 <w:rFonts w:ascii="Calibri" w:eastAsia="Times New Roman" w:hAnsi="Calibri" w:cs="Calibri"/>
                 <w:lang w:val="en-US"/>
               </w:rPr>
-              <w:t>Kachergis_Yu_Shiffrin_2012_11AFC.m</w:t>
-            </w:r>
-          </w:p>
-          <w:p>
-            <w:pPr>
-              <w:spacing w:after="0" w:line="276" w:lineRule="auto"/>
-              <w:rPr>
-                <w:rFonts w:ascii="Calibri" w:eastAsia="Times New Roman" w:hAnsi="Calibri" w:cs="Calibri"/>
-                <w:lang w:val="en-US"/>
-              </w:rPr>
-            </w:pPr>
-            <w:r>
-              <w:rPr>
-                <w:rFonts w:ascii="Calibri" w:eastAsia="Times New Roman" w:hAnsi="Calibri" w:cs="Calibri"/>
-                <w:lang w:val="en-US"/>
-              </w:rPr>
-              <w:t>(</w:t>
-            </w:r>
-            <w:proofErr w:type="gramStart"/>
-            <w:r>
-              <w:rPr>
-                <w:rFonts w:ascii="Calibri" w:eastAsia="Times New Roman" w:hAnsi="Calibri" w:cs="Calibri"/>
-                <w:lang w:val="en-US"/>
-              </w:rPr>
-              <w:t>use</w:t>
-            </w:r>
-            <w:proofErr w:type="gramEnd"/>
-            <w:r>
-              <w:rPr>
-                <w:rFonts w:ascii="Calibri" w:eastAsia="Times New Roman" w:hAnsi="Calibri" w:cs="Calibri"/>
-                <w:lang w:val="en-US"/>
-              </w:rPr>
-              <w:t xml:space="preserve"> </w:t>
-            </w:r>
-            <w:proofErr w:type="spellStart"/>
+              <w:t>Smith_Yu_2013.m</w:t>
+            </w:r>
+          </w:p>
+          <w:p>
+            <w:pPr>
+              <w:spacing w:after="0" w:line="276" w:lineRule="auto"/>
+              <w:rPr>
+                <w:rFonts w:ascii="Calibri" w:eastAsia="Times New Roman" w:hAnsi="Calibri" w:cs="Calibri"/>
+                <w:lang w:val="en-US"/>
+              </w:rPr>
+            </w:pPr>
+            <w:r>
+              <w:rPr>
+                <w:rFonts w:ascii="Calibri" w:eastAsia="Times New Roman" w:hAnsi="Calibri" w:cs="Calibri"/>
+                <w:lang w:val="en-US"/>
+              </w:rPr>
+              <w:t xml:space="preserve">(use </w:t>
+            </w:r>
             <w:r>
               <w:rPr>
                 <w:rFonts w:ascii="Courier New" w:hAnsi="Courier New" w:cs="Courier New"/>
@@ -3236,18 +3100,7 @@
                 <w:szCs w:val="20"/>
                 <w:lang w:val="en-US"/>
               </w:rPr>
-              <w:t>taskvar</w:t>
-            </w:r>
-            <w:proofErr w:type="spellEnd"/>
-            <w:r>
-              <w:rPr>
-                <w:rFonts w:ascii="Courier New" w:hAnsi="Courier New" w:cs="Courier New"/>
-                <w:color w:val="000000"/>
-                <w:sz w:val="20"/>
-                <w:szCs w:val="20"/>
-                <w:lang w:val="en-US"/>
-              </w:rPr>
-              <w:t xml:space="preserve"> = 7</w:t>
+              <w:t>taskvar = 8</w:t>
             </w:r>
             <w:r>
               <w:rPr>
@@ -3288,7 +3141,7 @@
                 <w:rFonts w:ascii="Calibri" w:eastAsia="Times New Roman" w:hAnsi="Calibri" w:cs="Calibri"/>
                 <w:lang w:val="en-US"/>
               </w:rPr>
-              <w:t>dataAnalysis_Kachergis_11AFC.m</w:t>
+              <w:t>dataAnalysis_Smith_Yu_2013.m</w:t>
             </w:r>
           </w:p>
         </w:tc>
@@ -3324,7 +3177,7 @@
                 <w:rFonts w:ascii="Calibri" w:eastAsia="Times New Roman" w:hAnsi="Calibri" w:cs="Calibri"/>
                 <w:lang w:val="en-US"/>
               </w:rPr>
-              <w:t>8</w:t>
+              <w:t>9,10</w:t>
             </w:r>
           </w:p>
         </w:tc>
@@ -3358,7 +3211,7 @@
                 <w:rFonts w:ascii="Calibri" w:eastAsia="Times New Roman" w:hAnsi="Calibri" w:cs="Calibri"/>
                 <w:lang w:val="en-US"/>
               </w:rPr>
-              <w:t>Smith &amp; Yu (2013)</w:t>
+              <w:t xml:space="preserve">Vlach &amp; Johnson (2013) ; Vlach &amp; DeBrock (2019) </w:t>
             </w:r>
           </w:p>
         </w:tc>
@@ -3392,41 +3245,31 @@
                 <w:rFonts w:ascii="Calibri" w:eastAsia="Times New Roman" w:hAnsi="Calibri" w:cs="Calibri"/>
                 <w:lang w:val="en-US"/>
               </w:rPr>
-              <w:t>Smith_Yu_2013.m</w:t>
-            </w:r>
-          </w:p>
-          <w:p>
-            <w:pPr>
-              <w:spacing w:after="0" w:line="276" w:lineRule="auto"/>
-              <w:rPr>
-                <w:rFonts w:ascii="Calibri" w:eastAsia="Times New Roman" w:hAnsi="Calibri" w:cs="Calibri"/>
-                <w:lang w:val="en-US"/>
-              </w:rPr>
-            </w:pPr>
-            <w:r>
-              <w:rPr>
-                <w:rFonts w:ascii="Calibri" w:eastAsia="Times New Roman" w:hAnsi="Calibri" w:cs="Calibri"/>
-                <w:lang w:val="en-US"/>
-              </w:rPr>
-              <w:t>(</w:t>
-            </w:r>
-            <w:proofErr w:type="gramStart"/>
-            <w:r>
-              <w:rPr>
-                <w:rFonts w:ascii="Calibri" w:eastAsia="Times New Roman" w:hAnsi="Calibri" w:cs="Calibri"/>
-                <w:lang w:val="en-US"/>
-              </w:rPr>
-              <w:t>use</w:t>
-            </w:r>
-            <w:proofErr w:type="gramEnd"/>
-            <w:r>
-              <w:rPr>
-                <w:rFonts w:ascii="Calibri" w:eastAsia="Times New Roman" w:hAnsi="Calibri" w:cs="Calibri"/>
-                <w:lang w:val="en-US"/>
-              </w:rPr>
-              <w:t xml:space="preserve"> </w:t>
-            </w:r>
-            <w:proofErr w:type="spellStart"/>
+              <w:t>Vlach_CSWL_2013_17_19</w:t>
+            </w:r>
+            <w:r>
+              <w:rPr>
+                <w:rFonts w:ascii="Calibri" w:eastAsia="Times New Roman" w:hAnsi="Calibri" w:cs="Calibri"/>
+                <w:lang w:val="en-US"/>
+              </w:rPr>
+              <w:t>.m</w:t>
+            </w:r>
+          </w:p>
+          <w:p>
+            <w:pPr>
+              <w:spacing w:after="0" w:line="276" w:lineRule="auto"/>
+              <w:rPr>
+                <w:rFonts w:ascii="Calibri" w:eastAsia="Times New Roman" w:hAnsi="Calibri" w:cs="Calibri"/>
+                <w:lang w:val="en-US"/>
+              </w:rPr>
+            </w:pPr>
+            <w:r>
+              <w:rPr>
+                <w:rFonts w:ascii="Calibri" w:eastAsia="Times New Roman" w:hAnsi="Calibri" w:cs="Calibri"/>
+                <w:lang w:val="en-US"/>
+              </w:rPr>
+              <w:t xml:space="preserve">(use </w:t>
+            </w:r>
             <w:r>
               <w:rPr>
                 <w:rFonts w:ascii="Courier New" w:hAnsi="Courier New" w:cs="Courier New"/>
@@ -3435,18 +3278,7 @@
                 <w:szCs w:val="20"/>
                 <w:lang w:val="en-US"/>
               </w:rPr>
-              <w:t>taskvar</w:t>
-            </w:r>
-            <w:proofErr w:type="spellEnd"/>
-            <w:r>
-              <w:rPr>
-                <w:rFonts w:ascii="Courier New" w:hAnsi="Courier New" w:cs="Courier New"/>
-                <w:color w:val="000000"/>
-                <w:sz w:val="20"/>
-                <w:szCs w:val="20"/>
-                <w:lang w:val="en-US"/>
-              </w:rPr>
-              <w:t xml:space="preserve"> = 8</w:t>
+              <w:t>taskvar = 9</w:t>
             </w:r>
             <w:r>
               <w:rPr>
@@ -3487,7 +3319,37 @@
                 <w:rFonts w:ascii="Calibri" w:eastAsia="Times New Roman" w:hAnsi="Calibri" w:cs="Calibri"/>
                 <w:lang w:val="en-US"/>
               </w:rPr>
-              <w:t>dataAnalysis_Smith_Yu_2013.m</w:t>
+              <w:t>dataAnalysis_Vlach_2013_2019.m</w:t>
+            </w:r>
+          </w:p>
+          <w:p>
+            <w:pPr>
+              <w:spacing w:after="0" w:line="276" w:lineRule="auto"/>
+              <w:rPr>
+                <w:rFonts w:ascii="Calibri" w:eastAsia="Times New Roman" w:hAnsi="Calibri" w:cs="Calibri"/>
+                <w:lang w:val="en-US"/>
+              </w:rPr>
+            </w:pPr>
+            <w:r>
+              <w:rPr>
+                <w:rFonts w:ascii="Calibri" w:eastAsia="Times New Roman" w:hAnsi="Calibri" w:cs="Calibri"/>
+                <w:lang w:val="en-US"/>
+              </w:rPr>
+              <w:t>[Outputs results against all three age groups; a simulation will correspond to only one of these correctly; vary tau_decay for different simulations</w:t>
+            </w:r>
+            <w:r>
+              <w:rPr>
+                <w:rFonts w:ascii="Calibri" w:eastAsia="Times New Roman" w:hAnsi="Calibri" w:cs="Calibri"/>
+                <w:lang w:val="en-US"/>
+              </w:rPr>
+              <w:t xml:space="preserve"> as specified in the article</w:t>
+            </w:r>
+            <w:r>
+              <w:rPr>
+                <w:rFonts w:ascii="Calibri" w:eastAsia="Times New Roman" w:hAnsi="Calibri" w:cs="Calibri"/>
+                <w:lang w:val="en-US"/>
+              </w:rPr>
+              <w:t>]</w:t>
             </w:r>
           </w:p>
         </w:tc>
@@ -3523,7 +3385,7 @@
                 <w:rFonts w:ascii="Calibri" w:eastAsia="Times New Roman" w:hAnsi="Calibri" w:cs="Calibri"/>
                 <w:lang w:val="en-US"/>
               </w:rPr>
-              <w:t>9,10</w:t>
+              <w:t>11</w:t>
             </w:r>
           </w:p>
         </w:tc>
@@ -3557,39 +3419,7 @@
                 <w:rFonts w:ascii="Calibri" w:eastAsia="Times New Roman" w:hAnsi="Calibri" w:cs="Calibri"/>
                 <w:lang w:val="en-US"/>
               </w:rPr>
-              <w:t>Vlach &amp; Johnson (2013</w:t>
-            </w:r>
-            <w:proofErr w:type="gramStart"/>
-            <w:r>
-              <w:rPr>
-                <w:rFonts w:ascii="Calibri" w:eastAsia="Times New Roman" w:hAnsi="Calibri" w:cs="Calibri"/>
-                <w:lang w:val="en-US"/>
-              </w:rPr>
-              <w:t>) ;</w:t>
-            </w:r>
-            <w:proofErr w:type="gramEnd"/>
-            <w:r>
-              <w:rPr>
-                <w:rFonts w:ascii="Calibri" w:eastAsia="Times New Roman" w:hAnsi="Calibri" w:cs="Calibri"/>
-                <w:lang w:val="en-US"/>
-              </w:rPr>
-              <w:t xml:space="preserve"> Vlach &amp; </w:t>
-            </w:r>
-            <w:proofErr w:type="spellStart"/>
-            <w:r>
-              <w:rPr>
-                <w:rFonts w:ascii="Calibri" w:eastAsia="Times New Roman" w:hAnsi="Calibri" w:cs="Calibri"/>
-                <w:lang w:val="en-US"/>
-              </w:rPr>
-              <w:t>DeBrock</w:t>
-            </w:r>
-            <w:proofErr w:type="spellEnd"/>
-            <w:r>
-              <w:rPr>
-                <w:rFonts w:ascii="Calibri" w:eastAsia="Times New Roman" w:hAnsi="Calibri" w:cs="Calibri"/>
-                <w:lang w:val="en-US"/>
-              </w:rPr>
-              <w:t xml:space="preserve"> (2019) </w:t>
+              <w:t xml:space="preserve">Vlach &amp; DeBrock (2017) </w:t>
             </w:r>
           </w:p>
         </w:tc>
@@ -3623,40 +3453,22 @@
                 <w:rFonts w:ascii="Calibri" w:eastAsia="Times New Roman" w:hAnsi="Calibri" w:cs="Calibri"/>
                 <w:lang w:val="en-US"/>
               </w:rPr>
-              <w:t>Vlach_CSWL_2013_17_19</w:t>
-            </w:r>
-            <w:r>
-              <w:rPr>
-                <w:rFonts w:ascii="Calibri" w:eastAsia="Times New Roman" w:hAnsi="Calibri" w:cs="Calibri"/>
-                <w:lang w:val="en-US"/>
-              </w:rPr>
-              <w:t>.m</w:t>
-            </w:r>
-          </w:p>
-          <w:p>
-            <w:pPr>
-              <w:spacing w:after="0" w:line="276" w:lineRule="auto"/>
-              <w:rPr>
-                <w:rFonts w:ascii="Calibri" w:eastAsia="Times New Roman" w:hAnsi="Calibri" w:cs="Calibri"/>
-                <w:lang w:val="en-US"/>
-              </w:rPr>
-            </w:pPr>
-            <w:r>
-              <w:rPr>
-                <w:rFonts w:ascii="Calibri" w:eastAsia="Times New Roman" w:hAnsi="Calibri" w:cs="Calibri"/>
-                <w:lang w:val="en-US"/>
-              </w:rPr>
-              <w:t>(</w:t>
-            </w:r>
-            <w:proofErr w:type="gramStart"/>
-            <w:r>
-              <w:rPr>
-                <w:rFonts w:ascii="Calibri" w:eastAsia="Times New Roman" w:hAnsi="Calibri" w:cs="Calibri"/>
-                <w:lang w:val="en-US"/>
-              </w:rPr>
-              <w:t>use</w:t>
-            </w:r>
-            <w:proofErr w:type="gramEnd"/>
+              <w:t>2x6 separate simulations are needed for this task. Two</w:t>
+            </w:r>
+            <w:r>
+              <w:rPr>
+                <w:rFonts w:ascii="Calibri" w:eastAsia="Times New Roman" w:hAnsi="Calibri" w:cs="Calibri"/>
+                <w:lang w:val="en-US"/>
+              </w:rPr>
+              <w:t xml:space="preserve"> files for </w:t>
+            </w:r>
+            <w:r>
+              <w:rPr>
+                <w:rFonts w:ascii="Calibri" w:eastAsia="Times New Roman" w:hAnsi="Calibri" w:cs="Calibri"/>
+                <w:lang w:val="en-US"/>
+              </w:rPr>
+              <w:t>two</w:t>
+            </w:r>
             <w:r>
               <w:rPr>
                 <w:rFonts w:ascii="Calibri" w:eastAsia="Times New Roman" w:hAnsi="Calibri" w:cs="Calibri"/>
@@ -3664,7 +3476,120 @@
               </w:rPr>
               <w:t xml:space="preserve"> </w:t>
             </w:r>
-            <w:proofErr w:type="spellStart"/>
+            <w:r>
+              <w:rPr>
+                <w:rFonts w:ascii="Calibri" w:eastAsia="Times New Roman" w:hAnsi="Calibri" w:cs="Calibri"/>
+                <w:lang w:val="en-US"/>
+              </w:rPr>
+              <w:t>sub-</w:t>
+            </w:r>
+            <w:r>
+              <w:rPr>
+                <w:rFonts w:ascii="Calibri" w:eastAsia="Times New Roman" w:hAnsi="Calibri" w:cs="Calibri"/>
+                <w:lang w:val="en-US"/>
+              </w:rPr>
+              <w:t xml:space="preserve">task </w:t>
+            </w:r>
+            <w:r>
+              <w:rPr>
+                <w:rFonts w:ascii="Calibri" w:eastAsia="Times New Roman" w:hAnsi="Calibri" w:cs="Calibri"/>
+                <w:lang w:val="en-US"/>
+              </w:rPr>
+              <w:t>simulations are</w:t>
+            </w:r>
+            <w:r>
+              <w:rPr>
+                <w:rFonts w:ascii="Calibri" w:eastAsia="Times New Roman" w:hAnsi="Calibri" w:cs="Calibri"/>
+                <w:lang w:val="en-US"/>
+              </w:rPr>
+              <w:t>:</w:t>
+            </w:r>
+            <w:r>
+              <w:rPr>
+                <w:rFonts w:ascii="Calibri" w:eastAsia="Times New Roman" w:hAnsi="Calibri" w:cs="Calibri"/>
+                <w:lang w:val="en-US"/>
+              </w:rPr>
+              <w:t xml:space="preserve"> Each sub-task needs to be run for 6 tau_decay values:</w:t>
+            </w:r>
+            <w:r>
+              <w:rPr>
+                <w:rFonts w:ascii="Calibri" w:eastAsia="Times New Roman" w:hAnsi="Calibri" w:cs="Calibri"/>
+                <w:lang w:val="en-US"/>
+              </w:rPr>
+              <w:t xml:space="preserve"> [800, 1200, 2000, 3000, 3500, 5000]</w:t>
+            </w:r>
+            <w:r>
+              <w:rPr>
+                <w:rFonts w:ascii="Calibri" w:eastAsia="Times New Roman" w:hAnsi="Calibri" w:cs="Calibri"/>
+                <w:lang w:val="en-US"/>
+              </w:rPr>
+              <w:t>.</w:t>
+            </w:r>
+          </w:p>
+          <w:p>
+            <w:pPr>
+              <w:spacing w:after="0" w:line="276" w:lineRule="auto"/>
+              <w:rPr>
+                <w:rFonts w:ascii="Calibri" w:eastAsia="Times New Roman" w:hAnsi="Calibri" w:cs="Calibri"/>
+                <w:lang w:val="en-US"/>
+              </w:rPr>
+            </w:pPr>
+            <w:r>
+              <w:rPr>
+                <w:rFonts w:ascii="Calibri" w:eastAsia="Times New Roman" w:hAnsi="Calibri" w:cs="Calibri"/>
+                <w:lang w:val="en-US"/>
+              </w:rPr>
+              <w:lastRenderedPageBreak/>
+              <w:t>Name simulation files correctly as specified in the analysis file.</w:t>
+            </w:r>
+          </w:p>
+          <w:p>
+            <w:pPr>
+              <w:spacing w:after="0" w:line="276" w:lineRule="auto"/>
+              <w:rPr>
+                <w:rFonts w:ascii="Calibri" w:eastAsia="Times New Roman" w:hAnsi="Calibri" w:cs="Calibri"/>
+                <w:lang w:val="en-US"/>
+              </w:rPr>
+            </w:pPr>
+            <w:r>
+              <w:rPr>
+                <w:rFonts w:ascii="Calibri" w:eastAsia="Times New Roman" w:hAnsi="Calibri" w:cs="Calibri"/>
+                <w:lang w:val="en-US"/>
+              </w:rPr>
+              <w:t xml:space="preserve"> </w:t>
+            </w:r>
+          </w:p>
+          <w:p>
+            <w:pPr>
+              <w:spacing w:after="0" w:line="276" w:lineRule="auto"/>
+              <w:rPr>
+                <w:rFonts w:ascii="Calibri" w:eastAsia="Times New Roman" w:hAnsi="Calibri" w:cs="Calibri"/>
+                <w:lang w:val="en-US"/>
+              </w:rPr>
+            </w:pPr>
+            <w:r>
+              <w:rPr>
+                <w:rFonts w:ascii="Calibri" w:eastAsia="Times New Roman" w:hAnsi="Calibri" w:cs="Calibri"/>
+                <w:lang w:val="en-US"/>
+              </w:rPr>
+              <w:t>Vlach_2013_17_19.m;</w:t>
+            </w:r>
+          </w:p>
+          <w:p>
+            <w:pPr>
+              <w:spacing w:after="0" w:line="276" w:lineRule="auto"/>
+              <w:rPr>
+                <w:rFonts w:ascii="Calibri" w:eastAsia="Times New Roman" w:hAnsi="Calibri" w:cs="Calibri"/>
+                <w:lang w:val="en-US"/>
+              </w:rPr>
+            </w:pPr>
+            <w:r>
+              <w:rPr>
+                <w:rFonts w:ascii="Calibri" w:eastAsia="Times New Roman" w:hAnsi="Calibri" w:cs="Calibri"/>
+                <w:lang w:val="en-US"/>
+              </w:rPr>
+              <w:t xml:space="preserve">(use </w:t>
+            </w:r>
             <w:r>
               <w:rPr>
                 <w:rFonts w:ascii="Courier New" w:hAnsi="Courier New" w:cs="Courier New"/>
@@ -3673,9 +3598,70 @@
                 <w:szCs w:val="20"/>
                 <w:lang w:val="en-US"/>
               </w:rPr>
-              <w:t>taskvar</w:t>
-            </w:r>
-            <w:proofErr w:type="spellEnd"/>
+              <w:t>taskvar = 9</w:t>
+            </w:r>
+            <w:r>
+              <w:rPr>
+                <w:rFonts w:ascii="Calibri" w:eastAsia="Times New Roman" w:hAnsi="Calibri" w:cs="Calibri"/>
+                <w:lang w:val="en-US"/>
+              </w:rPr>
+              <w:t>)</w:t>
+            </w:r>
+          </w:p>
+          <w:p>
+            <w:pPr>
+              <w:spacing w:after="0" w:line="276" w:lineRule="auto"/>
+              <w:rPr>
+                <w:rFonts w:ascii="Calibri" w:eastAsia="Times New Roman" w:hAnsi="Calibri" w:cs="Calibri"/>
+                <w:lang w:val="en-US"/>
+              </w:rPr>
+            </w:pPr>
+          </w:p>
+          <w:p>
+            <w:pPr>
+              <w:spacing w:after="0" w:line="276" w:lineRule="auto"/>
+              <w:rPr>
+                <w:rFonts w:ascii="Calibri" w:eastAsia="Times New Roman" w:hAnsi="Calibri" w:cs="Calibri"/>
+                <w:lang w:val="en-US"/>
+              </w:rPr>
+            </w:pPr>
+            <w:r>
+              <w:rPr>
+                <w:rFonts w:ascii="Calibri" w:eastAsia="Times New Roman" w:hAnsi="Calibri" w:cs="Calibri"/>
+                <w:lang w:val="en-US"/>
+              </w:rPr>
+              <w:t>Vlach_DeBrock</w:t>
+            </w:r>
+            <w:r>
+              <w:rPr>
+                <w:rFonts w:ascii="Calibri" w:eastAsia="Times New Roman" w:hAnsi="Calibri" w:cs="Calibri"/>
+                <w:lang w:val="en-US"/>
+              </w:rPr>
+              <w:t>_</w:t>
+            </w:r>
+            <w:r>
+              <w:rPr>
+                <w:rFonts w:ascii="Calibri" w:eastAsia="Times New Roman" w:hAnsi="Calibri" w:cs="Calibri"/>
+                <w:lang w:val="en-US"/>
+              </w:rPr>
+              <w:t>WOB_2017.m</w:t>
+            </w:r>
+          </w:p>
+          <w:p>
+            <w:pPr>
+              <w:spacing w:after="0" w:line="276" w:lineRule="auto"/>
+              <w:rPr>
+                <w:rFonts w:ascii="Calibri" w:eastAsia="Times New Roman" w:hAnsi="Calibri" w:cs="Calibri"/>
+                <w:lang w:val="en-US"/>
+              </w:rPr>
+            </w:pPr>
+            <w:r>
+              <w:rPr>
+                <w:rFonts w:ascii="Calibri" w:eastAsia="Times New Roman" w:hAnsi="Calibri" w:cs="Calibri"/>
+                <w:lang w:val="en-US"/>
+              </w:rPr>
+              <w:t xml:space="preserve">(use </w:t>
+            </w:r>
             <w:r>
               <w:rPr>
                 <w:rFonts w:ascii="Courier New" w:hAnsi="Courier New" w:cs="Courier New"/>
@@ -3684,7 +3670,7 @@
                 <w:szCs w:val="20"/>
                 <w:lang w:val="en-US"/>
               </w:rPr>
-              <w:t xml:space="preserve"> = 9</w:t>
+              <w:t>taskvar = 11</w:t>
             </w:r>
             <w:r>
               <w:rPr>
@@ -3725,53 +3711,8 @@
                 <w:rFonts w:ascii="Calibri" w:eastAsia="Times New Roman" w:hAnsi="Calibri" w:cs="Calibri"/>
                 <w:lang w:val="en-US"/>
               </w:rPr>
-              <w:t>dataAnalysis_Vlach_2013_2019.m</w:t>
-            </w:r>
-          </w:p>
-          <w:p>
-            <w:pPr>
-              <w:spacing w:after="0" w:line="276" w:lineRule="auto"/>
-              <w:rPr>
-                <w:rFonts w:ascii="Calibri" w:eastAsia="Times New Roman" w:hAnsi="Calibri" w:cs="Calibri"/>
-                <w:lang w:val="en-US"/>
-              </w:rPr>
-            </w:pPr>
-            <w:r>
-              <w:rPr>
-                <w:rFonts w:ascii="Calibri" w:eastAsia="Times New Roman" w:hAnsi="Calibri" w:cs="Calibri"/>
-                <w:lang w:val="en-US"/>
-              </w:rPr>
-              <w:t xml:space="preserve">[Outputs results against all three age groups; a simulation will correspond to only one of these correctly; vary </w:t>
-            </w:r>
-            <w:proofErr w:type="spellStart"/>
-            <w:r>
-              <w:rPr>
-                <w:rFonts w:ascii="Calibri" w:eastAsia="Times New Roman" w:hAnsi="Calibri" w:cs="Calibri"/>
-                <w:lang w:val="en-US"/>
-              </w:rPr>
-              <w:t>tau_decay</w:t>
-            </w:r>
-            <w:proofErr w:type="spellEnd"/>
-            <w:r>
-              <w:rPr>
-                <w:rFonts w:ascii="Calibri" w:eastAsia="Times New Roman" w:hAnsi="Calibri" w:cs="Calibri"/>
-                <w:lang w:val="en-US"/>
-              </w:rPr>
-              <w:t xml:space="preserve"> for different simulations</w:t>
-            </w:r>
-            <w:r>
-              <w:rPr>
-                <w:rFonts w:ascii="Calibri" w:eastAsia="Times New Roman" w:hAnsi="Calibri" w:cs="Calibri"/>
-                <w:lang w:val="en-US"/>
-              </w:rPr>
-              <w:t xml:space="preserve"> as specified in the article</w:t>
-            </w:r>
-            <w:r>
-              <w:rPr>
-                <w:rFonts w:ascii="Calibri" w:eastAsia="Times New Roman" w:hAnsi="Calibri" w:cs="Calibri"/>
-                <w:lang w:val="en-US"/>
-              </w:rPr>
-              <w:t>]</w:t>
+              <w:lastRenderedPageBreak/>
+              <w:t>dataAnalysis_Vlach_2017.m</w:t>
             </w:r>
           </w:p>
         </w:tc>
@@ -3807,7 +3748,7 @@
                 <w:rFonts w:ascii="Calibri" w:eastAsia="Times New Roman" w:hAnsi="Calibri" w:cs="Calibri"/>
                 <w:lang w:val="en-US"/>
               </w:rPr>
-              <w:t>11</w:t>
+              <w:t>12</w:t>
             </w:r>
           </w:p>
         </w:tc>
@@ -3841,23 +3782,7 @@
                 <w:rFonts w:ascii="Calibri" w:eastAsia="Times New Roman" w:hAnsi="Calibri" w:cs="Calibri"/>
                 <w:lang w:val="en-US"/>
               </w:rPr>
-              <w:t xml:space="preserve">Vlach &amp; </w:t>
-            </w:r>
-            <w:proofErr w:type="spellStart"/>
-            <w:r>
-              <w:rPr>
-                <w:rFonts w:ascii="Calibri" w:eastAsia="Times New Roman" w:hAnsi="Calibri" w:cs="Calibri"/>
-                <w:lang w:val="en-US"/>
-              </w:rPr>
-              <w:t>DeBrock</w:t>
-            </w:r>
-            <w:proofErr w:type="spellEnd"/>
-            <w:r>
-              <w:rPr>
-                <w:rFonts w:ascii="Calibri" w:eastAsia="Times New Roman" w:hAnsi="Calibri" w:cs="Calibri"/>
-                <w:lang w:val="en-US"/>
-              </w:rPr>
-              <w:t xml:space="preserve"> (2017) </w:t>
+              <w:t>Suanda, Mugwanya &amp; Namy (2014)</w:t>
             </w:r>
           </w:p>
         </w:tc>
@@ -3891,193 +3816,24 @@
                 <w:rFonts w:ascii="Calibri" w:eastAsia="Times New Roman" w:hAnsi="Calibri" w:cs="Calibri"/>
                 <w:lang w:val="en-US"/>
               </w:rPr>
-              <w:t>2x6 separate simulations are needed for this task. Two</w:t>
-            </w:r>
-            <w:r>
-              <w:rPr>
-                <w:rFonts w:ascii="Calibri" w:eastAsia="Times New Roman" w:hAnsi="Calibri" w:cs="Calibri"/>
-                <w:lang w:val="en-US"/>
-              </w:rPr>
-              <w:t xml:space="preserve"> files for </w:t>
-            </w:r>
-            <w:r>
-              <w:rPr>
-                <w:rFonts w:ascii="Calibri" w:eastAsia="Times New Roman" w:hAnsi="Calibri" w:cs="Calibri"/>
-                <w:lang w:val="en-US"/>
-              </w:rPr>
-              <w:t>two</w:t>
-            </w:r>
-            <w:r>
-              <w:rPr>
-                <w:rFonts w:ascii="Calibri" w:eastAsia="Times New Roman" w:hAnsi="Calibri" w:cs="Calibri"/>
-                <w:lang w:val="en-US"/>
-              </w:rPr>
-              <w:t xml:space="preserve"> </w:t>
-            </w:r>
-            <w:r>
-              <w:rPr>
-                <w:rFonts w:ascii="Calibri" w:eastAsia="Times New Roman" w:hAnsi="Calibri" w:cs="Calibri"/>
-                <w:lang w:val="en-US"/>
-              </w:rPr>
-              <w:t>sub-</w:t>
-            </w:r>
-            <w:r>
-              <w:rPr>
-                <w:rFonts w:ascii="Calibri" w:eastAsia="Times New Roman" w:hAnsi="Calibri" w:cs="Calibri"/>
-                <w:lang w:val="en-US"/>
-              </w:rPr>
-              <w:t xml:space="preserve">task </w:t>
-            </w:r>
-            <w:r>
-              <w:rPr>
-                <w:rFonts w:ascii="Calibri" w:eastAsia="Times New Roman" w:hAnsi="Calibri" w:cs="Calibri"/>
-                <w:lang w:val="en-US"/>
-              </w:rPr>
-              <w:t>simulations are</w:t>
-            </w:r>
-            <w:r>
-              <w:rPr>
-                <w:rFonts w:ascii="Calibri" w:eastAsia="Times New Roman" w:hAnsi="Calibri" w:cs="Calibri"/>
-                <w:lang w:val="en-US"/>
-              </w:rPr>
-              <w:t>:</w:t>
-            </w:r>
-            <w:r>
-              <w:rPr>
-                <w:rFonts w:ascii="Calibri" w:eastAsia="Times New Roman" w:hAnsi="Calibri" w:cs="Calibri"/>
-                <w:lang w:val="en-US"/>
-              </w:rPr>
-              <w:t xml:space="preserve"> Each sub-task needs to be run for 6 </w:t>
-            </w:r>
-            <w:proofErr w:type="spellStart"/>
-            <w:proofErr w:type="gramStart"/>
-            <w:r>
-              <w:rPr>
-                <w:rFonts w:ascii="Calibri" w:eastAsia="Times New Roman" w:hAnsi="Calibri" w:cs="Calibri"/>
-                <w:lang w:val="en-US"/>
-              </w:rPr>
-              <w:t>tau</w:t>
-            </w:r>
-            <w:proofErr w:type="gramEnd"/>
-            <w:r>
-              <w:rPr>
-                <w:rFonts w:ascii="Calibri" w:eastAsia="Times New Roman" w:hAnsi="Calibri" w:cs="Calibri"/>
-                <w:lang w:val="en-US"/>
-              </w:rPr>
-              <w:t>_decay</w:t>
-            </w:r>
-            <w:proofErr w:type="spellEnd"/>
-            <w:r>
-              <w:rPr>
-                <w:rFonts w:ascii="Calibri" w:eastAsia="Times New Roman" w:hAnsi="Calibri" w:cs="Calibri"/>
-                <w:lang w:val="en-US"/>
-              </w:rPr>
-              <w:t xml:space="preserve"> values:</w:t>
-            </w:r>
-            <w:r>
-              <w:rPr>
-                <w:rFonts w:ascii="Calibri" w:eastAsia="Times New Roman" w:hAnsi="Calibri" w:cs="Calibri"/>
-                <w:lang w:val="en-US"/>
-              </w:rPr>
-              <w:t xml:space="preserve"> [800, 1200, 2000, 3000, 3500, 5000]</w:t>
-            </w:r>
-            <w:r>
-              <w:rPr>
-                <w:rFonts w:ascii="Calibri" w:eastAsia="Times New Roman" w:hAnsi="Calibri" w:cs="Calibri"/>
-                <w:lang w:val="en-US"/>
-              </w:rPr>
-              <w:t>.</w:t>
-            </w:r>
-          </w:p>
-          <w:p>
-            <w:pPr>
-              <w:spacing w:after="0" w:line="276" w:lineRule="auto"/>
-              <w:rPr>
-                <w:rFonts w:ascii="Calibri" w:eastAsia="Times New Roman" w:hAnsi="Calibri" w:cs="Calibri"/>
-                <w:lang w:val="en-US"/>
-              </w:rPr>
-            </w:pPr>
-            <w:r>
-              <w:rPr>
-                <w:rFonts w:ascii="Calibri" w:eastAsia="Times New Roman" w:hAnsi="Calibri" w:cs="Calibri"/>
-                <w:lang w:val="en-US"/>
-              </w:rPr>
-              <w:t>Name simulation files correctly as specified in the analysis file.</w:t>
-            </w:r>
-          </w:p>
-          <w:p>
-            <w:pPr>
-              <w:spacing w:after="0" w:line="276" w:lineRule="auto"/>
-              <w:rPr>
-                <w:rFonts w:ascii="Calibri" w:eastAsia="Times New Roman" w:hAnsi="Calibri" w:cs="Calibri"/>
-                <w:lang w:val="en-US"/>
-              </w:rPr>
-            </w:pPr>
-            <w:r>
-              <w:rPr>
-                <w:rFonts w:ascii="Calibri" w:eastAsia="Times New Roman" w:hAnsi="Calibri" w:cs="Calibri"/>
-                <w:lang w:val="en-US"/>
-              </w:rPr>
-              <w:t xml:space="preserve"> </w:t>
-            </w:r>
-          </w:p>
-          <w:p>
-            <w:pPr>
-              <w:spacing w:after="0" w:line="276" w:lineRule="auto"/>
-              <w:rPr>
-                <w:rFonts w:ascii="Calibri" w:eastAsia="Times New Roman" w:hAnsi="Calibri" w:cs="Calibri"/>
-                <w:lang w:val="en-US"/>
-              </w:rPr>
-            </w:pPr>
-            <w:r>
-              <w:rPr>
-                <w:rFonts w:ascii="Calibri" w:eastAsia="Times New Roman" w:hAnsi="Calibri" w:cs="Calibri"/>
-                <w:lang w:val="en-US"/>
-              </w:rPr>
-              <w:t>Vlach_2013_17_19.</w:t>
-            </w:r>
-            <w:proofErr w:type="gramStart"/>
-            <w:r>
-              <w:rPr>
-                <w:rFonts w:ascii="Calibri" w:eastAsia="Times New Roman" w:hAnsi="Calibri" w:cs="Calibri"/>
-                <w:lang w:val="en-US"/>
-              </w:rPr>
-              <w:t>m;</w:t>
-            </w:r>
-            <w:proofErr w:type="gramEnd"/>
-          </w:p>
-          <w:p>
-            <w:pPr>
-              <w:spacing w:after="0" w:line="276" w:lineRule="auto"/>
-              <w:rPr>
-                <w:rFonts w:ascii="Calibri" w:eastAsia="Times New Roman" w:hAnsi="Calibri" w:cs="Calibri"/>
-                <w:lang w:val="en-US"/>
-              </w:rPr>
-            </w:pPr>
-            <w:r>
-              <w:rPr>
-                <w:rFonts w:ascii="Calibri" w:eastAsia="Times New Roman" w:hAnsi="Calibri" w:cs="Calibri"/>
-                <w:lang w:val="en-US"/>
-              </w:rPr>
-              <w:t>(</w:t>
-            </w:r>
-            <w:proofErr w:type="gramStart"/>
-            <w:r>
-              <w:rPr>
-                <w:rFonts w:ascii="Calibri" w:eastAsia="Times New Roman" w:hAnsi="Calibri" w:cs="Calibri"/>
-                <w:lang w:val="en-US"/>
-              </w:rPr>
-              <w:t>use</w:t>
-            </w:r>
-            <w:proofErr w:type="gramEnd"/>
-            <w:r>
-              <w:rPr>
-                <w:rFonts w:ascii="Calibri" w:eastAsia="Times New Roman" w:hAnsi="Calibri" w:cs="Calibri"/>
-                <w:lang w:val="en-US"/>
-              </w:rPr>
-              <w:t xml:space="preserve"> </w:t>
-            </w:r>
-            <w:proofErr w:type="spellStart"/>
+              <w:t>Suanda_Mugwanya_Namy_2014.m</w:t>
+            </w:r>
+          </w:p>
+          <w:p>
+            <w:pPr>
+              <w:spacing w:after="0" w:line="276" w:lineRule="auto"/>
+              <w:rPr>
+                <w:rFonts w:ascii="Calibri" w:eastAsia="Times New Roman" w:hAnsi="Calibri" w:cs="Calibri"/>
+                <w:lang w:val="en-US"/>
+              </w:rPr>
+            </w:pPr>
+            <w:r>
+              <w:rPr>
+                <w:rFonts w:ascii="Calibri" w:eastAsia="Times New Roman" w:hAnsi="Calibri" w:cs="Calibri"/>
+                <w:lang w:val="en-US"/>
+              </w:rPr>
+              <w:t xml:space="preserve">(use </w:t>
+            </w:r>
             <w:r>
               <w:rPr>
                 <w:rFonts w:ascii="Courier New" w:hAnsi="Courier New" w:cs="Courier New"/>
@@ -4086,119 +3842,7 @@
                 <w:szCs w:val="20"/>
                 <w:lang w:val="en-US"/>
               </w:rPr>
-              <w:t>taskvar</w:t>
-            </w:r>
-            <w:proofErr w:type="spellEnd"/>
-            <w:r>
-              <w:rPr>
-                <w:rFonts w:ascii="Courier New" w:hAnsi="Courier New" w:cs="Courier New"/>
-                <w:color w:val="000000"/>
-                <w:sz w:val="20"/>
-                <w:szCs w:val="20"/>
-                <w:lang w:val="en-US"/>
-              </w:rPr>
-              <w:t xml:space="preserve"> = 9</w:t>
-            </w:r>
-            <w:r>
-              <w:rPr>
-                <w:rFonts w:ascii="Calibri" w:eastAsia="Times New Roman" w:hAnsi="Calibri" w:cs="Calibri"/>
-                <w:lang w:val="en-US"/>
-              </w:rPr>
-              <w:t>)</w:t>
-            </w:r>
-          </w:p>
-          <w:p>
-            <w:pPr>
-              <w:spacing w:after="0" w:line="276" w:lineRule="auto"/>
-              <w:rPr>
-                <w:rFonts w:ascii="Calibri" w:eastAsia="Times New Roman" w:hAnsi="Calibri" w:cs="Calibri"/>
-                <w:lang w:val="en-US"/>
-              </w:rPr>
-            </w:pPr>
-          </w:p>
-          <w:p>
-            <w:pPr>
-              <w:spacing w:after="0" w:line="276" w:lineRule="auto"/>
-              <w:rPr>
-                <w:rFonts w:ascii="Calibri" w:eastAsia="Times New Roman" w:hAnsi="Calibri" w:cs="Calibri"/>
-                <w:lang w:val="en-US"/>
-              </w:rPr>
-            </w:pPr>
-            <w:r>
-              <w:rPr>
-                <w:rFonts w:ascii="Calibri" w:eastAsia="Times New Roman" w:hAnsi="Calibri" w:cs="Calibri"/>
-                <w:lang w:val="en-US"/>
-              </w:rPr>
-              <w:t>Vlach_DeBrock</w:t>
-            </w:r>
-            <w:r>
-              <w:rPr>
-                <w:rFonts w:ascii="Calibri" w:eastAsia="Times New Roman" w:hAnsi="Calibri" w:cs="Calibri"/>
-                <w:lang w:val="en-US"/>
-              </w:rPr>
-              <w:t>_</w:t>
-            </w:r>
-            <w:r>
-              <w:rPr>
-                <w:rFonts w:ascii="Calibri" w:eastAsia="Times New Roman" w:hAnsi="Calibri" w:cs="Calibri"/>
-                <w:lang w:val="en-US"/>
-              </w:rPr>
-              <w:t>WOB_2017.m</w:t>
-            </w:r>
-          </w:p>
-          <w:p>
-            <w:pPr>
-              <w:spacing w:after="0" w:line="276" w:lineRule="auto"/>
-              <w:rPr>
-                <w:rFonts w:ascii="Calibri" w:eastAsia="Times New Roman" w:hAnsi="Calibri" w:cs="Calibri"/>
-                <w:lang w:val="en-US"/>
-              </w:rPr>
-            </w:pPr>
-            <w:r>
-              <w:rPr>
-                <w:rFonts w:ascii="Calibri" w:eastAsia="Times New Roman" w:hAnsi="Calibri" w:cs="Calibri"/>
-                <w:lang w:val="en-US"/>
-              </w:rPr>
-              <w:lastRenderedPageBreak/>
-              <w:t>(</w:t>
-            </w:r>
-            <w:proofErr w:type="gramStart"/>
-            <w:r>
-              <w:rPr>
-                <w:rFonts w:ascii="Calibri" w:eastAsia="Times New Roman" w:hAnsi="Calibri" w:cs="Calibri"/>
-                <w:lang w:val="en-US"/>
-              </w:rPr>
-              <w:t>use</w:t>
-            </w:r>
-            <w:proofErr w:type="gramEnd"/>
-            <w:r>
-              <w:rPr>
-                <w:rFonts w:ascii="Calibri" w:eastAsia="Times New Roman" w:hAnsi="Calibri" w:cs="Calibri"/>
-                <w:lang w:val="en-US"/>
-              </w:rPr>
-              <w:t xml:space="preserve"> </w:t>
-            </w:r>
-            <w:proofErr w:type="spellStart"/>
-            <w:r>
-              <w:rPr>
-                <w:rFonts w:ascii="Courier New" w:hAnsi="Courier New" w:cs="Courier New"/>
-                <w:color w:val="000000"/>
-                <w:sz w:val="20"/>
-                <w:szCs w:val="20"/>
-                <w:lang w:val="en-US"/>
-              </w:rPr>
-              <w:t>taskvar</w:t>
-            </w:r>
-            <w:proofErr w:type="spellEnd"/>
-            <w:r>
-              <w:rPr>
-                <w:rFonts w:ascii="Courier New" w:hAnsi="Courier New" w:cs="Courier New"/>
-                <w:color w:val="000000"/>
-                <w:sz w:val="20"/>
-                <w:szCs w:val="20"/>
-                <w:lang w:val="en-US"/>
-              </w:rPr>
-              <w:t xml:space="preserve"> = 11</w:t>
+              <w:t>taskvar = 12</w:t>
             </w:r>
             <w:r>
               <w:rPr>
@@ -4239,8 +3883,7 @@
                 <w:rFonts w:ascii="Calibri" w:eastAsia="Times New Roman" w:hAnsi="Calibri" w:cs="Calibri"/>
                 <w:lang w:val="en-US"/>
               </w:rPr>
-              <w:lastRenderedPageBreak/>
-              <w:t>dataAnalysis_Vlach_2017.m</w:t>
+              <w:t>dataAnalysis_Suanda_2014.m</w:t>
             </w:r>
           </w:p>
         </w:tc>
@@ -4276,7 +3919,7 @@
                 <w:rFonts w:ascii="Calibri" w:eastAsia="Times New Roman" w:hAnsi="Calibri" w:cs="Calibri"/>
                 <w:lang w:val="en-US"/>
               </w:rPr>
-              <w:t>12</w:t>
+              <w:t>13</w:t>
             </w:r>
           </w:p>
         </w:tc>
@@ -4305,53 +3948,12 @@
                 <w:lang w:val="en-US"/>
               </w:rPr>
             </w:pPr>
-            <w:proofErr w:type="spellStart"/>
-            <w:r>
-              <w:rPr>
-                <w:rFonts w:ascii="Calibri" w:eastAsia="Times New Roman" w:hAnsi="Calibri" w:cs="Calibri"/>
-                <w:lang w:val="en-US"/>
-              </w:rPr>
-              <w:t>Suanda</w:t>
-            </w:r>
-            <w:proofErr w:type="spellEnd"/>
-            <w:r>
-              <w:rPr>
-                <w:rFonts w:ascii="Calibri" w:eastAsia="Times New Roman" w:hAnsi="Calibri" w:cs="Calibri"/>
-                <w:lang w:val="en-US"/>
-              </w:rPr>
-              <w:t xml:space="preserve">, </w:t>
-            </w:r>
-            <w:proofErr w:type="spellStart"/>
-            <w:r>
-              <w:rPr>
-                <w:rFonts w:ascii="Calibri" w:eastAsia="Times New Roman" w:hAnsi="Calibri" w:cs="Calibri"/>
-                <w:lang w:val="en-US"/>
-              </w:rPr>
-              <w:t>Mugwanya</w:t>
-            </w:r>
-            <w:proofErr w:type="spellEnd"/>
-            <w:r>
-              <w:rPr>
-                <w:rFonts w:ascii="Calibri" w:eastAsia="Times New Roman" w:hAnsi="Calibri" w:cs="Calibri"/>
-                <w:lang w:val="en-US"/>
-              </w:rPr>
-              <w:t xml:space="preserve"> &amp; </w:t>
-            </w:r>
-            <w:proofErr w:type="spellStart"/>
-            <w:r>
-              <w:rPr>
-                <w:rFonts w:ascii="Calibri" w:eastAsia="Times New Roman" w:hAnsi="Calibri" w:cs="Calibri"/>
-                <w:lang w:val="en-US"/>
-              </w:rPr>
-              <w:t>Namy</w:t>
-            </w:r>
-            <w:proofErr w:type="spellEnd"/>
-            <w:r>
-              <w:rPr>
-                <w:rFonts w:ascii="Calibri" w:eastAsia="Times New Roman" w:hAnsi="Calibri" w:cs="Calibri"/>
-                <w:lang w:val="en-US"/>
-              </w:rPr>
-              <w:t xml:space="preserve"> (2014)</w:t>
+            <w:r>
+              <w:rPr>
+                <w:rFonts w:ascii="Calibri" w:eastAsia="Times New Roman" w:hAnsi="Calibri" w:cs="Calibri"/>
+                <w:lang w:val="en-US"/>
+              </w:rPr>
+              <w:t>Fitneva &amp; Christiansen (2015)</w:t>
             </w:r>
           </w:p>
         </w:tc>
@@ -4385,41 +3987,24 @@
                 <w:rFonts w:ascii="Calibri" w:eastAsia="Times New Roman" w:hAnsi="Calibri" w:cs="Calibri"/>
                 <w:lang w:val="en-US"/>
               </w:rPr>
-              <w:t>Suanda_Mugwanya_Namy_2014.m</w:t>
-            </w:r>
-          </w:p>
-          <w:p>
-            <w:pPr>
-              <w:spacing w:after="0" w:line="276" w:lineRule="auto"/>
-              <w:rPr>
-                <w:rFonts w:ascii="Calibri" w:eastAsia="Times New Roman" w:hAnsi="Calibri" w:cs="Calibri"/>
-                <w:lang w:val="en-US"/>
-              </w:rPr>
-            </w:pPr>
-            <w:r>
-              <w:rPr>
-                <w:rFonts w:ascii="Calibri" w:eastAsia="Times New Roman" w:hAnsi="Calibri" w:cs="Calibri"/>
-                <w:lang w:val="en-US"/>
-              </w:rPr>
-              <w:t>(</w:t>
-            </w:r>
-            <w:proofErr w:type="gramStart"/>
-            <w:r>
-              <w:rPr>
-                <w:rFonts w:ascii="Calibri" w:eastAsia="Times New Roman" w:hAnsi="Calibri" w:cs="Calibri"/>
-                <w:lang w:val="en-US"/>
-              </w:rPr>
-              <w:t>use</w:t>
-            </w:r>
-            <w:proofErr w:type="gramEnd"/>
-            <w:r>
-              <w:rPr>
-                <w:rFonts w:ascii="Calibri" w:eastAsia="Times New Roman" w:hAnsi="Calibri" w:cs="Calibri"/>
-                <w:lang w:val="en-US"/>
-              </w:rPr>
-              <w:t xml:space="preserve"> </w:t>
-            </w:r>
-            <w:proofErr w:type="spellStart"/>
+              <w:t>Fitneva_Christiansen_2015.m</w:t>
+            </w:r>
+          </w:p>
+          <w:p>
+            <w:pPr>
+              <w:spacing w:after="0" w:line="276" w:lineRule="auto"/>
+              <w:rPr>
+                <w:rFonts w:ascii="Calibri" w:eastAsia="Times New Roman" w:hAnsi="Calibri" w:cs="Calibri"/>
+                <w:lang w:val="en-US"/>
+              </w:rPr>
+            </w:pPr>
+            <w:r>
+              <w:rPr>
+                <w:rFonts w:ascii="Calibri" w:eastAsia="Times New Roman" w:hAnsi="Calibri" w:cs="Calibri"/>
+                <w:lang w:val="en-US"/>
+              </w:rPr>
+              <w:t xml:space="preserve">(use </w:t>
+            </w:r>
             <w:r>
               <w:rPr>
                 <w:rFonts w:ascii="Courier New" w:hAnsi="Courier New" w:cs="Courier New"/>
@@ -4428,18 +4013,7 @@
                 <w:szCs w:val="20"/>
                 <w:lang w:val="en-US"/>
               </w:rPr>
-              <w:t>taskvar</w:t>
-            </w:r>
-            <w:proofErr w:type="spellEnd"/>
-            <w:r>
-              <w:rPr>
-                <w:rFonts w:ascii="Courier New" w:hAnsi="Courier New" w:cs="Courier New"/>
-                <w:color w:val="000000"/>
-                <w:sz w:val="20"/>
-                <w:szCs w:val="20"/>
-                <w:lang w:val="en-US"/>
-              </w:rPr>
-              <w:t xml:space="preserve"> = 12</w:t>
+              <w:t>taskvar = 13</w:t>
             </w:r>
             <w:r>
               <w:rPr>
@@ -4447,6 +4021,136 @@
                 <w:lang w:val="en-US"/>
               </w:rPr>
               <w:t>)</w:t>
+            </w:r>
+          </w:p>
+          <w:p>
+            <w:pPr>
+              <w:spacing w:after="0" w:line="276" w:lineRule="auto"/>
+              <w:rPr>
+                <w:rFonts w:ascii="Calibri" w:eastAsia="Times New Roman" w:hAnsi="Calibri" w:cs="Calibri"/>
+                <w:lang w:val="en-US"/>
+              </w:rPr>
+            </w:pPr>
+            <w:r>
+              <w:rPr>
+                <w:rFonts w:ascii="Calibri" w:eastAsia="Times New Roman" w:hAnsi="Calibri" w:cs="Calibri"/>
+                <w:lang w:val="en-US"/>
+              </w:rPr>
+              <w:t>Three separate simulations are needed of this task corresponding to three age groups, varying memory parameters:</w:t>
+            </w:r>
+          </w:p>
+          <w:p>
+            <w:pPr>
+              <w:spacing w:after="0" w:line="276" w:lineRule="auto"/>
+              <w:rPr>
+                <w:rFonts w:ascii="Calibri" w:eastAsia="Times New Roman" w:hAnsi="Calibri" w:cs="Calibri"/>
+                <w:lang w:val="en-US"/>
+              </w:rPr>
+            </w:pPr>
+            <w:r>
+              <w:rPr>
+                <w:rFonts w:ascii="Calibri" w:eastAsia="Times New Roman" w:hAnsi="Calibri" w:cs="Calibri"/>
+                <w:lang w:val="en-US"/>
+              </w:rPr>
+              <w:t xml:space="preserve">4-year olds: </w:t>
+            </w:r>
+          </w:p>
+          <w:p>
+            <w:pPr>
+              <w:spacing w:after="0" w:line="276" w:lineRule="auto"/>
+              <w:rPr>
+                <w:rFonts w:ascii="Calibri" w:eastAsia="Times New Roman" w:hAnsi="Calibri" w:cs="Calibri"/>
+                <w:lang w:val="en-US"/>
+              </w:rPr>
+            </w:pPr>
+            <w:r>
+              <w:rPr>
+                <w:rFonts w:ascii="Calibri" w:eastAsia="Times New Roman" w:hAnsi="Calibri" w:cs="Calibri"/>
+                <w:lang w:val="en-US"/>
+              </w:rPr>
+              <w:t>(tau_Build = 1200, tau_Decay = 3000)</w:t>
+            </w:r>
+          </w:p>
+          <w:p>
+            <w:pPr>
+              <w:spacing w:after="0" w:line="276" w:lineRule="auto"/>
+              <w:rPr>
+                <w:rFonts w:ascii="Calibri" w:eastAsia="Times New Roman" w:hAnsi="Calibri" w:cs="Calibri"/>
+                <w:lang w:val="en-US"/>
+              </w:rPr>
+            </w:pPr>
+          </w:p>
+          <w:p>
+            <w:pPr>
+              <w:spacing w:after="0" w:line="276" w:lineRule="auto"/>
+              <w:rPr>
+                <w:rFonts w:ascii="Calibri" w:eastAsia="Times New Roman" w:hAnsi="Calibri" w:cs="Calibri"/>
+                <w:lang w:val="en-US"/>
+              </w:rPr>
+            </w:pPr>
+            <w:r>
+              <w:rPr>
+                <w:rFonts w:ascii="Calibri" w:eastAsia="Times New Roman" w:hAnsi="Calibri" w:cs="Calibri"/>
+                <w:lang w:val="en-US"/>
+              </w:rPr>
+              <w:t xml:space="preserve">10-year olds: </w:t>
+            </w:r>
+          </w:p>
+          <w:p>
+            <w:pPr>
+              <w:spacing w:after="0" w:line="276" w:lineRule="auto"/>
+              <w:rPr>
+                <w:rFonts w:ascii="Calibri" w:eastAsia="Times New Roman" w:hAnsi="Calibri" w:cs="Calibri"/>
+                <w:lang w:val="en-US"/>
+              </w:rPr>
+            </w:pPr>
+            <w:r>
+              <w:rPr>
+                <w:rFonts w:ascii="Calibri" w:eastAsia="Times New Roman" w:hAnsi="Calibri" w:cs="Calibri"/>
+                <w:lang w:val="en-US"/>
+              </w:rPr>
+              <w:t>(tau_Build = 1200, tau_Decay = 5500)</w:t>
+            </w:r>
+          </w:p>
+          <w:p>
+            <w:pPr>
+              <w:spacing w:after="0" w:line="276" w:lineRule="auto"/>
+              <w:rPr>
+                <w:rFonts w:ascii="Calibri" w:eastAsia="Times New Roman" w:hAnsi="Calibri" w:cs="Calibri"/>
+                <w:lang w:val="en-US"/>
+              </w:rPr>
+            </w:pPr>
+          </w:p>
+          <w:p>
+            <w:pPr>
+              <w:spacing w:after="0" w:line="276" w:lineRule="auto"/>
+              <w:rPr>
+                <w:rFonts w:ascii="Calibri" w:eastAsia="Times New Roman" w:hAnsi="Calibri" w:cs="Calibri"/>
+                <w:lang w:val="en-US"/>
+              </w:rPr>
+            </w:pPr>
+            <w:r>
+              <w:rPr>
+                <w:rFonts w:ascii="Calibri" w:eastAsia="Times New Roman" w:hAnsi="Calibri" w:cs="Calibri"/>
+                <w:lang w:val="en-US"/>
+              </w:rPr>
+              <w:t xml:space="preserve">Adults: </w:t>
+            </w:r>
+          </w:p>
+          <w:p>
+            <w:pPr>
+              <w:spacing w:after="0" w:line="276" w:lineRule="auto"/>
+              <w:rPr>
+                <w:rFonts w:ascii="Calibri" w:eastAsia="Times New Roman" w:hAnsi="Calibri" w:cs="Calibri"/>
+                <w:lang w:val="en-US"/>
+              </w:rPr>
+            </w:pPr>
+            <w:r>
+              <w:rPr>
+                <w:rFonts w:ascii="Calibri" w:eastAsia="Times New Roman" w:hAnsi="Calibri" w:cs="Calibri"/>
+                <w:lang w:val="en-US"/>
+              </w:rPr>
+              <w:t>(tau_Build = 1000, tau_Decay = 15000)</w:t>
             </w:r>
           </w:p>
         </w:tc>
@@ -4480,7 +4184,910 @@
                 <w:rFonts w:ascii="Calibri" w:eastAsia="Times New Roman" w:hAnsi="Calibri" w:cs="Calibri"/>
                 <w:lang w:val="en-US"/>
               </w:rPr>
-              <w:t>dataAnalysis_Suanda_2014.m</w:t>
+              <w:t>dataAnalysis_Fitneva_2015.m</w:t>
+            </w:r>
+          </w:p>
+        </w:tc>
+      </w:tr>
+      <w:tr>
+        <w:tc>
+          <w:tcPr>
+            <w:tcW w:w="718" w:type="dxa"/>
+            <w:tcBorders>
+              <w:top w:val="single" w:sz="8" w:space="0" w:color="A3A3A3"/>
+              <w:left w:val="single" w:sz="8" w:space="0" w:color="A3A3A3"/>
+              <w:bottom w:val="single" w:sz="8" w:space="0" w:color="A3A3A3"/>
+              <w:right w:val="single" w:sz="8" w:space="0" w:color="A3A3A3"/>
+            </w:tcBorders>
+            <w:tcMar>
+              <w:top w:w="80" w:type="dxa"/>
+              <w:left w:w="80" w:type="dxa"/>
+              <w:bottom w:w="80" w:type="dxa"/>
+              <w:right w:w="80" w:type="dxa"/>
+            </w:tcMar>
+          </w:tcPr>
+          <w:p>
+            <w:pPr>
+              <w:spacing w:after="0" w:line="276" w:lineRule="auto"/>
+              <w:rPr>
+                <w:rFonts w:ascii="Calibri" w:eastAsia="Times New Roman" w:hAnsi="Calibri" w:cs="Calibri"/>
+                <w:lang w:val="en-US"/>
+              </w:rPr>
+            </w:pPr>
+            <w:r>
+              <w:rPr>
+                <w:rFonts w:ascii="Calibri" w:eastAsia="Times New Roman" w:hAnsi="Calibri" w:cs="Calibri"/>
+                <w:lang w:val="en-US"/>
+              </w:rPr>
+              <w:t>14</w:t>
+            </w:r>
+          </w:p>
+        </w:tc>
+        <w:tc>
+          <w:tcPr>
+            <w:tcW w:w="1674" w:type="dxa"/>
+            <w:tcBorders>
+              <w:top w:val="single" w:sz="8" w:space="0" w:color="A3A3A3"/>
+              <w:left w:val="single" w:sz="8" w:space="0" w:color="A3A3A3"/>
+              <w:bottom w:val="single" w:sz="8" w:space="0" w:color="A3A3A3"/>
+              <w:right w:val="single" w:sz="8" w:space="0" w:color="A3A3A3"/>
+            </w:tcBorders>
+            <w:tcMar>
+              <w:top w:w="80" w:type="dxa"/>
+              <w:left w:w="80" w:type="dxa"/>
+              <w:bottom w:w="80" w:type="dxa"/>
+              <w:right w:w="80" w:type="dxa"/>
+            </w:tcMar>
+          </w:tcPr>
+          <w:p>
+            <w:pPr>
+              <w:spacing w:after="0" w:line="276" w:lineRule="auto"/>
+              <w:rPr>
+                <w:rFonts w:ascii="Calibri" w:eastAsia="Times New Roman" w:hAnsi="Calibri" w:cs="Calibri"/>
+                <w:lang w:val="en-US"/>
+              </w:rPr>
+            </w:pPr>
+            <w:r>
+              <w:rPr>
+                <w:rFonts w:ascii="Calibri" w:eastAsia="Times New Roman" w:hAnsi="Calibri" w:cs="Calibri"/>
+                <w:lang w:val="en-US"/>
+              </w:rPr>
+              <w:t>M</w:t>
+            </w:r>
+            <w:r>
+              <w:rPr>
+                <w:rFonts w:ascii="Calibri" w:eastAsia="Times New Roman" w:hAnsi="Calibri" w:cs="Calibri"/>
+                <w:lang w:val="en-US"/>
+              </w:rPr>
+              <w:t xml:space="preserve">ather </w:t>
+            </w:r>
+            <w:r>
+              <w:rPr>
+                <w:rFonts w:ascii="Calibri" w:eastAsia="Times New Roman" w:hAnsi="Calibri" w:cs="Calibri"/>
+                <w:lang w:val="en-US"/>
+              </w:rPr>
+              <w:t>S</w:t>
+            </w:r>
+            <w:r>
+              <w:rPr>
+                <w:rFonts w:ascii="Calibri" w:eastAsia="Times New Roman" w:hAnsi="Calibri" w:cs="Calibri"/>
+                <w:lang w:val="en-US"/>
+              </w:rPr>
+              <w:t xml:space="preserve">chafer </w:t>
+            </w:r>
+            <w:r>
+              <w:rPr>
+                <w:rFonts w:ascii="Calibri" w:eastAsia="Times New Roman" w:hAnsi="Calibri" w:cs="Calibri"/>
+                <w:lang w:val="en-US"/>
+              </w:rPr>
+              <w:t>H</w:t>
+            </w:r>
+            <w:r>
+              <w:rPr>
+                <w:rFonts w:ascii="Calibri" w:eastAsia="Times New Roman" w:hAnsi="Calibri" w:cs="Calibri"/>
+                <w:lang w:val="en-US"/>
+              </w:rPr>
+              <w:t>ouston-Price (</w:t>
+            </w:r>
+            <w:r>
+              <w:rPr>
+                <w:rFonts w:ascii="Calibri" w:eastAsia="Times New Roman" w:hAnsi="Calibri" w:cs="Calibri"/>
+                <w:lang w:val="en-US"/>
+              </w:rPr>
+              <w:t>2011</w:t>
+            </w:r>
+            <w:r>
+              <w:rPr>
+                <w:rFonts w:ascii="Calibri" w:eastAsia="Times New Roman" w:hAnsi="Calibri" w:cs="Calibri"/>
+                <w:lang w:val="en-US"/>
+              </w:rPr>
+              <w:t>) Experiment 1</w:t>
+            </w:r>
+          </w:p>
+        </w:tc>
+        <w:tc>
+          <w:tcPr>
+            <w:tcW w:w="4080" w:type="dxa"/>
+            <w:tcBorders>
+              <w:top w:val="single" w:sz="8" w:space="0" w:color="A3A3A3"/>
+              <w:left w:val="single" w:sz="8" w:space="0" w:color="A3A3A3"/>
+              <w:bottom w:val="single" w:sz="8" w:space="0" w:color="A3A3A3"/>
+              <w:right w:val="single" w:sz="8" w:space="0" w:color="A3A3A3"/>
+            </w:tcBorders>
+            <w:tcMar>
+              <w:top w:w="80" w:type="dxa"/>
+              <w:left w:w="80" w:type="dxa"/>
+              <w:bottom w:w="80" w:type="dxa"/>
+              <w:right w:w="80" w:type="dxa"/>
+            </w:tcMar>
+          </w:tcPr>
+          <w:p>
+            <w:pPr>
+              <w:spacing w:after="0" w:line="240" w:lineRule="auto"/>
+              <w:rPr>
+                <w:rFonts w:ascii="Consolas" w:eastAsia="Times New Roman" w:hAnsi="Consolas" w:cs="Times New Roman"/>
+                <w:sz w:val="20"/>
+                <w:szCs w:val="20"/>
+                <w:lang w:eastAsia="en-GB"/>
+              </w:rPr>
+            </w:pPr>
+            <w:r>
+              <w:rPr>
+                <w:rFonts w:ascii="Consolas" w:eastAsia="Times New Roman" w:hAnsi="Consolas" w:cs="Times New Roman"/>
+                <w:sz w:val="20"/>
+                <w:szCs w:val="20"/>
+                <w:lang w:eastAsia="en-GB"/>
+              </w:rPr>
+              <w:t>MSHP_Exp1_2011</w:t>
+            </w:r>
+            <w:r>
+              <w:rPr>
+                <w:rFonts w:ascii="Consolas" w:eastAsia="Times New Roman" w:hAnsi="Consolas" w:cs="Times New Roman"/>
+                <w:sz w:val="20"/>
+                <w:szCs w:val="20"/>
+                <w:lang w:eastAsia="en-GB"/>
+              </w:rPr>
+              <w:t xml:space="preserve">.m </w:t>
+            </w:r>
+          </w:p>
+          <w:p>
+            <w:pPr>
+              <w:spacing w:after="0" w:line="240" w:lineRule="auto"/>
+              <w:rPr>
+                <w:rFonts w:ascii="Calibri" w:eastAsia="Times New Roman" w:hAnsi="Calibri" w:cs="Calibri"/>
+                <w:lang w:val="en-US"/>
+              </w:rPr>
+            </w:pPr>
+            <w:r>
+              <w:rPr>
+                <w:rFonts w:ascii="Consolas" w:eastAsia="Times New Roman" w:hAnsi="Consolas" w:cs="Times New Roman"/>
+                <w:sz w:val="20"/>
+                <w:szCs w:val="20"/>
+                <w:lang w:eastAsia="en-GB"/>
+              </w:rPr>
+              <w:t xml:space="preserve">(use </w:t>
+            </w:r>
+            <w:r>
+              <w:rPr>
+                <w:rFonts w:ascii="Courier New" w:hAnsi="Courier New" w:cs="Courier New"/>
+                <w:color w:val="000000"/>
+                <w:sz w:val="20"/>
+                <w:szCs w:val="20"/>
+                <w:lang w:val="en-US"/>
+              </w:rPr>
+              <w:t>taskvar = 1</w:t>
+            </w:r>
+            <w:r>
+              <w:rPr>
+                <w:rFonts w:ascii="Courier New" w:hAnsi="Courier New" w:cs="Courier New"/>
+                <w:color w:val="000000"/>
+                <w:sz w:val="20"/>
+                <w:szCs w:val="20"/>
+                <w:lang w:val="en-US"/>
+              </w:rPr>
+              <w:t>4</w:t>
+            </w:r>
+            <w:r>
+              <w:rPr>
+                <w:rFonts w:ascii="Calibri" w:eastAsia="Times New Roman" w:hAnsi="Calibri" w:cs="Calibri"/>
+                <w:lang w:val="en-US"/>
+              </w:rPr>
+              <w:t>)</w:t>
+            </w:r>
+          </w:p>
+          <w:p>
+            <w:pPr>
+              <w:spacing w:after="0" w:line="240" w:lineRule="auto"/>
+              <w:rPr>
+                <w:rFonts w:ascii="Consolas" w:eastAsia="Times New Roman" w:hAnsi="Consolas" w:cs="Times New Roman"/>
+                <w:sz w:val="20"/>
+                <w:szCs w:val="20"/>
+                <w:lang w:eastAsia="en-GB"/>
+              </w:rPr>
+            </w:pPr>
+            <w:r>
+              <w:rPr>
+                <w:rFonts w:ascii="Consolas" w:eastAsia="Times New Roman" w:hAnsi="Consolas" w:cs="Times New Roman"/>
+                <w:sz w:val="20"/>
+                <w:szCs w:val="20"/>
+                <w:lang w:eastAsia="en-GB"/>
+              </w:rPr>
+              <w:t xml:space="preserve">Enable noise parameters in </w:t>
+            </w:r>
+            <w:r>
+              <w:rPr>
+                <w:i/>
+              </w:rPr>
+              <w:t>XSIT_Manual_run</w:t>
+            </w:r>
+            <w:r>
+              <w:rPr>
+                <w:rFonts w:ascii="Consolas" w:eastAsia="Times New Roman" w:hAnsi="Consolas" w:cs="Times New Roman"/>
+                <w:sz w:val="20"/>
+                <w:szCs w:val="20"/>
+                <w:lang w:eastAsia="en-GB"/>
+              </w:rPr>
+              <w:t xml:space="preserve"> file at line</w:t>
+            </w:r>
+            <w:r>
+              <w:rPr>
+                <w:rFonts w:ascii="Consolas" w:eastAsia="Times New Roman" w:hAnsi="Consolas" w:cs="Times New Roman"/>
+                <w:sz w:val="20"/>
+                <w:szCs w:val="20"/>
+                <w:lang w:eastAsia="en-GB"/>
+              </w:rPr>
+              <w:t xml:space="preserve"> 31,32.</w:t>
+            </w:r>
+          </w:p>
+          <w:p>
+            <w:pPr>
+              <w:spacing w:after="0" w:line="276" w:lineRule="auto"/>
+              <w:rPr>
+                <w:rFonts w:ascii="Calibri" w:eastAsia="Times New Roman" w:hAnsi="Calibri" w:cs="Calibri"/>
+                <w:lang w:val="en-US"/>
+              </w:rPr>
+            </w:pPr>
+            <w:r>
+              <w:rPr>
+                <w:rFonts w:ascii="Calibri" w:eastAsia="Times New Roman" w:hAnsi="Calibri" w:cs="Calibri"/>
+                <w:lang w:val="en-US"/>
+              </w:rPr>
+              <w:t>Two</w:t>
+            </w:r>
+            <w:r>
+              <w:rPr>
+                <w:rFonts w:ascii="Calibri" w:eastAsia="Times New Roman" w:hAnsi="Calibri" w:cs="Calibri"/>
+                <w:lang w:val="en-US"/>
+              </w:rPr>
+              <w:t xml:space="preserve"> separate sims are needed of this task corresponding to </w:t>
+            </w:r>
+            <w:r>
+              <w:rPr>
+                <w:rFonts w:ascii="Calibri" w:eastAsia="Times New Roman" w:hAnsi="Calibri" w:cs="Calibri"/>
+                <w:lang w:val="en-US"/>
+              </w:rPr>
+              <w:t>each</w:t>
+            </w:r>
+            <w:r>
+              <w:rPr>
+                <w:rFonts w:ascii="Calibri" w:eastAsia="Times New Roman" w:hAnsi="Calibri" w:cs="Calibri"/>
+                <w:lang w:val="en-US"/>
+              </w:rPr>
+              <w:t xml:space="preserve"> age group</w:t>
+            </w:r>
+            <w:r>
+              <w:rPr>
+                <w:rFonts w:ascii="Calibri" w:eastAsia="Times New Roman" w:hAnsi="Calibri" w:cs="Calibri"/>
+                <w:lang w:val="en-US"/>
+              </w:rPr>
+              <w:t xml:space="preserve">, one for silent condition, </w:t>
+            </w:r>
+          </w:p>
+          <w:p>
+            <w:pPr>
+              <w:spacing w:after="0" w:line="240" w:lineRule="auto"/>
+              <w:rPr>
+                <w:rFonts w:ascii="Calibri" w:eastAsia="Times New Roman" w:hAnsi="Calibri" w:cs="Calibri"/>
+                <w:lang w:val="en-US"/>
+              </w:rPr>
+            </w:pPr>
+            <w:r>
+              <w:rPr>
+                <w:rFonts w:ascii="Calibri" w:eastAsia="Times New Roman" w:hAnsi="Calibri" w:cs="Calibri"/>
+                <w:lang w:val="en-US"/>
+              </w:rPr>
+              <w:t xml:space="preserve"> </w:t>
+            </w:r>
+            <w:r>
+              <w:rPr>
+                <w:rFonts w:ascii="Consolas" w:eastAsia="Times New Roman" w:hAnsi="Consolas" w:cs="Times New Roman"/>
+                <w:sz w:val="20"/>
+                <w:szCs w:val="20"/>
+                <w:lang w:eastAsia="en-GB"/>
+              </w:rPr>
+              <w:t>(</w:t>
+            </w:r>
+            <w:r>
+              <w:rPr>
+                <w:rFonts w:ascii="Consolas" w:eastAsia="Times New Roman" w:hAnsi="Consolas" w:cs="Times New Roman"/>
+                <w:sz w:val="20"/>
+                <w:szCs w:val="20"/>
+                <w:lang w:eastAsia="en-GB"/>
+              </w:rPr>
+              <w:t xml:space="preserve">use </w:t>
+            </w:r>
+            <w:r>
+              <w:rPr>
+                <w:rFonts w:ascii="Courier New" w:hAnsi="Courier New" w:cs="Courier New"/>
+                <w:color w:val="000000"/>
+                <w:sz w:val="20"/>
+                <w:szCs w:val="20"/>
+                <w:lang w:val="en-US"/>
+              </w:rPr>
+              <w:t>Labelling_condition_ON</w:t>
+            </w:r>
+            <w:r>
+              <w:rPr>
+                <w:rFonts w:ascii="Courier New" w:hAnsi="Courier New" w:cs="Courier New"/>
+                <w:color w:val="000000"/>
+                <w:sz w:val="20"/>
+                <w:szCs w:val="20"/>
+                <w:lang w:val="en-US"/>
+              </w:rPr>
+              <w:t xml:space="preserve">= </w:t>
+            </w:r>
+            <w:r>
+              <w:rPr>
+                <w:rFonts w:ascii="Courier New" w:hAnsi="Courier New" w:cs="Courier New"/>
+                <w:color w:val="000000"/>
+                <w:sz w:val="20"/>
+                <w:szCs w:val="20"/>
+                <w:lang w:val="en-US"/>
+              </w:rPr>
+              <w:t xml:space="preserve">0, </w:t>
+            </w:r>
+            <w:r>
+              <w:rPr>
+                <w:rFonts w:ascii="Calibri" w:eastAsia="Times New Roman" w:hAnsi="Calibri" w:cs="Calibri"/>
+                <w:lang w:val="en-US"/>
+              </w:rPr>
+              <w:t>at line 107)</w:t>
+            </w:r>
+            <w:r>
+              <w:rPr>
+                <w:rFonts w:ascii="Calibri" w:eastAsia="Times New Roman" w:hAnsi="Calibri" w:cs="Calibri"/>
+                <w:lang w:val="en-US"/>
+              </w:rPr>
+              <w:t xml:space="preserve"> and another for labelling condition </w:t>
+            </w:r>
+            <w:r>
+              <w:rPr>
+                <w:rFonts w:ascii="Consolas" w:eastAsia="Times New Roman" w:hAnsi="Consolas" w:cs="Times New Roman"/>
+                <w:sz w:val="20"/>
+                <w:szCs w:val="20"/>
+                <w:lang w:eastAsia="en-GB"/>
+              </w:rPr>
+              <w:t xml:space="preserve">(use </w:t>
+            </w:r>
+            <w:r>
+              <w:rPr>
+                <w:rFonts w:ascii="Courier New" w:hAnsi="Courier New" w:cs="Courier New"/>
+                <w:color w:val="000000"/>
+                <w:sz w:val="20"/>
+                <w:szCs w:val="20"/>
+                <w:lang w:val="en-US"/>
+              </w:rPr>
+              <w:t>Labelling_condition_ON</w:t>
+            </w:r>
+            <w:r>
+              <w:rPr>
+                <w:rFonts w:ascii="Courier New" w:hAnsi="Courier New" w:cs="Courier New"/>
+                <w:color w:val="000000"/>
+                <w:sz w:val="20"/>
+                <w:szCs w:val="20"/>
+                <w:lang w:val="en-US"/>
+              </w:rPr>
+              <w:t xml:space="preserve">= </w:t>
+            </w:r>
+            <w:r>
+              <w:rPr>
+                <w:rFonts w:ascii="Courier New" w:hAnsi="Courier New" w:cs="Courier New"/>
+                <w:color w:val="000000"/>
+                <w:sz w:val="20"/>
+                <w:szCs w:val="20"/>
+                <w:lang w:val="en-US"/>
+              </w:rPr>
+              <w:t>1</w:t>
+            </w:r>
+            <w:r>
+              <w:rPr>
+                <w:rFonts w:ascii="Calibri" w:eastAsia="Times New Roman" w:hAnsi="Calibri" w:cs="Calibri"/>
+                <w:lang w:val="en-US"/>
+              </w:rPr>
+              <w:t>)</w:t>
+            </w:r>
+          </w:p>
+          <w:p>
+            <w:pPr>
+              <w:spacing w:after="0" w:line="276" w:lineRule="auto"/>
+              <w:rPr>
+                <w:rFonts w:ascii="Calibri" w:eastAsia="Times New Roman" w:hAnsi="Calibri" w:cs="Calibri"/>
+                <w:lang w:val="en-US"/>
+              </w:rPr>
+            </w:pPr>
+          </w:p>
+          <w:p>
+            <w:pPr>
+              <w:spacing w:after="0" w:line="276" w:lineRule="auto"/>
+              <w:rPr>
+                <w:rFonts w:ascii="Calibri" w:eastAsia="Times New Roman" w:hAnsi="Calibri" w:cs="Calibri"/>
+                <w:lang w:val="en-US"/>
+              </w:rPr>
+            </w:pPr>
+            <w:r>
+              <w:rPr>
+                <w:rFonts w:ascii="Calibri" w:eastAsia="Times New Roman" w:hAnsi="Calibri" w:cs="Calibri"/>
+                <w:lang w:val="en-US"/>
+              </w:rPr>
+              <w:t>This experiment uses two age groups, hence</w:t>
+            </w:r>
+            <w:r>
+              <w:rPr>
+                <w:rFonts w:ascii="Calibri" w:eastAsia="Times New Roman" w:hAnsi="Calibri" w:cs="Calibri"/>
+                <w:lang w:val="en-US"/>
+              </w:rPr>
+              <w:t xml:space="preserve"> </w:t>
+            </w:r>
+            <w:r>
+              <w:rPr>
+                <w:rFonts w:ascii="Calibri" w:eastAsia="Times New Roman" w:hAnsi="Calibri" w:cs="Calibri"/>
+                <w:lang w:val="en-US"/>
+              </w:rPr>
+              <w:t>varying memory parameters:</w:t>
+            </w:r>
+          </w:p>
+          <w:p>
+            <w:pPr>
+              <w:spacing w:after="0" w:line="276" w:lineRule="auto"/>
+              <w:rPr>
+                <w:rFonts w:ascii="Calibri" w:eastAsia="Times New Roman" w:hAnsi="Calibri" w:cs="Calibri"/>
+                <w:lang w:val="en-US"/>
+              </w:rPr>
+            </w:pPr>
+            <w:r>
+              <w:rPr>
+                <w:rFonts w:ascii="Calibri" w:eastAsia="Times New Roman" w:hAnsi="Calibri" w:cs="Calibri"/>
+                <w:lang w:val="en-US"/>
+              </w:rPr>
+              <w:t>9-14 month</w:t>
+            </w:r>
+            <w:r>
+              <w:rPr>
+                <w:rFonts w:ascii="Calibri" w:eastAsia="Times New Roman" w:hAnsi="Calibri" w:cs="Calibri"/>
+                <w:lang w:val="en-US"/>
+              </w:rPr>
+              <w:t xml:space="preserve"> </w:t>
+            </w:r>
+            <w:r>
+              <w:rPr>
+                <w:rFonts w:ascii="Calibri" w:eastAsia="Times New Roman" w:hAnsi="Calibri" w:cs="Calibri"/>
+                <w:lang w:val="en-US"/>
+              </w:rPr>
+              <w:t>[Younger]</w:t>
+            </w:r>
+            <w:r>
+              <w:rPr>
+                <w:rFonts w:ascii="Calibri" w:eastAsia="Times New Roman" w:hAnsi="Calibri" w:cs="Calibri"/>
+                <w:lang w:val="en-US"/>
+              </w:rPr>
+              <w:t xml:space="preserve">: </w:t>
+            </w:r>
+          </w:p>
+          <w:p>
+            <w:pPr>
+              <w:spacing w:after="0" w:line="276" w:lineRule="auto"/>
+              <w:rPr>
+                <w:rFonts w:ascii="Calibri" w:eastAsia="Times New Roman" w:hAnsi="Calibri" w:cs="Calibri"/>
+                <w:lang w:val="en-US"/>
+              </w:rPr>
+            </w:pPr>
+            <w:r>
+              <w:rPr>
+                <w:rFonts w:ascii="Calibri" w:eastAsia="Times New Roman" w:hAnsi="Calibri" w:cs="Calibri"/>
+                <w:lang w:val="en-US"/>
+              </w:rPr>
+              <w:t xml:space="preserve">(tau_Build = 1200, tau_Decay = </w:t>
+            </w:r>
+            <w:r>
+              <w:rPr>
+                <w:rFonts w:ascii="Calibri" w:eastAsia="Times New Roman" w:hAnsi="Calibri" w:cs="Calibri"/>
+                <w:lang w:val="en-US"/>
+              </w:rPr>
+              <w:t>800</w:t>
+            </w:r>
+            <w:r>
+              <w:rPr>
+                <w:rFonts w:ascii="Calibri" w:eastAsia="Times New Roman" w:hAnsi="Calibri" w:cs="Calibri"/>
+                <w:lang w:val="en-US"/>
+              </w:rPr>
+              <w:t>)</w:t>
+            </w:r>
+          </w:p>
+          <w:p>
+            <w:pPr>
+              <w:spacing w:after="0" w:line="276" w:lineRule="auto"/>
+              <w:rPr>
+                <w:rFonts w:ascii="Calibri" w:eastAsia="Times New Roman" w:hAnsi="Calibri" w:cs="Calibri"/>
+                <w:lang w:val="en-US"/>
+              </w:rPr>
+            </w:pPr>
+          </w:p>
+          <w:p>
+            <w:pPr>
+              <w:spacing w:after="0" w:line="276" w:lineRule="auto"/>
+              <w:rPr>
+                <w:rFonts w:ascii="Calibri" w:eastAsia="Times New Roman" w:hAnsi="Calibri" w:cs="Calibri"/>
+                <w:lang w:val="en-US"/>
+              </w:rPr>
+            </w:pPr>
+            <w:r>
+              <w:rPr>
+                <w:rFonts w:ascii="Calibri" w:eastAsia="Times New Roman" w:hAnsi="Calibri" w:cs="Calibri"/>
+                <w:lang w:val="en-US"/>
+              </w:rPr>
+              <w:t>15</w:t>
+            </w:r>
+            <w:r>
+              <w:rPr>
+                <w:rFonts w:ascii="Calibri" w:eastAsia="Times New Roman" w:hAnsi="Calibri" w:cs="Calibri"/>
+                <w:lang w:val="en-US"/>
+              </w:rPr>
+              <w:t>-1</w:t>
+            </w:r>
+            <w:r>
+              <w:rPr>
+                <w:rFonts w:ascii="Calibri" w:eastAsia="Times New Roman" w:hAnsi="Calibri" w:cs="Calibri"/>
+                <w:lang w:val="en-US"/>
+              </w:rPr>
+              <w:t>9</w:t>
+            </w:r>
+            <w:r>
+              <w:rPr>
+                <w:rFonts w:ascii="Calibri" w:eastAsia="Times New Roman" w:hAnsi="Calibri" w:cs="Calibri"/>
+                <w:lang w:val="en-US"/>
+              </w:rPr>
+              <w:t xml:space="preserve"> month [</w:t>
+            </w:r>
+            <w:r>
+              <w:rPr>
+                <w:rFonts w:ascii="Calibri" w:eastAsia="Times New Roman" w:hAnsi="Calibri" w:cs="Calibri"/>
+                <w:lang w:val="en-US"/>
+              </w:rPr>
+              <w:t>Older</w:t>
+            </w:r>
+            <w:r>
+              <w:rPr>
+                <w:rFonts w:ascii="Calibri" w:eastAsia="Times New Roman" w:hAnsi="Calibri" w:cs="Calibri"/>
+                <w:lang w:val="en-US"/>
+              </w:rPr>
+              <w:t xml:space="preserve">]: </w:t>
+            </w:r>
+          </w:p>
+          <w:p>
+            <w:pPr>
+              <w:spacing w:after="0" w:line="276" w:lineRule="auto"/>
+              <w:rPr>
+                <w:rFonts w:ascii="Calibri" w:eastAsia="Times New Roman" w:hAnsi="Calibri" w:cs="Calibri"/>
+                <w:lang w:val="en-US"/>
+              </w:rPr>
+            </w:pPr>
+            <w:r>
+              <w:rPr>
+                <w:rFonts w:ascii="Calibri" w:eastAsia="Times New Roman" w:hAnsi="Calibri" w:cs="Calibri"/>
+                <w:lang w:val="en-US"/>
+              </w:rPr>
+              <w:t xml:space="preserve">(tau_Build = 1200, tau_Decay = </w:t>
+            </w:r>
+            <w:r>
+              <w:rPr>
+                <w:rFonts w:ascii="Calibri" w:eastAsia="Times New Roman" w:hAnsi="Calibri" w:cs="Calibri"/>
+                <w:lang w:val="en-US"/>
+              </w:rPr>
+              <w:t>450</w:t>
+            </w:r>
+            <w:r>
+              <w:rPr>
+                <w:rFonts w:ascii="Calibri" w:eastAsia="Times New Roman" w:hAnsi="Calibri" w:cs="Calibri"/>
+                <w:lang w:val="en-US"/>
+              </w:rPr>
+              <w:t>0)</w:t>
+            </w:r>
+          </w:p>
+          <w:p>
+            <w:pPr>
+              <w:spacing w:after="0" w:line="276" w:lineRule="auto"/>
+              <w:rPr>
+                <w:rFonts w:ascii="Calibri" w:eastAsia="Times New Roman" w:hAnsi="Calibri" w:cs="Calibri"/>
+                <w:lang w:val="en-US"/>
+              </w:rPr>
+            </w:pPr>
+          </w:p>
+        </w:tc>
+        <w:tc>
+          <w:tcPr>
+            <w:tcW w:w="3781" w:type="dxa"/>
+            <w:tcBorders>
+              <w:top w:val="single" w:sz="8" w:space="0" w:color="A3A3A3"/>
+              <w:left w:val="single" w:sz="8" w:space="0" w:color="A3A3A3"/>
+              <w:bottom w:val="single" w:sz="8" w:space="0" w:color="A3A3A3"/>
+              <w:right w:val="single" w:sz="8" w:space="0" w:color="A3A3A3"/>
+            </w:tcBorders>
+            <w:tcMar>
+              <w:top w:w="80" w:type="dxa"/>
+              <w:left w:w="80" w:type="dxa"/>
+              <w:bottom w:w="80" w:type="dxa"/>
+              <w:right w:w="80" w:type="dxa"/>
+            </w:tcMar>
+          </w:tcPr>
+          <w:p>
+            <w:pPr>
+              <w:spacing w:after="0" w:line="276" w:lineRule="auto"/>
+              <w:rPr>
+                <w:rFonts w:ascii="Calibri" w:eastAsia="Times New Roman" w:hAnsi="Calibri" w:cs="Calibri"/>
+                <w:lang w:val="en-US"/>
+              </w:rPr>
+            </w:pPr>
+            <w:r>
+              <w:rPr>
+                <w:rFonts w:ascii="Calibri" w:eastAsia="Times New Roman" w:hAnsi="Calibri" w:cs="Calibri"/>
+                <w:lang w:val="en-US"/>
+              </w:rPr>
+              <w:t>dataAnalysis_MSHP_2011</w:t>
+            </w:r>
+            <w:r>
+              <w:rPr>
+                <w:rFonts w:ascii="Calibri" w:eastAsia="Times New Roman" w:hAnsi="Calibri" w:cs="Calibri"/>
+                <w:lang w:val="en-US"/>
+              </w:rPr>
+              <w:t>.m</w:t>
+            </w:r>
+          </w:p>
+        </w:tc>
+      </w:tr>
+      <w:tr>
+        <w:tc>
+          <w:tcPr>
+            <w:tcW w:w="718" w:type="dxa"/>
+            <w:tcBorders>
+              <w:top w:val="single" w:sz="8" w:space="0" w:color="A3A3A3"/>
+              <w:left w:val="single" w:sz="8" w:space="0" w:color="A3A3A3"/>
+              <w:bottom w:val="single" w:sz="8" w:space="0" w:color="A3A3A3"/>
+              <w:right w:val="single" w:sz="8" w:space="0" w:color="A3A3A3"/>
+            </w:tcBorders>
+            <w:tcMar>
+              <w:top w:w="80" w:type="dxa"/>
+              <w:left w:w="80" w:type="dxa"/>
+              <w:bottom w:w="80" w:type="dxa"/>
+              <w:right w:w="80" w:type="dxa"/>
+            </w:tcMar>
+          </w:tcPr>
+          <w:p>
+            <w:pPr>
+              <w:spacing w:after="0" w:line="276" w:lineRule="auto"/>
+              <w:rPr>
+                <w:rFonts w:ascii="Calibri" w:eastAsia="Times New Roman" w:hAnsi="Calibri" w:cs="Calibri"/>
+                <w:lang w:val="en-US"/>
+              </w:rPr>
+            </w:pPr>
+            <w:r>
+              <w:rPr>
+                <w:rFonts w:ascii="Calibri" w:eastAsia="Times New Roman" w:hAnsi="Calibri" w:cs="Calibri"/>
+                <w:lang w:val="en-US"/>
+              </w:rPr>
+              <w:lastRenderedPageBreak/>
+              <w:t>15</w:t>
+            </w:r>
+          </w:p>
+        </w:tc>
+        <w:tc>
+          <w:tcPr>
+            <w:tcW w:w="1674" w:type="dxa"/>
+            <w:tcBorders>
+              <w:top w:val="single" w:sz="8" w:space="0" w:color="A3A3A3"/>
+              <w:left w:val="single" w:sz="8" w:space="0" w:color="A3A3A3"/>
+              <w:bottom w:val="single" w:sz="8" w:space="0" w:color="A3A3A3"/>
+              <w:right w:val="single" w:sz="8" w:space="0" w:color="A3A3A3"/>
+            </w:tcBorders>
+            <w:tcMar>
+              <w:top w:w="80" w:type="dxa"/>
+              <w:left w:w="80" w:type="dxa"/>
+              <w:bottom w:w="80" w:type="dxa"/>
+              <w:right w:w="80" w:type="dxa"/>
+            </w:tcMar>
+          </w:tcPr>
+          <w:p>
+            <w:pPr>
+              <w:spacing w:after="0" w:line="276" w:lineRule="auto"/>
+              <w:rPr>
+                <w:rFonts w:ascii="Calibri" w:eastAsia="Times New Roman" w:hAnsi="Calibri" w:cs="Calibri"/>
+                <w:lang w:val="en-US"/>
+              </w:rPr>
+            </w:pPr>
+            <w:r>
+              <w:rPr>
+                <w:rFonts w:ascii="Calibri" w:eastAsia="Times New Roman" w:hAnsi="Calibri" w:cs="Calibri"/>
+                <w:lang w:val="en-US"/>
+              </w:rPr>
+              <w:t>Mather &amp; Plunkett (2012) Experiment 1</w:t>
+            </w:r>
+          </w:p>
+        </w:tc>
+        <w:tc>
+          <w:tcPr>
+            <w:tcW w:w="4080" w:type="dxa"/>
+            <w:tcBorders>
+              <w:top w:val="single" w:sz="8" w:space="0" w:color="A3A3A3"/>
+              <w:left w:val="single" w:sz="8" w:space="0" w:color="A3A3A3"/>
+              <w:bottom w:val="single" w:sz="8" w:space="0" w:color="A3A3A3"/>
+              <w:right w:val="single" w:sz="8" w:space="0" w:color="A3A3A3"/>
+            </w:tcBorders>
+            <w:tcMar>
+              <w:top w:w="80" w:type="dxa"/>
+              <w:left w:w="80" w:type="dxa"/>
+              <w:bottom w:w="80" w:type="dxa"/>
+              <w:right w:w="80" w:type="dxa"/>
+            </w:tcMar>
+          </w:tcPr>
+          <w:p>
+            <w:pPr>
+              <w:spacing w:after="0" w:line="276" w:lineRule="auto"/>
+              <w:rPr>
+                <w:rFonts w:ascii="Calibri" w:eastAsia="Times New Roman" w:hAnsi="Calibri" w:cs="Calibri"/>
+                <w:lang w:val="en-US"/>
+              </w:rPr>
+            </w:pPr>
+            <w:r>
+              <w:rPr>
+                <w:rFonts w:ascii="Calibri" w:eastAsia="Times New Roman" w:hAnsi="Calibri" w:cs="Calibri"/>
+                <w:lang w:val="en-US"/>
+              </w:rPr>
+              <w:t>Mather_Plunkett_Exp1_2012</w:t>
+            </w:r>
+            <w:r>
+              <w:rPr>
+                <w:rFonts w:ascii="Calibri" w:eastAsia="Times New Roman" w:hAnsi="Calibri" w:cs="Calibri"/>
+                <w:lang w:val="en-US"/>
+              </w:rPr>
+              <w:t>.m</w:t>
+            </w:r>
+          </w:p>
+          <w:p>
+            <w:pPr>
+              <w:spacing w:after="0" w:line="276" w:lineRule="auto"/>
+              <w:rPr>
+                <w:rFonts w:ascii="Calibri" w:eastAsia="Times New Roman" w:hAnsi="Calibri" w:cs="Calibri"/>
+                <w:lang w:val="en-US"/>
+              </w:rPr>
+            </w:pPr>
+            <w:r>
+              <w:rPr>
+                <w:rFonts w:ascii="Calibri" w:eastAsia="Times New Roman" w:hAnsi="Calibri" w:cs="Calibri"/>
+                <w:lang w:val="en-US"/>
+              </w:rPr>
+              <w:t xml:space="preserve">(use </w:t>
+            </w:r>
+            <w:r>
+              <w:rPr>
+                <w:rFonts w:ascii="Courier New" w:hAnsi="Courier New" w:cs="Courier New"/>
+                <w:color w:val="000000"/>
+                <w:sz w:val="20"/>
+                <w:szCs w:val="20"/>
+                <w:lang w:val="en-US"/>
+              </w:rPr>
+              <w:t>taskvar = 1</w:t>
+            </w:r>
+            <w:r>
+              <w:rPr>
+                <w:rFonts w:ascii="Courier New" w:hAnsi="Courier New" w:cs="Courier New"/>
+                <w:color w:val="000000"/>
+                <w:sz w:val="20"/>
+                <w:szCs w:val="20"/>
+                <w:lang w:val="en-US"/>
+              </w:rPr>
+              <w:t>5</w:t>
+            </w:r>
+            <w:r>
+              <w:rPr>
+                <w:rFonts w:ascii="Calibri" w:eastAsia="Times New Roman" w:hAnsi="Calibri" w:cs="Calibri"/>
+                <w:lang w:val="en-US"/>
+              </w:rPr>
+              <w:t>)</w:t>
+            </w:r>
+            <w:r>
+              <w:rPr>
+                <w:rFonts w:ascii="Calibri" w:eastAsia="Times New Roman" w:hAnsi="Calibri" w:cs="Calibri"/>
+                <w:lang w:val="en-US"/>
+              </w:rPr>
+              <w:t xml:space="preserve"> and memory parameters </w:t>
+            </w:r>
+          </w:p>
+          <w:p>
+            <w:pPr>
+              <w:spacing w:after="0" w:line="276" w:lineRule="auto"/>
+              <w:rPr>
+                <w:rFonts w:ascii="Calibri" w:eastAsia="Times New Roman" w:hAnsi="Calibri" w:cs="Calibri"/>
+                <w:lang w:val="en-US"/>
+              </w:rPr>
+            </w:pPr>
+            <w:r>
+              <w:rPr>
+                <w:rFonts w:ascii="Calibri" w:eastAsia="Times New Roman" w:hAnsi="Calibri" w:cs="Calibri"/>
+                <w:lang w:val="en-US"/>
+              </w:rPr>
+              <w:t xml:space="preserve">(tau_Build = 1200, tau_Decay = </w:t>
+            </w:r>
+            <w:r>
+              <w:rPr>
+                <w:rFonts w:ascii="Calibri" w:eastAsia="Times New Roman" w:hAnsi="Calibri" w:cs="Calibri"/>
+                <w:lang w:val="en-US"/>
+              </w:rPr>
+              <w:t>8000</w:t>
+            </w:r>
+            <w:r>
+              <w:rPr>
+                <w:rFonts w:ascii="Calibri" w:eastAsia="Times New Roman" w:hAnsi="Calibri" w:cs="Calibri"/>
+                <w:lang w:val="en-US"/>
+              </w:rPr>
+              <w:t>)</w:t>
+            </w:r>
+            <w:r>
+              <w:rPr>
+                <w:rFonts w:ascii="Calibri" w:eastAsia="Times New Roman" w:hAnsi="Calibri" w:cs="Calibri"/>
+                <w:lang w:val="en-US"/>
+              </w:rPr>
+              <w:t xml:space="preserve"> </w:t>
+            </w:r>
+          </w:p>
+          <w:p>
+            <w:pPr>
+              <w:spacing w:after="0" w:line="276" w:lineRule="auto"/>
+              <w:rPr>
+                <w:rFonts w:ascii="Calibri" w:eastAsia="Times New Roman" w:hAnsi="Calibri" w:cs="Calibri"/>
+                <w:lang w:val="en-US"/>
+              </w:rPr>
+            </w:pPr>
+          </w:p>
+        </w:tc>
+        <w:tc>
+          <w:tcPr>
+            <w:tcW w:w="3781" w:type="dxa"/>
+            <w:tcBorders>
+              <w:top w:val="single" w:sz="8" w:space="0" w:color="A3A3A3"/>
+              <w:left w:val="single" w:sz="8" w:space="0" w:color="A3A3A3"/>
+              <w:bottom w:val="single" w:sz="8" w:space="0" w:color="A3A3A3"/>
+              <w:right w:val="single" w:sz="8" w:space="0" w:color="A3A3A3"/>
+            </w:tcBorders>
+            <w:tcMar>
+              <w:top w:w="80" w:type="dxa"/>
+              <w:left w:w="80" w:type="dxa"/>
+              <w:bottom w:w="80" w:type="dxa"/>
+              <w:right w:w="80" w:type="dxa"/>
+            </w:tcMar>
+          </w:tcPr>
+          <w:p>
+            <w:pPr>
+              <w:spacing w:after="0" w:line="276" w:lineRule="auto"/>
+              <w:rPr>
+                <w:rFonts w:ascii="Calibri" w:eastAsia="Times New Roman" w:hAnsi="Calibri" w:cs="Calibri"/>
+                <w:lang w:val="en-US"/>
+              </w:rPr>
+            </w:pPr>
+            <w:r>
+              <w:rPr>
+                <w:rFonts w:ascii="Calibri" w:eastAsia="Times New Roman" w:hAnsi="Calibri" w:cs="Calibri"/>
+                <w:lang w:val="en-US"/>
+              </w:rPr>
+              <w:t>dataAnalysis_Mather_Plunkett_Exp1_2012</w:t>
             </w:r>
           </w:p>
         </w:tc>
@@ -4516,7 +5123,21 @@
                 <w:rFonts w:ascii="Calibri" w:eastAsia="Times New Roman" w:hAnsi="Calibri" w:cs="Calibri"/>
                 <w:lang w:val="en-US"/>
               </w:rPr>
-              <w:t>13</w:t>
+              <w:t> </w:t>
+            </w:r>
+            <w:r>
+              <w:rPr>
+                <w:rFonts w:ascii="Calibri" w:eastAsia="Times New Roman" w:hAnsi="Calibri" w:cs="Calibri"/>
+                <w:lang w:val="en-US"/>
+              </w:rPr>
+              <w:t>1</w:t>
+            </w:r>
+            <w:r>
+              <w:rPr>
+                <w:rFonts w:ascii="Calibri" w:eastAsia="Times New Roman" w:hAnsi="Calibri" w:cs="Calibri"/>
+                <w:lang w:val="en-US"/>
+              </w:rPr>
+              <w:t>6</w:t>
             </w:r>
           </w:p>
         </w:tc>
@@ -4545,21 +5166,75 @@
                 <w:lang w:val="en-US"/>
               </w:rPr>
             </w:pPr>
-            <w:proofErr w:type="spellStart"/>
-            <w:r>
-              <w:rPr>
-                <w:rFonts w:ascii="Calibri" w:eastAsia="Times New Roman" w:hAnsi="Calibri" w:cs="Calibri"/>
-                <w:lang w:val="en-US"/>
-              </w:rPr>
-              <w:t>Fitneva</w:t>
-            </w:r>
-            <w:proofErr w:type="spellEnd"/>
-            <w:r>
-              <w:rPr>
-                <w:rFonts w:ascii="Calibri" w:eastAsia="Times New Roman" w:hAnsi="Calibri" w:cs="Calibri"/>
-                <w:lang w:val="en-US"/>
-              </w:rPr>
-              <w:t xml:space="preserve"> &amp; Christiansen (2015)</w:t>
+            <w:r>
+              <w:rPr>
+                <w:rFonts w:ascii="Calibri" w:eastAsia="Times New Roman" w:hAnsi="Calibri" w:cs="Calibri"/>
+                <w:lang w:val="en-US"/>
+              </w:rPr>
+              <w:t> </w:t>
+            </w:r>
+            <w:r>
+              <w:rPr>
+                <w:rFonts w:ascii="Calibri" w:eastAsia="Times New Roman" w:hAnsi="Calibri" w:cs="Calibri"/>
+                <w:lang w:val="en-US"/>
+              </w:rPr>
+              <w:t>M</w:t>
+            </w:r>
+            <w:r>
+              <w:rPr>
+                <w:rFonts w:ascii="Calibri" w:eastAsia="Times New Roman" w:hAnsi="Calibri" w:cs="Calibri"/>
+                <w:lang w:val="en-US"/>
+              </w:rPr>
+              <w:t xml:space="preserve">ather </w:t>
+            </w:r>
+            <w:r>
+              <w:rPr>
+                <w:rFonts w:ascii="Calibri" w:eastAsia="Times New Roman" w:hAnsi="Calibri" w:cs="Calibri"/>
+                <w:lang w:val="en-US"/>
+              </w:rPr>
+              <w:t>S</w:t>
+            </w:r>
+            <w:r>
+              <w:rPr>
+                <w:rFonts w:ascii="Calibri" w:eastAsia="Times New Roman" w:hAnsi="Calibri" w:cs="Calibri"/>
+                <w:lang w:val="en-US"/>
+              </w:rPr>
+              <w:t xml:space="preserve">chafer </w:t>
+            </w:r>
+            <w:r>
+              <w:rPr>
+                <w:rFonts w:ascii="Calibri" w:eastAsia="Times New Roman" w:hAnsi="Calibri" w:cs="Calibri"/>
+                <w:lang w:val="en-US"/>
+              </w:rPr>
+              <w:t>H</w:t>
+            </w:r>
+            <w:r>
+              <w:rPr>
+                <w:rFonts w:ascii="Calibri" w:eastAsia="Times New Roman" w:hAnsi="Calibri" w:cs="Calibri"/>
+                <w:lang w:val="en-US"/>
+              </w:rPr>
+              <w:t>ouston-Price (</w:t>
+            </w:r>
+            <w:r>
+              <w:rPr>
+                <w:rFonts w:ascii="Calibri" w:eastAsia="Times New Roman" w:hAnsi="Calibri" w:cs="Calibri"/>
+                <w:lang w:val="en-US"/>
+              </w:rPr>
+              <w:t>2011</w:t>
+            </w:r>
+            <w:r>
+              <w:rPr>
+                <w:rFonts w:ascii="Calibri" w:eastAsia="Times New Roman" w:hAnsi="Calibri" w:cs="Calibri"/>
+                <w:lang w:val="en-US"/>
+              </w:rPr>
+              <w:t xml:space="preserve">) Experiment </w:t>
+            </w:r>
+            <w:r>
+              <w:rPr>
+                <w:rFonts w:ascii="Calibri" w:eastAsia="Times New Roman" w:hAnsi="Calibri" w:cs="Calibri"/>
+                <w:lang w:val="en-US"/>
+              </w:rPr>
+              <w:t>2</w:t>
             </w:r>
           </w:p>
         </w:tc>
@@ -4582,52 +5257,57 @@
           </w:tcPr>
           <w:p>
             <w:pPr>
-              <w:spacing w:after="0" w:line="276" w:lineRule="auto"/>
-              <w:rPr>
-                <w:rFonts w:ascii="Calibri" w:eastAsia="Times New Roman" w:hAnsi="Calibri" w:cs="Calibri"/>
-                <w:lang w:val="en-US"/>
-              </w:rPr>
-            </w:pPr>
-            <w:r>
-              <w:rPr>
-                <w:rFonts w:ascii="Calibri" w:eastAsia="Times New Roman" w:hAnsi="Calibri" w:cs="Calibri"/>
-                <w:lang w:val="en-US"/>
-              </w:rPr>
-              <w:t>Fitneva_Christiansen_2015.m</w:t>
-            </w:r>
-          </w:p>
-          <w:p>
-            <w:pPr>
-              <w:spacing w:after="0" w:line="276" w:lineRule="auto"/>
-              <w:rPr>
-                <w:rFonts w:ascii="Calibri" w:eastAsia="Times New Roman" w:hAnsi="Calibri" w:cs="Calibri"/>
-                <w:lang w:val="en-US"/>
-              </w:rPr>
-            </w:pPr>
-            <w:r>
-              <w:rPr>
-                <w:rFonts w:ascii="Calibri" w:eastAsia="Times New Roman" w:hAnsi="Calibri" w:cs="Calibri"/>
-                <w:lang w:val="en-US"/>
-              </w:rPr>
-              <w:t>(</w:t>
-            </w:r>
-            <w:proofErr w:type="gramStart"/>
-            <w:r>
-              <w:rPr>
-                <w:rFonts w:ascii="Calibri" w:eastAsia="Times New Roman" w:hAnsi="Calibri" w:cs="Calibri"/>
-                <w:lang w:val="en-US"/>
-              </w:rPr>
-              <w:t>use</w:t>
-            </w:r>
-            <w:proofErr w:type="gramEnd"/>
-            <w:r>
-              <w:rPr>
-                <w:rFonts w:ascii="Calibri" w:eastAsia="Times New Roman" w:hAnsi="Calibri" w:cs="Calibri"/>
-                <w:lang w:val="en-US"/>
-              </w:rPr>
-              <w:t xml:space="preserve"> </w:t>
-            </w:r>
-            <w:proofErr w:type="spellStart"/>
+              <w:spacing w:after="0" w:line="240" w:lineRule="auto"/>
+              <w:rPr>
+                <w:rFonts w:ascii="Consolas" w:eastAsia="Times New Roman" w:hAnsi="Consolas" w:cs="Times New Roman"/>
+                <w:sz w:val="20"/>
+                <w:szCs w:val="20"/>
+                <w:lang w:eastAsia="en-GB"/>
+              </w:rPr>
+            </w:pPr>
+            <w:r>
+              <w:rPr>
+                <w:rFonts w:ascii="Calibri" w:eastAsia="Times New Roman" w:hAnsi="Calibri" w:cs="Calibri"/>
+                <w:lang w:val="en-US"/>
+              </w:rPr>
+              <w:t> </w:t>
+            </w:r>
+            <w:r>
+              <w:rPr>
+                <w:rFonts w:ascii="Consolas" w:eastAsia="Times New Roman" w:hAnsi="Consolas" w:cs="Times New Roman"/>
+                <w:sz w:val="20"/>
+                <w:szCs w:val="20"/>
+                <w:lang w:eastAsia="en-GB"/>
+              </w:rPr>
+              <w:t>MSHP_Exp1_2011</w:t>
+            </w:r>
+            <w:r>
+              <w:rPr>
+                <w:rFonts w:ascii="Consolas" w:eastAsia="Times New Roman" w:hAnsi="Consolas" w:cs="Times New Roman"/>
+                <w:sz w:val="20"/>
+                <w:szCs w:val="20"/>
+                <w:lang w:eastAsia="en-GB"/>
+              </w:rPr>
+              <w:t xml:space="preserve">.m </w:t>
+            </w:r>
+          </w:p>
+          <w:p>
+            <w:pPr>
+              <w:spacing w:after="0" w:line="240" w:lineRule="auto"/>
+              <w:rPr>
+                <w:rFonts w:ascii="Calibri" w:eastAsia="Times New Roman" w:hAnsi="Calibri" w:cs="Calibri"/>
+                <w:lang w:val="en-US"/>
+              </w:rPr>
+            </w:pPr>
+            <w:r>
+              <w:rPr>
+                <w:rFonts w:ascii="Consolas" w:eastAsia="Times New Roman" w:hAnsi="Consolas" w:cs="Times New Roman"/>
+                <w:sz w:val="20"/>
+                <w:szCs w:val="20"/>
+                <w:lang w:eastAsia="en-GB"/>
+              </w:rPr>
+              <w:t xml:space="preserve">(use </w:t>
+            </w:r>
             <w:r>
               <w:rPr>
                 <w:rFonts w:ascii="Courier New" w:hAnsi="Courier New" w:cs="Courier New"/>
@@ -4636,9 +5316,8 @@
                 <w:szCs w:val="20"/>
                 <w:lang w:val="en-US"/>
               </w:rPr>
-              <w:t>taskvar</w:t>
-            </w:r>
-            <w:proofErr w:type="spellEnd"/>
+              <w:t>taskvar = 1</w:t>
+            </w:r>
             <w:r>
               <w:rPr>
                 <w:rFonts w:ascii="Courier New" w:hAnsi="Courier New" w:cs="Courier New"/>
@@ -4647,7 +5326,7 @@
                 <w:szCs w:val="20"/>
                 <w:lang w:val="en-US"/>
               </w:rPr>
-              <w:t xml:space="preserve"> = 13</w:t>
+              <w:t>6</w:t>
             </w:r>
             <w:r>
               <w:rPr>
@@ -4659,292 +5338,305 @@
           </w:p>
           <w:p>
             <w:pPr>
-              <w:spacing w:after="0" w:line="276" w:lineRule="auto"/>
-              <w:rPr>
-                <w:rFonts w:ascii="Calibri" w:eastAsia="Times New Roman" w:hAnsi="Calibri" w:cs="Calibri"/>
-                <w:lang w:val="en-US"/>
-              </w:rPr>
-            </w:pPr>
-            <w:r>
-              <w:rPr>
-                <w:rFonts w:ascii="Calibri" w:eastAsia="Times New Roman" w:hAnsi="Calibri" w:cs="Calibri"/>
-                <w:lang w:val="en-US"/>
-              </w:rPr>
-              <w:t>Three separate simulations are needed of this task corresponding to three age groups, varying memory parameters:</w:t>
-            </w:r>
-          </w:p>
-          <w:p>
-            <w:pPr>
-              <w:spacing w:after="0" w:line="276" w:lineRule="auto"/>
-              <w:rPr>
-                <w:rFonts w:ascii="Calibri" w:eastAsia="Times New Roman" w:hAnsi="Calibri" w:cs="Calibri"/>
-                <w:lang w:val="en-US"/>
-              </w:rPr>
-            </w:pPr>
-            <w:proofErr w:type="gramStart"/>
-            <w:r>
-              <w:rPr>
-                <w:rFonts w:ascii="Calibri" w:eastAsia="Times New Roman" w:hAnsi="Calibri" w:cs="Calibri"/>
-                <w:lang w:val="en-US"/>
-              </w:rPr>
-              <w:t xml:space="preserve">4-year </w:t>
-            </w:r>
-            <w:proofErr w:type="spellStart"/>
-            <w:r>
-              <w:rPr>
-                <w:rFonts w:ascii="Calibri" w:eastAsia="Times New Roman" w:hAnsi="Calibri" w:cs="Calibri"/>
-                <w:lang w:val="en-US"/>
-              </w:rPr>
-              <w:t>olds</w:t>
-            </w:r>
-            <w:proofErr w:type="spellEnd"/>
-            <w:proofErr w:type="gramEnd"/>
-            <w:r>
-              <w:rPr>
-                <w:rFonts w:ascii="Calibri" w:eastAsia="Times New Roman" w:hAnsi="Calibri" w:cs="Calibri"/>
-                <w:lang w:val="en-US"/>
-              </w:rPr>
-              <w:t xml:space="preserve">: </w:t>
-            </w:r>
-          </w:p>
-          <w:p>
-            <w:pPr>
-              <w:spacing w:after="0" w:line="276" w:lineRule="auto"/>
-              <w:rPr>
-                <w:rFonts w:ascii="Calibri" w:eastAsia="Times New Roman" w:hAnsi="Calibri" w:cs="Calibri"/>
-                <w:lang w:val="en-US"/>
-              </w:rPr>
-            </w:pPr>
-            <w:r>
-              <w:rPr>
-                <w:rFonts w:ascii="Calibri" w:eastAsia="Times New Roman" w:hAnsi="Calibri" w:cs="Calibri"/>
-                <w:lang w:val="en-US"/>
-              </w:rPr>
-              <w:t>(</w:t>
-            </w:r>
-            <w:proofErr w:type="spellStart"/>
-            <w:proofErr w:type="gramStart"/>
-            <w:r>
-              <w:rPr>
-                <w:rFonts w:ascii="Calibri" w:eastAsia="Times New Roman" w:hAnsi="Calibri" w:cs="Calibri"/>
-                <w:lang w:val="en-US"/>
-              </w:rPr>
-              <w:t>tau</w:t>
-            </w:r>
-            <w:proofErr w:type="gramEnd"/>
-            <w:r>
-              <w:rPr>
-                <w:rFonts w:ascii="Calibri" w:eastAsia="Times New Roman" w:hAnsi="Calibri" w:cs="Calibri"/>
-                <w:lang w:val="en-US"/>
-              </w:rPr>
-              <w:t>_Build</w:t>
-            </w:r>
-            <w:proofErr w:type="spellEnd"/>
-            <w:r>
-              <w:rPr>
-                <w:rFonts w:ascii="Calibri" w:eastAsia="Times New Roman" w:hAnsi="Calibri" w:cs="Calibri"/>
-                <w:lang w:val="en-US"/>
-              </w:rPr>
-              <w:t xml:space="preserve"> = 1200, </w:t>
-            </w:r>
-            <w:proofErr w:type="spellStart"/>
-            <w:r>
-              <w:rPr>
-                <w:rFonts w:ascii="Calibri" w:eastAsia="Times New Roman" w:hAnsi="Calibri" w:cs="Calibri"/>
-                <w:lang w:val="en-US"/>
-              </w:rPr>
-              <w:t>tau_Decay</w:t>
-            </w:r>
-            <w:proofErr w:type="spellEnd"/>
-            <w:r>
-              <w:rPr>
-                <w:rFonts w:ascii="Calibri" w:eastAsia="Times New Roman" w:hAnsi="Calibri" w:cs="Calibri"/>
-                <w:lang w:val="en-US"/>
-              </w:rPr>
-              <w:t xml:space="preserve"> = 3000)</w:t>
-            </w:r>
-          </w:p>
-          <w:p>
-            <w:pPr>
-              <w:spacing w:after="0" w:line="276" w:lineRule="auto"/>
-              <w:rPr>
-                <w:rFonts w:ascii="Calibri" w:eastAsia="Times New Roman" w:hAnsi="Calibri" w:cs="Calibri"/>
-                <w:lang w:val="en-US"/>
-              </w:rPr>
-            </w:pPr>
-          </w:p>
-          <w:p>
-            <w:pPr>
-              <w:spacing w:after="0" w:line="276" w:lineRule="auto"/>
-              <w:rPr>
-                <w:rFonts w:ascii="Calibri" w:eastAsia="Times New Roman" w:hAnsi="Calibri" w:cs="Calibri"/>
-                <w:lang w:val="en-US"/>
-              </w:rPr>
-            </w:pPr>
-            <w:proofErr w:type="gramStart"/>
-            <w:r>
-              <w:rPr>
-                <w:rFonts w:ascii="Calibri" w:eastAsia="Times New Roman" w:hAnsi="Calibri" w:cs="Calibri"/>
-                <w:lang w:val="en-US"/>
-              </w:rPr>
-              <w:t xml:space="preserve">10-year </w:t>
-            </w:r>
-            <w:proofErr w:type="spellStart"/>
-            <w:r>
-              <w:rPr>
-                <w:rFonts w:ascii="Calibri" w:eastAsia="Times New Roman" w:hAnsi="Calibri" w:cs="Calibri"/>
-                <w:lang w:val="en-US"/>
-              </w:rPr>
-              <w:t>olds</w:t>
-            </w:r>
-            <w:proofErr w:type="spellEnd"/>
-            <w:proofErr w:type="gramEnd"/>
-            <w:r>
-              <w:rPr>
-                <w:rFonts w:ascii="Calibri" w:eastAsia="Times New Roman" w:hAnsi="Calibri" w:cs="Calibri"/>
-                <w:lang w:val="en-US"/>
-              </w:rPr>
-              <w:t xml:space="preserve">: </w:t>
-            </w:r>
-          </w:p>
-          <w:p>
-            <w:pPr>
-              <w:spacing w:after="0" w:line="276" w:lineRule="auto"/>
-              <w:rPr>
-                <w:rFonts w:ascii="Calibri" w:eastAsia="Times New Roman" w:hAnsi="Calibri" w:cs="Calibri"/>
-                <w:lang w:val="en-US"/>
-              </w:rPr>
-            </w:pPr>
-            <w:r>
-              <w:rPr>
-                <w:rFonts w:ascii="Calibri" w:eastAsia="Times New Roman" w:hAnsi="Calibri" w:cs="Calibri"/>
-                <w:lang w:val="en-US"/>
-              </w:rPr>
-              <w:t>(</w:t>
-            </w:r>
-            <w:proofErr w:type="spellStart"/>
-            <w:proofErr w:type="gramStart"/>
-            <w:r>
-              <w:rPr>
-                <w:rFonts w:ascii="Calibri" w:eastAsia="Times New Roman" w:hAnsi="Calibri" w:cs="Calibri"/>
-                <w:lang w:val="en-US"/>
-              </w:rPr>
-              <w:t>tau</w:t>
-            </w:r>
-            <w:proofErr w:type="gramEnd"/>
-            <w:r>
-              <w:rPr>
-                <w:rFonts w:ascii="Calibri" w:eastAsia="Times New Roman" w:hAnsi="Calibri" w:cs="Calibri"/>
-                <w:lang w:val="en-US"/>
-              </w:rPr>
-              <w:t>_Build</w:t>
-            </w:r>
-            <w:proofErr w:type="spellEnd"/>
-            <w:r>
-              <w:rPr>
-                <w:rFonts w:ascii="Calibri" w:eastAsia="Times New Roman" w:hAnsi="Calibri" w:cs="Calibri"/>
-                <w:lang w:val="en-US"/>
-              </w:rPr>
-              <w:t xml:space="preserve"> = 1200, </w:t>
-            </w:r>
-            <w:proofErr w:type="spellStart"/>
-            <w:r>
-              <w:rPr>
-                <w:rFonts w:ascii="Calibri" w:eastAsia="Times New Roman" w:hAnsi="Calibri" w:cs="Calibri"/>
-                <w:lang w:val="en-US"/>
-              </w:rPr>
-              <w:t>tau_Decay</w:t>
-            </w:r>
-            <w:proofErr w:type="spellEnd"/>
-            <w:r>
-              <w:rPr>
-                <w:rFonts w:ascii="Calibri" w:eastAsia="Times New Roman" w:hAnsi="Calibri" w:cs="Calibri"/>
-                <w:lang w:val="en-US"/>
-              </w:rPr>
-              <w:t xml:space="preserve"> = 5500)</w:t>
-            </w:r>
-          </w:p>
-          <w:p>
-            <w:pPr>
-              <w:spacing w:after="0" w:line="276" w:lineRule="auto"/>
-              <w:rPr>
-                <w:rFonts w:ascii="Calibri" w:eastAsia="Times New Roman" w:hAnsi="Calibri" w:cs="Calibri"/>
-                <w:lang w:val="en-US"/>
-              </w:rPr>
-            </w:pPr>
-          </w:p>
-          <w:p>
-            <w:pPr>
-              <w:spacing w:after="0" w:line="276" w:lineRule="auto"/>
-              <w:rPr>
-                <w:rFonts w:ascii="Calibri" w:eastAsia="Times New Roman" w:hAnsi="Calibri" w:cs="Calibri"/>
-                <w:lang w:val="en-US"/>
-              </w:rPr>
-            </w:pPr>
-            <w:r>
-              <w:rPr>
-                <w:rFonts w:ascii="Calibri" w:eastAsia="Times New Roman" w:hAnsi="Calibri" w:cs="Calibri"/>
-                <w:lang w:val="en-US"/>
-              </w:rPr>
-              <w:t xml:space="preserve">Adults: </w:t>
-            </w:r>
-          </w:p>
-          <w:p>
-            <w:pPr>
-              <w:spacing w:after="0" w:line="276" w:lineRule="auto"/>
-              <w:rPr>
-                <w:rFonts w:ascii="Calibri" w:eastAsia="Times New Roman" w:hAnsi="Calibri" w:cs="Calibri"/>
-                <w:lang w:val="en-US"/>
-              </w:rPr>
-            </w:pPr>
-            <w:r>
-              <w:rPr>
-                <w:rFonts w:ascii="Calibri" w:eastAsia="Times New Roman" w:hAnsi="Calibri" w:cs="Calibri"/>
-                <w:lang w:val="en-US"/>
-              </w:rPr>
-              <w:t>(</w:t>
-            </w:r>
-            <w:proofErr w:type="spellStart"/>
-            <w:proofErr w:type="gramStart"/>
-            <w:r>
-              <w:rPr>
-                <w:rFonts w:ascii="Calibri" w:eastAsia="Times New Roman" w:hAnsi="Calibri" w:cs="Calibri"/>
-                <w:lang w:val="en-US"/>
-              </w:rPr>
-              <w:t>tau</w:t>
-            </w:r>
-            <w:proofErr w:type="gramEnd"/>
-            <w:r>
-              <w:rPr>
-                <w:rFonts w:ascii="Calibri" w:eastAsia="Times New Roman" w:hAnsi="Calibri" w:cs="Calibri"/>
-                <w:lang w:val="en-US"/>
-              </w:rPr>
-              <w:t>_Build</w:t>
-            </w:r>
-            <w:proofErr w:type="spellEnd"/>
-            <w:r>
-              <w:rPr>
-                <w:rFonts w:ascii="Calibri" w:eastAsia="Times New Roman" w:hAnsi="Calibri" w:cs="Calibri"/>
-                <w:lang w:val="en-US"/>
-              </w:rPr>
-              <w:t xml:space="preserve"> = 1000, </w:t>
-            </w:r>
-            <w:proofErr w:type="spellStart"/>
-            <w:r>
-              <w:rPr>
-                <w:rFonts w:ascii="Calibri" w:eastAsia="Times New Roman" w:hAnsi="Calibri" w:cs="Calibri"/>
-                <w:lang w:val="en-US"/>
-              </w:rPr>
-              <w:t>tau_Decay</w:t>
-            </w:r>
-            <w:proofErr w:type="spellEnd"/>
-            <w:r>
-              <w:rPr>
-                <w:rFonts w:ascii="Calibri" w:eastAsia="Times New Roman" w:hAnsi="Calibri" w:cs="Calibri"/>
-                <w:lang w:val="en-US"/>
-              </w:rPr>
-              <w:t xml:space="preserve"> = 15000)</w:t>
-            </w:r>
+              <w:spacing w:after="0" w:line="240" w:lineRule="auto"/>
+              <w:rPr>
+                <w:rFonts w:ascii="Consolas" w:eastAsia="Times New Roman" w:hAnsi="Consolas" w:cs="Times New Roman"/>
+                <w:sz w:val="20"/>
+                <w:szCs w:val="20"/>
+                <w:lang w:eastAsia="en-GB"/>
+              </w:rPr>
+            </w:pPr>
+            <w:r>
+              <w:rPr>
+                <w:rFonts w:ascii="Consolas" w:eastAsia="Times New Roman" w:hAnsi="Consolas" w:cs="Times New Roman"/>
+                <w:sz w:val="20"/>
+                <w:szCs w:val="20"/>
+                <w:lang w:eastAsia="en-GB"/>
+              </w:rPr>
+              <w:t xml:space="preserve">Enable noise parameters in </w:t>
+            </w:r>
+            <w:r>
+              <w:rPr>
+                <w:i/>
+              </w:rPr>
+              <w:t>XSIT_Manual_run</w:t>
+            </w:r>
+            <w:r>
+              <w:rPr>
+                <w:rFonts w:ascii="Consolas" w:eastAsia="Times New Roman" w:hAnsi="Consolas" w:cs="Times New Roman"/>
+                <w:sz w:val="20"/>
+                <w:szCs w:val="20"/>
+                <w:lang w:eastAsia="en-GB"/>
+              </w:rPr>
+              <w:t xml:space="preserve"> file at line 31,32.</w:t>
+            </w:r>
+          </w:p>
+          <w:p>
+            <w:pPr>
+              <w:spacing w:after="0" w:line="276" w:lineRule="auto"/>
+              <w:rPr>
+                <w:rFonts w:ascii="Calibri" w:eastAsia="Times New Roman" w:hAnsi="Calibri" w:cs="Calibri"/>
+                <w:lang w:val="en-US"/>
+              </w:rPr>
+            </w:pPr>
+            <w:r>
+              <w:rPr>
+                <w:rFonts w:ascii="Calibri" w:eastAsia="Times New Roman" w:hAnsi="Calibri" w:cs="Calibri"/>
+                <w:lang w:val="en-US"/>
+              </w:rPr>
+              <w:t xml:space="preserve">Two separate sims are needed of this task corresponding to each age group, one for silent condition, </w:t>
+            </w:r>
+          </w:p>
+          <w:p>
+            <w:pPr>
+              <w:spacing w:after="0" w:line="240" w:lineRule="auto"/>
+              <w:rPr>
+                <w:rFonts w:ascii="Calibri" w:eastAsia="Times New Roman" w:hAnsi="Calibri" w:cs="Calibri"/>
+                <w:lang w:val="en-US"/>
+              </w:rPr>
+            </w:pPr>
+            <w:r>
+              <w:rPr>
+                <w:rFonts w:ascii="Calibri" w:eastAsia="Times New Roman" w:hAnsi="Calibri" w:cs="Calibri"/>
+                <w:lang w:val="en-US"/>
+              </w:rPr>
+              <w:t xml:space="preserve"> </w:t>
+            </w:r>
+            <w:r>
+              <w:rPr>
+                <w:rFonts w:ascii="Consolas" w:eastAsia="Times New Roman" w:hAnsi="Consolas" w:cs="Times New Roman"/>
+                <w:sz w:val="20"/>
+                <w:szCs w:val="20"/>
+                <w:lang w:eastAsia="en-GB"/>
+              </w:rPr>
+              <w:t xml:space="preserve">(use </w:t>
+            </w:r>
+            <w:r>
+              <w:rPr>
+                <w:rFonts w:ascii="Courier New" w:hAnsi="Courier New" w:cs="Courier New"/>
+                <w:color w:val="000000"/>
+                <w:sz w:val="20"/>
+                <w:szCs w:val="20"/>
+                <w:lang w:val="en-US"/>
+              </w:rPr>
+              <w:t>Labelling_condition_ON</w:t>
+            </w:r>
+            <w:r>
+              <w:rPr>
+                <w:rFonts w:ascii="Courier New" w:hAnsi="Courier New" w:cs="Courier New"/>
+                <w:color w:val="000000"/>
+                <w:sz w:val="20"/>
+                <w:szCs w:val="20"/>
+                <w:lang w:val="en-US"/>
+              </w:rPr>
+              <w:t xml:space="preserve">= 0, </w:t>
+            </w:r>
+            <w:r>
+              <w:rPr>
+                <w:rFonts w:ascii="Calibri" w:eastAsia="Times New Roman" w:hAnsi="Calibri" w:cs="Calibri"/>
+                <w:lang w:val="en-US"/>
+              </w:rPr>
+              <w:t>at line 1</w:t>
+            </w:r>
+            <w:r>
+              <w:rPr>
+                <w:rFonts w:ascii="Calibri" w:eastAsia="Times New Roman" w:hAnsi="Calibri" w:cs="Calibri"/>
+                <w:lang w:val="en-US"/>
+              </w:rPr>
+              <w:t>19</w:t>
+            </w:r>
+            <w:r>
+              <w:rPr>
+                <w:rFonts w:ascii="Calibri" w:eastAsia="Times New Roman" w:hAnsi="Calibri" w:cs="Calibri"/>
+                <w:lang w:val="en-US"/>
+              </w:rPr>
+              <w:t xml:space="preserve">) and another for labelling condition </w:t>
+            </w:r>
+            <w:r>
+              <w:rPr>
+                <w:rFonts w:ascii="Consolas" w:eastAsia="Times New Roman" w:hAnsi="Consolas" w:cs="Times New Roman"/>
+                <w:sz w:val="20"/>
+                <w:szCs w:val="20"/>
+                <w:lang w:eastAsia="en-GB"/>
+              </w:rPr>
+              <w:t xml:space="preserve">(use </w:t>
+            </w:r>
+            <w:r>
+              <w:rPr>
+                <w:rFonts w:ascii="Courier New" w:hAnsi="Courier New" w:cs="Courier New"/>
+                <w:color w:val="000000"/>
+                <w:sz w:val="20"/>
+                <w:szCs w:val="20"/>
+                <w:lang w:val="en-US"/>
+              </w:rPr>
+              <w:t>Labelling_condition_ON</w:t>
+            </w:r>
+            <w:r>
+              <w:rPr>
+                <w:rFonts w:ascii="Courier New" w:hAnsi="Courier New" w:cs="Courier New"/>
+                <w:color w:val="000000"/>
+                <w:sz w:val="20"/>
+                <w:szCs w:val="20"/>
+                <w:lang w:val="en-US"/>
+              </w:rPr>
+              <w:t>= 1</w:t>
+            </w:r>
+            <w:r>
+              <w:rPr>
+                <w:rFonts w:ascii="Calibri" w:eastAsia="Times New Roman" w:hAnsi="Calibri" w:cs="Calibri"/>
+                <w:lang w:val="en-US"/>
+              </w:rPr>
+              <w:t>)</w:t>
+            </w:r>
+          </w:p>
+          <w:p>
+            <w:pPr>
+              <w:spacing w:after="0" w:line="276" w:lineRule="auto"/>
+              <w:rPr>
+                <w:rFonts w:ascii="Calibri" w:eastAsia="Times New Roman" w:hAnsi="Calibri" w:cs="Calibri"/>
+                <w:lang w:val="en-US"/>
+              </w:rPr>
+            </w:pPr>
+          </w:p>
+          <w:p>
+            <w:pPr>
+              <w:spacing w:after="0" w:line="276" w:lineRule="auto"/>
+              <w:rPr>
+                <w:rFonts w:ascii="Calibri" w:eastAsia="Times New Roman" w:hAnsi="Calibri" w:cs="Calibri"/>
+                <w:lang w:val="en-US"/>
+              </w:rPr>
+            </w:pPr>
+            <w:r>
+              <w:rPr>
+                <w:rFonts w:ascii="Calibri" w:eastAsia="Times New Roman" w:hAnsi="Calibri" w:cs="Calibri"/>
+                <w:lang w:val="en-US"/>
+              </w:rPr>
+              <w:t>This experiment uses two age groups, hence varying memory parameters:</w:t>
+            </w:r>
+          </w:p>
+          <w:p>
+            <w:pPr>
+              <w:spacing w:after="0" w:line="276" w:lineRule="auto"/>
+              <w:rPr>
+                <w:rFonts w:ascii="Calibri" w:eastAsia="Times New Roman" w:hAnsi="Calibri" w:cs="Calibri"/>
+                <w:lang w:val="en-US"/>
+              </w:rPr>
+            </w:pPr>
+            <w:r>
+              <w:rPr>
+                <w:rFonts w:ascii="Calibri" w:eastAsia="Times New Roman" w:hAnsi="Calibri" w:cs="Calibri"/>
+                <w:lang w:val="en-US"/>
+              </w:rPr>
+              <w:t>16-</w:t>
+            </w:r>
+            <w:r>
+              <w:rPr>
+                <w:rFonts w:ascii="Calibri" w:eastAsia="Times New Roman" w:hAnsi="Calibri" w:cs="Calibri"/>
+                <w:lang w:val="en-US"/>
+              </w:rPr>
+              <w:t xml:space="preserve">month [Younger]: </w:t>
+            </w:r>
+          </w:p>
+          <w:p>
+            <w:pPr>
+              <w:spacing w:after="0" w:line="276" w:lineRule="auto"/>
+              <w:rPr>
+                <w:rFonts w:ascii="Calibri" w:eastAsia="Times New Roman" w:hAnsi="Calibri" w:cs="Calibri"/>
+                <w:lang w:val="en-US"/>
+              </w:rPr>
+            </w:pPr>
+            <w:r>
+              <w:rPr>
+                <w:rFonts w:ascii="Calibri" w:eastAsia="Times New Roman" w:hAnsi="Calibri" w:cs="Calibri"/>
+                <w:lang w:val="en-US"/>
+              </w:rPr>
+              <w:t xml:space="preserve">(tau_Build = 1200, tau_Decay = </w:t>
+            </w:r>
+            <w:r>
+              <w:rPr>
+                <w:rFonts w:ascii="Calibri" w:eastAsia="Times New Roman" w:hAnsi="Calibri" w:cs="Calibri"/>
+                <w:lang w:val="en-US"/>
+              </w:rPr>
+              <w:t>4500</w:t>
+            </w:r>
+            <w:r>
+              <w:rPr>
+                <w:rFonts w:ascii="Calibri" w:eastAsia="Times New Roman" w:hAnsi="Calibri" w:cs="Calibri"/>
+                <w:lang w:val="en-US"/>
+              </w:rPr>
+              <w:t>)</w:t>
+            </w:r>
+          </w:p>
+          <w:p>
+            <w:pPr>
+              <w:spacing w:after="0" w:line="276" w:lineRule="auto"/>
+              <w:rPr>
+                <w:rFonts w:ascii="Calibri" w:eastAsia="Times New Roman" w:hAnsi="Calibri" w:cs="Calibri"/>
+                <w:lang w:val="en-US"/>
+              </w:rPr>
+            </w:pPr>
+          </w:p>
+          <w:p>
+            <w:pPr>
+              <w:spacing w:after="0" w:line="276" w:lineRule="auto"/>
+              <w:rPr>
+                <w:rFonts w:ascii="Calibri" w:eastAsia="Times New Roman" w:hAnsi="Calibri" w:cs="Calibri"/>
+                <w:lang w:val="en-US"/>
+              </w:rPr>
+            </w:pPr>
+            <w:r>
+              <w:rPr>
+                <w:rFonts w:ascii="Calibri" w:eastAsia="Times New Roman" w:hAnsi="Calibri" w:cs="Calibri"/>
+                <w:lang w:val="en-US"/>
+              </w:rPr>
+              <w:t>21-</w:t>
+            </w:r>
+            <w:r>
+              <w:rPr>
+                <w:rFonts w:ascii="Calibri" w:eastAsia="Times New Roman" w:hAnsi="Calibri" w:cs="Calibri"/>
+                <w:lang w:val="en-US"/>
+              </w:rPr>
+              <w:t xml:space="preserve">month [Older]: </w:t>
+            </w:r>
+          </w:p>
+          <w:p>
+            <w:pPr>
+              <w:spacing w:after="0" w:line="276" w:lineRule="auto"/>
+              <w:rPr>
+                <w:rFonts w:ascii="Calibri" w:eastAsia="Times New Roman" w:hAnsi="Calibri" w:cs="Calibri"/>
+                <w:lang w:val="en-US"/>
+              </w:rPr>
+            </w:pPr>
+            <w:r>
+              <w:rPr>
+                <w:rFonts w:ascii="Calibri" w:eastAsia="Times New Roman" w:hAnsi="Calibri" w:cs="Calibri"/>
+                <w:lang w:val="en-US"/>
+              </w:rPr>
+              <w:t xml:space="preserve">(tau_Build = 1200, tau_Decay = </w:t>
+            </w:r>
+            <w:r>
+              <w:rPr>
+                <w:rFonts w:ascii="Calibri" w:eastAsia="Times New Roman" w:hAnsi="Calibri" w:cs="Calibri"/>
+                <w:lang w:val="en-US"/>
+              </w:rPr>
+              <w:t>8000</w:t>
+            </w:r>
+            <w:r>
+              <w:rPr>
+                <w:rFonts w:ascii="Calibri" w:eastAsia="Times New Roman" w:hAnsi="Calibri" w:cs="Calibri"/>
+                <w:lang w:val="en-US"/>
+              </w:rPr>
+              <w:t>)</w:t>
+            </w:r>
+          </w:p>
+          <w:p>
+            <w:pPr>
+              <w:spacing w:after="0" w:line="276" w:lineRule="auto"/>
+              <w:rPr>
+                <w:rFonts w:ascii="Calibri" w:eastAsia="Times New Roman" w:hAnsi="Calibri" w:cs="Calibri"/>
+                <w:lang w:val="en-US"/>
+              </w:rPr>
+            </w:pPr>
           </w:p>
         </w:tc>
         <w:tc>
@@ -4977,145 +5669,21 @@
                 <w:rFonts w:ascii="Calibri" w:eastAsia="Times New Roman" w:hAnsi="Calibri" w:cs="Calibri"/>
                 <w:lang w:val="en-US"/>
               </w:rPr>
-              <w:t>dataAnalysis_Fitneva_2015.m</w:t>
-            </w:r>
-          </w:p>
-        </w:tc>
-      </w:tr>
-      <w:tr>
-        <w:tc>
-          <w:tcPr>
-            <w:tcW w:w="718" w:type="dxa"/>
-            <w:tcBorders>
-              <w:top w:val="single" w:sz="8" w:space="0" w:color="A3A3A3"/>
-              <w:left w:val="single" w:sz="8" w:space="0" w:color="A3A3A3"/>
-              <w:bottom w:val="single" w:sz="8" w:space="0" w:color="A3A3A3"/>
-              <w:right w:val="single" w:sz="8" w:space="0" w:color="A3A3A3"/>
-            </w:tcBorders>
-            <w:tcMar>
-              <w:top w:w="80" w:type="dxa"/>
-              <w:left w:w="80" w:type="dxa"/>
-              <w:bottom w:w="80" w:type="dxa"/>
-              <w:right w:w="80" w:type="dxa"/>
-            </w:tcMar>
-            <w:hideMark/>
-          </w:tcPr>
-          <w:p>
-            <w:pPr>
-              <w:spacing w:after="0" w:line="276" w:lineRule="auto"/>
-              <w:rPr>
-                <w:rFonts w:ascii="Calibri" w:eastAsia="Times New Roman" w:hAnsi="Calibri" w:cs="Calibri"/>
-                <w:lang w:val="en-US"/>
-              </w:rPr>
-            </w:pPr>
-            <w:r>
-              <w:rPr>
-                <w:rFonts w:ascii="Calibri" w:eastAsia="Times New Roman" w:hAnsi="Calibri" w:cs="Calibri"/>
-                <w:lang w:val="en-US"/>
-              </w:rPr>
               <w:t> </w:t>
             </w:r>
-          </w:p>
-        </w:tc>
-        <w:tc>
-          <w:tcPr>
-            <w:tcW w:w="1674" w:type="dxa"/>
-            <w:tcBorders>
-              <w:top w:val="single" w:sz="8" w:space="0" w:color="A3A3A3"/>
-              <w:left w:val="single" w:sz="8" w:space="0" w:color="A3A3A3"/>
-              <w:bottom w:val="single" w:sz="8" w:space="0" w:color="A3A3A3"/>
-              <w:right w:val="single" w:sz="8" w:space="0" w:color="A3A3A3"/>
-            </w:tcBorders>
-            <w:tcMar>
-              <w:top w:w="80" w:type="dxa"/>
-              <w:left w:w="80" w:type="dxa"/>
-              <w:bottom w:w="80" w:type="dxa"/>
-              <w:right w:w="80" w:type="dxa"/>
-            </w:tcMar>
-            <w:hideMark/>
-          </w:tcPr>
-          <w:p>
-            <w:pPr>
-              <w:spacing w:after="0" w:line="276" w:lineRule="auto"/>
-              <w:rPr>
-                <w:rFonts w:ascii="Calibri" w:eastAsia="Times New Roman" w:hAnsi="Calibri" w:cs="Calibri"/>
-                <w:lang w:val="en-US"/>
-              </w:rPr>
-            </w:pPr>
-            <w:r>
-              <w:rPr>
-                <w:rFonts w:ascii="Calibri" w:eastAsia="Times New Roman" w:hAnsi="Calibri" w:cs="Calibri"/>
-                <w:lang w:val="en-US"/>
-              </w:rPr>
-              <w:t> </w:t>
-            </w:r>
-          </w:p>
-        </w:tc>
-        <w:tc>
-          <w:tcPr>
-            <w:tcW w:w="4080" w:type="dxa"/>
-            <w:tcBorders>
-              <w:top w:val="single" w:sz="8" w:space="0" w:color="A3A3A3"/>
-              <w:left w:val="single" w:sz="8" w:space="0" w:color="A3A3A3"/>
-              <w:bottom w:val="single" w:sz="8" w:space="0" w:color="A3A3A3"/>
-              <w:right w:val="single" w:sz="8" w:space="0" w:color="A3A3A3"/>
-            </w:tcBorders>
-            <w:tcMar>
-              <w:top w:w="80" w:type="dxa"/>
-              <w:left w:w="80" w:type="dxa"/>
-              <w:bottom w:w="80" w:type="dxa"/>
-              <w:right w:w="80" w:type="dxa"/>
-            </w:tcMar>
-            <w:hideMark/>
-          </w:tcPr>
-          <w:p>
-            <w:pPr>
-              <w:spacing w:after="0" w:line="276" w:lineRule="auto"/>
-              <w:rPr>
-                <w:rFonts w:ascii="Calibri" w:eastAsia="Times New Roman" w:hAnsi="Calibri" w:cs="Calibri"/>
-                <w:lang w:val="en-US"/>
-              </w:rPr>
-            </w:pPr>
-            <w:r>
-              <w:rPr>
-                <w:rFonts w:ascii="Calibri" w:eastAsia="Times New Roman" w:hAnsi="Calibri" w:cs="Calibri"/>
-                <w:lang w:val="en-US"/>
-              </w:rPr>
-              <w:t> </w:t>
-            </w:r>
-          </w:p>
-        </w:tc>
-        <w:tc>
-          <w:tcPr>
-            <w:tcW w:w="3781" w:type="dxa"/>
-            <w:tcBorders>
-              <w:top w:val="single" w:sz="8" w:space="0" w:color="A3A3A3"/>
-              <w:left w:val="single" w:sz="8" w:space="0" w:color="A3A3A3"/>
-              <w:bottom w:val="single" w:sz="8" w:space="0" w:color="A3A3A3"/>
-              <w:right w:val="single" w:sz="8" w:space="0" w:color="A3A3A3"/>
-            </w:tcBorders>
-            <w:tcMar>
-              <w:top w:w="80" w:type="dxa"/>
-              <w:left w:w="80" w:type="dxa"/>
-              <w:bottom w:w="80" w:type="dxa"/>
-              <w:right w:w="80" w:type="dxa"/>
-            </w:tcMar>
-            <w:hideMark/>
-          </w:tcPr>
-          <w:p>
-            <w:pPr>
-              <w:spacing w:after="0" w:line="276" w:lineRule="auto"/>
-              <w:rPr>
-                <w:rFonts w:ascii="Calibri" w:eastAsia="Times New Roman" w:hAnsi="Calibri" w:cs="Calibri"/>
-                <w:lang w:val="en-US"/>
-              </w:rPr>
-            </w:pPr>
-            <w:r>
-              <w:rPr>
-                <w:rFonts w:ascii="Calibri" w:eastAsia="Times New Roman" w:hAnsi="Calibri" w:cs="Calibri"/>
-                <w:lang w:val="en-US"/>
-              </w:rPr>
-              <w:t> </w:t>
+            <w:r>
+              <w:rPr>
+                <w:rFonts w:ascii="Calibri" w:eastAsia="Times New Roman" w:hAnsi="Calibri" w:cs="Calibri"/>
+                <w:lang w:val="en-US"/>
+              </w:rPr>
+              <w:t>dataAnalysis_MSHP_2011</w:t>
+            </w:r>
+            <w:r>
+              <w:rPr>
+                <w:rFonts w:ascii="Calibri" w:eastAsia="Times New Roman" w:hAnsi="Calibri" w:cs="Calibri"/>
+                <w:lang w:val="en-US"/>
+              </w:rPr>
+              <w:t>.m</w:t>
             </w:r>
           </w:p>
         </w:tc>
@@ -5164,23 +5732,17 @@
         <w:t>e</w:t>
       </w:r>
       <w:r>
+        <w:t xml:space="preserve"> (for mode=2 only)</w:t>
+      </w:r>
+      <w:r>
         <w:t xml:space="preserve">, analysis can be conducted. Open the </w:t>
       </w:r>
-      <w:proofErr w:type="spellStart"/>
       <w:r>
         <w:rPr>
           <w:b/>
           <w:i/>
         </w:rPr>
-        <w:t>analysis_code</w:t>
-      </w:r>
-      <w:proofErr w:type="spellEnd"/>
-      <w:r>
-        <w:rPr>
-          <w:b/>
-          <w:i/>
-        </w:rPr>
-        <w:t xml:space="preserve"> </w:t>
+        <w:t xml:space="preserve">analysis_code </w:t>
       </w:r>
       <w:r>
         <w:t xml:space="preserve">folder. Look for the corresponding data analysis file as listed in the table above. Open the data analysis file, navigate back to the folder where your simulation mat file(s) is/are located.  </w:t>
@@ -5206,15 +5768,7 @@
         </w:rPr>
       </w:pPr>
       <w:r>
-        <w:t xml:space="preserve">Inside the </w:t>
-      </w:r>
-      <w:proofErr w:type="spellStart"/>
-      <w:r>
-        <w:t>dataAnalysis</w:t>
-      </w:r>
-      <w:proofErr w:type="spellEnd"/>
-      <w:r>
-        <w:t xml:space="preserve"> file: </w:t>
+        <w:t xml:space="preserve">Inside the dataAnalysis file: </w:t>
       </w:r>
       <w:r>
         <w:t>Update</w:t>
@@ -5225,7 +5779,6 @@
       <w:r>
         <w:t xml:space="preserve"> </w:t>
       </w:r>
-      <w:proofErr w:type="spellStart"/>
       <w:r>
         <w:rPr>
           <w:rFonts w:ascii="Courier New" w:hAnsi="Courier New" w:cs="Courier New"/>
@@ -5236,7 +5789,6 @@
         </w:rPr>
         <w:t>simName</w:t>
       </w:r>
-      <w:proofErr w:type="spellEnd"/>
       <w:r>
         <w:t xml:space="preserve"> variable with the name</w:t>
       </w:r>
@@ -5272,7 +5824,7 @@
 </file>
 
 <file path=word/numbering.xml><?xml version="1.0" encoding="utf-8"?>
-<w:numbering xmlns:wpc="http://schemas.microsoft.com/office/word/2010/wordprocessingCanvas" xmlns:cx="http://schemas.microsoft.com/office/drawing/2014/chartex" xmlns:cx1="http://schemas.microsoft.com/office/drawing/2015/9/8/chartex" xmlns:cx2="http://schemas.microsoft.com/office/drawing/2015/10/21/chartex" xmlns:cx3="http://schemas.microsoft.com/office/drawing/2016/5/9/chartex" xmlns:cx4="http://schemas.microsoft.com/office/drawing/2016/5/10/chartex" xmlns:cx5="http://schemas.microsoft.com/office/drawing/2016/5/11/chartex" xmlns:cx6="http://schemas.microsoft.com/office/drawing/2016/5/12/chartex" xmlns:cx7="http://schemas.microsoft.com/office/drawing/2016/5/13/chartex" xmlns:cx8="http://schemas.microsoft.com/office/drawing/2016/5/14/chartex" xmlns:mc="http://schemas.openxmlformats.org/markup-compatibility/2006" xmlns:aink="http://schemas.microsoft.com/office/drawing/2016/ink" xmlns:am3d="http://schemas.microsoft.com/office/drawing/2017/model3d" xmlns:o="urn:schemas-microsoft-com:office:office" xmlns:r="http://schemas.openxmlformats.org/officeDocument/2006/relationships" xmlns:m="http://schemas.openxmlformats.org/officeDocument/2006/math" xmlns:v="urn:schemas-microsoft-com:vml" xmlns:wp14="http://schemas.microsoft.com/office/word/2010/wordprocessingDrawing" xmlns:wp="http://schemas.openxmlformats.org/drawingml/2006/wordprocessingDrawing" xmlns:w10="urn:schemas-microsoft-com:office:word" xmlns:w="http://schemas.openxmlformats.org/wordprocessingml/2006/main" xmlns:w14="http://schemas.microsoft.com/office/word/2010/wordml" xmlns:w15="http://schemas.microsoft.com/office/word/2012/wordml" xmlns:w16cex="http://schemas.microsoft.com/office/word/2018/wordml/cex" xmlns:w16cid="http://schemas.microsoft.com/office/word/2016/wordml/cid" xmlns:w16="http://schemas.microsoft.com/office/word/2018/wordml" xmlns:w16sdtdh="http://schemas.microsoft.com/office/word/2020/wordml/sdtdatahash" xmlns:w16se="http://schemas.microsoft.com/office/word/2015/wordml/symex" xmlns:wpg="http://schemas.microsoft.com/office/word/2010/wordprocessingGroup" xmlns:wpi="http://schemas.microsoft.com/office/word/2010/wordprocessingInk" xmlns:wne="http://schemas.microsoft.com/office/word/2006/wordml" xmlns:wps="http://schemas.microsoft.com/office/word/2010/wordprocessingShape" mc:Ignorable="w14 w15 w16se w16cid w16 w16cex w16sdtdh wp14">
+<w:numbering xmlns:wpc="http://schemas.microsoft.com/office/word/2010/wordprocessingCanvas" xmlns:cx="http://schemas.microsoft.com/office/drawing/2014/chartex" xmlns:cx1="http://schemas.microsoft.com/office/drawing/2015/9/8/chartex" xmlns:cx2="http://schemas.microsoft.com/office/drawing/2015/10/21/chartex" xmlns:cx3="http://schemas.microsoft.com/office/drawing/2016/5/9/chartex" xmlns:cx4="http://schemas.microsoft.com/office/drawing/2016/5/10/chartex" xmlns:cx5="http://schemas.microsoft.com/office/drawing/2016/5/11/chartex" xmlns:cx6="http://schemas.microsoft.com/office/drawing/2016/5/12/chartex" xmlns:cx7="http://schemas.microsoft.com/office/drawing/2016/5/13/chartex" xmlns:cx8="http://schemas.microsoft.com/office/drawing/2016/5/14/chartex" xmlns:mc="http://schemas.openxmlformats.org/markup-compatibility/2006" xmlns:aink="http://schemas.microsoft.com/office/drawing/2016/ink" xmlns:am3d="http://schemas.microsoft.com/office/drawing/2017/model3d" xmlns:o="urn:schemas-microsoft-com:office:office" xmlns:oel="http://schemas.microsoft.com/office/2019/extlst" xmlns:r="http://schemas.openxmlformats.org/officeDocument/2006/relationships" xmlns:m="http://schemas.openxmlformats.org/officeDocument/2006/math" xmlns:v="urn:schemas-microsoft-com:vml" xmlns:wp14="http://schemas.microsoft.com/office/word/2010/wordprocessingDrawing" xmlns:wp="http://schemas.openxmlformats.org/drawingml/2006/wordprocessingDrawing" xmlns:w10="urn:schemas-microsoft-com:office:word" xmlns:w="http://schemas.openxmlformats.org/wordprocessingml/2006/main" xmlns:w14="http://schemas.microsoft.com/office/word/2010/wordml" xmlns:w15="http://schemas.microsoft.com/office/word/2012/wordml" xmlns:w16cex="http://schemas.microsoft.com/office/word/2018/wordml/cex" xmlns:w16cid="http://schemas.microsoft.com/office/word/2016/wordml/cid" xmlns:w16="http://schemas.microsoft.com/office/word/2018/wordml" xmlns:w16sdtdh="http://schemas.microsoft.com/office/word/2020/wordml/sdtdatahash" xmlns:w16se="http://schemas.microsoft.com/office/word/2015/wordml/symex" xmlns:wpg="http://schemas.microsoft.com/office/word/2010/wordprocessingGroup" xmlns:wpi="http://schemas.microsoft.com/office/word/2010/wordprocessingInk" xmlns:wne="http://schemas.microsoft.com/office/word/2006/wordml" xmlns:wps="http://schemas.microsoft.com/office/word/2010/wordprocessingShape" mc:Ignorable="w14 w15 w16se w16cid w16 w16cex w16sdtdh wp14">
   <w:abstractNum w:abstractNumId="0" w15:restartNumberingAfterBreak="0">
     <w:nsid w:val="10C346F4"/>
     <w:multiLevelType w:val="hybridMultilevel"/>
@@ -5903,22 +6455,22 @@
       </w:pPr>
     </w:lvl>
   </w:abstractNum>
-  <w:num w:numId="1">
+  <w:num w:numId="1" w16cid:durableId="2043898733">
     <w:abstractNumId w:val="0"/>
   </w:num>
-  <w:num w:numId="2">
+  <w:num w:numId="2" w16cid:durableId="807088283">
     <w:abstractNumId w:val="5"/>
   </w:num>
-  <w:num w:numId="3">
+  <w:num w:numId="3" w16cid:durableId="1076124849">
     <w:abstractNumId w:val="1"/>
   </w:num>
-  <w:num w:numId="4">
+  <w:num w:numId="4" w16cid:durableId="608926682">
     <w:abstractNumId w:val="4"/>
   </w:num>
-  <w:num w:numId="5">
+  <w:num w:numId="5" w16cid:durableId="1029186205">
     <w:abstractNumId w:val="2"/>
   </w:num>
-  <w:num w:numId="6">
+  <w:num w:numId="6" w16cid:durableId="1277446386">
     <w:abstractNumId w:val="3"/>
   </w:num>
 </w:numbering>
@@ -6326,7 +6878,6 @@
   <w:style w:type="character" w:default="1" w:styleId="DefaultParagraphFont">
     <w:name w:val="Default Paragraph Font"/>
     <w:uiPriority w:val="1"/>
-    <w:semiHidden/>
     <w:unhideWhenUsed/>
   </w:style>
   <w:style w:type="table" w:default="1" w:styleId="TableNormal">

--- a/WOLVES_PsychReview_2021/Documentation.docx
+++ b/WOLVES_PsychReview_2021/Documentation.docx
@@ -1233,14 +1233,7 @@
           <w:i/>
           <w:iCs/>
         </w:rPr>
-        <w:t>gui-</w:t>
-      </w:r>
-      <w:r>
-        <w:rPr>
-          <w:i/>
-          <w:iCs/>
-        </w:rPr>
-        <w:t>speed</w:t>
+        <w:t>gui-speed</w:t>
       </w:r>
       <w:r>
         <w:t xml:space="preserve"> </w:t>
@@ -1307,7 +1300,19 @@
         <w:jc w:val="both"/>
       </w:pPr>
       <w:r>
-        <w:t>Enable noise parameters to run baby novelty tasks, Mather_Schafer_HoustonPrice_2011 and Mather_Plunkett_2012 tasks [Child Dev SRCD, target journal]. Uncomment lines 31 and 32.</w:t>
+        <w:t>Enable noise parameters to run baby novelty tasks, Mather_Schafer_HoustonPrice_2011 and Mather_Plunkett_2012 tasks [Child Dev SRCD, target journal]. Uncomment lines 3</w:t>
+      </w:r>
+      <w:r>
+        <w:t>2</w:t>
+      </w:r>
+      <w:r>
+        <w:t xml:space="preserve"> and 3</w:t>
+      </w:r>
+      <w:r>
+        <w:t>3</w:t>
+      </w:r>
+      <w:r>
+        <w:t>.</w:t>
       </w:r>
     </w:p>
     <w:p>
@@ -1355,7 +1360,13 @@
         <w:rPr>
           <w:i/>
         </w:rPr>
-        <w:t>37</w:t>
+        <w:t>3</w:t>
+      </w:r>
+      <w:r>
+        <w:rPr>
+          <w:i/>
+        </w:rPr>
+        <w:t>8</w:t>
       </w:r>
       <w:r>
         <w:t xml:space="preserve"> in </w:t>
@@ -1395,7 +1406,10 @@
         <w:t xml:space="preserve"> (around line </w:t>
       </w:r>
       <w:r>
-        <w:t>35</w:t>
+        <w:t>3</w:t>
+      </w:r>
+      <w:r>
+        <w:t>6</w:t>
       </w:r>
       <w:r>
         <w:t xml:space="preserve"> in file)</w:t>
@@ -4375,7 +4389,163 @@
                 <w:szCs w:val="20"/>
                 <w:lang w:val="en-US"/>
               </w:rPr>
-              <w:t>taskvar = 1</w:t>
+              <w:t>taskvar = 14</w:t>
+            </w:r>
+            <w:r>
+              <w:rPr>
+                <w:rFonts w:ascii="Calibri" w:eastAsia="Times New Roman" w:hAnsi="Calibri" w:cs="Calibri"/>
+                <w:lang w:val="en-US"/>
+              </w:rPr>
+              <w:t>)</w:t>
+            </w:r>
+          </w:p>
+          <w:p>
+            <w:pPr>
+              <w:spacing w:after="0" w:line="240" w:lineRule="auto"/>
+              <w:rPr>
+                <w:rFonts w:ascii="Consolas" w:eastAsia="Times New Roman" w:hAnsi="Consolas" w:cs="Times New Roman"/>
+                <w:sz w:val="20"/>
+                <w:szCs w:val="20"/>
+                <w:lang w:eastAsia="en-GB"/>
+              </w:rPr>
+            </w:pPr>
+            <w:r>
+              <w:rPr>
+                <w:rFonts w:ascii="Consolas" w:eastAsia="Times New Roman" w:hAnsi="Consolas" w:cs="Times New Roman"/>
+                <w:sz w:val="20"/>
+                <w:szCs w:val="20"/>
+                <w:lang w:eastAsia="en-GB"/>
+              </w:rPr>
+              <w:t xml:space="preserve">Enable noise parameters in </w:t>
+            </w:r>
+            <w:r>
+              <w:rPr>
+                <w:i/>
+              </w:rPr>
+              <w:t>XSIT_Manual_run</w:t>
+            </w:r>
+            <w:r>
+              <w:rPr>
+                <w:rFonts w:ascii="Consolas" w:eastAsia="Times New Roman" w:hAnsi="Consolas" w:cs="Times New Roman"/>
+                <w:sz w:val="20"/>
+                <w:szCs w:val="20"/>
+                <w:lang w:eastAsia="en-GB"/>
+              </w:rPr>
+              <w:t xml:space="preserve"> file at line</w:t>
+            </w:r>
+            <w:r>
+              <w:rPr>
+                <w:rFonts w:ascii="Consolas" w:eastAsia="Times New Roman" w:hAnsi="Consolas" w:cs="Times New Roman"/>
+                <w:sz w:val="20"/>
+                <w:szCs w:val="20"/>
+                <w:lang w:eastAsia="en-GB"/>
+              </w:rPr>
+              <w:t xml:space="preserve"> 3</w:t>
+            </w:r>
+            <w:r>
+              <w:rPr>
+                <w:rFonts w:ascii="Consolas" w:eastAsia="Times New Roman" w:hAnsi="Consolas" w:cs="Times New Roman"/>
+                <w:sz w:val="20"/>
+                <w:szCs w:val="20"/>
+                <w:lang w:eastAsia="en-GB"/>
+              </w:rPr>
+              <w:t>2</w:t>
+            </w:r>
+            <w:r>
+              <w:rPr>
+                <w:rFonts w:ascii="Consolas" w:eastAsia="Times New Roman" w:hAnsi="Consolas" w:cs="Times New Roman"/>
+                <w:sz w:val="20"/>
+                <w:szCs w:val="20"/>
+                <w:lang w:eastAsia="en-GB"/>
+              </w:rPr>
+              <w:t>,3</w:t>
+            </w:r>
+            <w:r>
+              <w:rPr>
+                <w:rFonts w:ascii="Consolas" w:eastAsia="Times New Roman" w:hAnsi="Consolas" w:cs="Times New Roman"/>
+                <w:sz w:val="20"/>
+                <w:szCs w:val="20"/>
+                <w:lang w:eastAsia="en-GB"/>
+              </w:rPr>
+              <w:t>3</w:t>
+            </w:r>
+            <w:r>
+              <w:rPr>
+                <w:rFonts w:ascii="Consolas" w:eastAsia="Times New Roman" w:hAnsi="Consolas" w:cs="Times New Roman"/>
+                <w:sz w:val="20"/>
+                <w:szCs w:val="20"/>
+                <w:lang w:eastAsia="en-GB"/>
+              </w:rPr>
+              <w:t>.</w:t>
+            </w:r>
+          </w:p>
+          <w:p>
+            <w:pPr>
+              <w:spacing w:after="0" w:line="276" w:lineRule="auto"/>
+              <w:rPr>
+                <w:rFonts w:ascii="Calibri" w:eastAsia="Times New Roman" w:hAnsi="Calibri" w:cs="Calibri"/>
+                <w:lang w:val="en-US"/>
+              </w:rPr>
+            </w:pPr>
+            <w:r>
+              <w:rPr>
+                <w:rFonts w:ascii="Calibri" w:eastAsia="Times New Roman" w:hAnsi="Calibri" w:cs="Calibri"/>
+                <w:lang w:val="en-US"/>
+              </w:rPr>
+              <w:t>Two</w:t>
+            </w:r>
+            <w:r>
+              <w:rPr>
+                <w:rFonts w:ascii="Calibri" w:eastAsia="Times New Roman" w:hAnsi="Calibri" w:cs="Calibri"/>
+                <w:lang w:val="en-US"/>
+              </w:rPr>
+              <w:t xml:space="preserve"> separate sims are needed of this task corresponding to </w:t>
+            </w:r>
+            <w:r>
+              <w:rPr>
+                <w:rFonts w:ascii="Calibri" w:eastAsia="Times New Roman" w:hAnsi="Calibri" w:cs="Calibri"/>
+                <w:lang w:val="en-US"/>
+              </w:rPr>
+              <w:t>each</w:t>
+            </w:r>
+            <w:r>
+              <w:rPr>
+                <w:rFonts w:ascii="Calibri" w:eastAsia="Times New Roman" w:hAnsi="Calibri" w:cs="Calibri"/>
+                <w:lang w:val="en-US"/>
+              </w:rPr>
+              <w:t xml:space="preserve"> age group</w:t>
+            </w:r>
+            <w:r>
+              <w:rPr>
+                <w:rFonts w:ascii="Calibri" w:eastAsia="Times New Roman" w:hAnsi="Calibri" w:cs="Calibri"/>
+                <w:lang w:val="en-US"/>
+              </w:rPr>
+              <w:t xml:space="preserve">, one for silent condition, </w:t>
+            </w:r>
+          </w:p>
+          <w:p>
+            <w:pPr>
+              <w:spacing w:after="0" w:line="240" w:lineRule="auto"/>
+              <w:rPr>
+                <w:rFonts w:ascii="Calibri" w:eastAsia="Times New Roman" w:hAnsi="Calibri" w:cs="Calibri"/>
+                <w:lang w:val="en-US"/>
+              </w:rPr>
+            </w:pPr>
+            <w:r>
+              <w:rPr>
+                <w:rFonts w:ascii="Calibri" w:eastAsia="Times New Roman" w:hAnsi="Calibri" w:cs="Calibri"/>
+                <w:lang w:val="en-US"/>
+              </w:rPr>
+              <w:t xml:space="preserve"> </w:t>
+            </w:r>
+            <w:r>
+              <w:rPr>
+                <w:rFonts w:ascii="Consolas" w:eastAsia="Times New Roman" w:hAnsi="Consolas" w:cs="Times New Roman"/>
+                <w:sz w:val="20"/>
+                <w:szCs w:val="20"/>
+                <w:lang w:eastAsia="en-GB"/>
+              </w:rPr>
+              <w:t xml:space="preserve">(use </w:t>
             </w:r>
             <w:r>
               <w:rPr>
@@ -4385,136 +4555,33 @@
                 <w:szCs w:val="20"/>
                 <w:lang w:val="en-US"/>
               </w:rPr>
-              <w:t>4</w:t>
-            </w:r>
-            <w:r>
-              <w:rPr>
-                <w:rFonts w:ascii="Calibri" w:eastAsia="Times New Roman" w:hAnsi="Calibri" w:cs="Calibri"/>
-                <w:lang w:val="en-US"/>
-              </w:rPr>
-              <w:t>)</w:t>
-            </w:r>
-          </w:p>
-          <w:p>
-            <w:pPr>
-              <w:spacing w:after="0" w:line="240" w:lineRule="auto"/>
+              <w:t>Labelling_condition_ON</w:t>
+            </w:r>
+            <w:r>
+              <w:rPr>
+                <w:rFonts w:ascii="Courier New" w:hAnsi="Courier New" w:cs="Courier New"/>
+                <w:color w:val="000000"/>
+                <w:sz w:val="20"/>
+                <w:szCs w:val="20"/>
+                <w:lang w:val="en-US"/>
+              </w:rPr>
+              <w:t xml:space="preserve">= 0, </w:t>
+            </w:r>
+            <w:r>
+              <w:rPr>
+                <w:rFonts w:ascii="Calibri" w:eastAsia="Times New Roman" w:hAnsi="Calibri" w:cs="Calibri"/>
+                <w:lang w:val="en-US"/>
+              </w:rPr>
+              <w:t xml:space="preserve">at line 107) and another for labelling condition </w:t>
+            </w:r>
+            <w:r>
               <w:rPr>
                 <w:rFonts w:ascii="Consolas" w:eastAsia="Times New Roman" w:hAnsi="Consolas" w:cs="Times New Roman"/>
                 <w:sz w:val="20"/>
                 <w:szCs w:val="20"/>
                 <w:lang w:eastAsia="en-GB"/>
               </w:rPr>
-            </w:pPr>
-            <w:r>
-              <w:rPr>
-                <w:rFonts w:ascii="Consolas" w:eastAsia="Times New Roman" w:hAnsi="Consolas" w:cs="Times New Roman"/>
-                <w:sz w:val="20"/>
-                <w:szCs w:val="20"/>
-                <w:lang w:eastAsia="en-GB"/>
-              </w:rPr>
-              <w:t xml:space="preserve">Enable noise parameters in </w:t>
-            </w:r>
-            <w:r>
-              <w:rPr>
-                <w:i/>
-              </w:rPr>
-              <w:t>XSIT_Manual_run</w:t>
-            </w:r>
-            <w:r>
-              <w:rPr>
-                <w:rFonts w:ascii="Consolas" w:eastAsia="Times New Roman" w:hAnsi="Consolas" w:cs="Times New Roman"/>
-                <w:sz w:val="20"/>
-                <w:szCs w:val="20"/>
-                <w:lang w:eastAsia="en-GB"/>
-              </w:rPr>
-              <w:t xml:space="preserve"> file at line</w:t>
-            </w:r>
-            <w:r>
-              <w:rPr>
-                <w:rFonts w:ascii="Consolas" w:eastAsia="Times New Roman" w:hAnsi="Consolas" w:cs="Times New Roman"/>
-                <w:sz w:val="20"/>
-                <w:szCs w:val="20"/>
-                <w:lang w:eastAsia="en-GB"/>
-              </w:rPr>
-              <w:t xml:space="preserve"> 31,32.</w:t>
-            </w:r>
-          </w:p>
-          <w:p>
-            <w:pPr>
-              <w:spacing w:after="0" w:line="276" w:lineRule="auto"/>
-              <w:rPr>
-                <w:rFonts w:ascii="Calibri" w:eastAsia="Times New Roman" w:hAnsi="Calibri" w:cs="Calibri"/>
-                <w:lang w:val="en-US"/>
-              </w:rPr>
-            </w:pPr>
-            <w:r>
-              <w:rPr>
-                <w:rFonts w:ascii="Calibri" w:eastAsia="Times New Roman" w:hAnsi="Calibri" w:cs="Calibri"/>
-                <w:lang w:val="en-US"/>
-              </w:rPr>
-              <w:t>Two</w:t>
-            </w:r>
-            <w:r>
-              <w:rPr>
-                <w:rFonts w:ascii="Calibri" w:eastAsia="Times New Roman" w:hAnsi="Calibri" w:cs="Calibri"/>
-                <w:lang w:val="en-US"/>
-              </w:rPr>
-              <w:t xml:space="preserve"> separate sims are needed of this task corresponding to </w:t>
-            </w:r>
-            <w:r>
-              <w:rPr>
-                <w:rFonts w:ascii="Calibri" w:eastAsia="Times New Roman" w:hAnsi="Calibri" w:cs="Calibri"/>
-                <w:lang w:val="en-US"/>
-              </w:rPr>
-              <w:t>each</w:t>
-            </w:r>
-            <w:r>
-              <w:rPr>
-                <w:rFonts w:ascii="Calibri" w:eastAsia="Times New Roman" w:hAnsi="Calibri" w:cs="Calibri"/>
-                <w:lang w:val="en-US"/>
-              </w:rPr>
-              <w:t xml:space="preserve"> age group</w:t>
-            </w:r>
-            <w:r>
-              <w:rPr>
-                <w:rFonts w:ascii="Calibri" w:eastAsia="Times New Roman" w:hAnsi="Calibri" w:cs="Calibri"/>
-                <w:lang w:val="en-US"/>
-              </w:rPr>
-              <w:t xml:space="preserve">, one for silent condition, </w:t>
-            </w:r>
-          </w:p>
-          <w:p>
-            <w:pPr>
-              <w:spacing w:after="0" w:line="240" w:lineRule="auto"/>
-              <w:rPr>
-                <w:rFonts w:ascii="Calibri" w:eastAsia="Times New Roman" w:hAnsi="Calibri" w:cs="Calibri"/>
-                <w:lang w:val="en-US"/>
-              </w:rPr>
-            </w:pPr>
-            <w:r>
-              <w:rPr>
-                <w:rFonts w:ascii="Calibri" w:eastAsia="Times New Roman" w:hAnsi="Calibri" w:cs="Calibri"/>
-                <w:lang w:val="en-US"/>
-              </w:rPr>
-              <w:t xml:space="preserve"> </w:t>
-            </w:r>
-            <w:r>
-              <w:rPr>
-                <w:rFonts w:ascii="Consolas" w:eastAsia="Times New Roman" w:hAnsi="Consolas" w:cs="Times New Roman"/>
-                <w:sz w:val="20"/>
-                <w:szCs w:val="20"/>
-                <w:lang w:eastAsia="en-GB"/>
-              </w:rPr>
-              <w:t>(</w:t>
-            </w:r>
-            <w:r>
-              <w:rPr>
-                <w:rFonts w:ascii="Consolas" w:eastAsia="Times New Roman" w:hAnsi="Consolas" w:cs="Times New Roman"/>
-                <w:sz w:val="20"/>
-                <w:szCs w:val="20"/>
-                <w:lang w:eastAsia="en-GB"/>
-              </w:rPr>
-              <w:t xml:space="preserve">use </w:t>
+              <w:t xml:space="preserve">(use </w:t>
             </w:r>
             <w:r>
               <w:rPr>
@@ -4534,70 +4601,7 @@
                 <w:szCs w:val="20"/>
                 <w:lang w:val="en-US"/>
               </w:rPr>
-              <w:t xml:space="preserve">= </w:t>
-            </w:r>
-            <w:r>
-              <w:rPr>
-                <w:rFonts w:ascii="Courier New" w:hAnsi="Courier New" w:cs="Courier New"/>
-                <w:color w:val="000000"/>
-                <w:sz w:val="20"/>
-                <w:szCs w:val="20"/>
-                <w:lang w:val="en-US"/>
-              </w:rPr>
-              <w:t xml:space="preserve">0, </w:t>
-            </w:r>
-            <w:r>
-              <w:rPr>
-                <w:rFonts w:ascii="Calibri" w:eastAsia="Times New Roman" w:hAnsi="Calibri" w:cs="Calibri"/>
-                <w:lang w:val="en-US"/>
-              </w:rPr>
-              <w:t>at line 107)</w:t>
-            </w:r>
-            <w:r>
-              <w:rPr>
-                <w:rFonts w:ascii="Calibri" w:eastAsia="Times New Roman" w:hAnsi="Calibri" w:cs="Calibri"/>
-                <w:lang w:val="en-US"/>
-              </w:rPr>
-              <w:t xml:space="preserve"> and another for labelling condition </w:t>
-            </w:r>
-            <w:r>
-              <w:rPr>
-                <w:rFonts w:ascii="Consolas" w:eastAsia="Times New Roman" w:hAnsi="Consolas" w:cs="Times New Roman"/>
-                <w:sz w:val="20"/>
-                <w:szCs w:val="20"/>
-                <w:lang w:eastAsia="en-GB"/>
-              </w:rPr>
-              <w:t xml:space="preserve">(use </w:t>
-            </w:r>
-            <w:r>
-              <w:rPr>
-                <w:rFonts w:ascii="Courier New" w:hAnsi="Courier New" w:cs="Courier New"/>
-                <w:color w:val="000000"/>
-                <w:sz w:val="20"/>
-                <w:szCs w:val="20"/>
-                <w:lang w:val="en-US"/>
-              </w:rPr>
-              <w:t>Labelling_condition_ON</w:t>
-            </w:r>
-            <w:r>
-              <w:rPr>
-                <w:rFonts w:ascii="Courier New" w:hAnsi="Courier New" w:cs="Courier New"/>
-                <w:color w:val="000000"/>
-                <w:sz w:val="20"/>
-                <w:szCs w:val="20"/>
-                <w:lang w:val="en-US"/>
-              </w:rPr>
-              <w:t xml:space="preserve">= </w:t>
-            </w:r>
-            <w:r>
-              <w:rPr>
-                <w:rFonts w:ascii="Courier New" w:hAnsi="Courier New" w:cs="Courier New"/>
-                <w:color w:val="000000"/>
-                <w:sz w:val="20"/>
-                <w:szCs w:val="20"/>
-                <w:lang w:val="en-US"/>
-              </w:rPr>
-              <w:t>1</w:t>
+              <w:t>= 1</w:t>
             </w:r>
             <w:r>
               <w:rPr>
@@ -4735,72 +4739,23 @@
                 <w:rFonts w:ascii="Calibri" w:eastAsia="Times New Roman" w:hAnsi="Calibri" w:cs="Calibri"/>
                 <w:lang w:val="en-US"/>
               </w:rPr>
-              <w:t>15</w:t>
-            </w:r>
-            <w:r>
-              <w:rPr>
-                <w:rFonts w:ascii="Calibri" w:eastAsia="Times New Roman" w:hAnsi="Calibri" w:cs="Calibri"/>
-                <w:lang w:val="en-US"/>
-              </w:rPr>
-              <w:t>-1</w:t>
-            </w:r>
-            <w:r>
-              <w:rPr>
-                <w:rFonts w:ascii="Calibri" w:eastAsia="Times New Roman" w:hAnsi="Calibri" w:cs="Calibri"/>
-                <w:lang w:val="en-US"/>
-              </w:rPr>
-              <w:t>9</w:t>
-            </w:r>
-            <w:r>
-              <w:rPr>
-                <w:rFonts w:ascii="Calibri" w:eastAsia="Times New Roman" w:hAnsi="Calibri" w:cs="Calibri"/>
-                <w:lang w:val="en-US"/>
-              </w:rPr>
-              <w:t xml:space="preserve"> month [</w:t>
-            </w:r>
-            <w:r>
-              <w:rPr>
-                <w:rFonts w:ascii="Calibri" w:eastAsia="Times New Roman" w:hAnsi="Calibri" w:cs="Calibri"/>
-                <w:lang w:val="en-US"/>
-              </w:rPr>
-              <w:t>Older</w:t>
-            </w:r>
-            <w:r>
-              <w:rPr>
-                <w:rFonts w:ascii="Calibri" w:eastAsia="Times New Roman" w:hAnsi="Calibri" w:cs="Calibri"/>
-                <w:lang w:val="en-US"/>
-              </w:rPr>
-              <w:t xml:space="preserve">]: </w:t>
-            </w:r>
-          </w:p>
-          <w:p>
-            <w:pPr>
-              <w:spacing w:after="0" w:line="276" w:lineRule="auto"/>
-              <w:rPr>
-                <w:rFonts w:ascii="Calibri" w:eastAsia="Times New Roman" w:hAnsi="Calibri" w:cs="Calibri"/>
-                <w:lang w:val="en-US"/>
-              </w:rPr>
-            </w:pPr>
-            <w:r>
-              <w:rPr>
-                <w:rFonts w:ascii="Calibri" w:eastAsia="Times New Roman" w:hAnsi="Calibri" w:cs="Calibri"/>
-                <w:lang w:val="en-US"/>
-              </w:rPr>
-              <w:t xml:space="preserve">(tau_Build = 1200, tau_Decay = </w:t>
-            </w:r>
-            <w:r>
-              <w:rPr>
-                <w:rFonts w:ascii="Calibri" w:eastAsia="Times New Roman" w:hAnsi="Calibri" w:cs="Calibri"/>
-                <w:lang w:val="en-US"/>
-              </w:rPr>
-              <w:t>450</w:t>
-            </w:r>
-            <w:r>
-              <w:rPr>
-                <w:rFonts w:ascii="Calibri" w:eastAsia="Times New Roman" w:hAnsi="Calibri" w:cs="Calibri"/>
-                <w:lang w:val="en-US"/>
-              </w:rPr>
-              <w:t>0)</w:t>
+              <w:t xml:space="preserve">15-19 month [Older]: </w:t>
+            </w:r>
+          </w:p>
+          <w:p>
+            <w:pPr>
+              <w:spacing w:after="0" w:line="276" w:lineRule="auto"/>
+              <w:rPr>
+                <w:rFonts w:ascii="Calibri" w:eastAsia="Times New Roman" w:hAnsi="Calibri" w:cs="Calibri"/>
+                <w:lang w:val="en-US"/>
+              </w:rPr>
+            </w:pPr>
+            <w:r>
+              <w:rPr>
+                <w:rFonts w:ascii="Calibri" w:eastAsia="Times New Roman" w:hAnsi="Calibri" w:cs="Calibri"/>
+                <w:lang w:val="en-US"/>
+              </w:rPr>
+              <w:t>(tau_Build = 1200, tau_Decay = 4500)</w:t>
             </w:r>
           </w:p>
           <w:p>
@@ -4984,68 +4939,88 @@
                 <w:szCs w:val="20"/>
                 <w:lang w:val="en-US"/>
               </w:rPr>
-              <w:t>taskvar = 1</w:t>
-            </w:r>
-            <w:r>
-              <w:rPr>
-                <w:rFonts w:ascii="Courier New" w:hAnsi="Courier New" w:cs="Courier New"/>
-                <w:color w:val="000000"/>
+              <w:t>taskvar = 15</w:t>
+            </w:r>
+            <w:r>
+              <w:rPr>
+                <w:rFonts w:ascii="Calibri" w:eastAsia="Times New Roman" w:hAnsi="Calibri" w:cs="Calibri"/>
+                <w:lang w:val="en-US"/>
+              </w:rPr>
+              <w:t xml:space="preserve">) </w:t>
+            </w:r>
+          </w:p>
+          <w:p>
+            <w:pPr>
+              <w:spacing w:after="0" w:line="240" w:lineRule="auto"/>
+              <w:rPr>
+                <w:rFonts w:ascii="Consolas" w:eastAsia="Times New Roman" w:hAnsi="Consolas" w:cs="Times New Roman"/>
                 <w:sz w:val="20"/>
                 <w:szCs w:val="20"/>
-                <w:lang w:val="en-US"/>
-              </w:rPr>
-              <w:t>5</w:t>
-            </w:r>
-            <w:r>
-              <w:rPr>
-                <w:rFonts w:ascii="Calibri" w:eastAsia="Times New Roman" w:hAnsi="Calibri" w:cs="Calibri"/>
-                <w:lang w:val="en-US"/>
-              </w:rPr>
-              <w:t>)</w:t>
-            </w:r>
-            <w:r>
-              <w:rPr>
-                <w:rFonts w:ascii="Calibri" w:eastAsia="Times New Roman" w:hAnsi="Calibri" w:cs="Calibri"/>
-                <w:lang w:val="en-US"/>
-              </w:rPr>
-              <w:t xml:space="preserve"> and memory parameters </w:t>
-            </w:r>
-          </w:p>
-          <w:p>
-            <w:pPr>
-              <w:spacing w:after="0" w:line="276" w:lineRule="auto"/>
-              <w:rPr>
-                <w:rFonts w:ascii="Calibri" w:eastAsia="Times New Roman" w:hAnsi="Calibri" w:cs="Calibri"/>
-                <w:lang w:val="en-US"/>
-              </w:rPr>
-            </w:pPr>
-            <w:r>
-              <w:rPr>
-                <w:rFonts w:ascii="Calibri" w:eastAsia="Times New Roman" w:hAnsi="Calibri" w:cs="Calibri"/>
-                <w:lang w:val="en-US"/>
-              </w:rPr>
-              <w:t xml:space="preserve">(tau_Build = 1200, tau_Decay = </w:t>
-            </w:r>
-            <w:r>
-              <w:rPr>
-                <w:rFonts w:ascii="Calibri" w:eastAsia="Times New Roman" w:hAnsi="Calibri" w:cs="Calibri"/>
-                <w:lang w:val="en-US"/>
-              </w:rPr>
-              <w:t>8000</w:t>
-            </w:r>
-            <w:r>
-              <w:rPr>
-                <w:rFonts w:ascii="Calibri" w:eastAsia="Times New Roman" w:hAnsi="Calibri" w:cs="Calibri"/>
-                <w:lang w:val="en-US"/>
-              </w:rPr>
-              <w:t>)</w:t>
-            </w:r>
-            <w:r>
-              <w:rPr>
-                <w:rFonts w:ascii="Calibri" w:eastAsia="Times New Roman" w:hAnsi="Calibri" w:cs="Calibri"/>
-                <w:lang w:val="en-US"/>
-              </w:rPr>
-              <w:t xml:space="preserve"> </w:t>
+                <w:lang w:eastAsia="en-GB"/>
+              </w:rPr>
+            </w:pPr>
+            <w:r>
+              <w:rPr>
+                <w:rFonts w:ascii="Consolas" w:eastAsia="Times New Roman" w:hAnsi="Consolas" w:cs="Times New Roman"/>
+                <w:sz w:val="20"/>
+                <w:szCs w:val="20"/>
+                <w:lang w:eastAsia="en-GB"/>
+              </w:rPr>
+              <w:t xml:space="preserve">Enable noise parameters in </w:t>
+            </w:r>
+            <w:r>
+              <w:rPr>
+                <w:i/>
+              </w:rPr>
+              <w:t>XSIT_Manual_run</w:t>
+            </w:r>
+            <w:r>
+              <w:rPr>
+                <w:rFonts w:ascii="Consolas" w:eastAsia="Times New Roman" w:hAnsi="Consolas" w:cs="Times New Roman"/>
+                <w:sz w:val="20"/>
+                <w:szCs w:val="20"/>
+                <w:lang w:eastAsia="en-GB"/>
+              </w:rPr>
+              <w:t xml:space="preserve"> file at line 32,33</w:t>
+            </w:r>
+          </w:p>
+          <w:p>
+            <w:pPr>
+              <w:spacing w:after="0" w:line="276" w:lineRule="auto"/>
+              <w:rPr>
+                <w:rFonts w:ascii="Calibri" w:eastAsia="Times New Roman" w:hAnsi="Calibri" w:cs="Calibri"/>
+                <w:lang w:val="en-US"/>
+              </w:rPr>
+            </w:pPr>
+            <w:r>
+              <w:rPr>
+                <w:rFonts w:ascii="Calibri" w:eastAsia="Times New Roman" w:hAnsi="Calibri" w:cs="Calibri"/>
+                <w:lang w:val="en-US"/>
+              </w:rPr>
+              <w:t xml:space="preserve">and memory parameters </w:t>
+            </w:r>
+            <w:r>
+              <w:rPr>
+                <w:rFonts w:ascii="Calibri" w:eastAsia="Times New Roman" w:hAnsi="Calibri" w:cs="Calibri"/>
+                <w:lang w:val="en-US"/>
+              </w:rPr>
+              <w:t>are</w:t>
+            </w:r>
+          </w:p>
+          <w:p>
+            <w:pPr>
+              <w:spacing w:after="0" w:line="276" w:lineRule="auto"/>
+              <w:rPr>
+                <w:rFonts w:ascii="Calibri" w:eastAsia="Times New Roman" w:hAnsi="Calibri" w:cs="Calibri"/>
+                <w:lang w:val="en-US"/>
+              </w:rPr>
+            </w:pPr>
+            <w:r>
+              <w:rPr>
+                <w:rFonts w:ascii="Calibri" w:eastAsia="Times New Roman" w:hAnsi="Calibri" w:cs="Calibri"/>
+                <w:lang w:val="en-US"/>
+              </w:rPr>
+              <w:t xml:space="preserve">(tau_Build = 1200, tau_Decay = 8000) </w:t>
             </w:r>
           </w:p>
           <w:p>
@@ -5227,14 +5202,7 @@
                 <w:rFonts w:ascii="Calibri" w:eastAsia="Times New Roman" w:hAnsi="Calibri" w:cs="Calibri"/>
                 <w:lang w:val="en-US"/>
               </w:rPr>
-              <w:t xml:space="preserve">) Experiment </w:t>
-            </w:r>
-            <w:r>
-              <w:rPr>
-                <w:rFonts w:ascii="Calibri" w:eastAsia="Times New Roman" w:hAnsi="Calibri" w:cs="Calibri"/>
-                <w:lang w:val="en-US"/>
-              </w:rPr>
-              <w:t>2</w:t>
+              <w:t>) Experiment 2</w:t>
             </w:r>
           </w:p>
         </w:tc>
@@ -5316,7 +5284,119 @@
                 <w:szCs w:val="20"/>
                 <w:lang w:val="en-US"/>
               </w:rPr>
-              <w:t>taskvar = 1</w:t>
+              <w:t>taskvar = 16</w:t>
+            </w:r>
+            <w:r>
+              <w:rPr>
+                <w:rFonts w:ascii="Calibri" w:eastAsia="Times New Roman" w:hAnsi="Calibri" w:cs="Calibri"/>
+                <w:lang w:val="en-US"/>
+              </w:rPr>
+              <w:t>)</w:t>
+            </w:r>
+          </w:p>
+          <w:p>
+            <w:pPr>
+              <w:spacing w:after="0" w:line="240" w:lineRule="auto"/>
+              <w:rPr>
+                <w:rFonts w:ascii="Consolas" w:eastAsia="Times New Roman" w:hAnsi="Consolas" w:cs="Times New Roman"/>
+                <w:sz w:val="20"/>
+                <w:szCs w:val="20"/>
+                <w:lang w:eastAsia="en-GB"/>
+              </w:rPr>
+            </w:pPr>
+            <w:r>
+              <w:rPr>
+                <w:rFonts w:ascii="Consolas" w:eastAsia="Times New Roman" w:hAnsi="Consolas" w:cs="Times New Roman"/>
+                <w:sz w:val="20"/>
+                <w:szCs w:val="20"/>
+                <w:lang w:eastAsia="en-GB"/>
+              </w:rPr>
+              <w:t xml:space="preserve">Enable noise parameters in </w:t>
+            </w:r>
+            <w:r>
+              <w:rPr>
+                <w:i/>
+              </w:rPr>
+              <w:t>XSIT_Manual_run</w:t>
+            </w:r>
+            <w:r>
+              <w:rPr>
+                <w:rFonts w:ascii="Consolas" w:eastAsia="Times New Roman" w:hAnsi="Consolas" w:cs="Times New Roman"/>
+                <w:sz w:val="20"/>
+                <w:szCs w:val="20"/>
+                <w:lang w:eastAsia="en-GB"/>
+              </w:rPr>
+              <w:t xml:space="preserve"> file at line 3</w:t>
+            </w:r>
+            <w:r>
+              <w:rPr>
+                <w:rFonts w:ascii="Consolas" w:eastAsia="Times New Roman" w:hAnsi="Consolas" w:cs="Times New Roman"/>
+                <w:sz w:val="20"/>
+                <w:szCs w:val="20"/>
+                <w:lang w:eastAsia="en-GB"/>
+              </w:rPr>
+              <w:t>2</w:t>
+            </w:r>
+            <w:r>
+              <w:rPr>
+                <w:rFonts w:ascii="Consolas" w:eastAsia="Times New Roman" w:hAnsi="Consolas" w:cs="Times New Roman"/>
+                <w:sz w:val="20"/>
+                <w:szCs w:val="20"/>
+                <w:lang w:eastAsia="en-GB"/>
+              </w:rPr>
+              <w:t>,3</w:t>
+            </w:r>
+            <w:r>
+              <w:rPr>
+                <w:rFonts w:ascii="Consolas" w:eastAsia="Times New Roman" w:hAnsi="Consolas" w:cs="Times New Roman"/>
+                <w:sz w:val="20"/>
+                <w:szCs w:val="20"/>
+                <w:lang w:eastAsia="en-GB"/>
+              </w:rPr>
+              <w:t>3</w:t>
+            </w:r>
+            <w:r>
+              <w:rPr>
+                <w:rFonts w:ascii="Consolas" w:eastAsia="Times New Roman" w:hAnsi="Consolas" w:cs="Times New Roman"/>
+                <w:sz w:val="20"/>
+                <w:szCs w:val="20"/>
+                <w:lang w:eastAsia="en-GB"/>
+              </w:rPr>
+              <w:t>.</w:t>
+            </w:r>
+          </w:p>
+          <w:p>
+            <w:pPr>
+              <w:spacing w:after="0" w:line="276" w:lineRule="auto"/>
+              <w:rPr>
+                <w:rFonts w:ascii="Calibri" w:eastAsia="Times New Roman" w:hAnsi="Calibri" w:cs="Calibri"/>
+                <w:lang w:val="en-US"/>
+              </w:rPr>
+            </w:pPr>
+            <w:r>
+              <w:rPr>
+                <w:rFonts w:ascii="Calibri" w:eastAsia="Times New Roman" w:hAnsi="Calibri" w:cs="Calibri"/>
+                <w:lang w:val="en-US"/>
+              </w:rPr>
+              <w:t xml:space="preserve">Two separate sims are needed of this task corresponding to each age group, one for silent condition, </w:t>
+            </w:r>
+          </w:p>
+          <w:p>
+            <w:pPr>
+              <w:spacing w:after="0" w:line="240" w:lineRule="auto"/>
+              <w:rPr>
+                <w:rFonts w:ascii="Calibri" w:eastAsia="Times New Roman" w:hAnsi="Calibri" w:cs="Calibri"/>
+                <w:lang w:val="en-US"/>
+              </w:rPr>
+            </w:pPr>
+            <w:r>
+              <w:rPr>
+                <w:rFonts w:ascii="Consolas" w:eastAsia="Times New Roman" w:hAnsi="Consolas" w:cs="Times New Roman"/>
+                <w:sz w:val="20"/>
+                <w:szCs w:val="20"/>
+                <w:lang w:eastAsia="en-GB"/>
+              </w:rPr>
+              <w:t xml:space="preserve">(use </w:t>
             </w:r>
             <w:r>
               <w:rPr>
@@ -5326,90 +5406,7 @@
                 <w:szCs w:val="20"/>
                 <w:lang w:val="en-US"/>
               </w:rPr>
-              <w:t>6</w:t>
-            </w:r>
-            <w:r>
-              <w:rPr>
-                <w:rFonts w:ascii="Calibri" w:eastAsia="Times New Roman" w:hAnsi="Calibri" w:cs="Calibri"/>
-                <w:lang w:val="en-US"/>
-              </w:rPr>
-              <w:t>)</w:t>
-            </w:r>
-          </w:p>
-          <w:p>
-            <w:pPr>
-              <w:spacing w:after="0" w:line="240" w:lineRule="auto"/>
-              <w:rPr>
-                <w:rFonts w:ascii="Consolas" w:eastAsia="Times New Roman" w:hAnsi="Consolas" w:cs="Times New Roman"/>
-                <w:sz w:val="20"/>
-                <w:szCs w:val="20"/>
-                <w:lang w:eastAsia="en-GB"/>
-              </w:rPr>
-            </w:pPr>
-            <w:r>
-              <w:rPr>
-                <w:rFonts w:ascii="Consolas" w:eastAsia="Times New Roman" w:hAnsi="Consolas" w:cs="Times New Roman"/>
-                <w:sz w:val="20"/>
-                <w:szCs w:val="20"/>
-                <w:lang w:eastAsia="en-GB"/>
-              </w:rPr>
-              <w:t xml:space="preserve">Enable noise parameters in </w:t>
-            </w:r>
-            <w:r>
-              <w:rPr>
-                <w:i/>
-              </w:rPr>
-              <w:t>XSIT_Manual_run</w:t>
-            </w:r>
-            <w:r>
-              <w:rPr>
-                <w:rFonts w:ascii="Consolas" w:eastAsia="Times New Roman" w:hAnsi="Consolas" w:cs="Times New Roman"/>
-                <w:sz w:val="20"/>
-                <w:szCs w:val="20"/>
-                <w:lang w:eastAsia="en-GB"/>
-              </w:rPr>
-              <w:t xml:space="preserve"> file at line 31,32.</w:t>
-            </w:r>
-          </w:p>
-          <w:p>
-            <w:pPr>
-              <w:spacing w:after="0" w:line="276" w:lineRule="auto"/>
-              <w:rPr>
-                <w:rFonts w:ascii="Calibri" w:eastAsia="Times New Roman" w:hAnsi="Calibri" w:cs="Calibri"/>
-                <w:lang w:val="en-US"/>
-              </w:rPr>
-            </w:pPr>
-            <w:r>
-              <w:rPr>
-                <w:rFonts w:ascii="Calibri" w:eastAsia="Times New Roman" w:hAnsi="Calibri" w:cs="Calibri"/>
-                <w:lang w:val="en-US"/>
-              </w:rPr>
-              <w:t xml:space="preserve">Two separate sims are needed of this task corresponding to each age group, one for silent condition, </w:t>
-            </w:r>
-          </w:p>
-          <w:p>
-            <w:pPr>
-              <w:spacing w:after="0" w:line="240" w:lineRule="auto"/>
-              <w:rPr>
-                <w:rFonts w:ascii="Calibri" w:eastAsia="Times New Roman" w:hAnsi="Calibri" w:cs="Calibri"/>
-                <w:lang w:val="en-US"/>
-              </w:rPr>
-            </w:pPr>
-            <w:r>
-              <w:rPr>
-                <w:rFonts w:ascii="Calibri" w:eastAsia="Times New Roman" w:hAnsi="Calibri" w:cs="Calibri"/>
-                <w:lang w:val="en-US"/>
-              </w:rPr>
-              <w:t xml:space="preserve"> </w:t>
-            </w:r>
-            <w:r>
-              <w:rPr>
-                <w:rFonts w:ascii="Consolas" w:eastAsia="Times New Roman" w:hAnsi="Consolas" w:cs="Times New Roman"/>
-                <w:sz w:val="20"/>
-                <w:szCs w:val="20"/>
-                <w:lang w:eastAsia="en-GB"/>
-              </w:rPr>
-              <w:t xml:space="preserve">(use </w:t>
+              <w:t>Labelling_condition_ON</w:t>
             </w:r>
             <w:r>
               <w:rPr>
@@ -5419,16 +5416,6 @@
                 <w:szCs w:val="20"/>
                 <w:lang w:val="en-US"/>
               </w:rPr>
-              <w:t>Labelling_condition_ON</w:t>
-            </w:r>
-            <w:r>
-              <w:rPr>
-                <w:rFonts w:ascii="Courier New" w:hAnsi="Courier New" w:cs="Courier New"/>
-                <w:color w:val="000000"/>
-                <w:sz w:val="20"/>
-                <w:szCs w:val="20"/>
-                <w:lang w:val="en-US"/>
-              </w:rPr>
               <w:t xml:space="preserve">= 0, </w:t>
             </w:r>
             <w:r>
@@ -5443,7 +5430,7 @@
                 <w:rFonts w:ascii="Calibri" w:eastAsia="Times New Roman" w:hAnsi="Calibri" w:cs="Calibri"/>
                 <w:lang w:val="en-US"/>
               </w:rPr>
-              <w:t>19</w:t>
+              <w:t>21</w:t>
             </w:r>
             <w:r>
               <w:rPr>
@@ -6878,6 +6865,7 @@
   <w:style w:type="character" w:default="1" w:styleId="DefaultParagraphFont">
     <w:name w:val="Default Paragraph Font"/>
     <w:uiPriority w:val="1"/>
+    <w:semiHidden/>
     <w:unhideWhenUsed/>
   </w:style>
   <w:style w:type="table" w:default="1" w:styleId="TableNormal">

--- a/WOLVES_PsychReview_2021/Documentation.docx
+++ b/WOLVES_PsychReview_2021/Documentation.docx
@@ -61,7 +61,21 @@
         <w:t xml:space="preserve"> and later versions</w:t>
       </w:r>
       <w:r>
-        <w:t xml:space="preserve"> (Note: in 2021, we also introduced a python-based version)</w:t>
+        <w:t xml:space="preserve"> (Note: in 2021, we also introduced a python-based version</w:t>
+      </w:r>
+      <w:r>
+        <w:t xml:space="preserve">; see </w:t>
+      </w:r>
+      <w:hyperlink r:id="rId6" w:history="1">
+        <w:r>
+          <w:rPr>
+            <w:rStyle w:val="Hyperlink"/>
+          </w:rPr>
+          <w:t>https://github.com/cosivina</w:t>
+        </w:r>
+      </w:hyperlink>
+      <w:r>
+        <w:t>)</w:t>
       </w:r>
       <w:r>
         <w:t>. WOLVES provides</w:t>
@@ -123,7 +137,7 @@
       <w:r>
         <w:t xml:space="preserve">. Here is a visual guide online </w:t>
       </w:r>
-      <w:hyperlink r:id="rId6" w:history="1">
+      <w:hyperlink r:id="rId7" w:history="1">
         <w:r>
           <w:rPr>
             <w:rStyle w:val="Hyperlink"/>
@@ -150,21 +164,36 @@
         <w:t xml:space="preserve">Clone </w:t>
       </w:r>
       <w:r>
-        <w:t>WOLVES_PsychReview_2021</w:t>
-      </w:r>
-      <w:r>
-        <w:t xml:space="preserve"> folder from </w:t>
-      </w:r>
-      <w:hyperlink r:id="rId7" w:history="1">
+        <w:t>Generalizing_WOLVES_Bhat_2023</w:t>
+      </w:r>
+      <w:r>
+        <w:t xml:space="preserve"> </w:t>
+      </w:r>
+      <w:r>
+        <w:t xml:space="preserve">folder from </w:t>
+      </w:r>
+      <w:hyperlink r:id="rId8" w:history="1">
         <w:r>
           <w:rPr>
             <w:rStyle w:val="Hyperlink"/>
           </w:rPr>
-          <w:t>GitHub</w:t>
+          <w:t>Git</w:t>
+        </w:r>
+        <w:r>
+          <w:rPr>
+            <w:rStyle w:val="Hyperlink"/>
+          </w:rPr>
+          <w:t>H</w:t>
+        </w:r>
+        <w:r>
+          <w:rPr>
+            <w:rStyle w:val="Hyperlink"/>
+          </w:rPr>
+          <w:t>ub</w:t>
         </w:r>
       </w:hyperlink>
       <w:r>
-        <w:t xml:space="preserve">. </w:t>
+        <w:t xml:space="preserve"> </w:t>
       </w:r>
       <w:r>
         <w:t>Alternatively,</w:t>
@@ -215,10 +244,17 @@
           <w:b/>
           <w:i/>
         </w:rPr>
-        <w:t>WOLVES_PsychReview_2021</w:t>
-      </w:r>
-      <w:r>
-        <w:t xml:space="preserve"> folder contains the </w:t>
+        <w:t>Generalizing_WOLVES_Bhat_2023</w:t>
+      </w:r>
+      <w:r>
+        <w:rPr>
+          <w:b/>
+          <w:i/>
+        </w:rPr>
+        <w:t xml:space="preserve"> </w:t>
+      </w:r>
+      <w:r>
+        <w:t xml:space="preserve">folder contains the </w:t>
       </w:r>
       <w:r>
         <w:t xml:space="preserve">WOLVES </w:t>
@@ -276,6 +312,7 @@
         </w:rPr>
         <w:t xml:space="preserve"> </w:t>
       </w:r>
+      <w:proofErr w:type="spellStart"/>
       <w:r>
         <w:rPr>
           <w:b/>
@@ -283,6 +320,7 @@
         </w:rPr>
         <w:t>jsonlab</w:t>
       </w:r>
+      <w:proofErr w:type="spellEnd"/>
       <w:r>
         <w:t xml:space="preserve"> downloaded. </w:t>
       </w:r>
@@ -303,9 +341,17 @@
         <w:t xml:space="preserve"> framework. </w:t>
       </w:r>
       <w:r>
-        <w:t xml:space="preserve">(see </w:t>
-      </w:r>
-      <w:hyperlink r:id="rId8" w:history="1">
+        <w:t>(</w:t>
+      </w:r>
+      <w:proofErr w:type="gramStart"/>
+      <w:r>
+        <w:t>see</w:t>
+      </w:r>
+      <w:proofErr w:type="gramEnd"/>
+      <w:r>
+        <w:t xml:space="preserve"> </w:t>
+      </w:r>
+      <w:hyperlink r:id="rId9" w:history="1">
         <w:r>
           <w:rPr>
             <w:rStyle w:val="Hyperlink"/>
@@ -322,12 +368,21 @@
       <w:r>
         <w:t xml:space="preserve"> You must run ‘</w:t>
       </w:r>
+      <w:proofErr w:type="spellStart"/>
       <w:r>
         <w:rPr>
           <w:i/>
           <w:iCs/>
         </w:rPr>
-        <w:t>setpath.m’</w:t>
+        <w:t>setpath.m</w:t>
+      </w:r>
+      <w:proofErr w:type="spellEnd"/>
+      <w:r>
+        <w:rPr>
+          <w:i/>
+          <w:iCs/>
+        </w:rPr>
+        <w:t>’</w:t>
       </w:r>
       <w:r>
         <w:t xml:space="preserve"> file from the COSIVINA folder to add this library to your current MATLAB session.</w:t>
@@ -335,6 +390,7 @@
       <w:r>
         <w:t xml:space="preserve"> </w:t>
       </w:r>
+      <w:proofErr w:type="spellStart"/>
       <w:r>
         <w:rPr>
           <w:b/>
@@ -349,6 +405,7 @@
         </w:rPr>
         <w:t>sonlab</w:t>
       </w:r>
+      <w:proofErr w:type="spellEnd"/>
       <w:r>
         <w:t xml:space="preserve"> support is </w:t>
       </w:r>
@@ -374,12 +431,20 @@
         <w:t>ing</w:t>
       </w:r>
       <w:r>
-        <w:t xml:space="preserve"> parameter files in json format</w:t>
+        <w:t xml:space="preserve"> parameter files in </w:t>
+      </w:r>
+      <w:proofErr w:type="spellStart"/>
+      <w:r>
+        <w:t>json</w:t>
+      </w:r>
+      <w:proofErr w:type="spellEnd"/>
+      <w:r>
+        <w:t xml:space="preserve"> format</w:t>
       </w:r>
       <w:r>
         <w:t xml:space="preserve"> (see </w:t>
       </w:r>
-      <w:hyperlink r:id="rId9" w:history="1">
+      <w:hyperlink r:id="rId10" w:history="1">
         <w:r>
           <w:rPr>
             <w:rStyle w:val="Hyperlink"/>
@@ -414,10 +479,17 @@
           <w:b/>
           <w:i/>
         </w:rPr>
-        <w:t>WOLVES_PsychReview_2021</w:t>
-      </w:r>
-      <w:r>
-        <w:t xml:space="preserve"> folder and </w:t>
+        <w:t>Generalizing_WOLVES_Bhat_2023</w:t>
+      </w:r>
+      <w:r>
+        <w:rPr>
+          <w:b/>
+          <w:i/>
+        </w:rPr>
+        <w:t xml:space="preserve"> </w:t>
+      </w:r>
+      <w:r>
+        <w:t xml:space="preserve">folder and </w:t>
       </w:r>
       <w:r>
         <w:t xml:space="preserve">select </w:t>
@@ -433,10 +505,17 @@
           <w:b/>
           <w:i/>
         </w:rPr>
-        <w:t>WOLVES_PsychReview_2021</w:t>
-      </w:r>
-      <w:r>
-        <w:t xml:space="preserve"> folder</w:t>
+        <w:t>Generalizing_WOLVES_Bhat_2023</w:t>
+      </w:r>
+      <w:r>
+        <w:rPr>
+          <w:b/>
+          <w:i/>
+        </w:rPr>
+        <w:t xml:space="preserve"> </w:t>
+      </w:r>
+      <w:r>
+        <w:t>folder</w:t>
       </w:r>
       <w:r>
         <w:t xml:space="preserve"> has </w:t>
@@ -447,6 +526,7 @@
       <w:r>
         <w:t xml:space="preserve"> subfolders. Subfolder name </w:t>
       </w:r>
+      <w:proofErr w:type="spellStart"/>
       <w:r>
         <w:rPr>
           <w:b/>
@@ -461,9 +541,11 @@
         </w:rPr>
         <w:t>e</w:t>
       </w:r>
+      <w:proofErr w:type="spellEnd"/>
       <w:r>
         <w:t xml:space="preserve"> contains the main scripts implementing the model. Subfolders </w:t>
       </w:r>
+      <w:proofErr w:type="spellStart"/>
       <w:r>
         <w:rPr>
           <w:b/>
@@ -471,9 +553,11 @@
         </w:rPr>
         <w:t>experiments_code</w:t>
       </w:r>
+      <w:proofErr w:type="spellEnd"/>
       <w:r>
         <w:t xml:space="preserve"> and </w:t>
       </w:r>
+      <w:proofErr w:type="spellStart"/>
       <w:r>
         <w:rPr>
           <w:b/>
@@ -481,12 +565,14 @@
         </w:rPr>
         <w:t>analysis_code</w:t>
       </w:r>
+      <w:proofErr w:type="spellEnd"/>
       <w:r>
         <w:t xml:space="preserve"> contain the scripts implementing the different experiments and corresponding analyses respectively. </w:t>
       </w:r>
       <w:r>
         <w:t xml:space="preserve">Subfolder </w:t>
       </w:r>
+      <w:proofErr w:type="spellStart"/>
       <w:r>
         <w:rPr>
           <w:b/>
@@ -501,6 +587,7 @@
         </w:rPr>
         <w:t>_code</w:t>
       </w:r>
+      <w:proofErr w:type="spellEnd"/>
       <w:r>
         <w:rPr>
           <w:b/>
@@ -511,6 +598,7 @@
       <w:r>
         <w:t xml:space="preserve">contains some supporting functions called in scripts within </w:t>
       </w:r>
+      <w:proofErr w:type="spellStart"/>
       <w:r>
         <w:rPr>
           <w:b/>
@@ -518,9 +606,11 @@
         </w:rPr>
         <w:t>experiments_code</w:t>
       </w:r>
+      <w:proofErr w:type="spellEnd"/>
       <w:r>
         <w:t xml:space="preserve"> and </w:t>
       </w:r>
+      <w:proofErr w:type="spellStart"/>
       <w:r>
         <w:rPr>
           <w:b/>
@@ -528,6 +618,7 @@
         </w:rPr>
         <w:t>analysis_code</w:t>
       </w:r>
+      <w:proofErr w:type="spellEnd"/>
       <w:r>
         <w:t xml:space="preserve"> folders. </w:t>
       </w:r>
@@ -557,6 +648,7 @@
       <w:r>
         <w:t xml:space="preserve">o the </w:t>
       </w:r>
+      <w:proofErr w:type="spellStart"/>
       <w:r>
         <w:rPr>
           <w:b/>
@@ -564,6 +656,7 @@
         </w:rPr>
         <w:t>wolves_core</w:t>
       </w:r>
+      <w:proofErr w:type="spellEnd"/>
       <w:r>
         <w:t xml:space="preserve"> </w:t>
       </w:r>
@@ -584,10 +677,17 @@
           <w:b/>
           <w:i/>
         </w:rPr>
-        <w:t>WOLVES_PsychReview_2021</w:t>
-      </w:r>
-      <w:r>
-        <w:t xml:space="preserve"> folder</w:t>
+        <w:t>Generalizing_WOLVES_Bhat_2023</w:t>
+      </w:r>
+      <w:r>
+        <w:rPr>
+          <w:b/>
+          <w:i/>
+        </w:rPr>
+        <w:t xml:space="preserve"> </w:t>
+      </w:r>
+      <w:r>
+        <w:t>folder</w:t>
       </w:r>
       <w:r>
         <w:t xml:space="preserve">. </w:t>
@@ -608,14 +708,27 @@
         </w:numPr>
         <w:spacing w:line="276" w:lineRule="auto"/>
       </w:pPr>
-      <w:r>
-        <w:rPr>
-          <w:i/>
-        </w:rPr>
-        <w:t>XSIT_Manual_run.m</w:t>
-      </w:r>
-      <w:r>
-        <w:t xml:space="preserve"> : This is the main file used to instantiate and run the model. </w:t>
+      <w:proofErr w:type="spellStart"/>
+      <w:r>
+        <w:rPr>
+          <w:i/>
+        </w:rPr>
+        <w:t>XSIT_Manual_run.</w:t>
+      </w:r>
+      <w:proofErr w:type="gramStart"/>
+      <w:r>
+        <w:rPr>
+          <w:i/>
+        </w:rPr>
+        <w:t>m</w:t>
+      </w:r>
+      <w:proofErr w:type="spellEnd"/>
+      <w:r>
+        <w:t xml:space="preserve"> :</w:t>
+      </w:r>
+      <w:proofErr w:type="gramEnd"/>
+      <w:r>
+        <w:t xml:space="preserve"> This is the main file used to instantiate and run the model. </w:t>
       </w:r>
     </w:p>
     <w:p>
@@ -627,41 +740,24 @@
         </w:numPr>
         <w:spacing w:line="276" w:lineRule="auto"/>
       </w:pPr>
+      <w:proofErr w:type="spellStart"/>
+      <w:proofErr w:type="gramStart"/>
       <w:r>
         <w:rPr>
           <w:i/>
         </w:rPr>
         <w:t>createComboSim.m</w:t>
       </w:r>
-      <w:r>
-        <w:t xml:space="preserve"> : This file creates the model and details its architecture </w:t>
-      </w:r>
-      <w:r>
-        <w:t>(fields, interactions, and inputs)</w:t>
-      </w:r>
-      <w:r>
-        <w:t xml:space="preserve">. [Note for </w:t>
-      </w:r>
-      <w:r>
-        <w:t>Kachergis, Yu, &amp; Shiffrin (2012)</w:t>
-      </w:r>
-      <w:r>
-        <w:t xml:space="preserve"> task, use </w:t>
-      </w:r>
-      <w:r>
-        <w:rPr>
-          <w:i/>
-        </w:rPr>
-        <w:t>createComboSim</w:t>
-      </w:r>
-      <w:r>
-        <w:rPr>
-          <w:i/>
-        </w:rPr>
-        <w:t>Kachergis.m</w:t>
-      </w:r>
-      <w:r>
-        <w:t>]</w:t>
+      <w:proofErr w:type="spellEnd"/>
+      <w:r>
+        <w:t xml:space="preserve"> :</w:t>
+      </w:r>
+      <w:proofErr w:type="gramEnd"/>
+      <w:r>
+        <w:t xml:space="preserve"> </w:t>
+      </w:r>
+      <w:r>
+        <w:t>This is the model description</w:t>
       </w:r>
     </w:p>
     <w:p>
@@ -673,14 +769,21 @@
         </w:numPr>
         <w:spacing w:line="276" w:lineRule="auto"/>
       </w:pPr>
+      <w:proofErr w:type="spellStart"/>
+      <w:proofErr w:type="gramStart"/>
       <w:r>
         <w:rPr>
           <w:i/>
         </w:rPr>
         <w:t>createComboGUI.m</w:t>
       </w:r>
-      <w:r>
-        <w:t xml:space="preserve"> : This file creates and initializes the GUI for the model</w:t>
+      <w:proofErr w:type="spellEnd"/>
+      <w:r>
+        <w:t xml:space="preserve"> :</w:t>
+      </w:r>
+      <w:proofErr w:type="gramEnd"/>
+      <w:r>
+        <w:t xml:space="preserve"> This file creates and initializes the GUI for the model</w:t>
       </w:r>
     </w:p>
     <w:p>
@@ -692,6 +795,8 @@
         </w:numPr>
         <w:spacing w:line="276" w:lineRule="auto"/>
       </w:pPr>
+      <w:proofErr w:type="spellStart"/>
+      <w:proofErr w:type="gramStart"/>
       <w:r>
         <w:rPr>
           <w:i/>
@@ -704,8 +809,13 @@
         </w:rPr>
         <w:t>.m</w:t>
       </w:r>
-      <w:r>
-        <w:t xml:space="preserve"> : This creates and initializes GUI controls</w:t>
+      <w:proofErr w:type="spellEnd"/>
+      <w:r>
+        <w:t xml:space="preserve"> :</w:t>
+      </w:r>
+      <w:proofErr w:type="gramEnd"/>
+      <w:r>
+        <w:t xml:space="preserve"> This creates and initializes GUI controls</w:t>
       </w:r>
     </w:p>
     <w:p>
@@ -717,14 +827,29 @@
         </w:numPr>
         <w:spacing w:line="276" w:lineRule="auto"/>
       </w:pPr>
+      <w:proofErr w:type="spellStart"/>
+      <w:proofErr w:type="gramStart"/>
       <w:r>
         <w:rPr>
           <w:i/>
         </w:rPr>
         <w:t>wolvesPaperPR.json</w:t>
       </w:r>
-      <w:r>
-        <w:t xml:space="preserve"> : This json file contains the parameter values for the model to use</w:t>
+      <w:proofErr w:type="spellEnd"/>
+      <w:r>
+        <w:t xml:space="preserve"> :</w:t>
+      </w:r>
+      <w:proofErr w:type="gramEnd"/>
+      <w:r>
+        <w:t xml:space="preserve"> This </w:t>
+      </w:r>
+      <w:proofErr w:type="spellStart"/>
+      <w:r>
+        <w:t>json</w:t>
+      </w:r>
+      <w:proofErr w:type="spellEnd"/>
+      <w:r>
+        <w:t xml:space="preserve"> file contains the parameter values for the model to use</w:t>
       </w:r>
       <w:r>
         <w:t>.</w:t>
@@ -757,17 +882,30 @@
         <w:t xml:space="preserve"> </w:t>
       </w:r>
       <w:r>
-        <w:t xml:space="preserve">Open the </w:t>
+        <w:t xml:space="preserve">Open </w:t>
+      </w:r>
+      <w:proofErr w:type="gramStart"/>
+      <w:r>
+        <w:t xml:space="preserve">the </w:t>
       </w:r>
       <w:r>
         <w:t xml:space="preserve"> </w:t>
       </w:r>
-      <w:r>
-        <w:rPr>
-          <w:i/>
-        </w:rPr>
-        <w:t>XSIT_Manual_run.m</w:t>
-      </w:r>
+      <w:proofErr w:type="spellStart"/>
+      <w:r>
+        <w:rPr>
+          <w:i/>
+        </w:rPr>
+        <w:t>XSIT</w:t>
+      </w:r>
+      <w:proofErr w:type="gramEnd"/>
+      <w:r>
+        <w:rPr>
+          <w:i/>
+        </w:rPr>
+        <w:t>_Manual_run.m</w:t>
+      </w:r>
+      <w:proofErr w:type="spellEnd"/>
       <w:r>
         <w:t xml:space="preserve">, push the </w:t>
       </w:r>
@@ -787,10 +925,36 @@
         <w:t xml:space="preserve"> and you should see the model GUI up and running</w:t>
       </w:r>
       <w:r>
-        <w:t xml:space="preserve"> the canonical CSWL task</w:t>
-      </w:r>
-      <w:r>
-        <w:t>!</w:t>
+        <w:t xml:space="preserve"> </w:t>
+      </w:r>
+      <w:r>
+        <w:t xml:space="preserve">Experiment 1 from </w:t>
+      </w:r>
+      <w:r>
+        <w:t>Mather, Schafer &amp; Houston</w:t>
+      </w:r>
+      <w:r>
+        <w:t xml:space="preserve"> </w:t>
+      </w:r>
+      <w:r>
+        <w:t>Price,</w:t>
+      </w:r>
+      <w:r>
+        <w:t xml:space="preserve"> </w:t>
+      </w:r>
+      <w:r>
+        <w:t xml:space="preserve">British Journal of Dev </w:t>
+      </w:r>
+      <w:proofErr w:type="spellStart"/>
+      <w:r>
+        <w:t>Psy</w:t>
+      </w:r>
+      <w:proofErr w:type="spellEnd"/>
+      <w:r>
+        <w:t xml:space="preserve"> (2011)</w:t>
+      </w:r>
+      <w:r>
+        <w:t>.</w:t>
       </w:r>
     </w:p>
     <w:p>
@@ -838,12 +1002,14 @@
       <w:r>
         <w:t xml:space="preserve">Inside </w:t>
       </w:r>
+      <w:proofErr w:type="spellStart"/>
       <w:r>
         <w:rPr>
           <w:i/>
         </w:rPr>
         <w:t>XSIT_Manual_run.m</w:t>
       </w:r>
+      <w:proofErr w:type="spellEnd"/>
       <w:r>
         <w:t>:</w:t>
       </w:r>
@@ -874,6 +1040,7 @@
       <w:r>
         <w:t xml:space="preserve"> and </w:t>
       </w:r>
+      <w:proofErr w:type="spellStart"/>
       <w:r>
         <w:rPr>
           <w:b/>
@@ -881,6 +1048,7 @@
         </w:rPr>
         <w:t>jsonlab</w:t>
       </w:r>
+      <w:proofErr w:type="spellEnd"/>
       <w:r>
         <w:t xml:space="preserve"> folders</w:t>
       </w:r>
@@ -890,12 +1058,14 @@
       <w:r>
         <w:t xml:space="preserve">to path by running </w:t>
       </w:r>
+      <w:proofErr w:type="spellStart"/>
       <w:r>
         <w:rPr>
           <w:i/>
         </w:rPr>
         <w:t>setpath.m</w:t>
       </w:r>
+      <w:proofErr w:type="spellEnd"/>
       <w:r>
         <w:t xml:space="preserve"> present in the </w:t>
       </w:r>
@@ -935,9 +1105,11 @@
       <w:r>
         <w:t>a GUI mode, non-</w:t>
       </w:r>
+      <w:proofErr w:type="spellStart"/>
       <w:r>
         <w:t>gui</w:t>
       </w:r>
+      <w:proofErr w:type="spellEnd"/>
       <w:r>
         <w:t xml:space="preserve"> </w:t>
       </w:r>
@@ -949,7 +1121,15 @@
         <w:t>single-run</w:t>
       </w:r>
       <w:r>
-        <w:t xml:space="preserve"> mode, non-gui </w:t>
+        <w:t xml:space="preserve"> mode, non-</w:t>
+      </w:r>
+      <w:proofErr w:type="spellStart"/>
+      <w:r>
+        <w:t>gui</w:t>
+      </w:r>
+      <w:proofErr w:type="spellEnd"/>
+      <w:r>
+        <w:t xml:space="preserve"> </w:t>
       </w:r>
       <w:r>
         <w:rPr>
@@ -1090,6 +1270,7 @@
       <w:r>
         <w:t>the ‘</w:t>
       </w:r>
+      <w:proofErr w:type="spellStart"/>
       <w:r>
         <w:rPr>
           <w:iCs/>
@@ -1097,6 +1278,7 @@
         </w:rPr>
         <w:t>numSubjects</w:t>
       </w:r>
+      <w:proofErr w:type="spellEnd"/>
       <w:r>
         <w:rPr>
           <w:iCs/>
@@ -1124,6 +1306,7 @@
       <w:r>
         <w:t xml:space="preserve"> in the corresponding experiment file to </w:t>
       </w:r>
+      <w:proofErr w:type="spellStart"/>
       <w:r>
         <w:rPr>
           <w:b/>
@@ -1132,6 +1315,7 @@
         </w:rPr>
         <w:t>parfor</w:t>
       </w:r>
+      <w:proofErr w:type="spellEnd"/>
       <w:r>
         <w:t xml:space="preserve"> for parallel computation. </w:t>
       </w:r>
@@ -1174,6 +1358,7 @@
           <w:lang w:val="en-US"/>
         </w:rPr>
       </w:pPr>
+      <w:proofErr w:type="spellStart"/>
       <w:r>
         <w:rPr>
           <w:rFonts w:ascii="Courier New" w:hAnsi="Courier New" w:cs="Courier New"/>
@@ -1185,6 +1370,7 @@
         </w:rPr>
         <w:t>gui_speed</w:t>
       </w:r>
+      <w:proofErr w:type="spellEnd"/>
       <w:r>
         <w:rPr>
           <w:rFonts w:ascii="Courier New" w:hAnsi="Courier New" w:cs="Courier New"/>
@@ -1228,12 +1414,21 @@
       <w:r>
         <w:t xml:space="preserve"> only every </w:t>
       </w:r>
+      <w:proofErr w:type="spellStart"/>
       <w:r>
         <w:rPr>
           <w:i/>
           <w:iCs/>
         </w:rPr>
-        <w:t>gui-speed</w:t>
+        <w:t>gui</w:t>
+      </w:r>
+      <w:proofErr w:type="spellEnd"/>
+      <w:r>
+        <w:rPr>
+          <w:i/>
+          <w:iCs/>
+        </w:rPr>
+        <w:t>-speed</w:t>
       </w:r>
       <w:r>
         <w:t xml:space="preserve"> </w:t>
@@ -1261,21 +1456,25 @@
       <w:r>
         <w:t xml:space="preserve">emory </w:t>
       </w:r>
+      <w:proofErr w:type="spellStart"/>
       <w:r>
         <w:rPr>
           <w:i/>
         </w:rPr>
         <w:t>tau_Build</w:t>
       </w:r>
+      <w:proofErr w:type="spellEnd"/>
       <w:r>
         <w:t xml:space="preserve"> and </w:t>
       </w:r>
+      <w:proofErr w:type="spellStart"/>
       <w:r>
         <w:rPr>
           <w:i/>
         </w:rPr>
         <w:t>tau_Decay</w:t>
       </w:r>
+      <w:proofErr w:type="spellEnd"/>
       <w:r>
         <w:t xml:space="preserve"> p</w:t>
       </w:r>
@@ -1286,7 +1485,23 @@
         <w:t xml:space="preserve">, </w:t>
       </w:r>
       <w:r>
-        <w:t>change parBuild and parDecay on line 19.</w:t>
+        <w:t xml:space="preserve">change </w:t>
+      </w:r>
+      <w:proofErr w:type="spellStart"/>
+      <w:r>
+        <w:t>parBuild</w:t>
+      </w:r>
+      <w:proofErr w:type="spellEnd"/>
+      <w:r>
+        <w:t xml:space="preserve"> and </w:t>
+      </w:r>
+      <w:proofErr w:type="spellStart"/>
+      <w:r>
+        <w:t>parDecay</w:t>
+      </w:r>
+      <w:proofErr w:type="spellEnd"/>
+      <w:r>
+        <w:t xml:space="preserve"> on line 19.</w:t>
       </w:r>
     </w:p>
     <w:p>
@@ -1330,14 +1545,7 @@
           <w:rFonts w:ascii="Calibri" w:eastAsia="Times New Roman" w:hAnsi="Calibri" w:cs="Calibri"/>
           <w:lang w:val="en-US"/>
         </w:rPr>
-        <w:t>Each empirical task has associated one or more corresponding scripts for simulation and a script for analyses of the simulation(s). Tasks and their corresponding simulation and analysis files are listed below. Tasks are ordered as per table 3 in the WOLVES Psych Rev paper.</w:t>
-      </w:r>
-      <w:r>
-        <w:rPr>
-          <w:rFonts w:ascii="Calibri" w:eastAsia="Times New Roman" w:hAnsi="Calibri" w:cs="Calibri"/>
-          <w:lang w:val="en-US"/>
-        </w:rPr>
-        <w:t xml:space="preserve"> Baby novelty tasks are listed towards the end.</w:t>
+        <w:t xml:space="preserve">Each empirical task has associated one or more corresponding scripts for simulation and a script for analyses of the simulation(s). Tasks and their corresponding simulation and analysis files are listed below. </w:t>
       </w:r>
     </w:p>
     <w:p>
@@ -1371,15 +1579,18 @@
       <w:r>
         <w:t xml:space="preserve"> in </w:t>
       </w:r>
+      <w:proofErr w:type="spellStart"/>
       <w:r>
         <w:rPr>
           <w:i/>
         </w:rPr>
         <w:t>XSIT_Manual_run.m</w:t>
       </w:r>
+      <w:proofErr w:type="spellEnd"/>
       <w:r>
         <w:t xml:space="preserve">. To choose an experiment to run, use the experiment corresponding </w:t>
       </w:r>
+      <w:proofErr w:type="spellStart"/>
       <w:r>
         <w:rPr>
           <w:rFonts w:ascii="Courier New" w:hAnsi="Courier New" w:cs="Courier New"/>
@@ -1390,6 +1601,7 @@
         </w:rPr>
         <w:t>taskvar</w:t>
       </w:r>
+      <w:proofErr w:type="spellEnd"/>
       <w:r>
         <w:rPr>
           <w:rFonts w:ascii="Courier New" w:hAnsi="Courier New" w:cs="Courier New"/>
@@ -1435,6 +1647,7 @@
       <w:r>
         <w:t xml:space="preserve">a </w:t>
       </w:r>
+      <w:proofErr w:type="spellStart"/>
       <w:r>
         <w:rPr>
           <w:b/>
@@ -1442,6 +1655,7 @@
         </w:rPr>
         <w:t>parfor</w:t>
       </w:r>
+      <w:proofErr w:type="spellEnd"/>
       <w:r>
         <w:t xml:space="preserve"> loop if you set </w:t>
       </w:r>
@@ -1480,7 +1694,20 @@
         <w:t>for parallel simulations. Else</w:t>
       </w:r>
       <w:r>
-        <w:t xml:space="preserve"> for a single run with GUI on i.,e mode 1,</w:t>
+        <w:t xml:space="preserve"> for a single run with GUI on </w:t>
+      </w:r>
+      <w:proofErr w:type="spellStart"/>
+      <w:proofErr w:type="gramStart"/>
+      <w:r>
+        <w:t>i</w:t>
+      </w:r>
+      <w:proofErr w:type="spellEnd"/>
+      <w:r>
+        <w:t>.,e</w:t>
+      </w:r>
+      <w:proofErr w:type="gramEnd"/>
+      <w:r>
+        <w:t xml:space="preserve"> mode 1,</w:t>
       </w:r>
       <w:r>
         <w:t xml:space="preserve"> it </w:t>
@@ -1518,12 +1745,14 @@
       <w:r>
         <w:t xml:space="preserve">Switch to </w:t>
       </w:r>
+      <w:proofErr w:type="spellStart"/>
       <w:r>
         <w:rPr>
           <w:i/>
         </w:rPr>
         <w:t>XSIT_Manual_run.m</w:t>
       </w:r>
+      <w:proofErr w:type="spellEnd"/>
       <w:r>
         <w:t>. Press the run button in MATLAB and your simulation should be running!</w:t>
       </w:r>
@@ -1573,7 +1802,7 @@
     </w:p>
     <w:tbl>
       <w:tblPr>
-        <w:tblW w:w="10253" w:type="dxa"/>
+        <w:tblW w:w="10321" w:type="dxa"/>
         <w:tblInd w:w="-69" w:type="dxa"/>
         <w:tblBorders>
           <w:top w:val="single" w:sz="8" w:space="0" w:color="A3A3A3"/>
@@ -1598,7 +1827,7 @@
       <w:tr>
         <w:tc>
           <w:tcPr>
-            <w:tcW w:w="718" w:type="dxa"/>
+            <w:tcW w:w="550" w:type="dxa"/>
             <w:tcBorders>
               <w:top w:val="single" w:sz="12" w:space="0" w:color="auto"/>
               <w:left w:val="single" w:sz="12" w:space="0" w:color="auto"/>
@@ -1628,7 +1857,6 @@
                 <w:rFonts w:ascii="Calibri" w:eastAsia="Times New Roman" w:hAnsi="Calibri" w:cs="Calibri"/>
                 <w:lang w:val="en-US"/>
               </w:rPr>
-              <w:lastRenderedPageBreak/>
               <w:t xml:space="preserve">Exp. </w:t>
             </w:r>
             <w:r>
@@ -1708,8 +1936,25 @@
                 <w:rFonts w:ascii="Calibri" w:eastAsia="Times New Roman" w:hAnsi="Calibri" w:cs="Calibri"/>
                 <w:lang w:val="en-US"/>
               </w:rPr>
-              <w:t xml:space="preserve">Experiment/Simulation Script file  (Inside </w:t>
-            </w:r>
+              <w:t xml:space="preserve">Experiment/Simulation Script </w:t>
+            </w:r>
+            <w:proofErr w:type="gramStart"/>
+            <w:r>
+              <w:rPr>
+                <w:rFonts w:ascii="Calibri" w:eastAsia="Times New Roman" w:hAnsi="Calibri" w:cs="Calibri"/>
+                <w:lang w:val="en-US"/>
+              </w:rPr>
+              <w:t>file  (</w:t>
+            </w:r>
+            <w:proofErr w:type="gramEnd"/>
+            <w:r>
+              <w:rPr>
+                <w:rFonts w:ascii="Calibri" w:eastAsia="Times New Roman" w:hAnsi="Calibri" w:cs="Calibri"/>
+                <w:lang w:val="en-US"/>
+              </w:rPr>
+              <w:t xml:space="preserve">Inside </w:t>
+            </w:r>
+            <w:proofErr w:type="spellStart"/>
             <w:r>
               <w:rPr>
                 <w:rFonts w:ascii="Calibri" w:eastAsia="Times New Roman" w:hAnsi="Calibri" w:cs="Calibri"/>
@@ -1719,6 +1964,7 @@
               </w:rPr>
               <w:t>experiments_code</w:t>
             </w:r>
+            <w:proofErr w:type="spellEnd"/>
             <w:r>
               <w:rPr>
                 <w:rFonts w:ascii="Calibri" w:eastAsia="Times New Roman" w:hAnsi="Calibri" w:cs="Calibri"/>
@@ -1730,7 +1976,7 @@
         </w:tc>
         <w:tc>
           <w:tcPr>
-            <w:tcW w:w="3781" w:type="dxa"/>
+            <w:tcW w:w="4017" w:type="dxa"/>
             <w:tcBorders>
               <w:top w:val="single" w:sz="12" w:space="0" w:color="auto"/>
               <w:left w:val="single" w:sz="12" w:space="0" w:color="auto"/>
@@ -1762,6 +2008,7 @@
               </w:rPr>
               <w:t xml:space="preserve">Analysis Script file (Inside </w:t>
             </w:r>
+            <w:proofErr w:type="spellStart"/>
             <w:r>
               <w:rPr>
                 <w:rFonts w:ascii="Calibri" w:eastAsia="Times New Roman" w:hAnsi="Calibri" w:cs="Calibri"/>
@@ -1771,6 +2018,7 @@
               </w:rPr>
               <w:t>analysis_code</w:t>
             </w:r>
+            <w:proofErr w:type="spellEnd"/>
             <w:r>
               <w:rPr>
                 <w:rFonts w:ascii="Calibri" w:eastAsia="Times New Roman" w:hAnsi="Calibri" w:cs="Calibri"/>
@@ -1784,9 +2032,9 @@
       <w:tr>
         <w:tc>
           <w:tcPr>
-            <w:tcW w:w="718" w:type="dxa"/>
+            <w:tcW w:w="550" w:type="dxa"/>
             <w:tcBorders>
-              <w:top w:val="single" w:sz="12" w:space="0" w:color="auto"/>
+              <w:top w:val="single" w:sz="8" w:space="0" w:color="A3A3A3"/>
               <w:left w:val="single" w:sz="8" w:space="0" w:color="A3A3A3"/>
               <w:bottom w:val="single" w:sz="8" w:space="0" w:color="A3A3A3"/>
               <w:right w:val="single" w:sz="8" w:space="0" w:color="A3A3A3"/>
@@ -1797,7 +2045,6 @@
               <w:bottom w:w="80" w:type="dxa"/>
               <w:right w:w="80" w:type="dxa"/>
             </w:tcMar>
-            <w:hideMark/>
           </w:tcPr>
           <w:p>
             <w:pPr>
@@ -1812,7 +2059,8 @@
                 <w:rFonts w:ascii="Calibri" w:eastAsia="Times New Roman" w:hAnsi="Calibri" w:cs="Calibri"/>
                 <w:lang w:val="en-US"/>
               </w:rPr>
-              <w:t>1,2</w:t>
+              <w:lastRenderedPageBreak/>
+              <w:t>14</w:t>
             </w:r>
           </w:p>
         </w:tc>
@@ -1820,7 +2068,7 @@
           <w:tcPr>
             <w:tcW w:w="1674" w:type="dxa"/>
             <w:tcBorders>
-              <w:top w:val="single" w:sz="12" w:space="0" w:color="auto"/>
+              <w:top w:val="single" w:sz="8" w:space="0" w:color="A3A3A3"/>
               <w:left w:val="single" w:sz="8" w:space="0" w:color="A3A3A3"/>
               <w:bottom w:val="single" w:sz="8" w:space="0" w:color="A3A3A3"/>
               <w:right w:val="single" w:sz="8" w:space="0" w:color="A3A3A3"/>
@@ -1831,7 +2079,6 @@
               <w:bottom w:w="80" w:type="dxa"/>
               <w:right w:w="80" w:type="dxa"/>
             </w:tcMar>
-            <w:hideMark/>
           </w:tcPr>
           <w:p>
             <w:pPr>
@@ -1846,7 +2093,56 @@
                 <w:rFonts w:ascii="Calibri" w:eastAsia="Times New Roman" w:hAnsi="Calibri" w:cs="Calibri"/>
                 <w:lang w:val="en-US"/>
               </w:rPr>
-              <w:t>Smith &amp; Yu (2008);   Yu &amp; Smith (2011)</w:t>
+              <w:t>M</w:t>
+            </w:r>
+            <w:r>
+              <w:rPr>
+                <w:rFonts w:ascii="Calibri" w:eastAsia="Times New Roman" w:hAnsi="Calibri" w:cs="Calibri"/>
+                <w:lang w:val="en-US"/>
+              </w:rPr>
+              <w:t xml:space="preserve">ather </w:t>
+            </w:r>
+            <w:r>
+              <w:rPr>
+                <w:rFonts w:ascii="Calibri" w:eastAsia="Times New Roman" w:hAnsi="Calibri" w:cs="Calibri"/>
+                <w:lang w:val="en-US"/>
+              </w:rPr>
+              <w:t>S</w:t>
+            </w:r>
+            <w:r>
+              <w:rPr>
+                <w:rFonts w:ascii="Calibri" w:eastAsia="Times New Roman" w:hAnsi="Calibri" w:cs="Calibri"/>
+                <w:lang w:val="en-US"/>
+              </w:rPr>
+              <w:t xml:space="preserve">chafer </w:t>
+            </w:r>
+            <w:r>
+              <w:rPr>
+                <w:rFonts w:ascii="Calibri" w:eastAsia="Times New Roman" w:hAnsi="Calibri" w:cs="Calibri"/>
+                <w:lang w:val="en-US"/>
+              </w:rPr>
+              <w:t>H</w:t>
+            </w:r>
+            <w:r>
+              <w:rPr>
+                <w:rFonts w:ascii="Calibri" w:eastAsia="Times New Roman" w:hAnsi="Calibri" w:cs="Calibri"/>
+                <w:lang w:val="en-US"/>
+              </w:rPr>
+              <w:t>ouston-Price (</w:t>
+            </w:r>
+            <w:r>
+              <w:rPr>
+                <w:rFonts w:ascii="Calibri" w:eastAsia="Times New Roman" w:hAnsi="Calibri" w:cs="Calibri"/>
+                <w:lang w:val="en-US"/>
+              </w:rPr>
+              <w:t>2011</w:t>
+            </w:r>
+            <w:r>
+              <w:rPr>
+                <w:rFonts w:ascii="Calibri" w:eastAsia="Times New Roman" w:hAnsi="Calibri" w:cs="Calibri"/>
+                <w:lang w:val="en-US"/>
+              </w:rPr>
+              <w:t>) Experiment 1</w:t>
             </w:r>
           </w:p>
         </w:tc>
@@ -1854,7 +2150,7 @@
           <w:tcPr>
             <w:tcW w:w="4080" w:type="dxa"/>
             <w:tcBorders>
-              <w:top w:val="single" w:sz="12" w:space="0" w:color="auto"/>
+              <w:top w:val="single" w:sz="8" w:space="0" w:color="A3A3A3"/>
               <w:left w:val="single" w:sz="8" w:space="0" w:color="A3A3A3"/>
               <w:bottom w:val="single" w:sz="8" w:space="0" w:color="A3A3A3"/>
               <w:right w:val="single" w:sz="8" w:space="0" w:color="A3A3A3"/>
@@ -1865,54 +2161,74 @@
               <w:bottom w:w="80" w:type="dxa"/>
               <w:right w:w="80" w:type="dxa"/>
             </w:tcMar>
-            <w:hideMark/>
           </w:tcPr>
           <w:p>
             <w:pPr>
-              <w:autoSpaceDE w:val="0"/>
-              <w:autoSpaceDN w:val="0"/>
-              <w:adjustRightInd w:val="0"/>
               <w:spacing w:after="0" w:line="240" w:lineRule="auto"/>
               <w:rPr>
-                <w:rFonts w:ascii="Calibri" w:eastAsia="Times New Roman" w:hAnsi="Calibri" w:cs="Calibri"/>
-                <w:lang w:val="en-US"/>
+                <w:rFonts w:ascii="Consolas" w:eastAsia="Times New Roman" w:hAnsi="Consolas" w:cs="Times New Roman"/>
+                <w:sz w:val="20"/>
+                <w:szCs w:val="20"/>
+                <w:lang w:eastAsia="en-GB"/>
               </w:rPr>
             </w:pPr>
             <w:r>
               <w:rPr>
-                <w:rFonts w:ascii="Calibri" w:eastAsia="Times New Roman" w:hAnsi="Calibri" w:cs="Calibri"/>
-                <w:lang w:val="en-US"/>
-              </w:rPr>
-              <w:t>Smith_Yu_2008_2011.m</w:t>
-            </w:r>
-            <w:r>
-              <w:rPr>
-                <w:rFonts w:ascii="Calibri" w:eastAsia="Times New Roman" w:hAnsi="Calibri" w:cs="Calibri"/>
-                <w:lang w:val="en-US"/>
-              </w:rPr>
-              <w:t xml:space="preserve"> </w:t>
+                <w:rFonts w:ascii="Consolas" w:eastAsia="Times New Roman" w:hAnsi="Consolas" w:cs="Times New Roman"/>
+                <w:sz w:val="20"/>
+                <w:szCs w:val="20"/>
+                <w:lang w:eastAsia="en-GB"/>
+              </w:rPr>
+              <w:t>MSHP_Exp1_2011</w:t>
+            </w:r>
+            <w:r>
+              <w:rPr>
+                <w:rFonts w:ascii="Consolas" w:eastAsia="Times New Roman" w:hAnsi="Consolas" w:cs="Times New Roman"/>
+                <w:sz w:val="20"/>
+                <w:szCs w:val="20"/>
+                <w:lang w:eastAsia="en-GB"/>
+              </w:rPr>
+              <w:t xml:space="preserve">.m </w:t>
             </w:r>
           </w:p>
           <w:p>
             <w:pPr>
-              <w:autoSpaceDE w:val="0"/>
-              <w:autoSpaceDN w:val="0"/>
-              <w:adjustRightInd w:val="0"/>
               <w:spacing w:after="0" w:line="240" w:lineRule="auto"/>
               <w:rPr>
-                <w:rFonts w:ascii="Courier New" w:hAnsi="Courier New" w:cs="Courier New"/>
-                <w:sz w:val="24"/>
-                <w:szCs w:val="24"/>
+                <w:rFonts w:ascii="Calibri" w:eastAsia="Times New Roman" w:hAnsi="Calibri" w:cs="Calibri"/>
                 <w:lang w:val="en-US"/>
               </w:rPr>
             </w:pPr>
             <w:r>
               <w:rPr>
-                <w:rFonts w:ascii="Calibri" w:eastAsia="Times New Roman" w:hAnsi="Calibri" w:cs="Calibri"/>
-                <w:lang w:val="en-US"/>
-              </w:rPr>
-              <w:t xml:space="preserve">(use </w:t>
-            </w:r>
+                <w:rFonts w:ascii="Consolas" w:eastAsia="Times New Roman" w:hAnsi="Consolas" w:cs="Times New Roman"/>
+                <w:sz w:val="20"/>
+                <w:szCs w:val="20"/>
+                <w:lang w:eastAsia="en-GB"/>
+              </w:rPr>
+              <w:t>(</w:t>
+            </w:r>
+            <w:proofErr w:type="gramStart"/>
+            <w:r>
+              <w:rPr>
+                <w:rFonts w:ascii="Consolas" w:eastAsia="Times New Roman" w:hAnsi="Consolas" w:cs="Times New Roman"/>
+                <w:sz w:val="20"/>
+                <w:szCs w:val="20"/>
+                <w:lang w:eastAsia="en-GB"/>
+              </w:rPr>
+              <w:t>use</w:t>
+            </w:r>
+            <w:proofErr w:type="gramEnd"/>
+            <w:r>
+              <w:rPr>
+                <w:rFonts w:ascii="Consolas" w:eastAsia="Times New Roman" w:hAnsi="Consolas" w:cs="Times New Roman"/>
+                <w:sz w:val="20"/>
+                <w:szCs w:val="20"/>
+                <w:lang w:eastAsia="en-GB"/>
+              </w:rPr>
+              <w:t xml:space="preserve"> </w:t>
+            </w:r>
+            <w:proofErr w:type="spellStart"/>
             <w:r>
               <w:rPr>
                 <w:rFonts w:ascii="Courier New" w:hAnsi="Courier New" w:cs="Courier New"/>
@@ -1921,7 +2237,18 @@
                 <w:szCs w:val="20"/>
                 <w:lang w:val="en-US"/>
               </w:rPr>
-              <w:t>taskvar = 1</w:t>
+              <w:t>taskvar</w:t>
+            </w:r>
+            <w:proofErr w:type="spellEnd"/>
+            <w:r>
+              <w:rPr>
+                <w:rFonts w:ascii="Courier New" w:hAnsi="Courier New" w:cs="Courier New"/>
+                <w:color w:val="000000"/>
+                <w:sz w:val="20"/>
+                <w:szCs w:val="20"/>
+                <w:lang w:val="en-US"/>
+              </w:rPr>
+              <w:t xml:space="preserve"> = 14</w:t>
             </w:r>
             <w:r>
               <w:rPr>
@@ -1930,13 +2257,489 @@
               </w:rPr>
               <w:t>)</w:t>
             </w:r>
+          </w:p>
+          <w:p>
+            <w:pPr>
+              <w:spacing w:after="0" w:line="240" w:lineRule="auto"/>
+              <w:rPr>
+                <w:rFonts w:ascii="Consolas" w:eastAsia="Times New Roman" w:hAnsi="Consolas" w:cs="Times New Roman"/>
+                <w:sz w:val="20"/>
+                <w:szCs w:val="20"/>
+                <w:lang w:eastAsia="en-GB"/>
+              </w:rPr>
+            </w:pPr>
+            <w:r>
+              <w:rPr>
+                <w:rFonts w:ascii="Consolas" w:eastAsia="Times New Roman" w:hAnsi="Consolas" w:cs="Times New Roman"/>
+                <w:sz w:val="20"/>
+                <w:szCs w:val="20"/>
+                <w:lang w:eastAsia="en-GB"/>
+              </w:rPr>
+              <w:t xml:space="preserve">Enable noise parameters in </w:t>
+            </w:r>
+            <w:proofErr w:type="spellStart"/>
+            <w:r>
+              <w:rPr>
+                <w:i/>
+              </w:rPr>
+              <w:t>XSIT_Manual_run</w:t>
+            </w:r>
+            <w:proofErr w:type="spellEnd"/>
+            <w:r>
+              <w:rPr>
+                <w:rFonts w:ascii="Consolas" w:eastAsia="Times New Roman" w:hAnsi="Consolas" w:cs="Times New Roman"/>
+                <w:sz w:val="20"/>
+                <w:szCs w:val="20"/>
+                <w:lang w:eastAsia="en-GB"/>
+              </w:rPr>
+              <w:t xml:space="preserve"> file at line</w:t>
+            </w:r>
+            <w:r>
+              <w:rPr>
+                <w:rFonts w:ascii="Consolas" w:eastAsia="Times New Roman" w:hAnsi="Consolas" w:cs="Times New Roman"/>
+                <w:sz w:val="20"/>
+                <w:szCs w:val="20"/>
+                <w:lang w:eastAsia="en-GB"/>
+              </w:rPr>
+              <w:t xml:space="preserve"> 3</w:t>
+            </w:r>
+            <w:r>
+              <w:rPr>
+                <w:rFonts w:ascii="Consolas" w:eastAsia="Times New Roman" w:hAnsi="Consolas" w:cs="Times New Roman"/>
+                <w:sz w:val="20"/>
+                <w:szCs w:val="20"/>
+                <w:lang w:eastAsia="en-GB"/>
+              </w:rPr>
+              <w:t>2</w:t>
+            </w:r>
+            <w:r>
+              <w:rPr>
+                <w:rFonts w:ascii="Consolas" w:eastAsia="Times New Roman" w:hAnsi="Consolas" w:cs="Times New Roman"/>
+                <w:sz w:val="20"/>
+                <w:szCs w:val="20"/>
+                <w:lang w:eastAsia="en-GB"/>
+              </w:rPr>
+              <w:t>,3</w:t>
+            </w:r>
+            <w:r>
+              <w:rPr>
+                <w:rFonts w:ascii="Consolas" w:eastAsia="Times New Roman" w:hAnsi="Consolas" w:cs="Times New Roman"/>
+                <w:sz w:val="20"/>
+                <w:szCs w:val="20"/>
+                <w:lang w:eastAsia="en-GB"/>
+              </w:rPr>
+              <w:t>3</w:t>
+            </w:r>
+            <w:r>
+              <w:rPr>
+                <w:rFonts w:ascii="Consolas" w:eastAsia="Times New Roman" w:hAnsi="Consolas" w:cs="Times New Roman"/>
+                <w:sz w:val="20"/>
+                <w:szCs w:val="20"/>
+                <w:lang w:eastAsia="en-GB"/>
+              </w:rPr>
+              <w:t>.</w:t>
+            </w:r>
+          </w:p>
+          <w:p>
+            <w:pPr>
+              <w:spacing w:after="0" w:line="276" w:lineRule="auto"/>
+              <w:rPr>
+                <w:rFonts w:ascii="Calibri" w:eastAsia="Times New Roman" w:hAnsi="Calibri" w:cs="Calibri"/>
+                <w:lang w:val="en-US"/>
+              </w:rPr>
+            </w:pPr>
+            <w:r>
+              <w:rPr>
+                <w:rFonts w:ascii="Calibri" w:eastAsia="Times New Roman" w:hAnsi="Calibri" w:cs="Calibri"/>
+                <w:lang w:val="en-US"/>
+              </w:rPr>
+              <w:t>Two</w:t>
+            </w:r>
+            <w:r>
+              <w:rPr>
+                <w:rFonts w:ascii="Calibri" w:eastAsia="Times New Roman" w:hAnsi="Calibri" w:cs="Calibri"/>
+                <w:lang w:val="en-US"/>
+              </w:rPr>
+              <w:t xml:space="preserve"> separate sims are needed of this task corresponding to </w:t>
+            </w:r>
+            <w:r>
+              <w:rPr>
+                <w:rFonts w:ascii="Calibri" w:eastAsia="Times New Roman" w:hAnsi="Calibri" w:cs="Calibri"/>
+                <w:lang w:val="en-US"/>
+              </w:rPr>
+              <w:t>each</w:t>
+            </w:r>
+            <w:r>
+              <w:rPr>
+                <w:rFonts w:ascii="Calibri" w:eastAsia="Times New Roman" w:hAnsi="Calibri" w:cs="Calibri"/>
+                <w:lang w:val="en-US"/>
+              </w:rPr>
+              <w:t xml:space="preserve"> age group</w:t>
+            </w:r>
+            <w:r>
+              <w:rPr>
+                <w:rFonts w:ascii="Calibri" w:eastAsia="Times New Roman" w:hAnsi="Calibri" w:cs="Calibri"/>
+                <w:lang w:val="en-US"/>
+              </w:rPr>
+              <w:t xml:space="preserve">, one for silent condition, </w:t>
+            </w:r>
+          </w:p>
+          <w:p>
+            <w:pPr>
+              <w:spacing w:after="0" w:line="240" w:lineRule="auto"/>
+              <w:rPr>
+                <w:rFonts w:ascii="Calibri" w:eastAsia="Times New Roman" w:hAnsi="Calibri" w:cs="Calibri"/>
+                <w:lang w:val="en-US"/>
+              </w:rPr>
+            </w:pPr>
+            <w:r>
+              <w:rPr>
+                <w:rFonts w:ascii="Calibri" w:eastAsia="Times New Roman" w:hAnsi="Calibri" w:cs="Calibri"/>
+                <w:lang w:val="en-US"/>
+              </w:rPr>
+              <w:t xml:space="preserve"> </w:t>
+            </w:r>
+            <w:r>
+              <w:rPr>
+                <w:rFonts w:ascii="Consolas" w:eastAsia="Times New Roman" w:hAnsi="Consolas" w:cs="Times New Roman"/>
+                <w:sz w:val="20"/>
+                <w:szCs w:val="20"/>
+                <w:lang w:eastAsia="en-GB"/>
+              </w:rPr>
+              <w:t>(</w:t>
+            </w:r>
+            <w:proofErr w:type="gramStart"/>
+            <w:r>
+              <w:rPr>
+                <w:rFonts w:ascii="Consolas" w:eastAsia="Times New Roman" w:hAnsi="Consolas" w:cs="Times New Roman"/>
+                <w:sz w:val="20"/>
+                <w:szCs w:val="20"/>
+                <w:lang w:eastAsia="en-GB"/>
+              </w:rPr>
+              <w:t>use</w:t>
+            </w:r>
+            <w:proofErr w:type="gramEnd"/>
+            <w:r>
+              <w:rPr>
+                <w:rFonts w:ascii="Consolas" w:eastAsia="Times New Roman" w:hAnsi="Consolas" w:cs="Times New Roman"/>
+                <w:sz w:val="20"/>
+                <w:szCs w:val="20"/>
+                <w:lang w:eastAsia="en-GB"/>
+              </w:rPr>
+              <w:t xml:space="preserve"> </w:t>
+            </w:r>
+            <w:proofErr w:type="spellStart"/>
+            <w:r>
+              <w:rPr>
+                <w:rFonts w:ascii="Courier New" w:hAnsi="Courier New" w:cs="Courier New"/>
+                <w:color w:val="000000"/>
+                <w:sz w:val="20"/>
+                <w:szCs w:val="20"/>
+                <w:lang w:val="en-US"/>
+              </w:rPr>
+              <w:t>Labelling_condition_ON</w:t>
+            </w:r>
+            <w:proofErr w:type="spellEnd"/>
+            <w:r>
+              <w:rPr>
+                <w:rFonts w:ascii="Courier New" w:hAnsi="Courier New" w:cs="Courier New"/>
+                <w:color w:val="000000"/>
+                <w:sz w:val="20"/>
+                <w:szCs w:val="20"/>
+                <w:lang w:val="en-US"/>
+              </w:rPr>
+              <w:t xml:space="preserve">= 0, </w:t>
+            </w:r>
+            <w:r>
+              <w:rPr>
+                <w:rFonts w:ascii="Calibri" w:eastAsia="Times New Roman" w:hAnsi="Calibri" w:cs="Calibri"/>
+                <w:lang w:val="en-US"/>
+              </w:rPr>
+              <w:t xml:space="preserve">at line 107) and another for labelling condition </w:t>
+            </w:r>
+            <w:r>
+              <w:rPr>
+                <w:rFonts w:ascii="Consolas" w:eastAsia="Times New Roman" w:hAnsi="Consolas" w:cs="Times New Roman"/>
+                <w:sz w:val="20"/>
+                <w:szCs w:val="20"/>
+                <w:lang w:eastAsia="en-GB"/>
+              </w:rPr>
+              <w:t xml:space="preserve">(use </w:t>
+            </w:r>
+            <w:proofErr w:type="spellStart"/>
+            <w:r>
+              <w:rPr>
+                <w:rFonts w:ascii="Courier New" w:hAnsi="Courier New" w:cs="Courier New"/>
+                <w:color w:val="000000"/>
+                <w:sz w:val="20"/>
+                <w:szCs w:val="20"/>
+                <w:lang w:val="en-US"/>
+              </w:rPr>
+              <w:t>Labelling_condition_ON</w:t>
+            </w:r>
+            <w:proofErr w:type="spellEnd"/>
+            <w:r>
+              <w:rPr>
+                <w:rFonts w:ascii="Courier New" w:hAnsi="Courier New" w:cs="Courier New"/>
+                <w:color w:val="000000"/>
+                <w:sz w:val="20"/>
+                <w:szCs w:val="20"/>
+                <w:lang w:val="en-US"/>
+              </w:rPr>
+              <w:t>= 1</w:t>
+            </w:r>
+            <w:r>
+              <w:rPr>
+                <w:rFonts w:ascii="Calibri" w:eastAsia="Times New Roman" w:hAnsi="Calibri" w:cs="Calibri"/>
+                <w:lang w:val="en-US"/>
+              </w:rPr>
+              <w:t>)</w:t>
+            </w:r>
+          </w:p>
+          <w:p>
+            <w:pPr>
+              <w:spacing w:after="0" w:line="276" w:lineRule="auto"/>
+              <w:rPr>
+                <w:rFonts w:ascii="Calibri" w:eastAsia="Times New Roman" w:hAnsi="Calibri" w:cs="Calibri"/>
+                <w:lang w:val="en-US"/>
+              </w:rPr>
+            </w:pPr>
+          </w:p>
+          <w:p>
+            <w:pPr>
+              <w:spacing w:after="0" w:line="276" w:lineRule="auto"/>
+              <w:rPr>
+                <w:rFonts w:ascii="Calibri" w:eastAsia="Times New Roman" w:hAnsi="Calibri" w:cs="Calibri"/>
+                <w:lang w:val="en-US"/>
+              </w:rPr>
+            </w:pPr>
+            <w:r>
+              <w:rPr>
+                <w:rFonts w:ascii="Calibri" w:eastAsia="Times New Roman" w:hAnsi="Calibri" w:cs="Calibri"/>
+                <w:lang w:val="en-US"/>
+              </w:rPr>
+              <w:t>This experiment uses two age groups, hence</w:t>
+            </w:r>
+            <w:r>
+              <w:rPr>
+                <w:rFonts w:ascii="Calibri" w:eastAsia="Times New Roman" w:hAnsi="Calibri" w:cs="Calibri"/>
+                <w:lang w:val="en-US"/>
+              </w:rPr>
+              <w:t xml:space="preserve"> </w:t>
+            </w:r>
+            <w:r>
+              <w:rPr>
+                <w:rFonts w:ascii="Calibri" w:eastAsia="Times New Roman" w:hAnsi="Calibri" w:cs="Calibri"/>
+                <w:lang w:val="en-US"/>
+              </w:rPr>
+              <w:t>varying memory parameters:</w:t>
+            </w:r>
+          </w:p>
+          <w:p>
+            <w:pPr>
+              <w:spacing w:after="0" w:line="276" w:lineRule="auto"/>
+              <w:rPr>
+                <w:rFonts w:ascii="Calibri" w:eastAsia="Times New Roman" w:hAnsi="Calibri" w:cs="Calibri"/>
+                <w:lang w:val="en-US"/>
+              </w:rPr>
+            </w:pPr>
+            <w:r>
+              <w:rPr>
+                <w:rFonts w:ascii="Calibri" w:eastAsia="Times New Roman" w:hAnsi="Calibri" w:cs="Calibri"/>
+                <w:lang w:val="en-US"/>
+              </w:rPr>
+              <w:t>9-14 month</w:t>
+            </w:r>
+            <w:r>
+              <w:rPr>
+                <w:rFonts w:ascii="Calibri" w:eastAsia="Times New Roman" w:hAnsi="Calibri" w:cs="Calibri"/>
+                <w:lang w:val="en-US"/>
+              </w:rPr>
+              <w:t xml:space="preserve"> </w:t>
+            </w:r>
+            <w:r>
+              <w:rPr>
+                <w:rFonts w:ascii="Calibri" w:eastAsia="Times New Roman" w:hAnsi="Calibri" w:cs="Calibri"/>
+                <w:lang w:val="en-US"/>
+              </w:rPr>
+              <w:t>[Younger]</w:t>
+            </w:r>
+            <w:r>
+              <w:rPr>
+                <w:rFonts w:ascii="Calibri" w:eastAsia="Times New Roman" w:hAnsi="Calibri" w:cs="Calibri"/>
+                <w:lang w:val="en-US"/>
+              </w:rPr>
+              <w:t xml:space="preserve">: </w:t>
+            </w:r>
+          </w:p>
+          <w:p>
+            <w:pPr>
+              <w:spacing w:after="0" w:line="276" w:lineRule="auto"/>
+              <w:rPr>
+                <w:rFonts w:ascii="Calibri" w:eastAsia="Times New Roman" w:hAnsi="Calibri" w:cs="Calibri"/>
+                <w:lang w:val="en-US"/>
+              </w:rPr>
+            </w:pPr>
+            <w:r>
+              <w:rPr>
+                <w:rFonts w:ascii="Calibri" w:eastAsia="Times New Roman" w:hAnsi="Calibri" w:cs="Calibri"/>
+                <w:lang w:val="en-US"/>
+              </w:rPr>
+              <w:t>(</w:t>
+            </w:r>
+            <w:proofErr w:type="spellStart"/>
+            <w:proofErr w:type="gramStart"/>
+            <w:r>
+              <w:rPr>
+                <w:rFonts w:ascii="Calibri" w:eastAsia="Times New Roman" w:hAnsi="Calibri" w:cs="Calibri"/>
+                <w:lang w:val="en-US"/>
+              </w:rPr>
+              <w:t>tau</w:t>
+            </w:r>
+            <w:proofErr w:type="gramEnd"/>
+            <w:r>
+              <w:rPr>
+                <w:rFonts w:ascii="Calibri" w:eastAsia="Times New Roman" w:hAnsi="Calibri" w:cs="Calibri"/>
+                <w:lang w:val="en-US"/>
+              </w:rPr>
+              <w:t>_Build</w:t>
+            </w:r>
+            <w:proofErr w:type="spellEnd"/>
+            <w:r>
+              <w:rPr>
+                <w:rFonts w:ascii="Calibri" w:eastAsia="Times New Roman" w:hAnsi="Calibri" w:cs="Calibri"/>
+                <w:lang w:val="en-US"/>
+              </w:rPr>
+              <w:t xml:space="preserve"> = 1200, </w:t>
+            </w:r>
+            <w:proofErr w:type="spellStart"/>
+            <w:r>
+              <w:rPr>
+                <w:rFonts w:ascii="Calibri" w:eastAsia="Times New Roman" w:hAnsi="Calibri" w:cs="Calibri"/>
+                <w:lang w:val="en-US"/>
+              </w:rPr>
+              <w:t>tau_Decay</w:t>
+            </w:r>
+            <w:proofErr w:type="spellEnd"/>
+            <w:r>
+              <w:rPr>
+                <w:rFonts w:ascii="Calibri" w:eastAsia="Times New Roman" w:hAnsi="Calibri" w:cs="Calibri"/>
+                <w:lang w:val="en-US"/>
+              </w:rPr>
+              <w:t xml:space="preserve"> = </w:t>
+            </w:r>
+            <w:r>
+              <w:rPr>
+                <w:rFonts w:ascii="Calibri" w:eastAsia="Times New Roman" w:hAnsi="Calibri" w:cs="Calibri"/>
+                <w:lang w:val="en-US"/>
+              </w:rPr>
+              <w:t>800</w:t>
+            </w:r>
+            <w:r>
+              <w:rPr>
+                <w:rFonts w:ascii="Calibri" w:eastAsia="Times New Roman" w:hAnsi="Calibri" w:cs="Calibri"/>
+                <w:lang w:val="en-US"/>
+              </w:rPr>
+              <w:t>)</w:t>
+            </w:r>
+          </w:p>
+          <w:p>
+            <w:pPr>
+              <w:spacing w:after="0" w:line="276" w:lineRule="auto"/>
+              <w:rPr>
+                <w:rFonts w:ascii="Calibri" w:eastAsia="Times New Roman" w:hAnsi="Calibri" w:cs="Calibri"/>
+                <w:lang w:val="en-US"/>
+              </w:rPr>
+            </w:pPr>
+          </w:p>
+          <w:p>
+            <w:pPr>
+              <w:spacing w:after="0" w:line="276" w:lineRule="auto"/>
+              <w:rPr>
+                <w:rFonts w:ascii="Calibri" w:eastAsia="Times New Roman" w:hAnsi="Calibri" w:cs="Calibri"/>
+                <w:lang w:val="en-US"/>
+              </w:rPr>
+            </w:pPr>
+            <w:r>
+              <w:rPr>
+                <w:rFonts w:ascii="Calibri" w:eastAsia="Times New Roman" w:hAnsi="Calibri" w:cs="Calibri"/>
+                <w:lang w:val="en-US"/>
+              </w:rPr>
+              <w:t xml:space="preserve">15-19 month [Older]: </w:t>
+            </w:r>
+          </w:p>
+          <w:p>
+            <w:pPr>
+              <w:spacing w:after="0" w:line="276" w:lineRule="auto"/>
+              <w:rPr>
+                <w:rFonts w:ascii="Calibri" w:eastAsia="Times New Roman" w:hAnsi="Calibri" w:cs="Calibri"/>
+                <w:lang w:val="en-US"/>
+              </w:rPr>
+            </w:pPr>
+            <w:r>
+              <w:rPr>
+                <w:rFonts w:ascii="Calibri" w:eastAsia="Times New Roman" w:hAnsi="Calibri" w:cs="Calibri"/>
+                <w:lang w:val="en-US"/>
+              </w:rPr>
+              <w:t>(</w:t>
+            </w:r>
+            <w:proofErr w:type="spellStart"/>
+            <w:proofErr w:type="gramStart"/>
+            <w:r>
+              <w:rPr>
+                <w:rFonts w:ascii="Calibri" w:eastAsia="Times New Roman" w:hAnsi="Calibri" w:cs="Calibri"/>
+                <w:lang w:val="en-US"/>
+              </w:rPr>
+              <w:t>tau</w:t>
+            </w:r>
+            <w:proofErr w:type="gramEnd"/>
+            <w:r>
+              <w:rPr>
+                <w:rFonts w:ascii="Calibri" w:eastAsia="Times New Roman" w:hAnsi="Calibri" w:cs="Calibri"/>
+                <w:lang w:val="en-US"/>
+              </w:rPr>
+              <w:t>_Build</w:t>
+            </w:r>
+            <w:proofErr w:type="spellEnd"/>
+            <w:r>
+              <w:rPr>
+                <w:rFonts w:ascii="Calibri" w:eastAsia="Times New Roman" w:hAnsi="Calibri" w:cs="Calibri"/>
+                <w:lang w:val="en-US"/>
+              </w:rPr>
+              <w:t xml:space="preserve"> = 1200, </w:t>
+            </w:r>
+            <w:proofErr w:type="spellStart"/>
+            <w:r>
+              <w:rPr>
+                <w:rFonts w:ascii="Calibri" w:eastAsia="Times New Roman" w:hAnsi="Calibri" w:cs="Calibri"/>
+                <w:lang w:val="en-US"/>
+              </w:rPr>
+              <w:t>tau_Decay</w:t>
+            </w:r>
+            <w:proofErr w:type="spellEnd"/>
+            <w:r>
+              <w:rPr>
+                <w:rFonts w:ascii="Calibri" w:eastAsia="Times New Roman" w:hAnsi="Calibri" w:cs="Calibri"/>
+                <w:lang w:val="en-US"/>
+              </w:rPr>
+              <w:t xml:space="preserve"> = 4500)</w:t>
+            </w:r>
+          </w:p>
+          <w:p>
+            <w:pPr>
+              <w:spacing w:after="0" w:line="276" w:lineRule="auto"/>
+              <w:rPr>
+                <w:rFonts w:ascii="Calibri" w:eastAsia="Times New Roman" w:hAnsi="Calibri" w:cs="Calibri"/>
+                <w:lang w:val="en-US"/>
+              </w:rPr>
+            </w:pPr>
           </w:p>
         </w:tc>
         <w:tc>
           <w:tcPr>
-            <w:tcW w:w="3781" w:type="dxa"/>
+            <w:tcW w:w="4017" w:type="dxa"/>
             <w:tcBorders>
-              <w:top w:val="single" w:sz="12" w:space="0" w:color="auto"/>
+              <w:top w:val="single" w:sz="8" w:space="0" w:color="A3A3A3"/>
               <w:left w:val="single" w:sz="8" w:space="0" w:color="A3A3A3"/>
               <w:bottom w:val="single" w:sz="8" w:space="0" w:color="A3A3A3"/>
               <w:right w:val="single" w:sz="8" w:space="0" w:color="A3A3A3"/>
@@ -1947,7 +2750,6 @@
               <w:bottom w:w="80" w:type="dxa"/>
               <w:right w:w="80" w:type="dxa"/>
             </w:tcMar>
-            <w:hideMark/>
           </w:tcPr>
           <w:p>
             <w:pPr>
@@ -1962,7 +2764,14 @@
                 <w:rFonts w:ascii="Calibri" w:eastAsia="Times New Roman" w:hAnsi="Calibri" w:cs="Calibri"/>
                 <w:lang w:val="en-US"/>
               </w:rPr>
-              <w:t xml:space="preserve">dataAnalysis_Smith_Yu_2008_2011.m </w:t>
+              <w:t>dataAnalysis_MSHP_2011</w:t>
+            </w:r>
+            <w:r>
+              <w:rPr>
+                <w:rFonts w:ascii="Calibri" w:eastAsia="Times New Roman" w:hAnsi="Calibri" w:cs="Calibri"/>
+                <w:lang w:val="en-US"/>
+              </w:rPr>
+              <w:t>.m</w:t>
             </w:r>
           </w:p>
         </w:tc>
@@ -1970,7 +2779,337 @@
       <w:tr>
         <w:tc>
           <w:tcPr>
-            <w:tcW w:w="718" w:type="dxa"/>
+            <w:tcW w:w="550" w:type="dxa"/>
+            <w:tcBorders>
+              <w:top w:val="single" w:sz="8" w:space="0" w:color="A3A3A3"/>
+              <w:left w:val="single" w:sz="8" w:space="0" w:color="A3A3A3"/>
+              <w:bottom w:val="single" w:sz="8" w:space="0" w:color="A3A3A3"/>
+              <w:right w:val="single" w:sz="8" w:space="0" w:color="A3A3A3"/>
+            </w:tcBorders>
+            <w:tcMar>
+              <w:top w:w="80" w:type="dxa"/>
+              <w:left w:w="80" w:type="dxa"/>
+              <w:bottom w:w="80" w:type="dxa"/>
+              <w:right w:w="80" w:type="dxa"/>
+            </w:tcMar>
+          </w:tcPr>
+          <w:p>
+            <w:pPr>
+              <w:spacing w:after="0" w:line="276" w:lineRule="auto"/>
+              <w:rPr>
+                <w:rFonts w:ascii="Calibri" w:eastAsia="Times New Roman" w:hAnsi="Calibri" w:cs="Calibri"/>
+                <w:lang w:val="en-US"/>
+              </w:rPr>
+            </w:pPr>
+            <w:r>
+              <w:rPr>
+                <w:rFonts w:ascii="Calibri" w:eastAsia="Times New Roman" w:hAnsi="Calibri" w:cs="Calibri"/>
+                <w:lang w:val="en-US"/>
+              </w:rPr>
+              <w:t>15</w:t>
+            </w:r>
+          </w:p>
+        </w:tc>
+        <w:tc>
+          <w:tcPr>
+            <w:tcW w:w="1674" w:type="dxa"/>
+            <w:tcBorders>
+              <w:top w:val="single" w:sz="8" w:space="0" w:color="A3A3A3"/>
+              <w:left w:val="single" w:sz="8" w:space="0" w:color="A3A3A3"/>
+              <w:bottom w:val="single" w:sz="8" w:space="0" w:color="A3A3A3"/>
+              <w:right w:val="single" w:sz="8" w:space="0" w:color="A3A3A3"/>
+            </w:tcBorders>
+            <w:tcMar>
+              <w:top w:w="80" w:type="dxa"/>
+              <w:left w:w="80" w:type="dxa"/>
+              <w:bottom w:w="80" w:type="dxa"/>
+              <w:right w:w="80" w:type="dxa"/>
+            </w:tcMar>
+          </w:tcPr>
+          <w:p>
+            <w:pPr>
+              <w:spacing w:after="0" w:line="276" w:lineRule="auto"/>
+              <w:rPr>
+                <w:rFonts w:ascii="Calibri" w:eastAsia="Times New Roman" w:hAnsi="Calibri" w:cs="Calibri"/>
+                <w:lang w:val="en-US"/>
+              </w:rPr>
+            </w:pPr>
+            <w:r>
+              <w:rPr>
+                <w:rFonts w:ascii="Calibri" w:eastAsia="Times New Roman" w:hAnsi="Calibri" w:cs="Calibri"/>
+                <w:lang w:val="en-US"/>
+              </w:rPr>
+              <w:t>Mather &amp; Plunkett (2012) Experiment 1</w:t>
+            </w:r>
+          </w:p>
+        </w:tc>
+        <w:tc>
+          <w:tcPr>
+            <w:tcW w:w="4080" w:type="dxa"/>
+            <w:tcBorders>
+              <w:top w:val="single" w:sz="8" w:space="0" w:color="A3A3A3"/>
+              <w:left w:val="single" w:sz="8" w:space="0" w:color="A3A3A3"/>
+              <w:bottom w:val="single" w:sz="8" w:space="0" w:color="A3A3A3"/>
+              <w:right w:val="single" w:sz="8" w:space="0" w:color="A3A3A3"/>
+            </w:tcBorders>
+            <w:tcMar>
+              <w:top w:w="80" w:type="dxa"/>
+              <w:left w:w="80" w:type="dxa"/>
+              <w:bottom w:w="80" w:type="dxa"/>
+              <w:right w:w="80" w:type="dxa"/>
+            </w:tcMar>
+          </w:tcPr>
+          <w:p>
+            <w:pPr>
+              <w:spacing w:after="0" w:line="276" w:lineRule="auto"/>
+              <w:rPr>
+                <w:rFonts w:ascii="Calibri" w:eastAsia="Times New Roman" w:hAnsi="Calibri" w:cs="Calibri"/>
+                <w:lang w:val="en-US"/>
+              </w:rPr>
+            </w:pPr>
+            <w:r>
+              <w:rPr>
+                <w:rFonts w:ascii="Calibri" w:eastAsia="Times New Roman" w:hAnsi="Calibri" w:cs="Calibri"/>
+                <w:lang w:val="en-US"/>
+              </w:rPr>
+              <w:t>Mather_Plunkett_Exp1_2012</w:t>
+            </w:r>
+            <w:r>
+              <w:rPr>
+                <w:rFonts w:ascii="Calibri" w:eastAsia="Times New Roman" w:hAnsi="Calibri" w:cs="Calibri"/>
+                <w:lang w:val="en-US"/>
+              </w:rPr>
+              <w:t>.m</w:t>
+            </w:r>
+          </w:p>
+          <w:p>
+            <w:pPr>
+              <w:spacing w:after="0" w:line="276" w:lineRule="auto"/>
+              <w:rPr>
+                <w:rFonts w:ascii="Calibri" w:eastAsia="Times New Roman" w:hAnsi="Calibri" w:cs="Calibri"/>
+                <w:lang w:val="en-US"/>
+              </w:rPr>
+            </w:pPr>
+            <w:r>
+              <w:rPr>
+                <w:rFonts w:ascii="Calibri" w:eastAsia="Times New Roman" w:hAnsi="Calibri" w:cs="Calibri"/>
+                <w:lang w:val="en-US"/>
+              </w:rPr>
+              <w:t>(</w:t>
+            </w:r>
+            <w:proofErr w:type="gramStart"/>
+            <w:r>
+              <w:rPr>
+                <w:rFonts w:ascii="Calibri" w:eastAsia="Times New Roman" w:hAnsi="Calibri" w:cs="Calibri"/>
+                <w:lang w:val="en-US"/>
+              </w:rPr>
+              <w:t>use</w:t>
+            </w:r>
+            <w:proofErr w:type="gramEnd"/>
+            <w:r>
+              <w:rPr>
+                <w:rFonts w:ascii="Calibri" w:eastAsia="Times New Roman" w:hAnsi="Calibri" w:cs="Calibri"/>
+                <w:lang w:val="en-US"/>
+              </w:rPr>
+              <w:t xml:space="preserve"> </w:t>
+            </w:r>
+            <w:proofErr w:type="spellStart"/>
+            <w:r>
+              <w:rPr>
+                <w:rFonts w:ascii="Courier New" w:hAnsi="Courier New" w:cs="Courier New"/>
+                <w:color w:val="000000"/>
+                <w:sz w:val="20"/>
+                <w:szCs w:val="20"/>
+                <w:lang w:val="en-US"/>
+              </w:rPr>
+              <w:t>taskvar</w:t>
+            </w:r>
+            <w:proofErr w:type="spellEnd"/>
+            <w:r>
+              <w:rPr>
+                <w:rFonts w:ascii="Courier New" w:hAnsi="Courier New" w:cs="Courier New"/>
+                <w:color w:val="000000"/>
+                <w:sz w:val="20"/>
+                <w:szCs w:val="20"/>
+                <w:lang w:val="en-US"/>
+              </w:rPr>
+              <w:t xml:space="preserve"> = 15</w:t>
+            </w:r>
+            <w:r>
+              <w:rPr>
+                <w:rFonts w:ascii="Calibri" w:eastAsia="Times New Roman" w:hAnsi="Calibri" w:cs="Calibri"/>
+                <w:lang w:val="en-US"/>
+              </w:rPr>
+              <w:t xml:space="preserve">) </w:t>
+            </w:r>
+          </w:p>
+          <w:p>
+            <w:pPr>
+              <w:spacing w:after="0" w:line="240" w:lineRule="auto"/>
+              <w:rPr>
+                <w:rFonts w:ascii="Consolas" w:eastAsia="Times New Roman" w:hAnsi="Consolas" w:cs="Times New Roman"/>
+                <w:sz w:val="20"/>
+                <w:szCs w:val="20"/>
+                <w:lang w:eastAsia="en-GB"/>
+              </w:rPr>
+            </w:pPr>
+            <w:r>
+              <w:rPr>
+                <w:rFonts w:ascii="Consolas" w:eastAsia="Times New Roman" w:hAnsi="Consolas" w:cs="Times New Roman"/>
+                <w:sz w:val="20"/>
+                <w:szCs w:val="20"/>
+                <w:lang w:eastAsia="en-GB"/>
+              </w:rPr>
+              <w:t xml:space="preserve">Enable noise parameters in </w:t>
+            </w:r>
+            <w:proofErr w:type="spellStart"/>
+            <w:r>
+              <w:rPr>
+                <w:i/>
+              </w:rPr>
+              <w:t>XSIT_Manual_run</w:t>
+            </w:r>
+            <w:proofErr w:type="spellEnd"/>
+            <w:r>
+              <w:rPr>
+                <w:rFonts w:ascii="Consolas" w:eastAsia="Times New Roman" w:hAnsi="Consolas" w:cs="Times New Roman"/>
+                <w:sz w:val="20"/>
+                <w:szCs w:val="20"/>
+                <w:lang w:eastAsia="en-GB"/>
+              </w:rPr>
+              <w:t xml:space="preserve"> file at line 32,33</w:t>
+            </w:r>
+          </w:p>
+          <w:p>
+            <w:pPr>
+              <w:spacing w:after="0" w:line="276" w:lineRule="auto"/>
+              <w:rPr>
+                <w:rFonts w:ascii="Calibri" w:eastAsia="Times New Roman" w:hAnsi="Calibri" w:cs="Calibri"/>
+                <w:lang w:val="en-US"/>
+              </w:rPr>
+            </w:pPr>
+            <w:r>
+              <w:rPr>
+                <w:rFonts w:ascii="Calibri" w:eastAsia="Times New Roman" w:hAnsi="Calibri" w:cs="Calibri"/>
+                <w:lang w:val="en-US"/>
+              </w:rPr>
+              <w:t xml:space="preserve">and memory parameters </w:t>
+            </w:r>
+            <w:proofErr w:type="gramStart"/>
+            <w:r>
+              <w:rPr>
+                <w:rFonts w:ascii="Calibri" w:eastAsia="Times New Roman" w:hAnsi="Calibri" w:cs="Calibri"/>
+                <w:lang w:val="en-US"/>
+              </w:rPr>
+              <w:t>are</w:t>
+            </w:r>
+            <w:proofErr w:type="gramEnd"/>
+          </w:p>
+          <w:p>
+            <w:pPr>
+              <w:spacing w:after="0" w:line="276" w:lineRule="auto"/>
+              <w:rPr>
+                <w:rFonts w:ascii="Calibri" w:eastAsia="Times New Roman" w:hAnsi="Calibri" w:cs="Calibri"/>
+                <w:lang w:val="en-US"/>
+              </w:rPr>
+            </w:pPr>
+            <w:r>
+              <w:rPr>
+                <w:rFonts w:ascii="Calibri" w:eastAsia="Times New Roman" w:hAnsi="Calibri" w:cs="Calibri"/>
+                <w:lang w:val="en-US"/>
+              </w:rPr>
+              <w:t>(</w:t>
+            </w:r>
+            <w:proofErr w:type="spellStart"/>
+            <w:proofErr w:type="gramStart"/>
+            <w:r>
+              <w:rPr>
+                <w:rFonts w:ascii="Calibri" w:eastAsia="Times New Roman" w:hAnsi="Calibri" w:cs="Calibri"/>
+                <w:lang w:val="en-US"/>
+              </w:rPr>
+              <w:t>tau</w:t>
+            </w:r>
+            <w:proofErr w:type="gramEnd"/>
+            <w:r>
+              <w:rPr>
+                <w:rFonts w:ascii="Calibri" w:eastAsia="Times New Roman" w:hAnsi="Calibri" w:cs="Calibri"/>
+                <w:lang w:val="en-US"/>
+              </w:rPr>
+              <w:t>_Build</w:t>
+            </w:r>
+            <w:proofErr w:type="spellEnd"/>
+            <w:r>
+              <w:rPr>
+                <w:rFonts w:ascii="Calibri" w:eastAsia="Times New Roman" w:hAnsi="Calibri" w:cs="Calibri"/>
+                <w:lang w:val="en-US"/>
+              </w:rPr>
+              <w:t xml:space="preserve"> = 1200, </w:t>
+            </w:r>
+            <w:proofErr w:type="spellStart"/>
+            <w:r>
+              <w:rPr>
+                <w:rFonts w:ascii="Calibri" w:eastAsia="Times New Roman" w:hAnsi="Calibri" w:cs="Calibri"/>
+                <w:lang w:val="en-US"/>
+              </w:rPr>
+              <w:t>tau_Decay</w:t>
+            </w:r>
+            <w:proofErr w:type="spellEnd"/>
+            <w:r>
+              <w:rPr>
+                <w:rFonts w:ascii="Calibri" w:eastAsia="Times New Roman" w:hAnsi="Calibri" w:cs="Calibri"/>
+                <w:lang w:val="en-US"/>
+              </w:rPr>
+              <w:t xml:space="preserve"> = 8000) </w:t>
+            </w:r>
+          </w:p>
+          <w:p>
+            <w:pPr>
+              <w:spacing w:after="0" w:line="276" w:lineRule="auto"/>
+              <w:rPr>
+                <w:rFonts w:ascii="Calibri" w:eastAsia="Times New Roman" w:hAnsi="Calibri" w:cs="Calibri"/>
+                <w:lang w:val="en-US"/>
+              </w:rPr>
+            </w:pPr>
+          </w:p>
+        </w:tc>
+        <w:tc>
+          <w:tcPr>
+            <w:tcW w:w="4017" w:type="dxa"/>
+            <w:tcBorders>
+              <w:top w:val="single" w:sz="8" w:space="0" w:color="A3A3A3"/>
+              <w:left w:val="single" w:sz="8" w:space="0" w:color="A3A3A3"/>
+              <w:bottom w:val="single" w:sz="8" w:space="0" w:color="A3A3A3"/>
+              <w:right w:val="single" w:sz="8" w:space="0" w:color="A3A3A3"/>
+            </w:tcBorders>
+            <w:tcMar>
+              <w:top w:w="80" w:type="dxa"/>
+              <w:left w:w="80" w:type="dxa"/>
+              <w:bottom w:w="80" w:type="dxa"/>
+              <w:right w:w="80" w:type="dxa"/>
+            </w:tcMar>
+          </w:tcPr>
+          <w:p>
+            <w:pPr>
+              <w:spacing w:after="0" w:line="276" w:lineRule="auto"/>
+              <w:rPr>
+                <w:rFonts w:ascii="Calibri" w:eastAsia="Times New Roman" w:hAnsi="Calibri" w:cs="Calibri"/>
+                <w:lang w:val="en-US"/>
+              </w:rPr>
+            </w:pPr>
+            <w:r>
+              <w:rPr>
+                <w:rFonts w:ascii="Calibri" w:eastAsia="Times New Roman" w:hAnsi="Calibri" w:cs="Calibri"/>
+                <w:lang w:val="en-US"/>
+              </w:rPr>
+              <w:t>dataAnalysis_Mather_Plunkett_Exp1_2012</w:t>
+            </w:r>
+          </w:p>
+        </w:tc>
+      </w:tr>
+      <w:tr>
+        <w:tc>
+          <w:tcPr>
+            <w:tcW w:w="550" w:type="dxa"/>
             <w:tcBorders>
               <w:top w:val="single" w:sz="8" w:space="0" w:color="A3A3A3"/>
               <w:left w:val="single" w:sz="8" w:space="0" w:color="A3A3A3"/>
@@ -1998,7 +3137,21 @@
                 <w:rFonts w:ascii="Calibri" w:eastAsia="Times New Roman" w:hAnsi="Calibri" w:cs="Calibri"/>
                 <w:lang w:val="en-US"/>
               </w:rPr>
-              <w:t>3</w:t>
+              <w:t> </w:t>
+            </w:r>
+            <w:r>
+              <w:rPr>
+                <w:rFonts w:ascii="Calibri" w:eastAsia="Times New Roman" w:hAnsi="Calibri" w:cs="Calibri"/>
+                <w:lang w:val="en-US"/>
+              </w:rPr>
+              <w:t>1</w:t>
+            </w:r>
+            <w:r>
+              <w:rPr>
+                <w:rFonts w:ascii="Calibri" w:eastAsia="Times New Roman" w:hAnsi="Calibri" w:cs="Calibri"/>
+                <w:lang w:val="en-US"/>
+              </w:rPr>
+              <w:t>6</w:t>
             </w:r>
           </w:p>
         </w:tc>
@@ -2032,3120 +3185,6 @@
                 <w:rFonts w:ascii="Calibri" w:eastAsia="Times New Roman" w:hAnsi="Calibri" w:cs="Calibri"/>
                 <w:lang w:val="en-US"/>
               </w:rPr>
-              <w:t>Trueswell, Medina, Hafri &amp; Gleitman (2013)</w:t>
-            </w:r>
-          </w:p>
-        </w:tc>
-        <w:tc>
-          <w:tcPr>
-            <w:tcW w:w="4080" w:type="dxa"/>
-            <w:tcBorders>
-              <w:top w:val="single" w:sz="8" w:space="0" w:color="A3A3A3"/>
-              <w:left w:val="single" w:sz="8" w:space="0" w:color="A3A3A3"/>
-              <w:bottom w:val="single" w:sz="8" w:space="0" w:color="A3A3A3"/>
-              <w:right w:val="single" w:sz="8" w:space="0" w:color="A3A3A3"/>
-            </w:tcBorders>
-            <w:tcMar>
-              <w:top w:w="80" w:type="dxa"/>
-              <w:left w:w="80" w:type="dxa"/>
-              <w:bottom w:w="80" w:type="dxa"/>
-              <w:right w:w="80" w:type="dxa"/>
-            </w:tcMar>
-            <w:hideMark/>
-          </w:tcPr>
-          <w:p>
-            <w:pPr>
-              <w:spacing w:after="0" w:line="276" w:lineRule="auto"/>
-              <w:rPr>
-                <w:rFonts w:ascii="Calibri" w:eastAsia="Times New Roman" w:hAnsi="Calibri" w:cs="Calibri"/>
-                <w:lang w:val="en-US"/>
-              </w:rPr>
-            </w:pPr>
-            <w:r>
-              <w:rPr>
-                <w:rFonts w:ascii="Calibri" w:eastAsia="Times New Roman" w:hAnsi="Calibri" w:cs="Calibri"/>
-                <w:lang w:val="en-US"/>
-              </w:rPr>
-              <w:t>Trueswell_Medina_Hafri_Gleitman_2013.m</w:t>
-            </w:r>
-            <w:r>
-              <w:rPr>
-                <w:rFonts w:ascii="Calibri" w:eastAsia="Times New Roman" w:hAnsi="Calibri" w:cs="Calibri"/>
-                <w:lang w:val="en-US"/>
-              </w:rPr>
-              <w:t xml:space="preserve"> </w:t>
-            </w:r>
-          </w:p>
-          <w:p>
-            <w:pPr>
-              <w:spacing w:after="0" w:line="276" w:lineRule="auto"/>
-              <w:rPr>
-                <w:rFonts w:ascii="Calibri" w:eastAsia="Times New Roman" w:hAnsi="Calibri" w:cs="Calibri"/>
-                <w:lang w:val="en-US"/>
-              </w:rPr>
-            </w:pPr>
-            <w:r>
-              <w:rPr>
-                <w:rFonts w:ascii="Calibri" w:eastAsia="Times New Roman" w:hAnsi="Calibri" w:cs="Calibri"/>
-                <w:lang w:val="en-US"/>
-              </w:rPr>
-              <w:t xml:space="preserve">(use </w:t>
-            </w:r>
-            <w:r>
-              <w:rPr>
-                <w:rFonts w:ascii="Courier New" w:hAnsi="Courier New" w:cs="Courier New"/>
-                <w:color w:val="000000"/>
-                <w:sz w:val="20"/>
-                <w:szCs w:val="20"/>
-                <w:lang w:val="en-US"/>
-              </w:rPr>
-              <w:t>taskvar = 3</w:t>
-            </w:r>
-            <w:r>
-              <w:rPr>
-                <w:rFonts w:ascii="Calibri" w:eastAsia="Times New Roman" w:hAnsi="Calibri" w:cs="Calibri"/>
-                <w:lang w:val="en-US"/>
-              </w:rPr>
-              <w:t>)</w:t>
-            </w:r>
-          </w:p>
-        </w:tc>
-        <w:tc>
-          <w:tcPr>
-            <w:tcW w:w="3781" w:type="dxa"/>
-            <w:tcBorders>
-              <w:top w:val="single" w:sz="8" w:space="0" w:color="A3A3A3"/>
-              <w:left w:val="single" w:sz="8" w:space="0" w:color="A3A3A3"/>
-              <w:bottom w:val="single" w:sz="8" w:space="0" w:color="A3A3A3"/>
-              <w:right w:val="single" w:sz="8" w:space="0" w:color="A3A3A3"/>
-            </w:tcBorders>
-            <w:tcMar>
-              <w:top w:w="80" w:type="dxa"/>
-              <w:left w:w="80" w:type="dxa"/>
-              <w:bottom w:w="80" w:type="dxa"/>
-              <w:right w:w="80" w:type="dxa"/>
-            </w:tcMar>
-            <w:hideMark/>
-          </w:tcPr>
-          <w:p>
-            <w:pPr>
-              <w:spacing w:after="0" w:line="276" w:lineRule="auto"/>
-              <w:rPr>
-                <w:rFonts w:ascii="Calibri" w:eastAsia="Times New Roman" w:hAnsi="Calibri" w:cs="Calibri"/>
-                <w:lang w:val="en-US"/>
-              </w:rPr>
-            </w:pPr>
-            <w:r>
-              <w:rPr>
-                <w:rFonts w:ascii="Calibri" w:eastAsia="Times New Roman" w:hAnsi="Calibri" w:cs="Calibri"/>
-                <w:lang w:val="en-US"/>
-              </w:rPr>
-              <w:t>dataAnalysis_Trueswell_2013.m</w:t>
-            </w:r>
-          </w:p>
-        </w:tc>
-      </w:tr>
-      <w:tr>
-        <w:tc>
-          <w:tcPr>
-            <w:tcW w:w="718" w:type="dxa"/>
-            <w:tcBorders>
-              <w:top w:val="single" w:sz="8" w:space="0" w:color="A3A3A3"/>
-              <w:left w:val="single" w:sz="8" w:space="0" w:color="A3A3A3"/>
-              <w:bottom w:val="single" w:sz="8" w:space="0" w:color="A3A3A3"/>
-              <w:right w:val="single" w:sz="8" w:space="0" w:color="A3A3A3"/>
-            </w:tcBorders>
-            <w:tcMar>
-              <w:top w:w="80" w:type="dxa"/>
-              <w:left w:w="80" w:type="dxa"/>
-              <w:bottom w:w="80" w:type="dxa"/>
-              <w:right w:w="80" w:type="dxa"/>
-            </w:tcMar>
-            <w:hideMark/>
-          </w:tcPr>
-          <w:p>
-            <w:pPr>
-              <w:spacing w:after="0" w:line="276" w:lineRule="auto"/>
-              <w:rPr>
-                <w:rFonts w:ascii="Calibri" w:eastAsia="Times New Roman" w:hAnsi="Calibri" w:cs="Calibri"/>
-                <w:lang w:val="en-US"/>
-              </w:rPr>
-            </w:pPr>
-            <w:r>
-              <w:rPr>
-                <w:rFonts w:ascii="Calibri" w:eastAsia="Times New Roman" w:hAnsi="Calibri" w:cs="Calibri"/>
-                <w:lang w:val="en-US"/>
-              </w:rPr>
-              <w:t>4</w:t>
-            </w:r>
-          </w:p>
-        </w:tc>
-        <w:tc>
-          <w:tcPr>
-            <w:tcW w:w="1674" w:type="dxa"/>
-            <w:tcBorders>
-              <w:top w:val="single" w:sz="8" w:space="0" w:color="A3A3A3"/>
-              <w:left w:val="single" w:sz="8" w:space="0" w:color="A3A3A3"/>
-              <w:bottom w:val="single" w:sz="8" w:space="0" w:color="A3A3A3"/>
-              <w:right w:val="single" w:sz="8" w:space="0" w:color="A3A3A3"/>
-            </w:tcBorders>
-            <w:tcMar>
-              <w:top w:w="80" w:type="dxa"/>
-              <w:left w:w="80" w:type="dxa"/>
-              <w:bottom w:w="80" w:type="dxa"/>
-              <w:right w:w="80" w:type="dxa"/>
-            </w:tcMar>
-            <w:hideMark/>
-          </w:tcPr>
-          <w:p>
-            <w:pPr>
-              <w:spacing w:after="0" w:line="276" w:lineRule="auto"/>
-              <w:rPr>
-                <w:rFonts w:ascii="Calibri" w:eastAsia="Times New Roman" w:hAnsi="Calibri" w:cs="Calibri"/>
-                <w:lang w:val="en-US"/>
-              </w:rPr>
-            </w:pPr>
-            <w:r>
-              <w:rPr>
-                <w:rFonts w:ascii="Calibri" w:eastAsia="Times New Roman" w:hAnsi="Calibri" w:cs="Calibri"/>
-                <w:lang w:val="en-US"/>
-              </w:rPr>
-              <w:t>Yu &amp; Smith (2007)</w:t>
-            </w:r>
-          </w:p>
-        </w:tc>
-        <w:tc>
-          <w:tcPr>
-            <w:tcW w:w="4080" w:type="dxa"/>
-            <w:tcBorders>
-              <w:top w:val="single" w:sz="8" w:space="0" w:color="A3A3A3"/>
-              <w:left w:val="single" w:sz="8" w:space="0" w:color="A3A3A3"/>
-              <w:bottom w:val="single" w:sz="8" w:space="0" w:color="A3A3A3"/>
-              <w:right w:val="single" w:sz="8" w:space="0" w:color="A3A3A3"/>
-            </w:tcBorders>
-            <w:tcMar>
-              <w:top w:w="80" w:type="dxa"/>
-              <w:left w:w="80" w:type="dxa"/>
-              <w:bottom w:w="80" w:type="dxa"/>
-              <w:right w:w="80" w:type="dxa"/>
-            </w:tcMar>
-            <w:hideMark/>
-          </w:tcPr>
-          <w:p>
-            <w:pPr>
-              <w:spacing w:after="0" w:line="276" w:lineRule="auto"/>
-              <w:rPr>
-                <w:rFonts w:ascii="Calibri" w:eastAsia="Times New Roman" w:hAnsi="Calibri" w:cs="Calibri"/>
-                <w:lang w:val="en-US"/>
-              </w:rPr>
-            </w:pPr>
-            <w:r>
-              <w:rPr>
-                <w:rFonts w:ascii="Calibri" w:eastAsia="Times New Roman" w:hAnsi="Calibri" w:cs="Calibri"/>
-                <w:lang w:val="en-US"/>
-              </w:rPr>
-              <w:t>Three</w:t>
-            </w:r>
-            <w:r>
-              <w:rPr>
-                <w:rFonts w:ascii="Calibri" w:eastAsia="Times New Roman" w:hAnsi="Calibri" w:cs="Calibri"/>
-                <w:lang w:val="en-US"/>
-              </w:rPr>
-              <w:t xml:space="preserve"> separate simulations are needed for this task. Three</w:t>
-            </w:r>
-            <w:r>
-              <w:rPr>
-                <w:rFonts w:ascii="Calibri" w:eastAsia="Times New Roman" w:hAnsi="Calibri" w:cs="Calibri"/>
-                <w:lang w:val="en-US"/>
-              </w:rPr>
-              <w:t xml:space="preserve"> files for three task conditions</w:t>
-            </w:r>
-            <w:r>
-              <w:rPr>
-                <w:rFonts w:ascii="Calibri" w:eastAsia="Times New Roman" w:hAnsi="Calibri" w:cs="Calibri"/>
-                <w:lang w:val="en-US"/>
-              </w:rPr>
-              <w:t>/simulations are</w:t>
-            </w:r>
-            <w:r>
-              <w:rPr>
-                <w:rFonts w:ascii="Calibri" w:eastAsia="Times New Roman" w:hAnsi="Calibri" w:cs="Calibri"/>
-                <w:lang w:val="en-US"/>
-              </w:rPr>
-              <w:t>:</w:t>
-            </w:r>
-          </w:p>
-          <w:p>
-            <w:pPr>
-              <w:spacing w:after="0" w:line="276" w:lineRule="auto"/>
-              <w:rPr>
-                <w:rFonts w:ascii="Calibri" w:eastAsia="Times New Roman" w:hAnsi="Calibri" w:cs="Calibri"/>
-                <w:lang w:val="en-US"/>
-              </w:rPr>
-            </w:pPr>
-            <w:r>
-              <w:rPr>
-                <w:rFonts w:ascii="Calibri" w:eastAsia="Times New Roman" w:hAnsi="Calibri" w:cs="Calibri"/>
-                <w:lang w:val="en-US"/>
-              </w:rPr>
-              <w:t xml:space="preserve"> Yu_Smith_Two_2007.m; </w:t>
-            </w:r>
-          </w:p>
-          <w:p>
-            <w:pPr>
-              <w:spacing w:after="0" w:line="276" w:lineRule="auto"/>
-              <w:rPr>
-                <w:rFonts w:ascii="Calibri" w:eastAsia="Times New Roman" w:hAnsi="Calibri" w:cs="Calibri"/>
-                <w:lang w:val="en-US"/>
-              </w:rPr>
-            </w:pPr>
-            <w:r>
-              <w:rPr>
-                <w:rFonts w:ascii="Calibri" w:eastAsia="Times New Roman" w:hAnsi="Calibri" w:cs="Calibri"/>
-                <w:lang w:val="en-US"/>
-              </w:rPr>
-              <w:t xml:space="preserve">(use </w:t>
-            </w:r>
-            <w:r>
-              <w:rPr>
-                <w:rFonts w:ascii="Courier New" w:hAnsi="Courier New" w:cs="Courier New"/>
-                <w:color w:val="000000"/>
-                <w:sz w:val="20"/>
-                <w:szCs w:val="20"/>
-                <w:lang w:val="en-US"/>
-              </w:rPr>
-              <w:t>taskvar = 402</w:t>
-            </w:r>
-            <w:r>
-              <w:rPr>
-                <w:rFonts w:ascii="Calibri" w:eastAsia="Times New Roman" w:hAnsi="Calibri" w:cs="Calibri"/>
-                <w:lang w:val="en-US"/>
-              </w:rPr>
-              <w:t>)</w:t>
-            </w:r>
-          </w:p>
-          <w:p>
-            <w:pPr>
-              <w:spacing w:after="0" w:line="276" w:lineRule="auto"/>
-              <w:rPr>
-                <w:rFonts w:ascii="Calibri" w:eastAsia="Times New Roman" w:hAnsi="Calibri" w:cs="Calibri"/>
-                <w:lang w:val="en-US"/>
-              </w:rPr>
-            </w:pPr>
-          </w:p>
-          <w:p>
-            <w:pPr>
-              <w:spacing w:after="0" w:line="276" w:lineRule="auto"/>
-              <w:rPr>
-                <w:rFonts w:ascii="Calibri" w:eastAsia="Times New Roman" w:hAnsi="Calibri" w:cs="Calibri"/>
-                <w:lang w:val="en-US"/>
-              </w:rPr>
-            </w:pPr>
-            <w:r>
-              <w:rPr>
-                <w:rFonts w:ascii="Calibri" w:eastAsia="Times New Roman" w:hAnsi="Calibri" w:cs="Calibri"/>
-                <w:lang w:val="en-US"/>
-              </w:rPr>
-              <w:t xml:space="preserve">Yu_Smith_Three_2007.m; </w:t>
-            </w:r>
-          </w:p>
-          <w:p>
-            <w:pPr>
-              <w:spacing w:after="0" w:line="276" w:lineRule="auto"/>
-              <w:rPr>
-                <w:rFonts w:ascii="Calibri" w:eastAsia="Times New Roman" w:hAnsi="Calibri" w:cs="Calibri"/>
-                <w:lang w:val="en-US"/>
-              </w:rPr>
-            </w:pPr>
-            <w:r>
-              <w:rPr>
-                <w:rFonts w:ascii="Calibri" w:eastAsia="Times New Roman" w:hAnsi="Calibri" w:cs="Calibri"/>
-                <w:lang w:val="en-US"/>
-              </w:rPr>
-              <w:t xml:space="preserve">(use </w:t>
-            </w:r>
-            <w:r>
-              <w:rPr>
-                <w:rFonts w:ascii="Courier New" w:hAnsi="Courier New" w:cs="Courier New"/>
-                <w:color w:val="000000"/>
-                <w:sz w:val="20"/>
-                <w:szCs w:val="20"/>
-                <w:lang w:val="en-US"/>
-              </w:rPr>
-              <w:t>taskvar = 403</w:t>
-            </w:r>
-            <w:r>
-              <w:rPr>
-                <w:rFonts w:ascii="Calibri" w:eastAsia="Times New Roman" w:hAnsi="Calibri" w:cs="Calibri"/>
-                <w:lang w:val="en-US"/>
-              </w:rPr>
-              <w:t>)</w:t>
-            </w:r>
-          </w:p>
-          <w:p>
-            <w:pPr>
-              <w:spacing w:after="0" w:line="276" w:lineRule="auto"/>
-              <w:rPr>
-                <w:rFonts w:ascii="Calibri" w:eastAsia="Times New Roman" w:hAnsi="Calibri" w:cs="Calibri"/>
-                <w:lang w:val="en-US"/>
-              </w:rPr>
-            </w:pPr>
-          </w:p>
-          <w:p>
-            <w:pPr>
-              <w:spacing w:after="0" w:line="276" w:lineRule="auto"/>
-              <w:rPr>
-                <w:rFonts w:ascii="Calibri" w:eastAsia="Times New Roman" w:hAnsi="Calibri" w:cs="Calibri"/>
-                <w:lang w:val="en-US"/>
-              </w:rPr>
-            </w:pPr>
-            <w:r>
-              <w:rPr>
-                <w:rFonts w:ascii="Calibri" w:eastAsia="Times New Roman" w:hAnsi="Calibri" w:cs="Calibri"/>
-                <w:lang w:val="en-US"/>
-              </w:rPr>
-              <w:t xml:space="preserve">Yu_Smith_Four_2007.m </w:t>
-            </w:r>
-          </w:p>
-          <w:p>
-            <w:pPr>
-              <w:spacing w:after="0" w:line="276" w:lineRule="auto"/>
-              <w:rPr>
-                <w:rFonts w:ascii="Calibri" w:eastAsia="Times New Roman" w:hAnsi="Calibri" w:cs="Calibri"/>
-                <w:lang w:val="en-US"/>
-              </w:rPr>
-            </w:pPr>
-            <w:r>
-              <w:rPr>
-                <w:rFonts w:ascii="Calibri" w:eastAsia="Times New Roman" w:hAnsi="Calibri" w:cs="Calibri"/>
-                <w:lang w:val="en-US"/>
-              </w:rPr>
-              <w:t xml:space="preserve">(use </w:t>
-            </w:r>
-            <w:r>
-              <w:rPr>
-                <w:rFonts w:ascii="Courier New" w:hAnsi="Courier New" w:cs="Courier New"/>
-                <w:color w:val="000000"/>
-                <w:sz w:val="20"/>
-                <w:szCs w:val="20"/>
-                <w:lang w:val="en-US"/>
-              </w:rPr>
-              <w:t>taskvar = 404</w:t>
-            </w:r>
-            <w:r>
-              <w:rPr>
-                <w:rFonts w:ascii="Calibri" w:eastAsia="Times New Roman" w:hAnsi="Calibri" w:cs="Calibri"/>
-                <w:lang w:val="en-US"/>
-              </w:rPr>
-              <w:t>)</w:t>
-            </w:r>
-          </w:p>
-        </w:tc>
-        <w:tc>
-          <w:tcPr>
-            <w:tcW w:w="3781" w:type="dxa"/>
-            <w:tcBorders>
-              <w:top w:val="single" w:sz="8" w:space="0" w:color="A3A3A3"/>
-              <w:left w:val="single" w:sz="8" w:space="0" w:color="A3A3A3"/>
-              <w:bottom w:val="single" w:sz="8" w:space="0" w:color="A3A3A3"/>
-              <w:right w:val="single" w:sz="8" w:space="0" w:color="A3A3A3"/>
-            </w:tcBorders>
-            <w:tcMar>
-              <w:top w:w="80" w:type="dxa"/>
-              <w:left w:w="80" w:type="dxa"/>
-              <w:bottom w:w="80" w:type="dxa"/>
-              <w:right w:w="80" w:type="dxa"/>
-            </w:tcMar>
-            <w:hideMark/>
-          </w:tcPr>
-          <w:p>
-            <w:pPr>
-              <w:spacing w:after="0" w:line="276" w:lineRule="auto"/>
-              <w:rPr>
-                <w:rFonts w:ascii="Calibri" w:eastAsia="Times New Roman" w:hAnsi="Calibri" w:cs="Calibri"/>
-                <w:lang w:val="en-US"/>
-              </w:rPr>
-            </w:pPr>
-            <w:r>
-              <w:rPr>
-                <w:rFonts w:ascii="Calibri" w:eastAsia="Times New Roman" w:hAnsi="Calibri" w:cs="Calibri"/>
-                <w:lang w:val="en-US"/>
-              </w:rPr>
-              <w:t>dataAnalysis_Yu_Smith_2007.m</w:t>
-            </w:r>
-          </w:p>
-        </w:tc>
-      </w:tr>
-      <w:tr>
-        <w:tc>
-          <w:tcPr>
-            <w:tcW w:w="718" w:type="dxa"/>
-            <w:tcBorders>
-              <w:top w:val="single" w:sz="8" w:space="0" w:color="A3A3A3"/>
-              <w:left w:val="single" w:sz="8" w:space="0" w:color="A3A3A3"/>
-              <w:bottom w:val="single" w:sz="8" w:space="0" w:color="A3A3A3"/>
-              <w:right w:val="single" w:sz="8" w:space="0" w:color="A3A3A3"/>
-            </w:tcBorders>
-            <w:tcMar>
-              <w:top w:w="80" w:type="dxa"/>
-              <w:left w:w="80" w:type="dxa"/>
-              <w:bottom w:w="80" w:type="dxa"/>
-              <w:right w:w="80" w:type="dxa"/>
-            </w:tcMar>
-            <w:hideMark/>
-          </w:tcPr>
-          <w:p>
-            <w:pPr>
-              <w:spacing w:after="0" w:line="276" w:lineRule="auto"/>
-              <w:rPr>
-                <w:rFonts w:ascii="Calibri" w:eastAsia="Times New Roman" w:hAnsi="Calibri" w:cs="Calibri"/>
-                <w:lang w:val="en-US"/>
-              </w:rPr>
-            </w:pPr>
-            <w:r>
-              <w:rPr>
-                <w:rFonts w:ascii="Calibri" w:eastAsia="Times New Roman" w:hAnsi="Calibri" w:cs="Calibri"/>
-                <w:lang w:val="en-US"/>
-              </w:rPr>
-              <w:t>5</w:t>
-            </w:r>
-          </w:p>
-        </w:tc>
-        <w:tc>
-          <w:tcPr>
-            <w:tcW w:w="1674" w:type="dxa"/>
-            <w:tcBorders>
-              <w:top w:val="single" w:sz="8" w:space="0" w:color="A3A3A3"/>
-              <w:left w:val="single" w:sz="8" w:space="0" w:color="A3A3A3"/>
-              <w:bottom w:val="single" w:sz="8" w:space="0" w:color="A3A3A3"/>
-              <w:right w:val="single" w:sz="8" w:space="0" w:color="A3A3A3"/>
-            </w:tcBorders>
-            <w:tcMar>
-              <w:top w:w="80" w:type="dxa"/>
-              <w:left w:w="80" w:type="dxa"/>
-              <w:bottom w:w="80" w:type="dxa"/>
-              <w:right w:w="80" w:type="dxa"/>
-            </w:tcMar>
-            <w:hideMark/>
-          </w:tcPr>
-          <w:p>
-            <w:pPr>
-              <w:spacing w:after="0" w:line="276" w:lineRule="auto"/>
-              <w:rPr>
-                <w:rFonts w:ascii="Calibri" w:eastAsia="Times New Roman" w:hAnsi="Calibri" w:cs="Calibri"/>
-                <w:lang w:val="en-US"/>
-              </w:rPr>
-            </w:pPr>
-            <w:r>
-              <w:rPr>
-                <w:rFonts w:ascii="Calibri" w:eastAsia="Times New Roman" w:hAnsi="Calibri" w:cs="Calibri"/>
-                <w:lang w:val="en-US"/>
-              </w:rPr>
-              <w:t>Yu, Zhong &amp; Fricker (2012)</w:t>
-            </w:r>
-          </w:p>
-        </w:tc>
-        <w:tc>
-          <w:tcPr>
-            <w:tcW w:w="4080" w:type="dxa"/>
-            <w:tcBorders>
-              <w:top w:val="single" w:sz="8" w:space="0" w:color="A3A3A3"/>
-              <w:left w:val="single" w:sz="8" w:space="0" w:color="A3A3A3"/>
-              <w:bottom w:val="single" w:sz="8" w:space="0" w:color="A3A3A3"/>
-              <w:right w:val="single" w:sz="8" w:space="0" w:color="A3A3A3"/>
-            </w:tcBorders>
-            <w:tcMar>
-              <w:top w:w="80" w:type="dxa"/>
-              <w:left w:w="80" w:type="dxa"/>
-              <w:bottom w:w="80" w:type="dxa"/>
-              <w:right w:w="80" w:type="dxa"/>
-            </w:tcMar>
-            <w:hideMark/>
-          </w:tcPr>
-          <w:p>
-            <w:pPr>
-              <w:spacing w:after="0" w:line="276" w:lineRule="auto"/>
-              <w:rPr>
-                <w:rFonts w:ascii="Calibri" w:eastAsia="Times New Roman" w:hAnsi="Calibri" w:cs="Calibri"/>
-                <w:lang w:val="en-US"/>
-              </w:rPr>
-            </w:pPr>
-            <w:r>
-              <w:rPr>
-                <w:rFonts w:ascii="Calibri" w:eastAsia="Times New Roman" w:hAnsi="Calibri" w:cs="Calibri"/>
-                <w:lang w:val="en-US"/>
-              </w:rPr>
-              <w:t>Yu_Zhong_Fricker_2012.m</w:t>
-            </w:r>
-          </w:p>
-          <w:p>
-            <w:pPr>
-              <w:spacing w:after="0" w:line="276" w:lineRule="auto"/>
-              <w:rPr>
-                <w:rFonts w:ascii="Calibri" w:eastAsia="Times New Roman" w:hAnsi="Calibri" w:cs="Calibri"/>
-                <w:lang w:val="en-US"/>
-              </w:rPr>
-            </w:pPr>
-            <w:r>
-              <w:rPr>
-                <w:rFonts w:ascii="Calibri" w:eastAsia="Times New Roman" w:hAnsi="Calibri" w:cs="Calibri"/>
-                <w:lang w:val="en-US"/>
-              </w:rPr>
-              <w:t xml:space="preserve">(use </w:t>
-            </w:r>
-            <w:r>
-              <w:rPr>
-                <w:rFonts w:ascii="Courier New" w:hAnsi="Courier New" w:cs="Courier New"/>
-                <w:color w:val="000000"/>
-                <w:sz w:val="20"/>
-                <w:szCs w:val="20"/>
-                <w:lang w:val="en-US"/>
-              </w:rPr>
-              <w:t>taskvar = 5</w:t>
-            </w:r>
-            <w:r>
-              <w:rPr>
-                <w:rFonts w:ascii="Calibri" w:eastAsia="Times New Roman" w:hAnsi="Calibri" w:cs="Calibri"/>
-                <w:lang w:val="en-US"/>
-              </w:rPr>
-              <w:t>)</w:t>
-            </w:r>
-          </w:p>
-        </w:tc>
-        <w:tc>
-          <w:tcPr>
-            <w:tcW w:w="3781" w:type="dxa"/>
-            <w:tcBorders>
-              <w:top w:val="single" w:sz="8" w:space="0" w:color="A3A3A3"/>
-              <w:left w:val="single" w:sz="8" w:space="0" w:color="A3A3A3"/>
-              <w:bottom w:val="single" w:sz="8" w:space="0" w:color="A3A3A3"/>
-              <w:right w:val="single" w:sz="8" w:space="0" w:color="A3A3A3"/>
-            </w:tcBorders>
-            <w:tcMar>
-              <w:top w:w="80" w:type="dxa"/>
-              <w:left w:w="80" w:type="dxa"/>
-              <w:bottom w:w="80" w:type="dxa"/>
-              <w:right w:w="80" w:type="dxa"/>
-            </w:tcMar>
-            <w:hideMark/>
-          </w:tcPr>
-          <w:p>
-            <w:pPr>
-              <w:spacing w:after="0" w:line="276" w:lineRule="auto"/>
-              <w:rPr>
-                <w:rFonts w:ascii="Calibri" w:eastAsia="Times New Roman" w:hAnsi="Calibri" w:cs="Calibri"/>
-                <w:lang w:val="en-US"/>
-              </w:rPr>
-            </w:pPr>
-            <w:r>
-              <w:rPr>
-                <w:rFonts w:ascii="Calibri" w:eastAsia="Times New Roman" w:hAnsi="Calibri" w:cs="Calibri"/>
-                <w:lang w:val="en-US"/>
-              </w:rPr>
-              <w:t>dataAnalysis_Yu_Zhong_Fricker_2012.m</w:t>
-            </w:r>
-          </w:p>
-        </w:tc>
-      </w:tr>
-      <w:tr>
-        <w:tc>
-          <w:tcPr>
-            <w:tcW w:w="718" w:type="dxa"/>
-            <w:tcBorders>
-              <w:top w:val="single" w:sz="8" w:space="0" w:color="A3A3A3"/>
-              <w:left w:val="single" w:sz="8" w:space="0" w:color="A3A3A3"/>
-              <w:bottom w:val="single" w:sz="8" w:space="0" w:color="A3A3A3"/>
-              <w:right w:val="single" w:sz="8" w:space="0" w:color="A3A3A3"/>
-            </w:tcBorders>
-            <w:tcMar>
-              <w:top w:w="80" w:type="dxa"/>
-              <w:left w:w="80" w:type="dxa"/>
-              <w:bottom w:w="80" w:type="dxa"/>
-              <w:right w:w="80" w:type="dxa"/>
-            </w:tcMar>
-            <w:hideMark/>
-          </w:tcPr>
-          <w:p>
-            <w:pPr>
-              <w:spacing w:after="0" w:line="276" w:lineRule="auto"/>
-              <w:rPr>
-                <w:rFonts w:ascii="Calibri" w:eastAsia="Times New Roman" w:hAnsi="Calibri" w:cs="Calibri"/>
-                <w:lang w:val="en-US"/>
-              </w:rPr>
-            </w:pPr>
-            <w:r>
-              <w:rPr>
-                <w:rFonts w:ascii="Calibri" w:eastAsia="Times New Roman" w:hAnsi="Calibri" w:cs="Calibri"/>
-                <w:lang w:val="en-US"/>
-              </w:rPr>
-              <w:t>6</w:t>
-            </w:r>
-          </w:p>
-        </w:tc>
-        <w:tc>
-          <w:tcPr>
-            <w:tcW w:w="1674" w:type="dxa"/>
-            <w:tcBorders>
-              <w:top w:val="single" w:sz="8" w:space="0" w:color="A3A3A3"/>
-              <w:left w:val="single" w:sz="8" w:space="0" w:color="A3A3A3"/>
-              <w:bottom w:val="single" w:sz="8" w:space="0" w:color="A3A3A3"/>
-              <w:right w:val="single" w:sz="8" w:space="0" w:color="A3A3A3"/>
-            </w:tcBorders>
-            <w:tcMar>
-              <w:top w:w="80" w:type="dxa"/>
-              <w:left w:w="80" w:type="dxa"/>
-              <w:bottom w:w="80" w:type="dxa"/>
-              <w:right w:w="80" w:type="dxa"/>
-            </w:tcMar>
-            <w:hideMark/>
-          </w:tcPr>
-          <w:p>
-            <w:pPr>
-              <w:spacing w:after="0" w:line="276" w:lineRule="auto"/>
-              <w:rPr>
-                <w:rFonts w:ascii="Calibri" w:eastAsia="Times New Roman" w:hAnsi="Calibri" w:cs="Calibri"/>
-                <w:lang w:val="en-US"/>
-              </w:rPr>
-            </w:pPr>
-            <w:r>
-              <w:rPr>
-                <w:rFonts w:ascii="Calibri" w:eastAsia="Times New Roman" w:hAnsi="Calibri" w:cs="Calibri"/>
-                <w:lang w:val="en-US"/>
-              </w:rPr>
-              <w:t xml:space="preserve"> Yurovsky, Yu &amp; Smith (2013)</w:t>
-            </w:r>
-          </w:p>
-        </w:tc>
-        <w:tc>
-          <w:tcPr>
-            <w:tcW w:w="4080" w:type="dxa"/>
-            <w:tcBorders>
-              <w:top w:val="single" w:sz="8" w:space="0" w:color="A3A3A3"/>
-              <w:left w:val="single" w:sz="8" w:space="0" w:color="A3A3A3"/>
-              <w:bottom w:val="single" w:sz="8" w:space="0" w:color="A3A3A3"/>
-              <w:right w:val="single" w:sz="8" w:space="0" w:color="A3A3A3"/>
-            </w:tcBorders>
-            <w:tcMar>
-              <w:top w:w="80" w:type="dxa"/>
-              <w:left w:w="80" w:type="dxa"/>
-              <w:bottom w:w="80" w:type="dxa"/>
-              <w:right w:w="80" w:type="dxa"/>
-            </w:tcMar>
-            <w:hideMark/>
-          </w:tcPr>
-          <w:p>
-            <w:pPr>
-              <w:spacing w:after="0" w:line="276" w:lineRule="auto"/>
-              <w:rPr>
-                <w:rFonts w:ascii="Calibri" w:eastAsia="Times New Roman" w:hAnsi="Calibri" w:cs="Calibri"/>
-                <w:lang w:val="en-US"/>
-              </w:rPr>
-            </w:pPr>
-            <w:r>
-              <w:rPr>
-                <w:rFonts w:ascii="Calibri" w:eastAsia="Times New Roman" w:hAnsi="Calibri" w:cs="Calibri"/>
-                <w:lang w:val="en-US"/>
-              </w:rPr>
-              <w:t>Yurovsky_Yu_Smith_2013.m</w:t>
-            </w:r>
-          </w:p>
-          <w:p>
-            <w:pPr>
-              <w:spacing w:after="0" w:line="276" w:lineRule="auto"/>
-              <w:rPr>
-                <w:rFonts w:ascii="Calibri" w:eastAsia="Times New Roman" w:hAnsi="Calibri" w:cs="Calibri"/>
-                <w:lang w:val="en-US"/>
-              </w:rPr>
-            </w:pPr>
-            <w:r>
-              <w:rPr>
-                <w:rFonts w:ascii="Calibri" w:eastAsia="Times New Roman" w:hAnsi="Calibri" w:cs="Calibri"/>
-                <w:lang w:val="en-US"/>
-              </w:rPr>
-              <w:t xml:space="preserve">(use </w:t>
-            </w:r>
-            <w:r>
-              <w:rPr>
-                <w:rFonts w:ascii="Courier New" w:hAnsi="Courier New" w:cs="Courier New"/>
-                <w:color w:val="000000"/>
-                <w:sz w:val="20"/>
-                <w:szCs w:val="20"/>
-                <w:lang w:val="en-US"/>
-              </w:rPr>
-              <w:t>taskvar = 6</w:t>
-            </w:r>
-            <w:r>
-              <w:rPr>
-                <w:rFonts w:ascii="Calibri" w:eastAsia="Times New Roman" w:hAnsi="Calibri" w:cs="Calibri"/>
-                <w:lang w:val="en-US"/>
-              </w:rPr>
-              <w:t>)</w:t>
-            </w:r>
-          </w:p>
-        </w:tc>
-        <w:tc>
-          <w:tcPr>
-            <w:tcW w:w="3781" w:type="dxa"/>
-            <w:tcBorders>
-              <w:top w:val="single" w:sz="8" w:space="0" w:color="A3A3A3"/>
-              <w:left w:val="single" w:sz="8" w:space="0" w:color="A3A3A3"/>
-              <w:bottom w:val="single" w:sz="8" w:space="0" w:color="A3A3A3"/>
-              <w:right w:val="single" w:sz="8" w:space="0" w:color="A3A3A3"/>
-            </w:tcBorders>
-            <w:tcMar>
-              <w:top w:w="80" w:type="dxa"/>
-              <w:left w:w="80" w:type="dxa"/>
-              <w:bottom w:w="80" w:type="dxa"/>
-              <w:right w:w="80" w:type="dxa"/>
-            </w:tcMar>
-            <w:hideMark/>
-          </w:tcPr>
-          <w:p>
-            <w:pPr>
-              <w:spacing w:after="0" w:line="276" w:lineRule="auto"/>
-              <w:rPr>
-                <w:rFonts w:ascii="Calibri" w:eastAsia="Times New Roman" w:hAnsi="Calibri" w:cs="Calibri"/>
-                <w:lang w:val="en-US"/>
-              </w:rPr>
-            </w:pPr>
-            <w:r>
-              <w:rPr>
-                <w:rFonts w:ascii="Calibri" w:eastAsia="Times New Roman" w:hAnsi="Calibri" w:cs="Calibri"/>
-                <w:lang w:val="en-US"/>
-              </w:rPr>
-              <w:t>dataAnalysis_Yurovsky_2013.m</w:t>
-            </w:r>
-          </w:p>
-        </w:tc>
-      </w:tr>
-      <w:tr>
-        <w:tc>
-          <w:tcPr>
-            <w:tcW w:w="718" w:type="dxa"/>
-            <w:tcBorders>
-              <w:top w:val="single" w:sz="8" w:space="0" w:color="A3A3A3"/>
-              <w:left w:val="single" w:sz="8" w:space="0" w:color="A3A3A3"/>
-              <w:bottom w:val="single" w:sz="8" w:space="0" w:color="A3A3A3"/>
-              <w:right w:val="single" w:sz="8" w:space="0" w:color="A3A3A3"/>
-            </w:tcBorders>
-            <w:tcMar>
-              <w:top w:w="80" w:type="dxa"/>
-              <w:left w:w="80" w:type="dxa"/>
-              <w:bottom w:w="80" w:type="dxa"/>
-              <w:right w:w="80" w:type="dxa"/>
-            </w:tcMar>
-            <w:hideMark/>
-          </w:tcPr>
-          <w:p>
-            <w:pPr>
-              <w:spacing w:after="0" w:line="276" w:lineRule="auto"/>
-              <w:rPr>
-                <w:rFonts w:ascii="Calibri" w:eastAsia="Times New Roman" w:hAnsi="Calibri" w:cs="Calibri"/>
-                <w:lang w:val="en-US"/>
-              </w:rPr>
-            </w:pPr>
-            <w:r>
-              <w:rPr>
-                <w:rFonts w:ascii="Calibri" w:eastAsia="Times New Roman" w:hAnsi="Calibri" w:cs="Calibri"/>
-                <w:lang w:val="en-US"/>
-              </w:rPr>
-              <w:t>7</w:t>
-            </w:r>
-          </w:p>
-        </w:tc>
-        <w:tc>
-          <w:tcPr>
-            <w:tcW w:w="1674" w:type="dxa"/>
-            <w:tcBorders>
-              <w:top w:val="single" w:sz="8" w:space="0" w:color="A3A3A3"/>
-              <w:left w:val="single" w:sz="8" w:space="0" w:color="A3A3A3"/>
-              <w:bottom w:val="single" w:sz="8" w:space="0" w:color="A3A3A3"/>
-              <w:right w:val="single" w:sz="8" w:space="0" w:color="A3A3A3"/>
-            </w:tcBorders>
-            <w:tcMar>
-              <w:top w:w="80" w:type="dxa"/>
-              <w:left w:w="80" w:type="dxa"/>
-              <w:bottom w:w="80" w:type="dxa"/>
-              <w:right w:w="80" w:type="dxa"/>
-            </w:tcMar>
-            <w:hideMark/>
-          </w:tcPr>
-          <w:p>
-            <w:pPr>
-              <w:spacing w:after="0" w:line="276" w:lineRule="auto"/>
-              <w:rPr>
-                <w:rFonts w:ascii="Calibri" w:eastAsia="Times New Roman" w:hAnsi="Calibri" w:cs="Calibri"/>
-                <w:lang w:val="en-US"/>
-              </w:rPr>
-            </w:pPr>
-            <w:r>
-              <w:rPr>
-                <w:rFonts w:ascii="Calibri" w:eastAsia="Times New Roman" w:hAnsi="Calibri" w:cs="Calibri"/>
-                <w:lang w:val="en-US"/>
-              </w:rPr>
-              <w:t>Kachergis, Yu, &amp; Shiffrin (2012)</w:t>
-            </w:r>
-          </w:p>
-        </w:tc>
-        <w:tc>
-          <w:tcPr>
-            <w:tcW w:w="4080" w:type="dxa"/>
-            <w:tcBorders>
-              <w:top w:val="single" w:sz="8" w:space="0" w:color="A3A3A3"/>
-              <w:left w:val="single" w:sz="8" w:space="0" w:color="A3A3A3"/>
-              <w:bottom w:val="single" w:sz="8" w:space="0" w:color="A3A3A3"/>
-              <w:right w:val="single" w:sz="8" w:space="0" w:color="A3A3A3"/>
-            </w:tcBorders>
-            <w:tcMar>
-              <w:top w:w="80" w:type="dxa"/>
-              <w:left w:w="80" w:type="dxa"/>
-              <w:bottom w:w="80" w:type="dxa"/>
-              <w:right w:w="80" w:type="dxa"/>
-            </w:tcMar>
-            <w:hideMark/>
-          </w:tcPr>
-          <w:p>
-            <w:pPr>
-              <w:spacing w:after="0" w:line="276" w:lineRule="auto"/>
-              <w:rPr>
-                <w:rFonts w:ascii="Calibri" w:eastAsia="Times New Roman" w:hAnsi="Calibri" w:cs="Calibri"/>
-                <w:lang w:val="en-US"/>
-              </w:rPr>
-            </w:pPr>
-            <w:r>
-              <w:rPr>
-                <w:rFonts w:ascii="Calibri" w:eastAsia="Times New Roman" w:hAnsi="Calibri" w:cs="Calibri"/>
-                <w:lang w:val="en-US"/>
-              </w:rPr>
-              <w:t>Kachergis_Yu_Shiffrin_2012_11AFC.m</w:t>
-            </w:r>
-          </w:p>
-          <w:p>
-            <w:pPr>
-              <w:spacing w:after="0" w:line="276" w:lineRule="auto"/>
-              <w:rPr>
-                <w:rFonts w:ascii="Calibri" w:eastAsia="Times New Roman" w:hAnsi="Calibri" w:cs="Calibri"/>
-                <w:lang w:val="en-US"/>
-              </w:rPr>
-            </w:pPr>
-            <w:r>
-              <w:rPr>
-                <w:rFonts w:ascii="Calibri" w:eastAsia="Times New Roman" w:hAnsi="Calibri" w:cs="Calibri"/>
-                <w:lang w:val="en-US"/>
-              </w:rPr>
-              <w:t xml:space="preserve">(use </w:t>
-            </w:r>
-            <w:r>
-              <w:rPr>
-                <w:rFonts w:ascii="Courier New" w:hAnsi="Courier New" w:cs="Courier New"/>
-                <w:color w:val="000000"/>
-                <w:sz w:val="20"/>
-                <w:szCs w:val="20"/>
-                <w:lang w:val="en-US"/>
-              </w:rPr>
-              <w:t>taskvar = 7</w:t>
-            </w:r>
-            <w:r>
-              <w:rPr>
-                <w:rFonts w:ascii="Calibri" w:eastAsia="Times New Roman" w:hAnsi="Calibri" w:cs="Calibri"/>
-                <w:lang w:val="en-US"/>
-              </w:rPr>
-              <w:t>)</w:t>
-            </w:r>
-          </w:p>
-        </w:tc>
-        <w:tc>
-          <w:tcPr>
-            <w:tcW w:w="3781" w:type="dxa"/>
-            <w:tcBorders>
-              <w:top w:val="single" w:sz="8" w:space="0" w:color="A3A3A3"/>
-              <w:left w:val="single" w:sz="8" w:space="0" w:color="A3A3A3"/>
-              <w:bottom w:val="single" w:sz="8" w:space="0" w:color="A3A3A3"/>
-              <w:right w:val="single" w:sz="8" w:space="0" w:color="A3A3A3"/>
-            </w:tcBorders>
-            <w:tcMar>
-              <w:top w:w="80" w:type="dxa"/>
-              <w:left w:w="80" w:type="dxa"/>
-              <w:bottom w:w="80" w:type="dxa"/>
-              <w:right w:w="80" w:type="dxa"/>
-            </w:tcMar>
-            <w:hideMark/>
-          </w:tcPr>
-          <w:p>
-            <w:pPr>
-              <w:spacing w:after="0" w:line="276" w:lineRule="auto"/>
-              <w:rPr>
-                <w:rFonts w:ascii="Calibri" w:eastAsia="Times New Roman" w:hAnsi="Calibri" w:cs="Calibri"/>
-                <w:lang w:val="en-US"/>
-              </w:rPr>
-            </w:pPr>
-            <w:r>
-              <w:rPr>
-                <w:rFonts w:ascii="Calibri" w:eastAsia="Times New Roman" w:hAnsi="Calibri" w:cs="Calibri"/>
-                <w:lang w:val="en-US"/>
-              </w:rPr>
-              <w:t>dataAnalysis_Kachergis_11AFC.m</w:t>
-            </w:r>
-          </w:p>
-        </w:tc>
-      </w:tr>
-      <w:tr>
-        <w:tc>
-          <w:tcPr>
-            <w:tcW w:w="718" w:type="dxa"/>
-            <w:tcBorders>
-              <w:top w:val="single" w:sz="8" w:space="0" w:color="A3A3A3"/>
-              <w:left w:val="single" w:sz="8" w:space="0" w:color="A3A3A3"/>
-              <w:bottom w:val="single" w:sz="8" w:space="0" w:color="A3A3A3"/>
-              <w:right w:val="single" w:sz="8" w:space="0" w:color="A3A3A3"/>
-            </w:tcBorders>
-            <w:tcMar>
-              <w:top w:w="80" w:type="dxa"/>
-              <w:left w:w="80" w:type="dxa"/>
-              <w:bottom w:w="80" w:type="dxa"/>
-              <w:right w:w="80" w:type="dxa"/>
-            </w:tcMar>
-            <w:hideMark/>
-          </w:tcPr>
-          <w:p>
-            <w:pPr>
-              <w:spacing w:after="0" w:line="276" w:lineRule="auto"/>
-              <w:rPr>
-                <w:rFonts w:ascii="Calibri" w:eastAsia="Times New Roman" w:hAnsi="Calibri" w:cs="Calibri"/>
-                <w:lang w:val="en-US"/>
-              </w:rPr>
-            </w:pPr>
-            <w:r>
-              <w:rPr>
-                <w:rFonts w:ascii="Calibri" w:eastAsia="Times New Roman" w:hAnsi="Calibri" w:cs="Calibri"/>
-                <w:lang w:val="en-US"/>
-              </w:rPr>
-              <w:t>8</w:t>
-            </w:r>
-          </w:p>
-        </w:tc>
-        <w:tc>
-          <w:tcPr>
-            <w:tcW w:w="1674" w:type="dxa"/>
-            <w:tcBorders>
-              <w:top w:val="single" w:sz="8" w:space="0" w:color="A3A3A3"/>
-              <w:left w:val="single" w:sz="8" w:space="0" w:color="A3A3A3"/>
-              <w:bottom w:val="single" w:sz="8" w:space="0" w:color="A3A3A3"/>
-              <w:right w:val="single" w:sz="8" w:space="0" w:color="A3A3A3"/>
-            </w:tcBorders>
-            <w:tcMar>
-              <w:top w:w="80" w:type="dxa"/>
-              <w:left w:w="80" w:type="dxa"/>
-              <w:bottom w:w="80" w:type="dxa"/>
-              <w:right w:w="80" w:type="dxa"/>
-            </w:tcMar>
-            <w:hideMark/>
-          </w:tcPr>
-          <w:p>
-            <w:pPr>
-              <w:spacing w:after="0" w:line="276" w:lineRule="auto"/>
-              <w:rPr>
-                <w:rFonts w:ascii="Calibri" w:eastAsia="Times New Roman" w:hAnsi="Calibri" w:cs="Calibri"/>
-                <w:lang w:val="en-US"/>
-              </w:rPr>
-            </w:pPr>
-            <w:r>
-              <w:rPr>
-                <w:rFonts w:ascii="Calibri" w:eastAsia="Times New Roman" w:hAnsi="Calibri" w:cs="Calibri"/>
-                <w:lang w:val="en-US"/>
-              </w:rPr>
-              <w:t>Smith &amp; Yu (2013)</w:t>
-            </w:r>
-          </w:p>
-        </w:tc>
-        <w:tc>
-          <w:tcPr>
-            <w:tcW w:w="4080" w:type="dxa"/>
-            <w:tcBorders>
-              <w:top w:val="single" w:sz="8" w:space="0" w:color="A3A3A3"/>
-              <w:left w:val="single" w:sz="8" w:space="0" w:color="A3A3A3"/>
-              <w:bottom w:val="single" w:sz="8" w:space="0" w:color="A3A3A3"/>
-              <w:right w:val="single" w:sz="8" w:space="0" w:color="A3A3A3"/>
-            </w:tcBorders>
-            <w:tcMar>
-              <w:top w:w="80" w:type="dxa"/>
-              <w:left w:w="80" w:type="dxa"/>
-              <w:bottom w:w="80" w:type="dxa"/>
-              <w:right w:w="80" w:type="dxa"/>
-            </w:tcMar>
-            <w:hideMark/>
-          </w:tcPr>
-          <w:p>
-            <w:pPr>
-              <w:spacing w:after="0" w:line="276" w:lineRule="auto"/>
-              <w:rPr>
-                <w:rFonts w:ascii="Calibri" w:eastAsia="Times New Roman" w:hAnsi="Calibri" w:cs="Calibri"/>
-                <w:lang w:val="en-US"/>
-              </w:rPr>
-            </w:pPr>
-            <w:r>
-              <w:rPr>
-                <w:rFonts w:ascii="Calibri" w:eastAsia="Times New Roman" w:hAnsi="Calibri" w:cs="Calibri"/>
-                <w:lang w:val="en-US"/>
-              </w:rPr>
-              <w:t>Smith_Yu_2013.m</w:t>
-            </w:r>
-          </w:p>
-          <w:p>
-            <w:pPr>
-              <w:spacing w:after="0" w:line="276" w:lineRule="auto"/>
-              <w:rPr>
-                <w:rFonts w:ascii="Calibri" w:eastAsia="Times New Roman" w:hAnsi="Calibri" w:cs="Calibri"/>
-                <w:lang w:val="en-US"/>
-              </w:rPr>
-            </w:pPr>
-            <w:r>
-              <w:rPr>
-                <w:rFonts w:ascii="Calibri" w:eastAsia="Times New Roman" w:hAnsi="Calibri" w:cs="Calibri"/>
-                <w:lang w:val="en-US"/>
-              </w:rPr>
-              <w:t xml:space="preserve">(use </w:t>
-            </w:r>
-            <w:r>
-              <w:rPr>
-                <w:rFonts w:ascii="Courier New" w:hAnsi="Courier New" w:cs="Courier New"/>
-                <w:color w:val="000000"/>
-                <w:sz w:val="20"/>
-                <w:szCs w:val="20"/>
-                <w:lang w:val="en-US"/>
-              </w:rPr>
-              <w:t>taskvar = 8</w:t>
-            </w:r>
-            <w:r>
-              <w:rPr>
-                <w:rFonts w:ascii="Calibri" w:eastAsia="Times New Roman" w:hAnsi="Calibri" w:cs="Calibri"/>
-                <w:lang w:val="en-US"/>
-              </w:rPr>
-              <w:t>)</w:t>
-            </w:r>
-          </w:p>
-        </w:tc>
-        <w:tc>
-          <w:tcPr>
-            <w:tcW w:w="3781" w:type="dxa"/>
-            <w:tcBorders>
-              <w:top w:val="single" w:sz="8" w:space="0" w:color="A3A3A3"/>
-              <w:left w:val="single" w:sz="8" w:space="0" w:color="A3A3A3"/>
-              <w:bottom w:val="single" w:sz="8" w:space="0" w:color="A3A3A3"/>
-              <w:right w:val="single" w:sz="8" w:space="0" w:color="A3A3A3"/>
-            </w:tcBorders>
-            <w:tcMar>
-              <w:top w:w="80" w:type="dxa"/>
-              <w:left w:w="80" w:type="dxa"/>
-              <w:bottom w:w="80" w:type="dxa"/>
-              <w:right w:w="80" w:type="dxa"/>
-            </w:tcMar>
-            <w:hideMark/>
-          </w:tcPr>
-          <w:p>
-            <w:pPr>
-              <w:spacing w:after="0" w:line="276" w:lineRule="auto"/>
-              <w:rPr>
-                <w:rFonts w:ascii="Calibri" w:eastAsia="Times New Roman" w:hAnsi="Calibri" w:cs="Calibri"/>
-                <w:lang w:val="en-US"/>
-              </w:rPr>
-            </w:pPr>
-            <w:r>
-              <w:rPr>
-                <w:rFonts w:ascii="Calibri" w:eastAsia="Times New Roman" w:hAnsi="Calibri" w:cs="Calibri"/>
-                <w:lang w:val="en-US"/>
-              </w:rPr>
-              <w:t>dataAnalysis_Smith_Yu_2013.m</w:t>
-            </w:r>
-          </w:p>
-        </w:tc>
-      </w:tr>
-      <w:tr>
-        <w:tc>
-          <w:tcPr>
-            <w:tcW w:w="718" w:type="dxa"/>
-            <w:tcBorders>
-              <w:top w:val="single" w:sz="8" w:space="0" w:color="A3A3A3"/>
-              <w:left w:val="single" w:sz="8" w:space="0" w:color="A3A3A3"/>
-              <w:bottom w:val="single" w:sz="8" w:space="0" w:color="A3A3A3"/>
-              <w:right w:val="single" w:sz="8" w:space="0" w:color="A3A3A3"/>
-            </w:tcBorders>
-            <w:tcMar>
-              <w:top w:w="80" w:type="dxa"/>
-              <w:left w:w="80" w:type="dxa"/>
-              <w:bottom w:w="80" w:type="dxa"/>
-              <w:right w:w="80" w:type="dxa"/>
-            </w:tcMar>
-            <w:hideMark/>
-          </w:tcPr>
-          <w:p>
-            <w:pPr>
-              <w:spacing w:after="0" w:line="276" w:lineRule="auto"/>
-              <w:rPr>
-                <w:rFonts w:ascii="Calibri" w:eastAsia="Times New Roman" w:hAnsi="Calibri" w:cs="Calibri"/>
-                <w:lang w:val="en-US"/>
-              </w:rPr>
-            </w:pPr>
-            <w:r>
-              <w:rPr>
-                <w:rFonts w:ascii="Calibri" w:eastAsia="Times New Roman" w:hAnsi="Calibri" w:cs="Calibri"/>
-                <w:lang w:val="en-US"/>
-              </w:rPr>
-              <w:t>9,10</w:t>
-            </w:r>
-          </w:p>
-        </w:tc>
-        <w:tc>
-          <w:tcPr>
-            <w:tcW w:w="1674" w:type="dxa"/>
-            <w:tcBorders>
-              <w:top w:val="single" w:sz="8" w:space="0" w:color="A3A3A3"/>
-              <w:left w:val="single" w:sz="8" w:space="0" w:color="A3A3A3"/>
-              <w:bottom w:val="single" w:sz="8" w:space="0" w:color="A3A3A3"/>
-              <w:right w:val="single" w:sz="8" w:space="0" w:color="A3A3A3"/>
-            </w:tcBorders>
-            <w:tcMar>
-              <w:top w:w="80" w:type="dxa"/>
-              <w:left w:w="80" w:type="dxa"/>
-              <w:bottom w:w="80" w:type="dxa"/>
-              <w:right w:w="80" w:type="dxa"/>
-            </w:tcMar>
-            <w:hideMark/>
-          </w:tcPr>
-          <w:p>
-            <w:pPr>
-              <w:spacing w:after="0" w:line="276" w:lineRule="auto"/>
-              <w:rPr>
-                <w:rFonts w:ascii="Calibri" w:eastAsia="Times New Roman" w:hAnsi="Calibri" w:cs="Calibri"/>
-                <w:lang w:val="en-US"/>
-              </w:rPr>
-            </w:pPr>
-            <w:r>
-              <w:rPr>
-                <w:rFonts w:ascii="Calibri" w:eastAsia="Times New Roman" w:hAnsi="Calibri" w:cs="Calibri"/>
-                <w:lang w:val="en-US"/>
-              </w:rPr>
-              <w:t xml:space="preserve">Vlach &amp; Johnson (2013) ; Vlach &amp; DeBrock (2019) </w:t>
-            </w:r>
-          </w:p>
-        </w:tc>
-        <w:tc>
-          <w:tcPr>
-            <w:tcW w:w="4080" w:type="dxa"/>
-            <w:tcBorders>
-              <w:top w:val="single" w:sz="8" w:space="0" w:color="A3A3A3"/>
-              <w:left w:val="single" w:sz="8" w:space="0" w:color="A3A3A3"/>
-              <w:bottom w:val="single" w:sz="8" w:space="0" w:color="A3A3A3"/>
-              <w:right w:val="single" w:sz="8" w:space="0" w:color="A3A3A3"/>
-            </w:tcBorders>
-            <w:tcMar>
-              <w:top w:w="80" w:type="dxa"/>
-              <w:left w:w="80" w:type="dxa"/>
-              <w:bottom w:w="80" w:type="dxa"/>
-              <w:right w:w="80" w:type="dxa"/>
-            </w:tcMar>
-            <w:hideMark/>
-          </w:tcPr>
-          <w:p>
-            <w:pPr>
-              <w:spacing w:after="0" w:line="276" w:lineRule="auto"/>
-              <w:rPr>
-                <w:rFonts w:ascii="Calibri" w:eastAsia="Times New Roman" w:hAnsi="Calibri" w:cs="Calibri"/>
-                <w:lang w:val="en-US"/>
-              </w:rPr>
-            </w:pPr>
-            <w:r>
-              <w:rPr>
-                <w:rFonts w:ascii="Calibri" w:eastAsia="Times New Roman" w:hAnsi="Calibri" w:cs="Calibri"/>
-                <w:lang w:val="en-US"/>
-              </w:rPr>
-              <w:t>Vlach_CSWL_2013_17_19</w:t>
-            </w:r>
-            <w:r>
-              <w:rPr>
-                <w:rFonts w:ascii="Calibri" w:eastAsia="Times New Roman" w:hAnsi="Calibri" w:cs="Calibri"/>
-                <w:lang w:val="en-US"/>
-              </w:rPr>
-              <w:t>.m</w:t>
-            </w:r>
-          </w:p>
-          <w:p>
-            <w:pPr>
-              <w:spacing w:after="0" w:line="276" w:lineRule="auto"/>
-              <w:rPr>
-                <w:rFonts w:ascii="Calibri" w:eastAsia="Times New Roman" w:hAnsi="Calibri" w:cs="Calibri"/>
-                <w:lang w:val="en-US"/>
-              </w:rPr>
-            </w:pPr>
-            <w:r>
-              <w:rPr>
-                <w:rFonts w:ascii="Calibri" w:eastAsia="Times New Roman" w:hAnsi="Calibri" w:cs="Calibri"/>
-                <w:lang w:val="en-US"/>
-              </w:rPr>
-              <w:t xml:space="preserve">(use </w:t>
-            </w:r>
-            <w:r>
-              <w:rPr>
-                <w:rFonts w:ascii="Courier New" w:hAnsi="Courier New" w:cs="Courier New"/>
-                <w:color w:val="000000"/>
-                <w:sz w:val="20"/>
-                <w:szCs w:val="20"/>
-                <w:lang w:val="en-US"/>
-              </w:rPr>
-              <w:t>taskvar = 9</w:t>
-            </w:r>
-            <w:r>
-              <w:rPr>
-                <w:rFonts w:ascii="Calibri" w:eastAsia="Times New Roman" w:hAnsi="Calibri" w:cs="Calibri"/>
-                <w:lang w:val="en-US"/>
-              </w:rPr>
-              <w:t>)</w:t>
-            </w:r>
-          </w:p>
-        </w:tc>
-        <w:tc>
-          <w:tcPr>
-            <w:tcW w:w="3781" w:type="dxa"/>
-            <w:tcBorders>
-              <w:top w:val="single" w:sz="8" w:space="0" w:color="A3A3A3"/>
-              <w:left w:val="single" w:sz="8" w:space="0" w:color="A3A3A3"/>
-              <w:bottom w:val="single" w:sz="8" w:space="0" w:color="A3A3A3"/>
-              <w:right w:val="single" w:sz="8" w:space="0" w:color="A3A3A3"/>
-            </w:tcBorders>
-            <w:tcMar>
-              <w:top w:w="80" w:type="dxa"/>
-              <w:left w:w="80" w:type="dxa"/>
-              <w:bottom w:w="80" w:type="dxa"/>
-              <w:right w:w="80" w:type="dxa"/>
-            </w:tcMar>
-            <w:hideMark/>
-          </w:tcPr>
-          <w:p>
-            <w:pPr>
-              <w:spacing w:after="0" w:line="276" w:lineRule="auto"/>
-              <w:rPr>
-                <w:rFonts w:ascii="Calibri" w:eastAsia="Times New Roman" w:hAnsi="Calibri" w:cs="Calibri"/>
-                <w:lang w:val="en-US"/>
-              </w:rPr>
-            </w:pPr>
-            <w:r>
-              <w:rPr>
-                <w:rFonts w:ascii="Calibri" w:eastAsia="Times New Roman" w:hAnsi="Calibri" w:cs="Calibri"/>
-                <w:lang w:val="en-US"/>
-              </w:rPr>
-              <w:t>dataAnalysis_Vlach_2013_2019.m</w:t>
-            </w:r>
-          </w:p>
-          <w:p>
-            <w:pPr>
-              <w:spacing w:after="0" w:line="276" w:lineRule="auto"/>
-              <w:rPr>
-                <w:rFonts w:ascii="Calibri" w:eastAsia="Times New Roman" w:hAnsi="Calibri" w:cs="Calibri"/>
-                <w:lang w:val="en-US"/>
-              </w:rPr>
-            </w:pPr>
-            <w:r>
-              <w:rPr>
-                <w:rFonts w:ascii="Calibri" w:eastAsia="Times New Roman" w:hAnsi="Calibri" w:cs="Calibri"/>
-                <w:lang w:val="en-US"/>
-              </w:rPr>
-              <w:t>[Outputs results against all three age groups; a simulation will correspond to only one of these correctly; vary tau_decay for different simulations</w:t>
-            </w:r>
-            <w:r>
-              <w:rPr>
-                <w:rFonts w:ascii="Calibri" w:eastAsia="Times New Roman" w:hAnsi="Calibri" w:cs="Calibri"/>
-                <w:lang w:val="en-US"/>
-              </w:rPr>
-              <w:t xml:space="preserve"> as specified in the article</w:t>
-            </w:r>
-            <w:r>
-              <w:rPr>
-                <w:rFonts w:ascii="Calibri" w:eastAsia="Times New Roman" w:hAnsi="Calibri" w:cs="Calibri"/>
-                <w:lang w:val="en-US"/>
-              </w:rPr>
-              <w:t>]</w:t>
-            </w:r>
-          </w:p>
-        </w:tc>
-      </w:tr>
-      <w:tr>
-        <w:tc>
-          <w:tcPr>
-            <w:tcW w:w="718" w:type="dxa"/>
-            <w:tcBorders>
-              <w:top w:val="single" w:sz="8" w:space="0" w:color="A3A3A3"/>
-              <w:left w:val="single" w:sz="8" w:space="0" w:color="A3A3A3"/>
-              <w:bottom w:val="single" w:sz="8" w:space="0" w:color="A3A3A3"/>
-              <w:right w:val="single" w:sz="8" w:space="0" w:color="A3A3A3"/>
-            </w:tcBorders>
-            <w:tcMar>
-              <w:top w:w="80" w:type="dxa"/>
-              <w:left w:w="80" w:type="dxa"/>
-              <w:bottom w:w="80" w:type="dxa"/>
-              <w:right w:w="80" w:type="dxa"/>
-            </w:tcMar>
-            <w:hideMark/>
-          </w:tcPr>
-          <w:p>
-            <w:pPr>
-              <w:spacing w:after="0" w:line="276" w:lineRule="auto"/>
-              <w:rPr>
-                <w:rFonts w:ascii="Calibri" w:eastAsia="Times New Roman" w:hAnsi="Calibri" w:cs="Calibri"/>
-                <w:lang w:val="en-US"/>
-              </w:rPr>
-            </w:pPr>
-            <w:r>
-              <w:rPr>
-                <w:rFonts w:ascii="Calibri" w:eastAsia="Times New Roman" w:hAnsi="Calibri" w:cs="Calibri"/>
-                <w:lang w:val="en-US"/>
-              </w:rPr>
-              <w:t>11</w:t>
-            </w:r>
-          </w:p>
-        </w:tc>
-        <w:tc>
-          <w:tcPr>
-            <w:tcW w:w="1674" w:type="dxa"/>
-            <w:tcBorders>
-              <w:top w:val="single" w:sz="8" w:space="0" w:color="A3A3A3"/>
-              <w:left w:val="single" w:sz="8" w:space="0" w:color="A3A3A3"/>
-              <w:bottom w:val="single" w:sz="8" w:space="0" w:color="A3A3A3"/>
-              <w:right w:val="single" w:sz="8" w:space="0" w:color="A3A3A3"/>
-            </w:tcBorders>
-            <w:tcMar>
-              <w:top w:w="80" w:type="dxa"/>
-              <w:left w:w="80" w:type="dxa"/>
-              <w:bottom w:w="80" w:type="dxa"/>
-              <w:right w:w="80" w:type="dxa"/>
-            </w:tcMar>
-            <w:hideMark/>
-          </w:tcPr>
-          <w:p>
-            <w:pPr>
-              <w:spacing w:after="0" w:line="276" w:lineRule="auto"/>
-              <w:rPr>
-                <w:rFonts w:ascii="Calibri" w:eastAsia="Times New Roman" w:hAnsi="Calibri" w:cs="Calibri"/>
-                <w:lang w:val="en-US"/>
-              </w:rPr>
-            </w:pPr>
-            <w:r>
-              <w:rPr>
-                <w:rFonts w:ascii="Calibri" w:eastAsia="Times New Roman" w:hAnsi="Calibri" w:cs="Calibri"/>
-                <w:lang w:val="en-US"/>
-              </w:rPr>
-              <w:t xml:space="preserve">Vlach &amp; DeBrock (2017) </w:t>
-            </w:r>
-          </w:p>
-        </w:tc>
-        <w:tc>
-          <w:tcPr>
-            <w:tcW w:w="4080" w:type="dxa"/>
-            <w:tcBorders>
-              <w:top w:val="single" w:sz="8" w:space="0" w:color="A3A3A3"/>
-              <w:left w:val="single" w:sz="8" w:space="0" w:color="A3A3A3"/>
-              <w:bottom w:val="single" w:sz="8" w:space="0" w:color="A3A3A3"/>
-              <w:right w:val="single" w:sz="8" w:space="0" w:color="A3A3A3"/>
-            </w:tcBorders>
-            <w:tcMar>
-              <w:top w:w="80" w:type="dxa"/>
-              <w:left w:w="80" w:type="dxa"/>
-              <w:bottom w:w="80" w:type="dxa"/>
-              <w:right w:w="80" w:type="dxa"/>
-            </w:tcMar>
-            <w:hideMark/>
-          </w:tcPr>
-          <w:p>
-            <w:pPr>
-              <w:spacing w:after="0" w:line="276" w:lineRule="auto"/>
-              <w:rPr>
-                <w:rFonts w:ascii="Calibri" w:eastAsia="Times New Roman" w:hAnsi="Calibri" w:cs="Calibri"/>
-                <w:lang w:val="en-US"/>
-              </w:rPr>
-            </w:pPr>
-            <w:r>
-              <w:rPr>
-                <w:rFonts w:ascii="Calibri" w:eastAsia="Times New Roman" w:hAnsi="Calibri" w:cs="Calibri"/>
-                <w:lang w:val="en-US"/>
-              </w:rPr>
-              <w:t>2x6 separate simulations are needed for this task. Two</w:t>
-            </w:r>
-            <w:r>
-              <w:rPr>
-                <w:rFonts w:ascii="Calibri" w:eastAsia="Times New Roman" w:hAnsi="Calibri" w:cs="Calibri"/>
-                <w:lang w:val="en-US"/>
-              </w:rPr>
-              <w:t xml:space="preserve"> files for </w:t>
-            </w:r>
-            <w:r>
-              <w:rPr>
-                <w:rFonts w:ascii="Calibri" w:eastAsia="Times New Roman" w:hAnsi="Calibri" w:cs="Calibri"/>
-                <w:lang w:val="en-US"/>
-              </w:rPr>
-              <w:t>two</w:t>
-            </w:r>
-            <w:r>
-              <w:rPr>
-                <w:rFonts w:ascii="Calibri" w:eastAsia="Times New Roman" w:hAnsi="Calibri" w:cs="Calibri"/>
-                <w:lang w:val="en-US"/>
-              </w:rPr>
-              <w:t xml:space="preserve"> </w:t>
-            </w:r>
-            <w:r>
-              <w:rPr>
-                <w:rFonts w:ascii="Calibri" w:eastAsia="Times New Roman" w:hAnsi="Calibri" w:cs="Calibri"/>
-                <w:lang w:val="en-US"/>
-              </w:rPr>
-              <w:t>sub-</w:t>
-            </w:r>
-            <w:r>
-              <w:rPr>
-                <w:rFonts w:ascii="Calibri" w:eastAsia="Times New Roman" w:hAnsi="Calibri" w:cs="Calibri"/>
-                <w:lang w:val="en-US"/>
-              </w:rPr>
-              <w:t xml:space="preserve">task </w:t>
-            </w:r>
-            <w:r>
-              <w:rPr>
-                <w:rFonts w:ascii="Calibri" w:eastAsia="Times New Roman" w:hAnsi="Calibri" w:cs="Calibri"/>
-                <w:lang w:val="en-US"/>
-              </w:rPr>
-              <w:t>simulations are</w:t>
-            </w:r>
-            <w:r>
-              <w:rPr>
-                <w:rFonts w:ascii="Calibri" w:eastAsia="Times New Roman" w:hAnsi="Calibri" w:cs="Calibri"/>
-                <w:lang w:val="en-US"/>
-              </w:rPr>
-              <w:t>:</w:t>
-            </w:r>
-            <w:r>
-              <w:rPr>
-                <w:rFonts w:ascii="Calibri" w:eastAsia="Times New Roman" w:hAnsi="Calibri" w:cs="Calibri"/>
-                <w:lang w:val="en-US"/>
-              </w:rPr>
-              <w:t xml:space="preserve"> Each sub-task needs to be run for 6 tau_decay values:</w:t>
-            </w:r>
-            <w:r>
-              <w:rPr>
-                <w:rFonts w:ascii="Calibri" w:eastAsia="Times New Roman" w:hAnsi="Calibri" w:cs="Calibri"/>
-                <w:lang w:val="en-US"/>
-              </w:rPr>
-              <w:t xml:space="preserve"> [800, 1200, 2000, 3000, 3500, 5000]</w:t>
-            </w:r>
-            <w:r>
-              <w:rPr>
-                <w:rFonts w:ascii="Calibri" w:eastAsia="Times New Roman" w:hAnsi="Calibri" w:cs="Calibri"/>
-                <w:lang w:val="en-US"/>
-              </w:rPr>
-              <w:t>.</w:t>
-            </w:r>
-          </w:p>
-          <w:p>
-            <w:pPr>
-              <w:spacing w:after="0" w:line="276" w:lineRule="auto"/>
-              <w:rPr>
-                <w:rFonts w:ascii="Calibri" w:eastAsia="Times New Roman" w:hAnsi="Calibri" w:cs="Calibri"/>
-                <w:lang w:val="en-US"/>
-              </w:rPr>
-            </w:pPr>
-            <w:r>
-              <w:rPr>
-                <w:rFonts w:ascii="Calibri" w:eastAsia="Times New Roman" w:hAnsi="Calibri" w:cs="Calibri"/>
-                <w:lang w:val="en-US"/>
-              </w:rPr>
-              <w:lastRenderedPageBreak/>
-              <w:t>Name simulation files correctly as specified in the analysis file.</w:t>
-            </w:r>
-          </w:p>
-          <w:p>
-            <w:pPr>
-              <w:spacing w:after="0" w:line="276" w:lineRule="auto"/>
-              <w:rPr>
-                <w:rFonts w:ascii="Calibri" w:eastAsia="Times New Roman" w:hAnsi="Calibri" w:cs="Calibri"/>
-                <w:lang w:val="en-US"/>
-              </w:rPr>
-            </w:pPr>
-            <w:r>
-              <w:rPr>
-                <w:rFonts w:ascii="Calibri" w:eastAsia="Times New Roman" w:hAnsi="Calibri" w:cs="Calibri"/>
-                <w:lang w:val="en-US"/>
-              </w:rPr>
-              <w:t xml:space="preserve"> </w:t>
-            </w:r>
-          </w:p>
-          <w:p>
-            <w:pPr>
-              <w:spacing w:after="0" w:line="276" w:lineRule="auto"/>
-              <w:rPr>
-                <w:rFonts w:ascii="Calibri" w:eastAsia="Times New Roman" w:hAnsi="Calibri" w:cs="Calibri"/>
-                <w:lang w:val="en-US"/>
-              </w:rPr>
-            </w:pPr>
-            <w:r>
-              <w:rPr>
-                <w:rFonts w:ascii="Calibri" w:eastAsia="Times New Roman" w:hAnsi="Calibri" w:cs="Calibri"/>
-                <w:lang w:val="en-US"/>
-              </w:rPr>
-              <w:t>Vlach_2013_17_19.m;</w:t>
-            </w:r>
-          </w:p>
-          <w:p>
-            <w:pPr>
-              <w:spacing w:after="0" w:line="276" w:lineRule="auto"/>
-              <w:rPr>
-                <w:rFonts w:ascii="Calibri" w:eastAsia="Times New Roman" w:hAnsi="Calibri" w:cs="Calibri"/>
-                <w:lang w:val="en-US"/>
-              </w:rPr>
-            </w:pPr>
-            <w:r>
-              <w:rPr>
-                <w:rFonts w:ascii="Calibri" w:eastAsia="Times New Roman" w:hAnsi="Calibri" w:cs="Calibri"/>
-                <w:lang w:val="en-US"/>
-              </w:rPr>
-              <w:t xml:space="preserve">(use </w:t>
-            </w:r>
-            <w:r>
-              <w:rPr>
-                <w:rFonts w:ascii="Courier New" w:hAnsi="Courier New" w:cs="Courier New"/>
-                <w:color w:val="000000"/>
-                <w:sz w:val="20"/>
-                <w:szCs w:val="20"/>
-                <w:lang w:val="en-US"/>
-              </w:rPr>
-              <w:t>taskvar = 9</w:t>
-            </w:r>
-            <w:r>
-              <w:rPr>
-                <w:rFonts w:ascii="Calibri" w:eastAsia="Times New Roman" w:hAnsi="Calibri" w:cs="Calibri"/>
-                <w:lang w:val="en-US"/>
-              </w:rPr>
-              <w:t>)</w:t>
-            </w:r>
-          </w:p>
-          <w:p>
-            <w:pPr>
-              <w:spacing w:after="0" w:line="276" w:lineRule="auto"/>
-              <w:rPr>
-                <w:rFonts w:ascii="Calibri" w:eastAsia="Times New Roman" w:hAnsi="Calibri" w:cs="Calibri"/>
-                <w:lang w:val="en-US"/>
-              </w:rPr>
-            </w:pPr>
-          </w:p>
-          <w:p>
-            <w:pPr>
-              <w:spacing w:after="0" w:line="276" w:lineRule="auto"/>
-              <w:rPr>
-                <w:rFonts w:ascii="Calibri" w:eastAsia="Times New Roman" w:hAnsi="Calibri" w:cs="Calibri"/>
-                <w:lang w:val="en-US"/>
-              </w:rPr>
-            </w:pPr>
-            <w:r>
-              <w:rPr>
-                <w:rFonts w:ascii="Calibri" w:eastAsia="Times New Roman" w:hAnsi="Calibri" w:cs="Calibri"/>
-                <w:lang w:val="en-US"/>
-              </w:rPr>
-              <w:t>Vlach_DeBrock</w:t>
-            </w:r>
-            <w:r>
-              <w:rPr>
-                <w:rFonts w:ascii="Calibri" w:eastAsia="Times New Roman" w:hAnsi="Calibri" w:cs="Calibri"/>
-                <w:lang w:val="en-US"/>
-              </w:rPr>
-              <w:t>_</w:t>
-            </w:r>
-            <w:r>
-              <w:rPr>
-                <w:rFonts w:ascii="Calibri" w:eastAsia="Times New Roman" w:hAnsi="Calibri" w:cs="Calibri"/>
-                <w:lang w:val="en-US"/>
-              </w:rPr>
-              <w:t>WOB_2017.m</w:t>
-            </w:r>
-          </w:p>
-          <w:p>
-            <w:pPr>
-              <w:spacing w:after="0" w:line="276" w:lineRule="auto"/>
-              <w:rPr>
-                <w:rFonts w:ascii="Calibri" w:eastAsia="Times New Roman" w:hAnsi="Calibri" w:cs="Calibri"/>
-                <w:lang w:val="en-US"/>
-              </w:rPr>
-            </w:pPr>
-            <w:r>
-              <w:rPr>
-                <w:rFonts w:ascii="Calibri" w:eastAsia="Times New Roman" w:hAnsi="Calibri" w:cs="Calibri"/>
-                <w:lang w:val="en-US"/>
-              </w:rPr>
-              <w:t xml:space="preserve">(use </w:t>
-            </w:r>
-            <w:r>
-              <w:rPr>
-                <w:rFonts w:ascii="Courier New" w:hAnsi="Courier New" w:cs="Courier New"/>
-                <w:color w:val="000000"/>
-                <w:sz w:val="20"/>
-                <w:szCs w:val="20"/>
-                <w:lang w:val="en-US"/>
-              </w:rPr>
-              <w:t>taskvar = 11</w:t>
-            </w:r>
-            <w:r>
-              <w:rPr>
-                <w:rFonts w:ascii="Calibri" w:eastAsia="Times New Roman" w:hAnsi="Calibri" w:cs="Calibri"/>
-                <w:lang w:val="en-US"/>
-              </w:rPr>
-              <w:t>)</w:t>
-            </w:r>
-          </w:p>
-        </w:tc>
-        <w:tc>
-          <w:tcPr>
-            <w:tcW w:w="3781" w:type="dxa"/>
-            <w:tcBorders>
-              <w:top w:val="single" w:sz="8" w:space="0" w:color="A3A3A3"/>
-              <w:left w:val="single" w:sz="8" w:space="0" w:color="A3A3A3"/>
-              <w:bottom w:val="single" w:sz="8" w:space="0" w:color="A3A3A3"/>
-              <w:right w:val="single" w:sz="8" w:space="0" w:color="A3A3A3"/>
-            </w:tcBorders>
-            <w:tcMar>
-              <w:top w:w="80" w:type="dxa"/>
-              <w:left w:w="80" w:type="dxa"/>
-              <w:bottom w:w="80" w:type="dxa"/>
-              <w:right w:w="80" w:type="dxa"/>
-            </w:tcMar>
-            <w:hideMark/>
-          </w:tcPr>
-          <w:p>
-            <w:pPr>
-              <w:spacing w:after="0" w:line="276" w:lineRule="auto"/>
-              <w:rPr>
-                <w:rFonts w:ascii="Calibri" w:eastAsia="Times New Roman" w:hAnsi="Calibri" w:cs="Calibri"/>
-                <w:lang w:val="en-US"/>
-              </w:rPr>
-            </w:pPr>
-            <w:r>
-              <w:rPr>
-                <w:rFonts w:ascii="Calibri" w:eastAsia="Times New Roman" w:hAnsi="Calibri" w:cs="Calibri"/>
-                <w:lang w:val="en-US"/>
-              </w:rPr>
-              <w:lastRenderedPageBreak/>
-              <w:t>dataAnalysis_Vlach_2017.m</w:t>
-            </w:r>
-          </w:p>
-        </w:tc>
-      </w:tr>
-      <w:tr>
-        <w:tc>
-          <w:tcPr>
-            <w:tcW w:w="718" w:type="dxa"/>
-            <w:tcBorders>
-              <w:top w:val="single" w:sz="8" w:space="0" w:color="A3A3A3"/>
-              <w:left w:val="single" w:sz="8" w:space="0" w:color="A3A3A3"/>
-              <w:bottom w:val="single" w:sz="8" w:space="0" w:color="A3A3A3"/>
-              <w:right w:val="single" w:sz="8" w:space="0" w:color="A3A3A3"/>
-            </w:tcBorders>
-            <w:tcMar>
-              <w:top w:w="80" w:type="dxa"/>
-              <w:left w:w="80" w:type="dxa"/>
-              <w:bottom w:w="80" w:type="dxa"/>
-              <w:right w:w="80" w:type="dxa"/>
-            </w:tcMar>
-            <w:hideMark/>
-          </w:tcPr>
-          <w:p>
-            <w:pPr>
-              <w:spacing w:after="0" w:line="276" w:lineRule="auto"/>
-              <w:rPr>
-                <w:rFonts w:ascii="Calibri" w:eastAsia="Times New Roman" w:hAnsi="Calibri" w:cs="Calibri"/>
-                <w:lang w:val="en-US"/>
-              </w:rPr>
-            </w:pPr>
-            <w:r>
-              <w:rPr>
-                <w:rFonts w:ascii="Calibri" w:eastAsia="Times New Roman" w:hAnsi="Calibri" w:cs="Calibri"/>
-                <w:lang w:val="en-US"/>
-              </w:rPr>
-              <w:t>12</w:t>
-            </w:r>
-          </w:p>
-        </w:tc>
-        <w:tc>
-          <w:tcPr>
-            <w:tcW w:w="1674" w:type="dxa"/>
-            <w:tcBorders>
-              <w:top w:val="single" w:sz="8" w:space="0" w:color="A3A3A3"/>
-              <w:left w:val="single" w:sz="8" w:space="0" w:color="A3A3A3"/>
-              <w:bottom w:val="single" w:sz="8" w:space="0" w:color="A3A3A3"/>
-              <w:right w:val="single" w:sz="8" w:space="0" w:color="A3A3A3"/>
-            </w:tcBorders>
-            <w:tcMar>
-              <w:top w:w="80" w:type="dxa"/>
-              <w:left w:w="80" w:type="dxa"/>
-              <w:bottom w:w="80" w:type="dxa"/>
-              <w:right w:w="80" w:type="dxa"/>
-            </w:tcMar>
-            <w:hideMark/>
-          </w:tcPr>
-          <w:p>
-            <w:pPr>
-              <w:spacing w:after="0" w:line="276" w:lineRule="auto"/>
-              <w:rPr>
-                <w:rFonts w:ascii="Calibri" w:eastAsia="Times New Roman" w:hAnsi="Calibri" w:cs="Calibri"/>
-                <w:lang w:val="en-US"/>
-              </w:rPr>
-            </w:pPr>
-            <w:r>
-              <w:rPr>
-                <w:rFonts w:ascii="Calibri" w:eastAsia="Times New Roman" w:hAnsi="Calibri" w:cs="Calibri"/>
-                <w:lang w:val="en-US"/>
-              </w:rPr>
-              <w:t>Suanda, Mugwanya &amp; Namy (2014)</w:t>
-            </w:r>
-          </w:p>
-        </w:tc>
-        <w:tc>
-          <w:tcPr>
-            <w:tcW w:w="4080" w:type="dxa"/>
-            <w:tcBorders>
-              <w:top w:val="single" w:sz="8" w:space="0" w:color="A3A3A3"/>
-              <w:left w:val="single" w:sz="8" w:space="0" w:color="A3A3A3"/>
-              <w:bottom w:val="single" w:sz="8" w:space="0" w:color="A3A3A3"/>
-              <w:right w:val="single" w:sz="8" w:space="0" w:color="A3A3A3"/>
-            </w:tcBorders>
-            <w:tcMar>
-              <w:top w:w="80" w:type="dxa"/>
-              <w:left w:w="80" w:type="dxa"/>
-              <w:bottom w:w="80" w:type="dxa"/>
-              <w:right w:w="80" w:type="dxa"/>
-            </w:tcMar>
-            <w:hideMark/>
-          </w:tcPr>
-          <w:p>
-            <w:pPr>
-              <w:spacing w:after="0" w:line="276" w:lineRule="auto"/>
-              <w:rPr>
-                <w:rFonts w:ascii="Calibri" w:eastAsia="Times New Roman" w:hAnsi="Calibri" w:cs="Calibri"/>
-                <w:lang w:val="en-US"/>
-              </w:rPr>
-            </w:pPr>
-            <w:r>
-              <w:rPr>
-                <w:rFonts w:ascii="Calibri" w:eastAsia="Times New Roman" w:hAnsi="Calibri" w:cs="Calibri"/>
-                <w:lang w:val="en-US"/>
-              </w:rPr>
-              <w:t>Suanda_Mugwanya_Namy_2014.m</w:t>
-            </w:r>
-          </w:p>
-          <w:p>
-            <w:pPr>
-              <w:spacing w:after="0" w:line="276" w:lineRule="auto"/>
-              <w:rPr>
-                <w:rFonts w:ascii="Calibri" w:eastAsia="Times New Roman" w:hAnsi="Calibri" w:cs="Calibri"/>
-                <w:lang w:val="en-US"/>
-              </w:rPr>
-            </w:pPr>
-            <w:r>
-              <w:rPr>
-                <w:rFonts w:ascii="Calibri" w:eastAsia="Times New Roman" w:hAnsi="Calibri" w:cs="Calibri"/>
-                <w:lang w:val="en-US"/>
-              </w:rPr>
-              <w:t xml:space="preserve">(use </w:t>
-            </w:r>
-            <w:r>
-              <w:rPr>
-                <w:rFonts w:ascii="Courier New" w:hAnsi="Courier New" w:cs="Courier New"/>
-                <w:color w:val="000000"/>
-                <w:sz w:val="20"/>
-                <w:szCs w:val="20"/>
-                <w:lang w:val="en-US"/>
-              </w:rPr>
-              <w:t>taskvar = 12</w:t>
-            </w:r>
-            <w:r>
-              <w:rPr>
-                <w:rFonts w:ascii="Calibri" w:eastAsia="Times New Roman" w:hAnsi="Calibri" w:cs="Calibri"/>
-                <w:lang w:val="en-US"/>
-              </w:rPr>
-              <w:t>)</w:t>
-            </w:r>
-          </w:p>
-        </w:tc>
-        <w:tc>
-          <w:tcPr>
-            <w:tcW w:w="3781" w:type="dxa"/>
-            <w:tcBorders>
-              <w:top w:val="single" w:sz="8" w:space="0" w:color="A3A3A3"/>
-              <w:left w:val="single" w:sz="8" w:space="0" w:color="A3A3A3"/>
-              <w:bottom w:val="single" w:sz="8" w:space="0" w:color="A3A3A3"/>
-              <w:right w:val="single" w:sz="8" w:space="0" w:color="A3A3A3"/>
-            </w:tcBorders>
-            <w:tcMar>
-              <w:top w:w="80" w:type="dxa"/>
-              <w:left w:w="80" w:type="dxa"/>
-              <w:bottom w:w="80" w:type="dxa"/>
-              <w:right w:w="80" w:type="dxa"/>
-            </w:tcMar>
-            <w:hideMark/>
-          </w:tcPr>
-          <w:p>
-            <w:pPr>
-              <w:spacing w:after="0" w:line="276" w:lineRule="auto"/>
-              <w:rPr>
-                <w:rFonts w:ascii="Calibri" w:eastAsia="Times New Roman" w:hAnsi="Calibri" w:cs="Calibri"/>
-                <w:lang w:val="en-US"/>
-              </w:rPr>
-            </w:pPr>
-            <w:r>
-              <w:rPr>
-                <w:rFonts w:ascii="Calibri" w:eastAsia="Times New Roman" w:hAnsi="Calibri" w:cs="Calibri"/>
-                <w:lang w:val="en-US"/>
-              </w:rPr>
-              <w:t>dataAnalysis_Suanda_2014.m</w:t>
-            </w:r>
-          </w:p>
-        </w:tc>
-      </w:tr>
-      <w:tr>
-        <w:tc>
-          <w:tcPr>
-            <w:tcW w:w="718" w:type="dxa"/>
-            <w:tcBorders>
-              <w:top w:val="single" w:sz="8" w:space="0" w:color="A3A3A3"/>
-              <w:left w:val="single" w:sz="8" w:space="0" w:color="A3A3A3"/>
-              <w:bottom w:val="single" w:sz="8" w:space="0" w:color="A3A3A3"/>
-              <w:right w:val="single" w:sz="8" w:space="0" w:color="A3A3A3"/>
-            </w:tcBorders>
-            <w:tcMar>
-              <w:top w:w="80" w:type="dxa"/>
-              <w:left w:w="80" w:type="dxa"/>
-              <w:bottom w:w="80" w:type="dxa"/>
-              <w:right w:w="80" w:type="dxa"/>
-            </w:tcMar>
-            <w:hideMark/>
-          </w:tcPr>
-          <w:p>
-            <w:pPr>
-              <w:spacing w:after="0" w:line="276" w:lineRule="auto"/>
-              <w:rPr>
-                <w:rFonts w:ascii="Calibri" w:eastAsia="Times New Roman" w:hAnsi="Calibri" w:cs="Calibri"/>
-                <w:lang w:val="en-US"/>
-              </w:rPr>
-            </w:pPr>
-            <w:r>
-              <w:rPr>
-                <w:rFonts w:ascii="Calibri" w:eastAsia="Times New Roman" w:hAnsi="Calibri" w:cs="Calibri"/>
-                <w:lang w:val="en-US"/>
-              </w:rPr>
-              <w:t>13</w:t>
-            </w:r>
-          </w:p>
-        </w:tc>
-        <w:tc>
-          <w:tcPr>
-            <w:tcW w:w="1674" w:type="dxa"/>
-            <w:tcBorders>
-              <w:top w:val="single" w:sz="8" w:space="0" w:color="A3A3A3"/>
-              <w:left w:val="single" w:sz="8" w:space="0" w:color="A3A3A3"/>
-              <w:bottom w:val="single" w:sz="8" w:space="0" w:color="A3A3A3"/>
-              <w:right w:val="single" w:sz="8" w:space="0" w:color="A3A3A3"/>
-            </w:tcBorders>
-            <w:tcMar>
-              <w:top w:w="80" w:type="dxa"/>
-              <w:left w:w="80" w:type="dxa"/>
-              <w:bottom w:w="80" w:type="dxa"/>
-              <w:right w:w="80" w:type="dxa"/>
-            </w:tcMar>
-            <w:hideMark/>
-          </w:tcPr>
-          <w:p>
-            <w:pPr>
-              <w:spacing w:after="0" w:line="276" w:lineRule="auto"/>
-              <w:rPr>
-                <w:rFonts w:ascii="Calibri" w:eastAsia="Times New Roman" w:hAnsi="Calibri" w:cs="Calibri"/>
-                <w:lang w:val="en-US"/>
-              </w:rPr>
-            </w:pPr>
-            <w:r>
-              <w:rPr>
-                <w:rFonts w:ascii="Calibri" w:eastAsia="Times New Roman" w:hAnsi="Calibri" w:cs="Calibri"/>
-                <w:lang w:val="en-US"/>
-              </w:rPr>
-              <w:t>Fitneva &amp; Christiansen (2015)</w:t>
-            </w:r>
-          </w:p>
-        </w:tc>
-        <w:tc>
-          <w:tcPr>
-            <w:tcW w:w="4080" w:type="dxa"/>
-            <w:tcBorders>
-              <w:top w:val="single" w:sz="8" w:space="0" w:color="A3A3A3"/>
-              <w:left w:val="single" w:sz="8" w:space="0" w:color="A3A3A3"/>
-              <w:bottom w:val="single" w:sz="8" w:space="0" w:color="A3A3A3"/>
-              <w:right w:val="single" w:sz="8" w:space="0" w:color="A3A3A3"/>
-            </w:tcBorders>
-            <w:tcMar>
-              <w:top w:w="80" w:type="dxa"/>
-              <w:left w:w="80" w:type="dxa"/>
-              <w:bottom w:w="80" w:type="dxa"/>
-              <w:right w:w="80" w:type="dxa"/>
-            </w:tcMar>
-            <w:hideMark/>
-          </w:tcPr>
-          <w:p>
-            <w:pPr>
-              <w:spacing w:after="0" w:line="276" w:lineRule="auto"/>
-              <w:rPr>
-                <w:rFonts w:ascii="Calibri" w:eastAsia="Times New Roman" w:hAnsi="Calibri" w:cs="Calibri"/>
-                <w:lang w:val="en-US"/>
-              </w:rPr>
-            </w:pPr>
-            <w:r>
-              <w:rPr>
-                <w:rFonts w:ascii="Calibri" w:eastAsia="Times New Roman" w:hAnsi="Calibri" w:cs="Calibri"/>
-                <w:lang w:val="en-US"/>
-              </w:rPr>
-              <w:t>Fitneva_Christiansen_2015.m</w:t>
-            </w:r>
-          </w:p>
-          <w:p>
-            <w:pPr>
-              <w:spacing w:after="0" w:line="276" w:lineRule="auto"/>
-              <w:rPr>
-                <w:rFonts w:ascii="Calibri" w:eastAsia="Times New Roman" w:hAnsi="Calibri" w:cs="Calibri"/>
-                <w:lang w:val="en-US"/>
-              </w:rPr>
-            </w:pPr>
-            <w:r>
-              <w:rPr>
-                <w:rFonts w:ascii="Calibri" w:eastAsia="Times New Roman" w:hAnsi="Calibri" w:cs="Calibri"/>
-                <w:lang w:val="en-US"/>
-              </w:rPr>
-              <w:t xml:space="preserve">(use </w:t>
-            </w:r>
-            <w:r>
-              <w:rPr>
-                <w:rFonts w:ascii="Courier New" w:hAnsi="Courier New" w:cs="Courier New"/>
-                <w:color w:val="000000"/>
-                <w:sz w:val="20"/>
-                <w:szCs w:val="20"/>
-                <w:lang w:val="en-US"/>
-              </w:rPr>
-              <w:t>taskvar = 13</w:t>
-            </w:r>
-            <w:r>
-              <w:rPr>
-                <w:rFonts w:ascii="Calibri" w:eastAsia="Times New Roman" w:hAnsi="Calibri" w:cs="Calibri"/>
-                <w:lang w:val="en-US"/>
-              </w:rPr>
-              <w:t>)</w:t>
-            </w:r>
-          </w:p>
-          <w:p>
-            <w:pPr>
-              <w:spacing w:after="0" w:line="276" w:lineRule="auto"/>
-              <w:rPr>
-                <w:rFonts w:ascii="Calibri" w:eastAsia="Times New Roman" w:hAnsi="Calibri" w:cs="Calibri"/>
-                <w:lang w:val="en-US"/>
-              </w:rPr>
-            </w:pPr>
-            <w:r>
-              <w:rPr>
-                <w:rFonts w:ascii="Calibri" w:eastAsia="Times New Roman" w:hAnsi="Calibri" w:cs="Calibri"/>
-                <w:lang w:val="en-US"/>
-              </w:rPr>
-              <w:t>Three separate simulations are needed of this task corresponding to three age groups, varying memory parameters:</w:t>
-            </w:r>
-          </w:p>
-          <w:p>
-            <w:pPr>
-              <w:spacing w:after="0" w:line="276" w:lineRule="auto"/>
-              <w:rPr>
-                <w:rFonts w:ascii="Calibri" w:eastAsia="Times New Roman" w:hAnsi="Calibri" w:cs="Calibri"/>
-                <w:lang w:val="en-US"/>
-              </w:rPr>
-            </w:pPr>
-            <w:r>
-              <w:rPr>
-                <w:rFonts w:ascii="Calibri" w:eastAsia="Times New Roman" w:hAnsi="Calibri" w:cs="Calibri"/>
-                <w:lang w:val="en-US"/>
-              </w:rPr>
-              <w:t xml:space="preserve">4-year olds: </w:t>
-            </w:r>
-          </w:p>
-          <w:p>
-            <w:pPr>
-              <w:spacing w:after="0" w:line="276" w:lineRule="auto"/>
-              <w:rPr>
-                <w:rFonts w:ascii="Calibri" w:eastAsia="Times New Roman" w:hAnsi="Calibri" w:cs="Calibri"/>
-                <w:lang w:val="en-US"/>
-              </w:rPr>
-            </w:pPr>
-            <w:r>
-              <w:rPr>
-                <w:rFonts w:ascii="Calibri" w:eastAsia="Times New Roman" w:hAnsi="Calibri" w:cs="Calibri"/>
-                <w:lang w:val="en-US"/>
-              </w:rPr>
-              <w:t>(tau_Build = 1200, tau_Decay = 3000)</w:t>
-            </w:r>
-          </w:p>
-          <w:p>
-            <w:pPr>
-              <w:spacing w:after="0" w:line="276" w:lineRule="auto"/>
-              <w:rPr>
-                <w:rFonts w:ascii="Calibri" w:eastAsia="Times New Roman" w:hAnsi="Calibri" w:cs="Calibri"/>
-                <w:lang w:val="en-US"/>
-              </w:rPr>
-            </w:pPr>
-          </w:p>
-          <w:p>
-            <w:pPr>
-              <w:spacing w:after="0" w:line="276" w:lineRule="auto"/>
-              <w:rPr>
-                <w:rFonts w:ascii="Calibri" w:eastAsia="Times New Roman" w:hAnsi="Calibri" w:cs="Calibri"/>
-                <w:lang w:val="en-US"/>
-              </w:rPr>
-            </w:pPr>
-            <w:r>
-              <w:rPr>
-                <w:rFonts w:ascii="Calibri" w:eastAsia="Times New Roman" w:hAnsi="Calibri" w:cs="Calibri"/>
-                <w:lang w:val="en-US"/>
-              </w:rPr>
-              <w:t xml:space="preserve">10-year olds: </w:t>
-            </w:r>
-          </w:p>
-          <w:p>
-            <w:pPr>
-              <w:spacing w:after="0" w:line="276" w:lineRule="auto"/>
-              <w:rPr>
-                <w:rFonts w:ascii="Calibri" w:eastAsia="Times New Roman" w:hAnsi="Calibri" w:cs="Calibri"/>
-                <w:lang w:val="en-US"/>
-              </w:rPr>
-            </w:pPr>
-            <w:r>
-              <w:rPr>
-                <w:rFonts w:ascii="Calibri" w:eastAsia="Times New Roman" w:hAnsi="Calibri" w:cs="Calibri"/>
-                <w:lang w:val="en-US"/>
-              </w:rPr>
-              <w:t>(tau_Build = 1200, tau_Decay = 5500)</w:t>
-            </w:r>
-          </w:p>
-          <w:p>
-            <w:pPr>
-              <w:spacing w:after="0" w:line="276" w:lineRule="auto"/>
-              <w:rPr>
-                <w:rFonts w:ascii="Calibri" w:eastAsia="Times New Roman" w:hAnsi="Calibri" w:cs="Calibri"/>
-                <w:lang w:val="en-US"/>
-              </w:rPr>
-            </w:pPr>
-          </w:p>
-          <w:p>
-            <w:pPr>
-              <w:spacing w:after="0" w:line="276" w:lineRule="auto"/>
-              <w:rPr>
-                <w:rFonts w:ascii="Calibri" w:eastAsia="Times New Roman" w:hAnsi="Calibri" w:cs="Calibri"/>
-                <w:lang w:val="en-US"/>
-              </w:rPr>
-            </w:pPr>
-            <w:r>
-              <w:rPr>
-                <w:rFonts w:ascii="Calibri" w:eastAsia="Times New Roman" w:hAnsi="Calibri" w:cs="Calibri"/>
-                <w:lang w:val="en-US"/>
-              </w:rPr>
-              <w:t xml:space="preserve">Adults: </w:t>
-            </w:r>
-          </w:p>
-          <w:p>
-            <w:pPr>
-              <w:spacing w:after="0" w:line="276" w:lineRule="auto"/>
-              <w:rPr>
-                <w:rFonts w:ascii="Calibri" w:eastAsia="Times New Roman" w:hAnsi="Calibri" w:cs="Calibri"/>
-                <w:lang w:val="en-US"/>
-              </w:rPr>
-            </w:pPr>
-            <w:r>
-              <w:rPr>
-                <w:rFonts w:ascii="Calibri" w:eastAsia="Times New Roman" w:hAnsi="Calibri" w:cs="Calibri"/>
-                <w:lang w:val="en-US"/>
-              </w:rPr>
-              <w:t>(tau_Build = 1000, tau_Decay = 15000)</w:t>
-            </w:r>
-          </w:p>
-        </w:tc>
-        <w:tc>
-          <w:tcPr>
-            <w:tcW w:w="3781" w:type="dxa"/>
-            <w:tcBorders>
-              <w:top w:val="single" w:sz="8" w:space="0" w:color="A3A3A3"/>
-              <w:left w:val="single" w:sz="8" w:space="0" w:color="A3A3A3"/>
-              <w:bottom w:val="single" w:sz="8" w:space="0" w:color="A3A3A3"/>
-              <w:right w:val="single" w:sz="8" w:space="0" w:color="A3A3A3"/>
-            </w:tcBorders>
-            <w:tcMar>
-              <w:top w:w="80" w:type="dxa"/>
-              <w:left w:w="80" w:type="dxa"/>
-              <w:bottom w:w="80" w:type="dxa"/>
-              <w:right w:w="80" w:type="dxa"/>
-            </w:tcMar>
-            <w:hideMark/>
-          </w:tcPr>
-          <w:p>
-            <w:pPr>
-              <w:spacing w:after="0" w:line="276" w:lineRule="auto"/>
-              <w:rPr>
-                <w:rFonts w:ascii="Calibri" w:eastAsia="Times New Roman" w:hAnsi="Calibri" w:cs="Calibri"/>
-                <w:lang w:val="en-US"/>
-              </w:rPr>
-            </w:pPr>
-            <w:r>
-              <w:rPr>
-                <w:rFonts w:ascii="Calibri" w:eastAsia="Times New Roman" w:hAnsi="Calibri" w:cs="Calibri"/>
-                <w:lang w:val="en-US"/>
-              </w:rPr>
-              <w:t>dataAnalysis_Fitneva_2015.m</w:t>
-            </w:r>
-          </w:p>
-        </w:tc>
-      </w:tr>
-      <w:tr>
-        <w:tc>
-          <w:tcPr>
-            <w:tcW w:w="718" w:type="dxa"/>
-            <w:tcBorders>
-              <w:top w:val="single" w:sz="8" w:space="0" w:color="A3A3A3"/>
-              <w:left w:val="single" w:sz="8" w:space="0" w:color="A3A3A3"/>
-              <w:bottom w:val="single" w:sz="8" w:space="0" w:color="A3A3A3"/>
-              <w:right w:val="single" w:sz="8" w:space="0" w:color="A3A3A3"/>
-            </w:tcBorders>
-            <w:tcMar>
-              <w:top w:w="80" w:type="dxa"/>
-              <w:left w:w="80" w:type="dxa"/>
-              <w:bottom w:w="80" w:type="dxa"/>
-              <w:right w:w="80" w:type="dxa"/>
-            </w:tcMar>
-          </w:tcPr>
-          <w:p>
-            <w:pPr>
-              <w:spacing w:after="0" w:line="276" w:lineRule="auto"/>
-              <w:rPr>
-                <w:rFonts w:ascii="Calibri" w:eastAsia="Times New Roman" w:hAnsi="Calibri" w:cs="Calibri"/>
-                <w:lang w:val="en-US"/>
-              </w:rPr>
-            </w:pPr>
-            <w:r>
-              <w:rPr>
-                <w:rFonts w:ascii="Calibri" w:eastAsia="Times New Roman" w:hAnsi="Calibri" w:cs="Calibri"/>
-                <w:lang w:val="en-US"/>
-              </w:rPr>
-              <w:t>14</w:t>
-            </w:r>
-          </w:p>
-        </w:tc>
-        <w:tc>
-          <w:tcPr>
-            <w:tcW w:w="1674" w:type="dxa"/>
-            <w:tcBorders>
-              <w:top w:val="single" w:sz="8" w:space="0" w:color="A3A3A3"/>
-              <w:left w:val="single" w:sz="8" w:space="0" w:color="A3A3A3"/>
-              <w:bottom w:val="single" w:sz="8" w:space="0" w:color="A3A3A3"/>
-              <w:right w:val="single" w:sz="8" w:space="0" w:color="A3A3A3"/>
-            </w:tcBorders>
-            <w:tcMar>
-              <w:top w:w="80" w:type="dxa"/>
-              <w:left w:w="80" w:type="dxa"/>
-              <w:bottom w:w="80" w:type="dxa"/>
-              <w:right w:w="80" w:type="dxa"/>
-            </w:tcMar>
-          </w:tcPr>
-          <w:p>
-            <w:pPr>
-              <w:spacing w:after="0" w:line="276" w:lineRule="auto"/>
-              <w:rPr>
-                <w:rFonts w:ascii="Calibri" w:eastAsia="Times New Roman" w:hAnsi="Calibri" w:cs="Calibri"/>
-                <w:lang w:val="en-US"/>
-              </w:rPr>
-            </w:pPr>
-            <w:r>
-              <w:rPr>
-                <w:rFonts w:ascii="Calibri" w:eastAsia="Times New Roman" w:hAnsi="Calibri" w:cs="Calibri"/>
-                <w:lang w:val="en-US"/>
-              </w:rPr>
-              <w:t>M</w:t>
-            </w:r>
-            <w:r>
-              <w:rPr>
-                <w:rFonts w:ascii="Calibri" w:eastAsia="Times New Roman" w:hAnsi="Calibri" w:cs="Calibri"/>
-                <w:lang w:val="en-US"/>
-              </w:rPr>
-              <w:t xml:space="preserve">ather </w:t>
-            </w:r>
-            <w:r>
-              <w:rPr>
-                <w:rFonts w:ascii="Calibri" w:eastAsia="Times New Roman" w:hAnsi="Calibri" w:cs="Calibri"/>
-                <w:lang w:val="en-US"/>
-              </w:rPr>
-              <w:t>S</w:t>
-            </w:r>
-            <w:r>
-              <w:rPr>
-                <w:rFonts w:ascii="Calibri" w:eastAsia="Times New Roman" w:hAnsi="Calibri" w:cs="Calibri"/>
-                <w:lang w:val="en-US"/>
-              </w:rPr>
-              <w:t xml:space="preserve">chafer </w:t>
-            </w:r>
-            <w:r>
-              <w:rPr>
-                <w:rFonts w:ascii="Calibri" w:eastAsia="Times New Roman" w:hAnsi="Calibri" w:cs="Calibri"/>
-                <w:lang w:val="en-US"/>
-              </w:rPr>
-              <w:t>H</w:t>
-            </w:r>
-            <w:r>
-              <w:rPr>
-                <w:rFonts w:ascii="Calibri" w:eastAsia="Times New Roman" w:hAnsi="Calibri" w:cs="Calibri"/>
-                <w:lang w:val="en-US"/>
-              </w:rPr>
-              <w:t>ouston-Price (</w:t>
-            </w:r>
-            <w:r>
-              <w:rPr>
-                <w:rFonts w:ascii="Calibri" w:eastAsia="Times New Roman" w:hAnsi="Calibri" w:cs="Calibri"/>
-                <w:lang w:val="en-US"/>
-              </w:rPr>
-              <w:t>2011</w:t>
-            </w:r>
-            <w:r>
-              <w:rPr>
-                <w:rFonts w:ascii="Calibri" w:eastAsia="Times New Roman" w:hAnsi="Calibri" w:cs="Calibri"/>
-                <w:lang w:val="en-US"/>
-              </w:rPr>
-              <w:t>) Experiment 1</w:t>
-            </w:r>
-          </w:p>
-        </w:tc>
-        <w:tc>
-          <w:tcPr>
-            <w:tcW w:w="4080" w:type="dxa"/>
-            <w:tcBorders>
-              <w:top w:val="single" w:sz="8" w:space="0" w:color="A3A3A3"/>
-              <w:left w:val="single" w:sz="8" w:space="0" w:color="A3A3A3"/>
-              <w:bottom w:val="single" w:sz="8" w:space="0" w:color="A3A3A3"/>
-              <w:right w:val="single" w:sz="8" w:space="0" w:color="A3A3A3"/>
-            </w:tcBorders>
-            <w:tcMar>
-              <w:top w:w="80" w:type="dxa"/>
-              <w:left w:w="80" w:type="dxa"/>
-              <w:bottom w:w="80" w:type="dxa"/>
-              <w:right w:w="80" w:type="dxa"/>
-            </w:tcMar>
-          </w:tcPr>
-          <w:p>
-            <w:pPr>
-              <w:spacing w:after="0" w:line="240" w:lineRule="auto"/>
-              <w:rPr>
-                <w:rFonts w:ascii="Consolas" w:eastAsia="Times New Roman" w:hAnsi="Consolas" w:cs="Times New Roman"/>
-                <w:sz w:val="20"/>
-                <w:szCs w:val="20"/>
-                <w:lang w:eastAsia="en-GB"/>
-              </w:rPr>
-            </w:pPr>
-            <w:r>
-              <w:rPr>
-                <w:rFonts w:ascii="Consolas" w:eastAsia="Times New Roman" w:hAnsi="Consolas" w:cs="Times New Roman"/>
-                <w:sz w:val="20"/>
-                <w:szCs w:val="20"/>
-                <w:lang w:eastAsia="en-GB"/>
-              </w:rPr>
-              <w:t>MSHP_Exp1_2011</w:t>
-            </w:r>
-            <w:r>
-              <w:rPr>
-                <w:rFonts w:ascii="Consolas" w:eastAsia="Times New Roman" w:hAnsi="Consolas" w:cs="Times New Roman"/>
-                <w:sz w:val="20"/>
-                <w:szCs w:val="20"/>
-                <w:lang w:eastAsia="en-GB"/>
-              </w:rPr>
-              <w:t xml:space="preserve">.m </w:t>
-            </w:r>
-          </w:p>
-          <w:p>
-            <w:pPr>
-              <w:spacing w:after="0" w:line="240" w:lineRule="auto"/>
-              <w:rPr>
-                <w:rFonts w:ascii="Calibri" w:eastAsia="Times New Roman" w:hAnsi="Calibri" w:cs="Calibri"/>
-                <w:lang w:val="en-US"/>
-              </w:rPr>
-            </w:pPr>
-            <w:r>
-              <w:rPr>
-                <w:rFonts w:ascii="Consolas" w:eastAsia="Times New Roman" w:hAnsi="Consolas" w:cs="Times New Roman"/>
-                <w:sz w:val="20"/>
-                <w:szCs w:val="20"/>
-                <w:lang w:eastAsia="en-GB"/>
-              </w:rPr>
-              <w:t xml:space="preserve">(use </w:t>
-            </w:r>
-            <w:r>
-              <w:rPr>
-                <w:rFonts w:ascii="Courier New" w:hAnsi="Courier New" w:cs="Courier New"/>
-                <w:color w:val="000000"/>
-                <w:sz w:val="20"/>
-                <w:szCs w:val="20"/>
-                <w:lang w:val="en-US"/>
-              </w:rPr>
-              <w:t>taskvar = 14</w:t>
-            </w:r>
-            <w:r>
-              <w:rPr>
-                <w:rFonts w:ascii="Calibri" w:eastAsia="Times New Roman" w:hAnsi="Calibri" w:cs="Calibri"/>
-                <w:lang w:val="en-US"/>
-              </w:rPr>
-              <w:t>)</w:t>
-            </w:r>
-          </w:p>
-          <w:p>
-            <w:pPr>
-              <w:spacing w:after="0" w:line="240" w:lineRule="auto"/>
-              <w:rPr>
-                <w:rFonts w:ascii="Consolas" w:eastAsia="Times New Roman" w:hAnsi="Consolas" w:cs="Times New Roman"/>
-                <w:sz w:val="20"/>
-                <w:szCs w:val="20"/>
-                <w:lang w:eastAsia="en-GB"/>
-              </w:rPr>
-            </w:pPr>
-            <w:r>
-              <w:rPr>
-                <w:rFonts w:ascii="Consolas" w:eastAsia="Times New Roman" w:hAnsi="Consolas" w:cs="Times New Roman"/>
-                <w:sz w:val="20"/>
-                <w:szCs w:val="20"/>
-                <w:lang w:eastAsia="en-GB"/>
-              </w:rPr>
-              <w:t xml:space="preserve">Enable noise parameters in </w:t>
-            </w:r>
-            <w:r>
-              <w:rPr>
-                <w:i/>
-              </w:rPr>
-              <w:t>XSIT_Manual_run</w:t>
-            </w:r>
-            <w:r>
-              <w:rPr>
-                <w:rFonts w:ascii="Consolas" w:eastAsia="Times New Roman" w:hAnsi="Consolas" w:cs="Times New Roman"/>
-                <w:sz w:val="20"/>
-                <w:szCs w:val="20"/>
-                <w:lang w:eastAsia="en-GB"/>
-              </w:rPr>
-              <w:t xml:space="preserve"> file at line</w:t>
-            </w:r>
-            <w:r>
-              <w:rPr>
-                <w:rFonts w:ascii="Consolas" w:eastAsia="Times New Roman" w:hAnsi="Consolas" w:cs="Times New Roman"/>
-                <w:sz w:val="20"/>
-                <w:szCs w:val="20"/>
-                <w:lang w:eastAsia="en-GB"/>
-              </w:rPr>
-              <w:t xml:space="preserve"> 3</w:t>
-            </w:r>
-            <w:r>
-              <w:rPr>
-                <w:rFonts w:ascii="Consolas" w:eastAsia="Times New Roman" w:hAnsi="Consolas" w:cs="Times New Roman"/>
-                <w:sz w:val="20"/>
-                <w:szCs w:val="20"/>
-                <w:lang w:eastAsia="en-GB"/>
-              </w:rPr>
-              <w:t>2</w:t>
-            </w:r>
-            <w:r>
-              <w:rPr>
-                <w:rFonts w:ascii="Consolas" w:eastAsia="Times New Roman" w:hAnsi="Consolas" w:cs="Times New Roman"/>
-                <w:sz w:val="20"/>
-                <w:szCs w:val="20"/>
-                <w:lang w:eastAsia="en-GB"/>
-              </w:rPr>
-              <w:t>,3</w:t>
-            </w:r>
-            <w:r>
-              <w:rPr>
-                <w:rFonts w:ascii="Consolas" w:eastAsia="Times New Roman" w:hAnsi="Consolas" w:cs="Times New Roman"/>
-                <w:sz w:val="20"/>
-                <w:szCs w:val="20"/>
-                <w:lang w:eastAsia="en-GB"/>
-              </w:rPr>
-              <w:t>3</w:t>
-            </w:r>
-            <w:r>
-              <w:rPr>
-                <w:rFonts w:ascii="Consolas" w:eastAsia="Times New Roman" w:hAnsi="Consolas" w:cs="Times New Roman"/>
-                <w:sz w:val="20"/>
-                <w:szCs w:val="20"/>
-                <w:lang w:eastAsia="en-GB"/>
-              </w:rPr>
-              <w:t>.</w:t>
-            </w:r>
-          </w:p>
-          <w:p>
-            <w:pPr>
-              <w:spacing w:after="0" w:line="276" w:lineRule="auto"/>
-              <w:rPr>
-                <w:rFonts w:ascii="Calibri" w:eastAsia="Times New Roman" w:hAnsi="Calibri" w:cs="Calibri"/>
-                <w:lang w:val="en-US"/>
-              </w:rPr>
-            </w:pPr>
-            <w:r>
-              <w:rPr>
-                <w:rFonts w:ascii="Calibri" w:eastAsia="Times New Roman" w:hAnsi="Calibri" w:cs="Calibri"/>
-                <w:lang w:val="en-US"/>
-              </w:rPr>
-              <w:t>Two</w:t>
-            </w:r>
-            <w:r>
-              <w:rPr>
-                <w:rFonts w:ascii="Calibri" w:eastAsia="Times New Roman" w:hAnsi="Calibri" w:cs="Calibri"/>
-                <w:lang w:val="en-US"/>
-              </w:rPr>
-              <w:t xml:space="preserve"> separate sims are needed of this task corresponding to </w:t>
-            </w:r>
-            <w:r>
-              <w:rPr>
-                <w:rFonts w:ascii="Calibri" w:eastAsia="Times New Roman" w:hAnsi="Calibri" w:cs="Calibri"/>
-                <w:lang w:val="en-US"/>
-              </w:rPr>
-              <w:t>each</w:t>
-            </w:r>
-            <w:r>
-              <w:rPr>
-                <w:rFonts w:ascii="Calibri" w:eastAsia="Times New Roman" w:hAnsi="Calibri" w:cs="Calibri"/>
-                <w:lang w:val="en-US"/>
-              </w:rPr>
-              <w:t xml:space="preserve"> age group</w:t>
-            </w:r>
-            <w:r>
-              <w:rPr>
-                <w:rFonts w:ascii="Calibri" w:eastAsia="Times New Roman" w:hAnsi="Calibri" w:cs="Calibri"/>
-                <w:lang w:val="en-US"/>
-              </w:rPr>
-              <w:t xml:space="preserve">, one for silent condition, </w:t>
-            </w:r>
-          </w:p>
-          <w:p>
-            <w:pPr>
-              <w:spacing w:after="0" w:line="240" w:lineRule="auto"/>
-              <w:rPr>
-                <w:rFonts w:ascii="Calibri" w:eastAsia="Times New Roman" w:hAnsi="Calibri" w:cs="Calibri"/>
-                <w:lang w:val="en-US"/>
-              </w:rPr>
-            </w:pPr>
-            <w:r>
-              <w:rPr>
-                <w:rFonts w:ascii="Calibri" w:eastAsia="Times New Roman" w:hAnsi="Calibri" w:cs="Calibri"/>
-                <w:lang w:val="en-US"/>
-              </w:rPr>
-              <w:t xml:space="preserve"> </w:t>
-            </w:r>
-            <w:r>
-              <w:rPr>
-                <w:rFonts w:ascii="Consolas" w:eastAsia="Times New Roman" w:hAnsi="Consolas" w:cs="Times New Roman"/>
-                <w:sz w:val="20"/>
-                <w:szCs w:val="20"/>
-                <w:lang w:eastAsia="en-GB"/>
-              </w:rPr>
-              <w:t xml:space="preserve">(use </w:t>
-            </w:r>
-            <w:r>
-              <w:rPr>
-                <w:rFonts w:ascii="Courier New" w:hAnsi="Courier New" w:cs="Courier New"/>
-                <w:color w:val="000000"/>
-                <w:sz w:val="20"/>
-                <w:szCs w:val="20"/>
-                <w:lang w:val="en-US"/>
-              </w:rPr>
-              <w:t>Labelling_condition_ON</w:t>
-            </w:r>
-            <w:r>
-              <w:rPr>
-                <w:rFonts w:ascii="Courier New" w:hAnsi="Courier New" w:cs="Courier New"/>
-                <w:color w:val="000000"/>
-                <w:sz w:val="20"/>
-                <w:szCs w:val="20"/>
-                <w:lang w:val="en-US"/>
-              </w:rPr>
-              <w:t xml:space="preserve">= 0, </w:t>
-            </w:r>
-            <w:r>
-              <w:rPr>
-                <w:rFonts w:ascii="Calibri" w:eastAsia="Times New Roman" w:hAnsi="Calibri" w:cs="Calibri"/>
-                <w:lang w:val="en-US"/>
-              </w:rPr>
-              <w:t xml:space="preserve">at line 107) and another for labelling condition </w:t>
-            </w:r>
-            <w:r>
-              <w:rPr>
-                <w:rFonts w:ascii="Consolas" w:eastAsia="Times New Roman" w:hAnsi="Consolas" w:cs="Times New Roman"/>
-                <w:sz w:val="20"/>
-                <w:szCs w:val="20"/>
-                <w:lang w:eastAsia="en-GB"/>
-              </w:rPr>
-              <w:t xml:space="preserve">(use </w:t>
-            </w:r>
-            <w:r>
-              <w:rPr>
-                <w:rFonts w:ascii="Courier New" w:hAnsi="Courier New" w:cs="Courier New"/>
-                <w:color w:val="000000"/>
-                <w:sz w:val="20"/>
-                <w:szCs w:val="20"/>
-                <w:lang w:val="en-US"/>
-              </w:rPr>
-              <w:t>Labelling_condition_ON</w:t>
-            </w:r>
-            <w:r>
-              <w:rPr>
-                <w:rFonts w:ascii="Courier New" w:hAnsi="Courier New" w:cs="Courier New"/>
-                <w:color w:val="000000"/>
-                <w:sz w:val="20"/>
-                <w:szCs w:val="20"/>
-                <w:lang w:val="en-US"/>
-              </w:rPr>
-              <w:t>= 1</w:t>
-            </w:r>
-            <w:r>
-              <w:rPr>
-                <w:rFonts w:ascii="Calibri" w:eastAsia="Times New Roman" w:hAnsi="Calibri" w:cs="Calibri"/>
-                <w:lang w:val="en-US"/>
-              </w:rPr>
-              <w:t>)</w:t>
-            </w:r>
-          </w:p>
-          <w:p>
-            <w:pPr>
-              <w:spacing w:after="0" w:line="276" w:lineRule="auto"/>
-              <w:rPr>
-                <w:rFonts w:ascii="Calibri" w:eastAsia="Times New Roman" w:hAnsi="Calibri" w:cs="Calibri"/>
-                <w:lang w:val="en-US"/>
-              </w:rPr>
-            </w:pPr>
-          </w:p>
-          <w:p>
-            <w:pPr>
-              <w:spacing w:after="0" w:line="276" w:lineRule="auto"/>
-              <w:rPr>
-                <w:rFonts w:ascii="Calibri" w:eastAsia="Times New Roman" w:hAnsi="Calibri" w:cs="Calibri"/>
-                <w:lang w:val="en-US"/>
-              </w:rPr>
-            </w:pPr>
-            <w:r>
-              <w:rPr>
-                <w:rFonts w:ascii="Calibri" w:eastAsia="Times New Roman" w:hAnsi="Calibri" w:cs="Calibri"/>
-                <w:lang w:val="en-US"/>
-              </w:rPr>
-              <w:t>This experiment uses two age groups, hence</w:t>
-            </w:r>
-            <w:r>
-              <w:rPr>
-                <w:rFonts w:ascii="Calibri" w:eastAsia="Times New Roman" w:hAnsi="Calibri" w:cs="Calibri"/>
-                <w:lang w:val="en-US"/>
-              </w:rPr>
-              <w:t xml:space="preserve"> </w:t>
-            </w:r>
-            <w:r>
-              <w:rPr>
-                <w:rFonts w:ascii="Calibri" w:eastAsia="Times New Roman" w:hAnsi="Calibri" w:cs="Calibri"/>
-                <w:lang w:val="en-US"/>
-              </w:rPr>
-              <w:t>varying memory parameters:</w:t>
-            </w:r>
-          </w:p>
-          <w:p>
-            <w:pPr>
-              <w:spacing w:after="0" w:line="276" w:lineRule="auto"/>
-              <w:rPr>
-                <w:rFonts w:ascii="Calibri" w:eastAsia="Times New Roman" w:hAnsi="Calibri" w:cs="Calibri"/>
-                <w:lang w:val="en-US"/>
-              </w:rPr>
-            </w:pPr>
-            <w:r>
-              <w:rPr>
-                <w:rFonts w:ascii="Calibri" w:eastAsia="Times New Roman" w:hAnsi="Calibri" w:cs="Calibri"/>
-                <w:lang w:val="en-US"/>
-              </w:rPr>
-              <w:t>9-14 month</w:t>
-            </w:r>
-            <w:r>
-              <w:rPr>
-                <w:rFonts w:ascii="Calibri" w:eastAsia="Times New Roman" w:hAnsi="Calibri" w:cs="Calibri"/>
-                <w:lang w:val="en-US"/>
-              </w:rPr>
-              <w:t xml:space="preserve"> </w:t>
-            </w:r>
-            <w:r>
-              <w:rPr>
-                <w:rFonts w:ascii="Calibri" w:eastAsia="Times New Roman" w:hAnsi="Calibri" w:cs="Calibri"/>
-                <w:lang w:val="en-US"/>
-              </w:rPr>
-              <w:t>[Younger]</w:t>
-            </w:r>
-            <w:r>
-              <w:rPr>
-                <w:rFonts w:ascii="Calibri" w:eastAsia="Times New Roman" w:hAnsi="Calibri" w:cs="Calibri"/>
-                <w:lang w:val="en-US"/>
-              </w:rPr>
-              <w:t xml:space="preserve">: </w:t>
-            </w:r>
-          </w:p>
-          <w:p>
-            <w:pPr>
-              <w:spacing w:after="0" w:line="276" w:lineRule="auto"/>
-              <w:rPr>
-                <w:rFonts w:ascii="Calibri" w:eastAsia="Times New Roman" w:hAnsi="Calibri" w:cs="Calibri"/>
-                <w:lang w:val="en-US"/>
-              </w:rPr>
-            </w:pPr>
-            <w:r>
-              <w:rPr>
-                <w:rFonts w:ascii="Calibri" w:eastAsia="Times New Roman" w:hAnsi="Calibri" w:cs="Calibri"/>
-                <w:lang w:val="en-US"/>
-              </w:rPr>
-              <w:t xml:space="preserve">(tau_Build = 1200, tau_Decay = </w:t>
-            </w:r>
-            <w:r>
-              <w:rPr>
-                <w:rFonts w:ascii="Calibri" w:eastAsia="Times New Roman" w:hAnsi="Calibri" w:cs="Calibri"/>
-                <w:lang w:val="en-US"/>
-              </w:rPr>
-              <w:t>800</w:t>
-            </w:r>
-            <w:r>
-              <w:rPr>
-                <w:rFonts w:ascii="Calibri" w:eastAsia="Times New Roman" w:hAnsi="Calibri" w:cs="Calibri"/>
-                <w:lang w:val="en-US"/>
-              </w:rPr>
-              <w:t>)</w:t>
-            </w:r>
-          </w:p>
-          <w:p>
-            <w:pPr>
-              <w:spacing w:after="0" w:line="276" w:lineRule="auto"/>
-              <w:rPr>
-                <w:rFonts w:ascii="Calibri" w:eastAsia="Times New Roman" w:hAnsi="Calibri" w:cs="Calibri"/>
-                <w:lang w:val="en-US"/>
-              </w:rPr>
-            </w:pPr>
-          </w:p>
-          <w:p>
-            <w:pPr>
-              <w:spacing w:after="0" w:line="276" w:lineRule="auto"/>
-              <w:rPr>
-                <w:rFonts w:ascii="Calibri" w:eastAsia="Times New Roman" w:hAnsi="Calibri" w:cs="Calibri"/>
-                <w:lang w:val="en-US"/>
-              </w:rPr>
-            </w:pPr>
-            <w:r>
-              <w:rPr>
-                <w:rFonts w:ascii="Calibri" w:eastAsia="Times New Roman" w:hAnsi="Calibri" w:cs="Calibri"/>
-                <w:lang w:val="en-US"/>
-              </w:rPr>
-              <w:t xml:space="preserve">15-19 month [Older]: </w:t>
-            </w:r>
-          </w:p>
-          <w:p>
-            <w:pPr>
-              <w:spacing w:after="0" w:line="276" w:lineRule="auto"/>
-              <w:rPr>
-                <w:rFonts w:ascii="Calibri" w:eastAsia="Times New Roman" w:hAnsi="Calibri" w:cs="Calibri"/>
-                <w:lang w:val="en-US"/>
-              </w:rPr>
-            </w:pPr>
-            <w:r>
-              <w:rPr>
-                <w:rFonts w:ascii="Calibri" w:eastAsia="Times New Roman" w:hAnsi="Calibri" w:cs="Calibri"/>
-                <w:lang w:val="en-US"/>
-              </w:rPr>
-              <w:t>(tau_Build = 1200, tau_Decay = 4500)</w:t>
-            </w:r>
-          </w:p>
-          <w:p>
-            <w:pPr>
-              <w:spacing w:after="0" w:line="276" w:lineRule="auto"/>
-              <w:rPr>
-                <w:rFonts w:ascii="Calibri" w:eastAsia="Times New Roman" w:hAnsi="Calibri" w:cs="Calibri"/>
-                <w:lang w:val="en-US"/>
-              </w:rPr>
-            </w:pPr>
-          </w:p>
-        </w:tc>
-        <w:tc>
-          <w:tcPr>
-            <w:tcW w:w="3781" w:type="dxa"/>
-            <w:tcBorders>
-              <w:top w:val="single" w:sz="8" w:space="0" w:color="A3A3A3"/>
-              <w:left w:val="single" w:sz="8" w:space="0" w:color="A3A3A3"/>
-              <w:bottom w:val="single" w:sz="8" w:space="0" w:color="A3A3A3"/>
-              <w:right w:val="single" w:sz="8" w:space="0" w:color="A3A3A3"/>
-            </w:tcBorders>
-            <w:tcMar>
-              <w:top w:w="80" w:type="dxa"/>
-              <w:left w:w="80" w:type="dxa"/>
-              <w:bottom w:w="80" w:type="dxa"/>
-              <w:right w:w="80" w:type="dxa"/>
-            </w:tcMar>
-          </w:tcPr>
-          <w:p>
-            <w:pPr>
-              <w:spacing w:after="0" w:line="276" w:lineRule="auto"/>
-              <w:rPr>
-                <w:rFonts w:ascii="Calibri" w:eastAsia="Times New Roman" w:hAnsi="Calibri" w:cs="Calibri"/>
-                <w:lang w:val="en-US"/>
-              </w:rPr>
-            </w:pPr>
-            <w:r>
-              <w:rPr>
-                <w:rFonts w:ascii="Calibri" w:eastAsia="Times New Roman" w:hAnsi="Calibri" w:cs="Calibri"/>
-                <w:lang w:val="en-US"/>
-              </w:rPr>
-              <w:t>dataAnalysis_MSHP_2011</w:t>
-            </w:r>
-            <w:r>
-              <w:rPr>
-                <w:rFonts w:ascii="Calibri" w:eastAsia="Times New Roman" w:hAnsi="Calibri" w:cs="Calibri"/>
-                <w:lang w:val="en-US"/>
-              </w:rPr>
-              <w:t>.m</w:t>
-            </w:r>
-          </w:p>
-        </w:tc>
-      </w:tr>
-      <w:tr>
-        <w:tc>
-          <w:tcPr>
-            <w:tcW w:w="718" w:type="dxa"/>
-            <w:tcBorders>
-              <w:top w:val="single" w:sz="8" w:space="0" w:color="A3A3A3"/>
-              <w:left w:val="single" w:sz="8" w:space="0" w:color="A3A3A3"/>
-              <w:bottom w:val="single" w:sz="8" w:space="0" w:color="A3A3A3"/>
-              <w:right w:val="single" w:sz="8" w:space="0" w:color="A3A3A3"/>
-            </w:tcBorders>
-            <w:tcMar>
-              <w:top w:w="80" w:type="dxa"/>
-              <w:left w:w="80" w:type="dxa"/>
-              <w:bottom w:w="80" w:type="dxa"/>
-              <w:right w:w="80" w:type="dxa"/>
-            </w:tcMar>
-          </w:tcPr>
-          <w:p>
-            <w:pPr>
-              <w:spacing w:after="0" w:line="276" w:lineRule="auto"/>
-              <w:rPr>
-                <w:rFonts w:ascii="Calibri" w:eastAsia="Times New Roman" w:hAnsi="Calibri" w:cs="Calibri"/>
-                <w:lang w:val="en-US"/>
-              </w:rPr>
-            </w:pPr>
-            <w:r>
-              <w:rPr>
-                <w:rFonts w:ascii="Calibri" w:eastAsia="Times New Roman" w:hAnsi="Calibri" w:cs="Calibri"/>
-                <w:lang w:val="en-US"/>
-              </w:rPr>
-              <w:lastRenderedPageBreak/>
-              <w:t>15</w:t>
-            </w:r>
-          </w:p>
-        </w:tc>
-        <w:tc>
-          <w:tcPr>
-            <w:tcW w:w="1674" w:type="dxa"/>
-            <w:tcBorders>
-              <w:top w:val="single" w:sz="8" w:space="0" w:color="A3A3A3"/>
-              <w:left w:val="single" w:sz="8" w:space="0" w:color="A3A3A3"/>
-              <w:bottom w:val="single" w:sz="8" w:space="0" w:color="A3A3A3"/>
-              <w:right w:val="single" w:sz="8" w:space="0" w:color="A3A3A3"/>
-            </w:tcBorders>
-            <w:tcMar>
-              <w:top w:w="80" w:type="dxa"/>
-              <w:left w:w="80" w:type="dxa"/>
-              <w:bottom w:w="80" w:type="dxa"/>
-              <w:right w:w="80" w:type="dxa"/>
-            </w:tcMar>
-          </w:tcPr>
-          <w:p>
-            <w:pPr>
-              <w:spacing w:after="0" w:line="276" w:lineRule="auto"/>
-              <w:rPr>
-                <w:rFonts w:ascii="Calibri" w:eastAsia="Times New Roman" w:hAnsi="Calibri" w:cs="Calibri"/>
-                <w:lang w:val="en-US"/>
-              </w:rPr>
-            </w:pPr>
-            <w:r>
-              <w:rPr>
-                <w:rFonts w:ascii="Calibri" w:eastAsia="Times New Roman" w:hAnsi="Calibri" w:cs="Calibri"/>
-                <w:lang w:val="en-US"/>
-              </w:rPr>
-              <w:t>Mather &amp; Plunkett (2012) Experiment 1</w:t>
-            </w:r>
-          </w:p>
-        </w:tc>
-        <w:tc>
-          <w:tcPr>
-            <w:tcW w:w="4080" w:type="dxa"/>
-            <w:tcBorders>
-              <w:top w:val="single" w:sz="8" w:space="0" w:color="A3A3A3"/>
-              <w:left w:val="single" w:sz="8" w:space="0" w:color="A3A3A3"/>
-              <w:bottom w:val="single" w:sz="8" w:space="0" w:color="A3A3A3"/>
-              <w:right w:val="single" w:sz="8" w:space="0" w:color="A3A3A3"/>
-            </w:tcBorders>
-            <w:tcMar>
-              <w:top w:w="80" w:type="dxa"/>
-              <w:left w:w="80" w:type="dxa"/>
-              <w:bottom w:w="80" w:type="dxa"/>
-              <w:right w:w="80" w:type="dxa"/>
-            </w:tcMar>
-          </w:tcPr>
-          <w:p>
-            <w:pPr>
-              <w:spacing w:after="0" w:line="276" w:lineRule="auto"/>
-              <w:rPr>
-                <w:rFonts w:ascii="Calibri" w:eastAsia="Times New Roman" w:hAnsi="Calibri" w:cs="Calibri"/>
-                <w:lang w:val="en-US"/>
-              </w:rPr>
-            </w:pPr>
-            <w:r>
-              <w:rPr>
-                <w:rFonts w:ascii="Calibri" w:eastAsia="Times New Roman" w:hAnsi="Calibri" w:cs="Calibri"/>
-                <w:lang w:val="en-US"/>
-              </w:rPr>
-              <w:t>Mather_Plunkett_Exp1_2012</w:t>
-            </w:r>
-            <w:r>
-              <w:rPr>
-                <w:rFonts w:ascii="Calibri" w:eastAsia="Times New Roman" w:hAnsi="Calibri" w:cs="Calibri"/>
-                <w:lang w:val="en-US"/>
-              </w:rPr>
-              <w:t>.m</w:t>
-            </w:r>
-          </w:p>
-          <w:p>
-            <w:pPr>
-              <w:spacing w:after="0" w:line="276" w:lineRule="auto"/>
-              <w:rPr>
-                <w:rFonts w:ascii="Calibri" w:eastAsia="Times New Roman" w:hAnsi="Calibri" w:cs="Calibri"/>
-                <w:lang w:val="en-US"/>
-              </w:rPr>
-            </w:pPr>
-            <w:r>
-              <w:rPr>
-                <w:rFonts w:ascii="Calibri" w:eastAsia="Times New Roman" w:hAnsi="Calibri" w:cs="Calibri"/>
-                <w:lang w:val="en-US"/>
-              </w:rPr>
-              <w:t xml:space="preserve">(use </w:t>
-            </w:r>
-            <w:r>
-              <w:rPr>
-                <w:rFonts w:ascii="Courier New" w:hAnsi="Courier New" w:cs="Courier New"/>
-                <w:color w:val="000000"/>
-                <w:sz w:val="20"/>
-                <w:szCs w:val="20"/>
-                <w:lang w:val="en-US"/>
-              </w:rPr>
-              <w:t>taskvar = 15</w:t>
-            </w:r>
-            <w:r>
-              <w:rPr>
-                <w:rFonts w:ascii="Calibri" w:eastAsia="Times New Roman" w:hAnsi="Calibri" w:cs="Calibri"/>
-                <w:lang w:val="en-US"/>
-              </w:rPr>
-              <w:t xml:space="preserve">) </w:t>
-            </w:r>
-          </w:p>
-          <w:p>
-            <w:pPr>
-              <w:spacing w:after="0" w:line="240" w:lineRule="auto"/>
-              <w:rPr>
-                <w:rFonts w:ascii="Consolas" w:eastAsia="Times New Roman" w:hAnsi="Consolas" w:cs="Times New Roman"/>
-                <w:sz w:val="20"/>
-                <w:szCs w:val="20"/>
-                <w:lang w:eastAsia="en-GB"/>
-              </w:rPr>
-            </w:pPr>
-            <w:r>
-              <w:rPr>
-                <w:rFonts w:ascii="Consolas" w:eastAsia="Times New Roman" w:hAnsi="Consolas" w:cs="Times New Roman"/>
-                <w:sz w:val="20"/>
-                <w:szCs w:val="20"/>
-                <w:lang w:eastAsia="en-GB"/>
-              </w:rPr>
-              <w:t xml:space="preserve">Enable noise parameters in </w:t>
-            </w:r>
-            <w:r>
-              <w:rPr>
-                <w:i/>
-              </w:rPr>
-              <w:t>XSIT_Manual_run</w:t>
-            </w:r>
-            <w:r>
-              <w:rPr>
-                <w:rFonts w:ascii="Consolas" w:eastAsia="Times New Roman" w:hAnsi="Consolas" w:cs="Times New Roman"/>
-                <w:sz w:val="20"/>
-                <w:szCs w:val="20"/>
-                <w:lang w:eastAsia="en-GB"/>
-              </w:rPr>
-              <w:t xml:space="preserve"> file at line 32,33</w:t>
-            </w:r>
-          </w:p>
-          <w:p>
-            <w:pPr>
-              <w:spacing w:after="0" w:line="276" w:lineRule="auto"/>
-              <w:rPr>
-                <w:rFonts w:ascii="Calibri" w:eastAsia="Times New Roman" w:hAnsi="Calibri" w:cs="Calibri"/>
-                <w:lang w:val="en-US"/>
-              </w:rPr>
-            </w:pPr>
-            <w:r>
-              <w:rPr>
-                <w:rFonts w:ascii="Calibri" w:eastAsia="Times New Roman" w:hAnsi="Calibri" w:cs="Calibri"/>
-                <w:lang w:val="en-US"/>
-              </w:rPr>
-              <w:t xml:space="preserve">and memory parameters </w:t>
-            </w:r>
-            <w:r>
-              <w:rPr>
-                <w:rFonts w:ascii="Calibri" w:eastAsia="Times New Roman" w:hAnsi="Calibri" w:cs="Calibri"/>
-                <w:lang w:val="en-US"/>
-              </w:rPr>
-              <w:t>are</w:t>
-            </w:r>
-          </w:p>
-          <w:p>
-            <w:pPr>
-              <w:spacing w:after="0" w:line="276" w:lineRule="auto"/>
-              <w:rPr>
-                <w:rFonts w:ascii="Calibri" w:eastAsia="Times New Roman" w:hAnsi="Calibri" w:cs="Calibri"/>
-                <w:lang w:val="en-US"/>
-              </w:rPr>
-            </w:pPr>
-            <w:r>
-              <w:rPr>
-                <w:rFonts w:ascii="Calibri" w:eastAsia="Times New Roman" w:hAnsi="Calibri" w:cs="Calibri"/>
-                <w:lang w:val="en-US"/>
-              </w:rPr>
-              <w:t xml:space="preserve">(tau_Build = 1200, tau_Decay = 8000) </w:t>
-            </w:r>
-          </w:p>
-          <w:p>
-            <w:pPr>
-              <w:spacing w:after="0" w:line="276" w:lineRule="auto"/>
-              <w:rPr>
-                <w:rFonts w:ascii="Calibri" w:eastAsia="Times New Roman" w:hAnsi="Calibri" w:cs="Calibri"/>
-                <w:lang w:val="en-US"/>
-              </w:rPr>
-            </w:pPr>
-          </w:p>
-        </w:tc>
-        <w:tc>
-          <w:tcPr>
-            <w:tcW w:w="3781" w:type="dxa"/>
-            <w:tcBorders>
-              <w:top w:val="single" w:sz="8" w:space="0" w:color="A3A3A3"/>
-              <w:left w:val="single" w:sz="8" w:space="0" w:color="A3A3A3"/>
-              <w:bottom w:val="single" w:sz="8" w:space="0" w:color="A3A3A3"/>
-              <w:right w:val="single" w:sz="8" w:space="0" w:color="A3A3A3"/>
-            </w:tcBorders>
-            <w:tcMar>
-              <w:top w:w="80" w:type="dxa"/>
-              <w:left w:w="80" w:type="dxa"/>
-              <w:bottom w:w="80" w:type="dxa"/>
-              <w:right w:w="80" w:type="dxa"/>
-            </w:tcMar>
-          </w:tcPr>
-          <w:p>
-            <w:pPr>
-              <w:spacing w:after="0" w:line="276" w:lineRule="auto"/>
-              <w:rPr>
-                <w:rFonts w:ascii="Calibri" w:eastAsia="Times New Roman" w:hAnsi="Calibri" w:cs="Calibri"/>
-                <w:lang w:val="en-US"/>
-              </w:rPr>
-            </w:pPr>
-            <w:r>
-              <w:rPr>
-                <w:rFonts w:ascii="Calibri" w:eastAsia="Times New Roman" w:hAnsi="Calibri" w:cs="Calibri"/>
-                <w:lang w:val="en-US"/>
-              </w:rPr>
-              <w:t>dataAnalysis_Mather_Plunkett_Exp1_2012</w:t>
-            </w:r>
-          </w:p>
-        </w:tc>
-      </w:tr>
-      <w:tr>
-        <w:tc>
-          <w:tcPr>
-            <w:tcW w:w="718" w:type="dxa"/>
-            <w:tcBorders>
-              <w:top w:val="single" w:sz="8" w:space="0" w:color="A3A3A3"/>
-              <w:left w:val="single" w:sz="8" w:space="0" w:color="A3A3A3"/>
-              <w:bottom w:val="single" w:sz="8" w:space="0" w:color="A3A3A3"/>
-              <w:right w:val="single" w:sz="8" w:space="0" w:color="A3A3A3"/>
-            </w:tcBorders>
-            <w:tcMar>
-              <w:top w:w="80" w:type="dxa"/>
-              <w:left w:w="80" w:type="dxa"/>
-              <w:bottom w:w="80" w:type="dxa"/>
-              <w:right w:w="80" w:type="dxa"/>
-            </w:tcMar>
-            <w:hideMark/>
-          </w:tcPr>
-          <w:p>
-            <w:pPr>
-              <w:spacing w:after="0" w:line="276" w:lineRule="auto"/>
-              <w:rPr>
-                <w:rFonts w:ascii="Calibri" w:eastAsia="Times New Roman" w:hAnsi="Calibri" w:cs="Calibri"/>
-                <w:lang w:val="en-US"/>
-              </w:rPr>
-            </w:pPr>
-            <w:r>
-              <w:rPr>
-                <w:rFonts w:ascii="Calibri" w:eastAsia="Times New Roman" w:hAnsi="Calibri" w:cs="Calibri"/>
-                <w:lang w:val="en-US"/>
-              </w:rPr>
-              <w:t> </w:t>
-            </w:r>
-            <w:r>
-              <w:rPr>
-                <w:rFonts w:ascii="Calibri" w:eastAsia="Times New Roman" w:hAnsi="Calibri" w:cs="Calibri"/>
-                <w:lang w:val="en-US"/>
-              </w:rPr>
-              <w:t>1</w:t>
-            </w:r>
-            <w:r>
-              <w:rPr>
-                <w:rFonts w:ascii="Calibri" w:eastAsia="Times New Roman" w:hAnsi="Calibri" w:cs="Calibri"/>
-                <w:lang w:val="en-US"/>
-              </w:rPr>
-              <w:t>6</w:t>
-            </w:r>
-          </w:p>
-        </w:tc>
-        <w:tc>
-          <w:tcPr>
-            <w:tcW w:w="1674" w:type="dxa"/>
-            <w:tcBorders>
-              <w:top w:val="single" w:sz="8" w:space="0" w:color="A3A3A3"/>
-              <w:left w:val="single" w:sz="8" w:space="0" w:color="A3A3A3"/>
-              <w:bottom w:val="single" w:sz="8" w:space="0" w:color="A3A3A3"/>
-              <w:right w:val="single" w:sz="8" w:space="0" w:color="A3A3A3"/>
-            </w:tcBorders>
-            <w:tcMar>
-              <w:top w:w="80" w:type="dxa"/>
-              <w:left w:w="80" w:type="dxa"/>
-              <w:bottom w:w="80" w:type="dxa"/>
-              <w:right w:w="80" w:type="dxa"/>
-            </w:tcMar>
-            <w:hideMark/>
-          </w:tcPr>
-          <w:p>
-            <w:pPr>
-              <w:spacing w:after="0" w:line="276" w:lineRule="auto"/>
-              <w:rPr>
-                <w:rFonts w:ascii="Calibri" w:eastAsia="Times New Roman" w:hAnsi="Calibri" w:cs="Calibri"/>
-                <w:lang w:val="en-US"/>
-              </w:rPr>
-            </w:pPr>
-            <w:r>
-              <w:rPr>
-                <w:rFonts w:ascii="Calibri" w:eastAsia="Times New Roman" w:hAnsi="Calibri" w:cs="Calibri"/>
-                <w:lang w:val="en-US"/>
-              </w:rPr>
               <w:t> </w:t>
             </w:r>
             <w:r>
@@ -5274,8 +3313,29 @@
                 <w:szCs w:val="20"/>
                 <w:lang w:eastAsia="en-GB"/>
               </w:rPr>
-              <w:t xml:space="preserve">(use </w:t>
-            </w:r>
+              <w:t>(</w:t>
+            </w:r>
+            <w:proofErr w:type="gramStart"/>
+            <w:r>
+              <w:rPr>
+                <w:rFonts w:ascii="Consolas" w:eastAsia="Times New Roman" w:hAnsi="Consolas" w:cs="Times New Roman"/>
+                <w:sz w:val="20"/>
+                <w:szCs w:val="20"/>
+                <w:lang w:eastAsia="en-GB"/>
+              </w:rPr>
+              <w:t>use</w:t>
+            </w:r>
+            <w:proofErr w:type="gramEnd"/>
+            <w:r>
+              <w:rPr>
+                <w:rFonts w:ascii="Consolas" w:eastAsia="Times New Roman" w:hAnsi="Consolas" w:cs="Times New Roman"/>
+                <w:sz w:val="20"/>
+                <w:szCs w:val="20"/>
+                <w:lang w:eastAsia="en-GB"/>
+              </w:rPr>
+              <w:t xml:space="preserve"> </w:t>
+            </w:r>
+            <w:proofErr w:type="spellStart"/>
             <w:r>
               <w:rPr>
                 <w:rFonts w:ascii="Courier New" w:hAnsi="Courier New" w:cs="Courier New"/>
@@ -5284,7 +3344,18 @@
                 <w:szCs w:val="20"/>
                 <w:lang w:val="en-US"/>
               </w:rPr>
-              <w:t>taskvar = 16</w:t>
+              <w:t>taskvar</w:t>
+            </w:r>
+            <w:proofErr w:type="spellEnd"/>
+            <w:r>
+              <w:rPr>
+                <w:rFonts w:ascii="Courier New" w:hAnsi="Courier New" w:cs="Courier New"/>
+                <w:color w:val="000000"/>
+                <w:sz w:val="20"/>
+                <w:szCs w:val="20"/>
+                <w:lang w:val="en-US"/>
+              </w:rPr>
+              <w:t xml:space="preserve"> = 16</w:t>
             </w:r>
             <w:r>
               <w:rPr>
@@ -5313,12 +3384,14 @@
               </w:rPr>
               <w:t xml:space="preserve">Enable noise parameters in </w:t>
             </w:r>
+            <w:proofErr w:type="spellStart"/>
             <w:r>
               <w:rPr>
                 <w:i/>
               </w:rPr>
               <w:t>XSIT_Manual_run</w:t>
             </w:r>
+            <w:proofErr w:type="spellEnd"/>
             <w:r>
               <w:rPr>
                 <w:rFonts w:ascii="Consolas" w:eastAsia="Times New Roman" w:hAnsi="Consolas" w:cs="Times New Roman"/>
@@ -5396,8 +3469,29 @@
                 <w:szCs w:val="20"/>
                 <w:lang w:eastAsia="en-GB"/>
               </w:rPr>
-              <w:t xml:space="preserve">(use </w:t>
-            </w:r>
+              <w:t>(</w:t>
+            </w:r>
+            <w:proofErr w:type="gramStart"/>
+            <w:r>
+              <w:rPr>
+                <w:rFonts w:ascii="Consolas" w:eastAsia="Times New Roman" w:hAnsi="Consolas" w:cs="Times New Roman"/>
+                <w:sz w:val="20"/>
+                <w:szCs w:val="20"/>
+                <w:lang w:eastAsia="en-GB"/>
+              </w:rPr>
+              <w:t>use</w:t>
+            </w:r>
+            <w:proofErr w:type="gramEnd"/>
+            <w:r>
+              <w:rPr>
+                <w:rFonts w:ascii="Consolas" w:eastAsia="Times New Roman" w:hAnsi="Consolas" w:cs="Times New Roman"/>
+                <w:sz w:val="20"/>
+                <w:szCs w:val="20"/>
+                <w:lang w:eastAsia="en-GB"/>
+              </w:rPr>
+              <w:t xml:space="preserve"> </w:t>
+            </w:r>
+            <w:proofErr w:type="spellStart"/>
             <w:r>
               <w:rPr>
                 <w:rFonts w:ascii="Courier New" w:hAnsi="Courier New" w:cs="Courier New"/>
@@ -5408,6 +3502,7 @@
               </w:rPr>
               <w:t>Labelling_condition_ON</w:t>
             </w:r>
+            <w:proofErr w:type="spellEnd"/>
             <w:r>
               <w:rPr>
                 <w:rFonts w:ascii="Courier New" w:hAnsi="Courier New" w:cs="Courier New"/>
@@ -5448,6 +3543,7 @@
               </w:rPr>
               <w:t xml:space="preserve">(use </w:t>
             </w:r>
+            <w:proofErr w:type="spellStart"/>
             <w:r>
               <w:rPr>
                 <w:rFonts w:ascii="Courier New" w:hAnsi="Courier New" w:cs="Courier New"/>
@@ -5458,6 +3554,7 @@
               </w:rPr>
               <w:t>Labelling_condition_ON</w:t>
             </w:r>
+            <w:proofErr w:type="spellEnd"/>
             <w:r>
               <w:rPr>
                 <w:rFonts w:ascii="Courier New" w:hAnsi="Courier New" w:cs="Courier New"/>
@@ -5537,7 +3634,48 @@
                 <w:rFonts w:ascii="Calibri" w:eastAsia="Times New Roman" w:hAnsi="Calibri" w:cs="Calibri"/>
                 <w:lang w:val="en-US"/>
               </w:rPr>
-              <w:t xml:space="preserve">(tau_Build = 1200, tau_Decay = </w:t>
+              <w:t>(</w:t>
+            </w:r>
+            <w:proofErr w:type="spellStart"/>
+            <w:proofErr w:type="gramStart"/>
+            <w:r>
+              <w:rPr>
+                <w:rFonts w:ascii="Calibri" w:eastAsia="Times New Roman" w:hAnsi="Calibri" w:cs="Calibri"/>
+                <w:lang w:val="en-US"/>
+              </w:rPr>
+              <w:t>tau</w:t>
+            </w:r>
+            <w:proofErr w:type="gramEnd"/>
+            <w:r>
+              <w:rPr>
+                <w:rFonts w:ascii="Calibri" w:eastAsia="Times New Roman" w:hAnsi="Calibri" w:cs="Calibri"/>
+                <w:lang w:val="en-US"/>
+              </w:rPr>
+              <w:t>_Build</w:t>
+            </w:r>
+            <w:proofErr w:type="spellEnd"/>
+            <w:r>
+              <w:rPr>
+                <w:rFonts w:ascii="Calibri" w:eastAsia="Times New Roman" w:hAnsi="Calibri" w:cs="Calibri"/>
+                <w:lang w:val="en-US"/>
+              </w:rPr>
+              <w:t xml:space="preserve"> = 1200, </w:t>
+            </w:r>
+            <w:proofErr w:type="spellStart"/>
+            <w:r>
+              <w:rPr>
+                <w:rFonts w:ascii="Calibri" w:eastAsia="Times New Roman" w:hAnsi="Calibri" w:cs="Calibri"/>
+                <w:lang w:val="en-US"/>
+              </w:rPr>
+              <w:t>tau_Decay</w:t>
+            </w:r>
+            <w:proofErr w:type="spellEnd"/>
+            <w:r>
+              <w:rPr>
+                <w:rFonts w:ascii="Calibri" w:eastAsia="Times New Roman" w:hAnsi="Calibri" w:cs="Calibri"/>
+                <w:lang w:val="en-US"/>
+              </w:rPr>
+              <w:t xml:space="preserve"> = </w:t>
             </w:r>
             <w:r>
               <w:rPr>
@@ -5599,7 +3737,48 @@
                 <w:rFonts w:ascii="Calibri" w:eastAsia="Times New Roman" w:hAnsi="Calibri" w:cs="Calibri"/>
                 <w:lang w:val="en-US"/>
               </w:rPr>
-              <w:t xml:space="preserve">(tau_Build = 1200, tau_Decay = </w:t>
+              <w:t>(</w:t>
+            </w:r>
+            <w:proofErr w:type="spellStart"/>
+            <w:proofErr w:type="gramStart"/>
+            <w:r>
+              <w:rPr>
+                <w:rFonts w:ascii="Calibri" w:eastAsia="Times New Roman" w:hAnsi="Calibri" w:cs="Calibri"/>
+                <w:lang w:val="en-US"/>
+              </w:rPr>
+              <w:t>tau</w:t>
+            </w:r>
+            <w:proofErr w:type="gramEnd"/>
+            <w:r>
+              <w:rPr>
+                <w:rFonts w:ascii="Calibri" w:eastAsia="Times New Roman" w:hAnsi="Calibri" w:cs="Calibri"/>
+                <w:lang w:val="en-US"/>
+              </w:rPr>
+              <w:t>_Build</w:t>
+            </w:r>
+            <w:proofErr w:type="spellEnd"/>
+            <w:r>
+              <w:rPr>
+                <w:rFonts w:ascii="Calibri" w:eastAsia="Times New Roman" w:hAnsi="Calibri" w:cs="Calibri"/>
+                <w:lang w:val="en-US"/>
+              </w:rPr>
+              <w:t xml:space="preserve"> = 1200, </w:t>
+            </w:r>
+            <w:proofErr w:type="spellStart"/>
+            <w:r>
+              <w:rPr>
+                <w:rFonts w:ascii="Calibri" w:eastAsia="Times New Roman" w:hAnsi="Calibri" w:cs="Calibri"/>
+                <w:lang w:val="en-US"/>
+              </w:rPr>
+              <w:t>tau_Decay</w:t>
+            </w:r>
+            <w:proofErr w:type="spellEnd"/>
+            <w:r>
+              <w:rPr>
+                <w:rFonts w:ascii="Calibri" w:eastAsia="Times New Roman" w:hAnsi="Calibri" w:cs="Calibri"/>
+                <w:lang w:val="en-US"/>
+              </w:rPr>
+              <w:t xml:space="preserve"> = </w:t>
             </w:r>
             <w:r>
               <w:rPr>
@@ -5628,7 +3807,7 @@
         </w:tc>
         <w:tc>
           <w:tcPr>
-            <w:tcW w:w="3781" w:type="dxa"/>
+            <w:tcW w:w="4017" w:type="dxa"/>
             <w:tcBorders>
               <w:top w:val="single" w:sz="8" w:space="0" w:color="A3A3A3"/>
               <w:left w:val="single" w:sz="8" w:space="0" w:color="A3A3A3"/>
@@ -5690,6 +3869,7 @@
         </w:rPr>
       </w:pPr>
       <w:r>
+        <w:lastRenderedPageBreak/>
         <w:t xml:space="preserve"> </w:t>
       </w:r>
     </w:p>
@@ -5724,12 +3904,21 @@
       <w:r>
         <w:t xml:space="preserve">, analysis can be conducted. Open the </w:t>
       </w:r>
+      <w:proofErr w:type="spellStart"/>
       <w:r>
         <w:rPr>
           <w:b/>
           <w:i/>
         </w:rPr>
-        <w:t xml:space="preserve">analysis_code </w:t>
+        <w:t>analysis_code</w:t>
+      </w:r>
+      <w:proofErr w:type="spellEnd"/>
+      <w:r>
+        <w:rPr>
+          <w:b/>
+          <w:i/>
+        </w:rPr>
+        <w:t xml:space="preserve"> </w:t>
       </w:r>
       <w:r>
         <w:t xml:space="preserve">folder. Look for the corresponding data analysis file as listed in the table above. Open the data analysis file, navigate back to the folder where your simulation mat file(s) is/are located.  </w:t>
@@ -5755,7 +3944,15 @@
         </w:rPr>
       </w:pPr>
       <w:r>
-        <w:t xml:space="preserve">Inside the dataAnalysis file: </w:t>
+        <w:t xml:space="preserve">Inside the </w:t>
+      </w:r>
+      <w:proofErr w:type="spellStart"/>
+      <w:r>
+        <w:t>dataAnalysis</w:t>
+      </w:r>
+      <w:proofErr w:type="spellEnd"/>
+      <w:r>
+        <w:t xml:space="preserve"> file: </w:t>
       </w:r>
       <w:r>
         <w:t>Update</w:t>
@@ -5766,6 +3963,7 @@
       <w:r>
         <w:t xml:space="preserve"> </w:t>
       </w:r>
+      <w:proofErr w:type="spellStart"/>
       <w:r>
         <w:rPr>
           <w:rFonts w:ascii="Courier New" w:hAnsi="Courier New" w:cs="Courier New"/>
@@ -5776,6 +3974,7 @@
         </w:rPr>
         <w:t>simName</w:t>
       </w:r>
+      <w:proofErr w:type="spellEnd"/>
       <w:r>
         <w:t xml:space="preserve"> variable with the name</w:t>
       </w:r>
